--- a/js-learning/NoteBook.docx
+++ b/js-learning/NoteBook.docx
@@ -82,9 +82,6 @@
     <w:p>
       <w:pPr>
         <w:pStyle w:val="1"/>
-        <w:rPr>
-          <w:rFonts w:hint="eastAsia"/>
-        </w:rPr>
       </w:pPr>
       <w:r>
         <w:rPr>
@@ -125,9 +122,6 @@
           <w:numId w:val="4"/>
         </w:numPr>
         <w:ind w:leftChars="0"/>
-        <w:rPr>
-          <w:rFonts w:hint="eastAsia"/>
-        </w:rPr>
       </w:pPr>
       <w:r>
         <w:rPr>
@@ -144,9 +138,6 @@
           <w:numId w:val="4"/>
         </w:numPr>
         <w:ind w:leftChars="0"/>
-        <w:rPr>
-          <w:rFonts w:hint="eastAsia"/>
-        </w:rPr>
       </w:pPr>
       <w:r>
         <w:rPr>
@@ -180,9 +171,6 @@
     <w:p>
       <w:pPr>
         <w:ind w:left="360"/>
-        <w:rPr>
-          <w:rFonts w:hint="eastAsia"/>
-        </w:rPr>
       </w:pPr>
       <w:r>
         <w:rPr>
@@ -227,9 +215,6 @@
       <w:pPr>
         <w:pStyle w:val="a3"/>
         <w:ind w:leftChars="0" w:left="360"/>
-        <w:rPr>
-          <w:rFonts w:hint="eastAsia"/>
-        </w:rPr>
       </w:pPr>
     </w:p>
     <w:p>
@@ -345,15 +330,7 @@
         <w:rPr>
           <w:rFonts w:hint="eastAsia"/>
         </w:rPr>
-        <w:t xml:space="preserve">(Last </w:t>
-      </w:r>
-      <w:bookmarkStart w:id="0" w:name="_GoBack"/>
-      <w:bookmarkEnd w:id="0"/>
-      <w:r>
-        <w:rPr>
-          <w:rFonts w:hint="eastAsia"/>
-        </w:rPr>
-        <w:t>value)</w:t>
+        <w:t>(Last value)</w:t>
       </w:r>
     </w:p>
     <w:p>
@@ -549,6 +526,9 @@
           <w:numId w:val="3"/>
         </w:numPr>
         <w:ind w:leftChars="0"/>
+        <w:rPr>
+          <w:rFonts w:hint="eastAsia"/>
+        </w:rPr>
       </w:pPr>
       <w:r>
         <w:rPr>
@@ -629,9 +609,6 @@
       <w:pPr>
         <w:pStyle w:val="a3"/>
         <w:ind w:leftChars="0" w:left="360"/>
-        <w:rPr>
-          <w:rFonts w:hint="eastAsia"/>
-        </w:rPr>
       </w:pPr>
       <w:r>
         <w:rPr>
@@ -730,6 +707,2860 @@
           <w:rFonts w:hint="eastAsia"/>
         </w:rPr>
         <w:t>。</w:t>
+      </w:r>
+    </w:p>
+    <w:p>
+      <w:pPr>
+        <w:pStyle w:val="a3"/>
+        <w:ind w:leftChars="0" w:left="360"/>
+        <w:rPr>
+          <w:rFonts w:hint="eastAsia"/>
+        </w:rPr>
+      </w:pPr>
+    </w:p>
+    <w:p>
+      <w:pPr>
+        <w:pStyle w:val="a3"/>
+        <w:numPr>
+          <w:ilvl w:val="0"/>
+          <w:numId w:val="3"/>
+        </w:numPr>
+        <w:ind w:leftChars="0"/>
+      </w:pPr>
+      <w:r>
+        <w:rPr>
+          <w:rFonts w:hint="eastAsia"/>
+        </w:rPr>
+        <w:t>switch</w:t>
+      </w:r>
+      <w:r>
+        <w:rPr>
+          <w:rFonts w:hint="eastAsia"/>
+        </w:rPr>
+        <w:t>有一種講法是相當於多個</w:t>
+      </w:r>
+      <w:r>
+        <w:rPr>
+          <w:rFonts w:hint="eastAsia"/>
+        </w:rPr>
+        <w:t>if...else</w:t>
+      </w:r>
+      <w:r>
+        <w:rPr>
+          <w:rFonts w:hint="eastAsia"/>
+        </w:rPr>
+        <w:t>的組合語句</w:t>
+      </w:r>
+      <w:r>
+        <w:rPr>
+          <w:rFonts w:hint="eastAsia"/>
+        </w:rPr>
+        <w:t>，不過這個理解是有些</w:t>
+      </w:r>
+      <w:r>
+        <w:rPr>
+          <w:rFonts w:hint="eastAsia"/>
+        </w:rPr>
+        <w:lastRenderedPageBreak/>
+        <w:t>問題。實際上，它最常被使用的是在</w:t>
+      </w:r>
+      <w:r>
+        <w:rPr>
+          <w:rFonts w:hint="eastAsia"/>
+          <w:color w:val="FF0000"/>
+        </w:rPr>
+        <w:t>完全一致相等值</w:t>
+      </w:r>
+      <w:r>
+        <w:rPr>
+          <w:rFonts w:hint="eastAsia"/>
+          <w:color w:val="FF0000"/>
+        </w:rPr>
+        <w:t>(===)</w:t>
+      </w:r>
+      <w:r>
+        <w:rPr>
+          <w:rFonts w:hint="eastAsia"/>
+        </w:rPr>
+        <w:t>比較的情況下。</w:t>
+      </w:r>
+    </w:p>
+    <w:p>
+      <w:pPr>
+        <w:pStyle w:val="1"/>
+      </w:pPr>
+      <w:r>
+        <w:rPr>
+          <w:rFonts w:hint="eastAsia"/>
+        </w:rPr>
+        <w:t>7/25</w:t>
+      </w:r>
+    </w:p>
+    <w:p>
+      <w:pPr>
+        <w:pStyle w:val="a3"/>
+        <w:numPr>
+          <w:ilvl w:val="0"/>
+          <w:numId w:val="9"/>
+        </w:numPr>
+        <w:ind w:leftChars="0"/>
+      </w:pPr>
+      <w:r>
+        <w:rPr>
+          <w:rFonts w:hint="eastAsia"/>
+        </w:rPr>
+        <w:t>for...of</w:t>
+      </w:r>
+      <w:r>
+        <w:rPr>
+          <w:rFonts w:hint="eastAsia"/>
+        </w:rPr>
+        <w:t>語句</w:t>
+      </w:r>
+      <w:r>
+        <w:rPr>
+          <w:rFonts w:hint="eastAsia"/>
+        </w:rPr>
+        <w:t xml:space="preserve"> (</w:t>
+      </w:r>
+      <w:r>
+        <w:rPr>
+          <w:rFonts w:hint="eastAsia"/>
+        </w:rPr>
+        <w:t>類似</w:t>
+      </w:r>
+      <w:proofErr w:type="spellStart"/>
+      <w:r>
+        <w:rPr>
+          <w:rFonts w:hint="eastAsia"/>
+        </w:rPr>
+        <w:t>foreach</w:t>
+      </w:r>
+      <w:proofErr w:type="spellEnd"/>
+      <w:r>
+        <w:rPr>
+          <w:rFonts w:hint="eastAsia"/>
+        </w:rPr>
+        <w:t>)</w:t>
+      </w:r>
+    </w:p>
+    <w:p>
+      <w:pPr>
+        <w:pStyle w:val="a3"/>
+        <w:rPr>
+          <w:rFonts w:hint="eastAsia"/>
+        </w:rPr>
+      </w:pPr>
+      <w:r>
+        <w:rPr>
+          <w:rFonts w:hint="eastAsia"/>
+        </w:rPr>
+        <w:t>for...of</w:t>
+      </w:r>
+      <w:r>
+        <w:rPr>
+          <w:rFonts w:hint="eastAsia"/>
+        </w:rPr>
+        <w:t>語句是新的</w:t>
+      </w:r>
+      <w:r>
+        <w:rPr>
+          <w:rFonts w:hint="eastAsia"/>
+        </w:rPr>
+        <w:t>ES6</w:t>
+      </w:r>
+      <w:r>
+        <w:rPr>
+          <w:rFonts w:hint="eastAsia"/>
+        </w:rPr>
+        <w:t>語句，可以用於可迭代物件上，取出其中的值，可迭代物件包含陣列、字串、</w:t>
+      </w:r>
+      <w:r>
+        <w:rPr>
+          <w:rFonts w:hint="eastAsia"/>
+        </w:rPr>
+        <w:t>Map</w:t>
+      </w:r>
+      <w:r>
+        <w:rPr>
+          <w:rFonts w:hint="eastAsia"/>
+        </w:rPr>
+        <w:t>物件、</w:t>
+      </w:r>
+      <w:r>
+        <w:rPr>
+          <w:rFonts w:hint="eastAsia"/>
+        </w:rPr>
+        <w:t>Set</w:t>
+      </w:r>
+      <w:r>
+        <w:rPr>
+          <w:rFonts w:hint="eastAsia"/>
+        </w:rPr>
+        <w:t>物件等等。簡單的範例如下</w:t>
+      </w:r>
+      <w:r>
+        <w:rPr>
+          <w:rFonts w:hint="eastAsia"/>
+        </w:rPr>
+        <w:t>:</w:t>
+      </w:r>
+    </w:p>
+    <w:p>
+      <w:pPr>
+        <w:pStyle w:val="a3"/>
+        <w:rPr>
+          <w:rFonts w:hint="eastAsia"/>
+        </w:rPr>
+      </w:pPr>
+      <w:r>
+        <w:t xml:space="preserve">let </w:t>
+      </w:r>
+      <w:proofErr w:type="spellStart"/>
+      <w:r>
+        <w:t>aArray</w:t>
+      </w:r>
+      <w:proofErr w:type="spellEnd"/>
+      <w:r>
+        <w:t xml:space="preserve"> = [1, 2, 3]</w:t>
+      </w:r>
+    </w:p>
+    <w:p>
+      <w:pPr>
+        <w:pStyle w:val="a3"/>
+      </w:pPr>
+      <w:r>
+        <w:t xml:space="preserve">for (let value of </w:t>
+      </w:r>
+      <w:proofErr w:type="spellStart"/>
+      <w:r>
+        <w:t>aArray</w:t>
+      </w:r>
+      <w:proofErr w:type="spellEnd"/>
+      <w:r>
+        <w:t>) {</w:t>
+      </w:r>
+    </w:p>
+    <w:p>
+      <w:pPr>
+        <w:pStyle w:val="a3"/>
+      </w:pPr>
+      <w:r>
+        <w:t xml:space="preserve">  console.log(value)</w:t>
+      </w:r>
+    </w:p>
+    <w:p>
+      <w:pPr>
+        <w:pStyle w:val="a3"/>
+      </w:pPr>
+      <w:r>
+        <w:t>}</w:t>
+      </w:r>
+    </w:p>
+    <w:p>
+      <w:pPr>
+        <w:pStyle w:val="a3"/>
+      </w:pPr>
+    </w:p>
+    <w:p>
+      <w:pPr>
+        <w:pStyle w:val="a3"/>
+        <w:rPr>
+          <w:rFonts w:hint="eastAsia"/>
+        </w:rPr>
+      </w:pPr>
+      <w:r>
+        <w:t xml:space="preserve">let </w:t>
+      </w:r>
+      <w:proofErr w:type="spellStart"/>
+      <w:r>
+        <w:t>aString</w:t>
+      </w:r>
+      <w:proofErr w:type="spellEnd"/>
+      <w:r>
+        <w:t xml:space="preserve"> = "</w:t>
+      </w:r>
+      <w:proofErr w:type="spellStart"/>
+      <w:r>
+        <w:t>abcd</w:t>
+      </w:r>
+      <w:proofErr w:type="spellEnd"/>
+      <w:r>
+        <w:t>";</w:t>
+      </w:r>
+    </w:p>
+    <w:p>
+      <w:pPr>
+        <w:pStyle w:val="a3"/>
+      </w:pPr>
+      <w:r>
+        <w:t xml:space="preserve">for (let value of </w:t>
+      </w:r>
+      <w:proofErr w:type="spellStart"/>
+      <w:r>
+        <w:t>aString</w:t>
+      </w:r>
+      <w:proofErr w:type="spellEnd"/>
+      <w:r>
+        <w:t>) {</w:t>
+      </w:r>
+    </w:p>
+    <w:p>
+      <w:pPr>
+        <w:pStyle w:val="a3"/>
+      </w:pPr>
+      <w:r>
+        <w:t xml:space="preserve">  console.log(value);</w:t>
+      </w:r>
+    </w:p>
+    <w:p>
+      <w:pPr>
+        <w:pStyle w:val="a3"/>
+        <w:ind w:leftChars="0"/>
+      </w:pPr>
+      <w:r>
+        <w:t>}</w:t>
+      </w:r>
+    </w:p>
+    <w:p>
+      <w:pPr>
+        <w:pStyle w:val="a3"/>
+        <w:ind w:leftChars="0"/>
+        <w:rPr>
+          <w:rFonts w:hint="eastAsia"/>
+        </w:rPr>
+      </w:pPr>
+    </w:p>
+    <w:p>
+      <w:pPr>
+        <w:pStyle w:val="a3"/>
+        <w:numPr>
+          <w:ilvl w:val="0"/>
+          <w:numId w:val="9"/>
+        </w:numPr>
+        <w:ind w:leftChars="0"/>
+      </w:pPr>
+      <w:proofErr w:type="spellStart"/>
+      <w:r>
+        <w:rPr>
+          <w:rFonts w:hint="eastAsia"/>
+        </w:rPr>
+        <w:t>Javascrip</w:t>
+      </w:r>
+      <w:proofErr w:type="spellEnd"/>
+      <w:r>
+        <w:rPr>
+          <w:rFonts w:hint="eastAsia"/>
+        </w:rPr>
+        <w:t>的</w:t>
+      </w:r>
+      <w:proofErr w:type="gramStart"/>
+      <w:r>
+        <w:rPr>
+          <w:rFonts w:hint="eastAsia"/>
+        </w:rPr>
+        <w:t>函式可分為</w:t>
+      </w:r>
+      <w:proofErr w:type="gramEnd"/>
+      <w:r>
+        <w:rPr>
+          <w:rFonts w:hint="eastAsia"/>
+        </w:rPr>
+        <w:t>兩種</w:t>
+      </w:r>
+      <w:r>
+        <w:br/>
+      </w:r>
+      <w:r>
+        <w:rPr>
+          <w:rFonts w:hint="eastAsia"/>
+        </w:rPr>
+        <w:t xml:space="preserve">1. </w:t>
+      </w:r>
+      <w:r>
+        <w:rPr>
+          <w:rFonts w:hint="eastAsia"/>
+        </w:rPr>
+        <w:t>匿名函式</w:t>
+      </w:r>
+      <w:r>
+        <w:rPr>
+          <w:rFonts w:hint="eastAsia"/>
+        </w:rPr>
+        <w:t xml:space="preserve"> </w:t>
+      </w:r>
+      <w:r>
+        <w:t>function() {}</w:t>
+      </w:r>
+    </w:p>
+    <w:p>
+      <w:pPr>
+        <w:pStyle w:val="a3"/>
+        <w:ind w:leftChars="0"/>
+      </w:pPr>
+      <w:r>
+        <w:t xml:space="preserve">2. </w:t>
+      </w:r>
+      <w:r>
+        <w:rPr>
+          <w:rFonts w:hint="eastAsia"/>
+        </w:rPr>
+        <w:t>具名</w:t>
+      </w:r>
+      <w:proofErr w:type="gramStart"/>
+      <w:r>
+        <w:rPr>
+          <w:rFonts w:hint="eastAsia"/>
+        </w:rPr>
+        <w:t>稱函式</w:t>
+      </w:r>
+      <w:proofErr w:type="gramEnd"/>
+      <w:r>
+        <w:rPr>
+          <w:rFonts w:hint="eastAsia"/>
+        </w:rPr>
+        <w:t xml:space="preserve"> </w:t>
+      </w:r>
+      <w:r>
+        <w:t>function foo() {}</w:t>
+      </w:r>
+    </w:p>
+    <w:p>
+      <w:pPr>
+        <w:pStyle w:val="a3"/>
+        <w:ind w:leftChars="0"/>
+      </w:pPr>
+      <w:r>
+        <w:rPr>
+          <w:rFonts w:hint="eastAsia"/>
+        </w:rPr>
+        <w:t>匿名函式並沒有</w:t>
+      </w:r>
+      <w:proofErr w:type="gramStart"/>
+      <w:r>
+        <w:rPr>
+          <w:rFonts w:hint="eastAsia"/>
+        </w:rPr>
+        <w:t>函式的名稱</w:t>
+      </w:r>
+      <w:proofErr w:type="gramEnd"/>
+      <w:r>
+        <w:rPr>
+          <w:rFonts w:hint="eastAsia"/>
+        </w:rPr>
+        <w:t>，通常用來當作一個指定值，指定給一個變數</w:t>
+      </w:r>
+      <w:r>
+        <w:rPr>
+          <w:rFonts w:hint="eastAsia"/>
+        </w:rPr>
+        <w:t>/</w:t>
+      </w:r>
+      <w:r>
+        <w:rPr>
+          <w:rFonts w:hint="eastAsia"/>
+        </w:rPr>
+        <w:t>常數，被指定後這個變數</w:t>
+      </w:r>
+      <w:r>
+        <w:rPr>
+          <w:rFonts w:hint="eastAsia"/>
+        </w:rPr>
+        <w:t>/</w:t>
+      </w:r>
+      <w:r>
+        <w:rPr>
+          <w:rFonts w:hint="eastAsia"/>
+        </w:rPr>
+        <w:t>常數名稱，就成了這個</w:t>
+      </w:r>
+      <w:proofErr w:type="gramStart"/>
+      <w:r>
+        <w:rPr>
+          <w:rFonts w:hint="eastAsia"/>
+        </w:rPr>
+        <w:t>函式的名稱</w:t>
+      </w:r>
+      <w:proofErr w:type="gramEnd"/>
+      <w:r>
+        <w:rPr>
+          <w:rFonts w:hint="eastAsia"/>
+        </w:rPr>
+        <w:t>。</w:t>
+      </w:r>
+    </w:p>
+    <w:p>
+      <w:pPr>
+        <w:pStyle w:val="a3"/>
+        <w:ind w:leftChars="0"/>
+      </w:pPr>
+    </w:p>
+    <w:p>
+      <w:pPr>
+        <w:pStyle w:val="a3"/>
+        <w:rPr>
+          <w:rFonts w:hint="eastAsia"/>
+        </w:rPr>
+      </w:pPr>
+      <w:r>
+        <w:rPr>
+          <w:rFonts w:hint="eastAsia"/>
+        </w:rPr>
+        <w:t>//</w:t>
+      </w:r>
+      <w:r>
+        <w:rPr>
+          <w:rFonts w:hint="eastAsia"/>
+        </w:rPr>
+        <w:t>函式定義</w:t>
+      </w:r>
+      <w:r>
+        <w:rPr>
+          <w:rFonts w:hint="eastAsia"/>
+        </w:rPr>
+        <w:t xml:space="preserve"> - </w:t>
+      </w:r>
+      <w:r>
+        <w:rPr>
+          <w:rFonts w:hint="eastAsia"/>
+        </w:rPr>
+        <w:t>使用有名稱的函式</w:t>
+      </w:r>
+    </w:p>
+    <w:p>
+      <w:pPr>
+        <w:pStyle w:val="a3"/>
+      </w:pPr>
+      <w:r>
+        <w:t xml:space="preserve">function </w:t>
+      </w:r>
+      <w:proofErr w:type="gramStart"/>
+      <w:r>
+        <w:t>sum(</w:t>
+      </w:r>
+      <w:proofErr w:type="gramEnd"/>
+      <w:r>
+        <w:t>a, b){</w:t>
+      </w:r>
+    </w:p>
+    <w:p>
+      <w:pPr>
+        <w:pStyle w:val="a3"/>
+      </w:pPr>
+      <w:r>
+        <w:t xml:space="preserve">    return </w:t>
+      </w:r>
+      <w:proofErr w:type="spellStart"/>
+      <w:r>
+        <w:t>a+b</w:t>
+      </w:r>
+      <w:proofErr w:type="spellEnd"/>
+    </w:p>
+    <w:p>
+      <w:pPr>
+        <w:pStyle w:val="a3"/>
+      </w:pPr>
+      <w:r>
+        <w:t>}</w:t>
+      </w:r>
+    </w:p>
+    <w:p>
+      <w:pPr>
+        <w:pStyle w:val="a3"/>
+      </w:pPr>
+    </w:p>
+    <w:p>
+      <w:pPr>
+        <w:pStyle w:val="a3"/>
+        <w:rPr>
+          <w:rFonts w:hint="eastAsia"/>
+        </w:rPr>
+      </w:pPr>
+      <w:r>
+        <w:rPr>
+          <w:rFonts w:hint="eastAsia"/>
+        </w:rPr>
+        <w:t>//</w:t>
+      </w:r>
+      <w:r>
+        <w:rPr>
+          <w:rFonts w:hint="eastAsia"/>
+        </w:rPr>
+        <w:t>函式表達式</w:t>
+      </w:r>
+      <w:r>
+        <w:rPr>
+          <w:rFonts w:hint="eastAsia"/>
+        </w:rPr>
+        <w:t xml:space="preserve"> - </w:t>
+      </w:r>
+      <w:r>
+        <w:rPr>
+          <w:rFonts w:hint="eastAsia"/>
+        </w:rPr>
+        <w:t>常數指定為匿名函式</w:t>
+      </w:r>
+    </w:p>
+    <w:p>
+      <w:pPr>
+        <w:pStyle w:val="a3"/>
+      </w:pPr>
+      <w:proofErr w:type="spellStart"/>
+      <w:r>
+        <w:t>const</w:t>
+      </w:r>
+      <w:proofErr w:type="spellEnd"/>
+      <w:r>
+        <w:t xml:space="preserve"> sum = </w:t>
+      </w:r>
+      <w:proofErr w:type="gramStart"/>
+      <w:r>
+        <w:t>function(</w:t>
+      </w:r>
+      <w:proofErr w:type="gramEnd"/>
+      <w:r>
+        <w:t>a, b) {</w:t>
+      </w:r>
+    </w:p>
+    <w:p>
+      <w:pPr>
+        <w:pStyle w:val="a3"/>
+      </w:pPr>
+      <w:r>
+        <w:t xml:space="preserve">    return </w:t>
+      </w:r>
+      <w:proofErr w:type="spellStart"/>
+      <w:r>
+        <w:t>a+b</w:t>
+      </w:r>
+      <w:proofErr w:type="spellEnd"/>
+    </w:p>
+    <w:p>
+      <w:pPr>
+        <w:pStyle w:val="a3"/>
+        <w:ind w:leftChars="0"/>
+      </w:pPr>
+      <w:r>
+        <w:t>}</w:t>
+      </w:r>
+    </w:p>
+    <w:p>
+      <w:pPr>
+        <w:pStyle w:val="a3"/>
+        <w:ind w:leftChars="0"/>
+        <w:rPr>
+          <w:rFonts w:hint="eastAsia"/>
+        </w:rPr>
+      </w:pPr>
+    </w:p>
+    <w:p>
+      <w:pPr>
+        <w:pStyle w:val="a3"/>
+        <w:numPr>
+          <w:ilvl w:val="0"/>
+          <w:numId w:val="9"/>
+        </w:numPr>
+        <w:ind w:leftChars="0"/>
+        <w:rPr>
+          <w:rFonts w:hint="eastAsia"/>
+        </w:rPr>
+      </w:pPr>
+      <w:r>
+        <w:rPr>
+          <w:rFonts w:hint="eastAsia"/>
+        </w:rPr>
+        <w:t>ES6</w:t>
+      </w:r>
+      <w:r>
+        <w:rPr>
+          <w:rFonts w:hint="eastAsia"/>
+        </w:rPr>
+        <w:t>中有一種新式的函式語法，稱為</w:t>
+      </w:r>
+      <w:r>
+        <w:rPr>
+          <w:rFonts w:hint="eastAsia"/>
+        </w:rPr>
+        <w:t>"</w:t>
+      </w:r>
+      <w:r>
+        <w:rPr>
+          <w:rFonts w:hint="eastAsia"/>
+        </w:rPr>
+        <w:t>箭頭函式</w:t>
+      </w:r>
+      <w:r>
+        <w:rPr>
+          <w:rFonts w:hint="eastAsia"/>
+        </w:rPr>
+        <w:t>(Arrow Function)"</w:t>
+      </w:r>
+      <w:r>
+        <w:rPr>
+          <w:rFonts w:hint="eastAsia"/>
+        </w:rPr>
+        <w:t>，使用肥箭頭符號</w:t>
+      </w:r>
+      <w:r>
+        <w:rPr>
+          <w:rFonts w:hint="eastAsia"/>
+        </w:rPr>
+        <w:t>(Flat Arrow)(=&gt;)</w:t>
+      </w:r>
+      <w:r>
+        <w:rPr>
+          <w:rFonts w:hint="eastAsia"/>
+        </w:rPr>
+        <w:t>，它是一種匿名</w:t>
+      </w:r>
+      <w:proofErr w:type="gramStart"/>
+      <w:r>
+        <w:rPr>
+          <w:rFonts w:hint="eastAsia"/>
+        </w:rPr>
+        <w:t>函式的縮短</w:t>
+      </w:r>
+      <w:proofErr w:type="gramEnd"/>
+      <w:r>
+        <w:rPr>
+          <w:rFonts w:hint="eastAsia"/>
+        </w:rPr>
+        <w:t>寫法，下面這個寫法相當於上面的</w:t>
+      </w:r>
+      <w:r>
+        <w:rPr>
+          <w:rFonts w:hint="eastAsia"/>
+        </w:rPr>
+        <w:t>sum</w:t>
+      </w:r>
+      <w:r>
+        <w:rPr>
+          <w:rFonts w:hint="eastAsia"/>
+        </w:rPr>
+        <w:t>函式定義</w:t>
+      </w:r>
+      <w:r>
+        <w:rPr>
+          <w:rFonts w:hint="eastAsia"/>
+        </w:rPr>
+        <w:t>:</w:t>
+      </w:r>
+    </w:p>
+    <w:p>
+      <w:pPr>
+        <w:pStyle w:val="a3"/>
+        <w:ind w:leftChars="0"/>
+      </w:pPr>
+      <w:proofErr w:type="spellStart"/>
+      <w:r>
+        <w:t>const</w:t>
+      </w:r>
+      <w:proofErr w:type="spellEnd"/>
+      <w:r>
+        <w:t xml:space="preserve"> sum = (a, b) =</w:t>
+      </w:r>
+      <w:proofErr w:type="gramStart"/>
+      <w:r>
+        <w:t>&gt;  a</w:t>
+      </w:r>
+      <w:proofErr w:type="gramEnd"/>
+      <w:r>
+        <w:t xml:space="preserve"> + b</w:t>
+      </w:r>
+    </w:p>
+    <w:p>
+      <w:pPr>
+        <w:pStyle w:val="a3"/>
+        <w:numPr>
+          <w:ilvl w:val="0"/>
+          <w:numId w:val="9"/>
+        </w:numPr>
+        <w:ind w:leftChars="0"/>
+      </w:pPr>
+      <w:r>
+        <w:rPr>
+          <w:rFonts w:hint="eastAsia"/>
+        </w:rPr>
+        <w:lastRenderedPageBreak/>
+        <w:t>在</w:t>
+      </w:r>
+      <w:proofErr w:type="spellStart"/>
+      <w:r>
+        <w:rPr>
+          <w:rFonts w:hint="eastAsia"/>
+        </w:rPr>
+        <w:t>javascrip</w:t>
+      </w:r>
+      <w:proofErr w:type="spellEnd"/>
+      <w:proofErr w:type="gramStart"/>
+      <w:r>
+        <w:rPr>
+          <w:rFonts w:hint="eastAsia"/>
+        </w:rPr>
+        <w:t>函式可做為</w:t>
+      </w:r>
+      <w:proofErr w:type="gramEnd"/>
+      <w:r>
+        <w:rPr>
+          <w:rFonts w:hint="eastAsia"/>
+        </w:rPr>
+        <w:t>傳入參數</w:t>
+      </w:r>
+    </w:p>
+    <w:p>
+      <w:pPr>
+        <w:pStyle w:val="a3"/>
+        <w:ind w:leftChars="0"/>
+      </w:pPr>
+      <w:r>
+        <w:rPr>
+          <w:rFonts w:hint="eastAsia"/>
+        </w:rPr>
+        <w:t>在</w:t>
+      </w:r>
+      <w:r>
+        <w:rPr>
+          <w:rFonts w:hint="eastAsia"/>
+        </w:rPr>
+        <w:t>JavaScript</w:t>
+      </w:r>
+      <w:r>
+        <w:rPr>
+          <w:rFonts w:hint="eastAsia"/>
+        </w:rPr>
+        <w:t>中</w:t>
+      </w:r>
+      <w:proofErr w:type="gramStart"/>
+      <w:r>
+        <w:rPr>
+          <w:rFonts w:hint="eastAsia"/>
+        </w:rPr>
+        <w:t>函式也可以</w:t>
+      </w:r>
+      <w:proofErr w:type="gramEnd"/>
+      <w:r>
+        <w:rPr>
+          <w:rFonts w:hint="eastAsia"/>
+        </w:rPr>
+        <w:t>當作實際傳入參數的值，將一個</w:t>
+      </w:r>
+      <w:proofErr w:type="gramStart"/>
+      <w:r>
+        <w:rPr>
+          <w:rFonts w:hint="eastAsia"/>
+        </w:rPr>
+        <w:t>函式傳入</w:t>
+      </w:r>
+      <w:proofErr w:type="gramEnd"/>
+      <w:r>
+        <w:rPr>
+          <w:rFonts w:hint="eastAsia"/>
+        </w:rPr>
+        <w:t>到另一個</w:t>
+      </w:r>
+      <w:proofErr w:type="gramStart"/>
+      <w:r>
+        <w:rPr>
+          <w:rFonts w:hint="eastAsia"/>
+        </w:rPr>
+        <w:t>函式中作為</w:t>
+      </w:r>
+      <w:proofErr w:type="gramEnd"/>
+      <w:r>
+        <w:rPr>
+          <w:rFonts w:hint="eastAsia"/>
+        </w:rPr>
+        <w:t>參數值，而且在</w:t>
+      </w:r>
+      <w:proofErr w:type="gramStart"/>
+      <w:r>
+        <w:rPr>
+          <w:rFonts w:hint="eastAsia"/>
+        </w:rPr>
+        <w:t>函式的最後</w:t>
+      </w:r>
+      <w:proofErr w:type="gramEnd"/>
+      <w:r>
+        <w:rPr>
+          <w:rFonts w:hint="eastAsia"/>
+        </w:rPr>
+        <w:t>也可以回</w:t>
+      </w:r>
+      <w:proofErr w:type="gramStart"/>
+      <w:r>
+        <w:rPr>
+          <w:rFonts w:hint="eastAsia"/>
+        </w:rPr>
+        <w:t>傳函式</w:t>
+      </w:r>
+      <w:proofErr w:type="gramEnd"/>
+      <w:r>
+        <w:rPr>
+          <w:rFonts w:hint="eastAsia"/>
+        </w:rPr>
+        <w:t>。這種</w:t>
+      </w:r>
+      <w:proofErr w:type="gramStart"/>
+      <w:r>
+        <w:rPr>
+          <w:rFonts w:hint="eastAsia"/>
+        </w:rPr>
+        <w:t>函式的結構</w:t>
+      </w:r>
+      <w:proofErr w:type="gramEnd"/>
+      <w:r>
+        <w:rPr>
+          <w:rFonts w:hint="eastAsia"/>
+        </w:rPr>
+        <w:t>稱之為</w:t>
+      </w:r>
+      <w:r>
+        <w:rPr>
+          <w:rFonts w:hint="eastAsia"/>
+        </w:rPr>
+        <w:t>"</w:t>
+      </w:r>
+      <w:r>
+        <w:rPr>
+          <w:rFonts w:hint="eastAsia"/>
+        </w:rPr>
+        <w:t>高階函式</w:t>
+      </w:r>
+      <w:r>
+        <w:rPr>
+          <w:rFonts w:hint="eastAsia"/>
+        </w:rPr>
+        <w:t>(Higher-order function)"</w:t>
+      </w:r>
+      <w:r>
+        <w:rPr>
+          <w:rFonts w:hint="eastAsia"/>
+        </w:rPr>
+        <w:t>，是一種</w:t>
+      </w:r>
+      <w:r>
+        <w:rPr>
+          <w:rFonts w:hint="eastAsia"/>
+        </w:rPr>
+        <w:t>JavaScript</w:t>
+      </w:r>
+      <w:r>
+        <w:rPr>
+          <w:rFonts w:hint="eastAsia"/>
+        </w:rPr>
+        <w:t>程式語言的獨特特性</w:t>
+      </w:r>
+      <w:r>
+        <w:rPr>
+          <w:rFonts w:hint="eastAsia"/>
+        </w:rPr>
+        <w:t>。</w:t>
+      </w:r>
+    </w:p>
+    <w:p>
+      <w:pPr>
+        <w:pStyle w:val="a3"/>
+        <w:ind w:leftChars="0"/>
+      </w:pPr>
+    </w:p>
+    <w:p>
+      <w:pPr>
+        <w:pStyle w:val="a3"/>
+        <w:ind w:leftChars="0"/>
+      </w:pPr>
+      <w:r>
+        <w:rPr>
+          <w:rFonts w:hint="eastAsia"/>
+        </w:rPr>
+        <w:t>習慣上，因為</w:t>
+      </w:r>
+      <w:proofErr w:type="gramStart"/>
+      <w:r>
+        <w:rPr>
+          <w:rFonts w:hint="eastAsia"/>
+        </w:rPr>
+        <w:t>函式在定義</w:t>
+      </w:r>
+      <w:proofErr w:type="gramEnd"/>
+      <w:r>
+        <w:rPr>
+          <w:rFonts w:hint="eastAsia"/>
+        </w:rPr>
+        <w:t>時，它的傳入參數並沒辦法限定資料類型，所以當要定義傳入參數將會是個</w:t>
+      </w:r>
+      <w:proofErr w:type="gramStart"/>
+      <w:r>
+        <w:rPr>
+          <w:rFonts w:hint="eastAsia"/>
+        </w:rPr>
+        <w:t>函式時</w:t>
+      </w:r>
+      <w:proofErr w:type="gramEnd"/>
+      <w:r>
+        <w:rPr>
+          <w:rFonts w:hint="eastAsia"/>
+        </w:rPr>
+        <w:t>，通常會用</w:t>
+      </w:r>
+      <w:proofErr w:type="spellStart"/>
+      <w:r>
+        <w:rPr>
+          <w:rFonts w:hint="eastAsia"/>
+        </w:rPr>
+        <w:t>fn</w:t>
+      </w:r>
+      <w:proofErr w:type="spellEnd"/>
+      <w:r>
+        <w:rPr>
+          <w:rFonts w:hint="eastAsia"/>
+        </w:rPr>
+        <w:t>或</w:t>
+      </w:r>
+      <w:proofErr w:type="spellStart"/>
+      <w:r>
+        <w:rPr>
+          <w:rFonts w:hint="eastAsia"/>
+        </w:rPr>
+        <w:t>func</w:t>
+      </w:r>
+      <w:proofErr w:type="spellEnd"/>
+      <w:r>
+        <w:rPr>
+          <w:rFonts w:hint="eastAsia"/>
+        </w:rPr>
+        <w:t>作為傳入參數名稱，以此作為辦別。</w:t>
+      </w:r>
+    </w:p>
+    <w:p>
+      <w:pPr>
+        <w:pStyle w:val="a3"/>
+      </w:pPr>
+      <w:proofErr w:type="spellStart"/>
+      <w:r>
+        <w:t>const</w:t>
+      </w:r>
+      <w:proofErr w:type="spellEnd"/>
+      <w:r>
+        <w:t xml:space="preserve"> </w:t>
+      </w:r>
+      <w:proofErr w:type="spellStart"/>
+      <w:r>
+        <w:t>addOne</w:t>
+      </w:r>
+      <w:proofErr w:type="spellEnd"/>
+      <w:r>
+        <w:t xml:space="preserve"> = function(value</w:t>
+      </w:r>
+      <w:proofErr w:type="gramStart"/>
+      <w:r>
+        <w:t>){</w:t>
+      </w:r>
+      <w:proofErr w:type="gramEnd"/>
+    </w:p>
+    <w:p>
+      <w:pPr>
+        <w:pStyle w:val="a3"/>
+      </w:pPr>
+      <w:r>
+        <w:t xml:space="preserve">    return value + 1</w:t>
+      </w:r>
+    </w:p>
+    <w:p>
+      <w:pPr>
+        <w:pStyle w:val="a3"/>
+        <w:rPr>
+          <w:rFonts w:hint="eastAsia"/>
+        </w:rPr>
+      </w:pPr>
+      <w:r>
+        <w:t>}</w:t>
+      </w:r>
+    </w:p>
+    <w:p>
+      <w:pPr>
+        <w:pStyle w:val="a3"/>
+      </w:pPr>
+      <w:proofErr w:type="spellStart"/>
+      <w:r>
+        <w:t>const</w:t>
+      </w:r>
+      <w:proofErr w:type="spellEnd"/>
+      <w:r>
+        <w:t xml:space="preserve"> </w:t>
+      </w:r>
+      <w:proofErr w:type="spellStart"/>
+      <w:r>
+        <w:t>addOneAndTwo</w:t>
+      </w:r>
+      <w:proofErr w:type="spellEnd"/>
+      <w:r>
+        <w:t xml:space="preserve"> = </w:t>
+      </w:r>
+      <w:proofErr w:type="gramStart"/>
+      <w:r>
+        <w:t>function(</w:t>
+      </w:r>
+      <w:proofErr w:type="gramEnd"/>
+      <w:r>
+        <w:t xml:space="preserve">value, </w:t>
+      </w:r>
+      <w:proofErr w:type="spellStart"/>
+      <w:r>
+        <w:t>fn</w:t>
+      </w:r>
+      <w:proofErr w:type="spellEnd"/>
+      <w:r>
+        <w:t>){</w:t>
+      </w:r>
+    </w:p>
+    <w:p>
+      <w:pPr>
+        <w:pStyle w:val="a3"/>
+      </w:pPr>
+      <w:r>
+        <w:t xml:space="preserve">    return </w:t>
+      </w:r>
+      <w:proofErr w:type="spellStart"/>
+      <w:r>
+        <w:t>fn</w:t>
+      </w:r>
+      <w:proofErr w:type="spellEnd"/>
+      <w:r>
+        <w:t>(value) + 2</w:t>
+      </w:r>
+    </w:p>
+    <w:p>
+      <w:pPr>
+        <w:pStyle w:val="a3"/>
+        <w:rPr>
+          <w:rFonts w:hint="eastAsia"/>
+        </w:rPr>
+      </w:pPr>
+      <w:r>
+        <w:t>}</w:t>
+      </w:r>
+    </w:p>
+    <w:p>
+      <w:pPr>
+        <w:pStyle w:val="a3"/>
+        <w:ind w:leftChars="0"/>
+      </w:pPr>
+      <w:proofErr w:type="gramStart"/>
+      <w:r>
+        <w:t>console.log(</w:t>
+      </w:r>
+      <w:proofErr w:type="spellStart"/>
+      <w:proofErr w:type="gramEnd"/>
+      <w:r>
+        <w:t>addOneAndTwo</w:t>
+      </w:r>
+      <w:proofErr w:type="spellEnd"/>
+      <w:r>
+        <w:t xml:space="preserve">(10, </w:t>
+      </w:r>
+      <w:proofErr w:type="spellStart"/>
+      <w:r>
+        <w:t>addOne</w:t>
+      </w:r>
+      <w:proofErr w:type="spellEnd"/>
+      <w:r>
+        <w:t>)) //13</w:t>
+      </w:r>
+    </w:p>
+    <w:p>
+      <w:pPr>
+        <w:pStyle w:val="a3"/>
+        <w:ind w:leftChars="0"/>
+        <w:rPr>
+          <w:rFonts w:hint="eastAsia"/>
+        </w:rPr>
+      </w:pPr>
+    </w:p>
+    <w:p>
+      <w:pPr>
+        <w:pStyle w:val="a3"/>
+        <w:numPr>
+          <w:ilvl w:val="0"/>
+          <w:numId w:val="9"/>
+        </w:numPr>
+        <w:ind w:leftChars="0"/>
+      </w:pPr>
+      <w:r>
+        <w:rPr>
+          <w:rFonts w:hint="eastAsia"/>
+        </w:rPr>
+        <w:t>不</w:t>
+      </w:r>
+      <w:proofErr w:type="gramStart"/>
+      <w:r>
+        <w:rPr>
+          <w:rFonts w:hint="eastAsia"/>
+        </w:rPr>
+        <w:t>固定傳</w:t>
+      </w:r>
+      <w:proofErr w:type="gramEnd"/>
+      <w:r>
+        <w:rPr>
+          <w:rFonts w:hint="eastAsia"/>
+        </w:rPr>
+        <w:t>入參數</w:t>
+      </w:r>
+      <w:r>
+        <w:rPr>
+          <w:rFonts w:hint="eastAsia"/>
+        </w:rPr>
+        <w:t>(</w:t>
+      </w:r>
+      <w:proofErr w:type="spellStart"/>
+      <w:r>
+        <w:rPr>
+          <w:rFonts w:hint="eastAsia"/>
+        </w:rPr>
+        <w:t>Variadic</w:t>
+      </w:r>
+      <w:proofErr w:type="spellEnd"/>
+      <w:r>
+        <w:rPr>
+          <w:rFonts w:hint="eastAsia"/>
+        </w:rPr>
+        <w:t>)</w:t>
+      </w:r>
+      <w:r>
+        <w:rPr>
+          <w:rFonts w:hint="eastAsia"/>
+        </w:rPr>
+        <w:t>與其餘</w:t>
+      </w:r>
+      <w:r>
+        <w:rPr>
+          <w:rFonts w:hint="eastAsia"/>
+        </w:rPr>
+        <w:t>(rest)</w:t>
+      </w:r>
+      <w:r>
+        <w:rPr>
+          <w:rFonts w:hint="eastAsia"/>
+        </w:rPr>
+        <w:t>參數</w:t>
+      </w:r>
+    </w:p>
+    <w:p>
+      <w:pPr>
+        <w:pStyle w:val="a3"/>
+        <w:rPr>
+          <w:rFonts w:hint="eastAsia"/>
+        </w:rPr>
+      </w:pPr>
+      <w:r>
+        <w:rPr>
+          <w:rFonts w:hint="eastAsia"/>
+        </w:rPr>
+        <w:t>下列範例中，函式</w:t>
+      </w:r>
+      <w:r>
+        <w:rPr>
+          <w:rFonts w:hint="eastAsia"/>
+        </w:rPr>
+        <w:t>sum</w:t>
+      </w:r>
+      <w:r>
+        <w:rPr>
+          <w:rFonts w:hint="eastAsia"/>
+        </w:rPr>
+        <w:t>函</w:t>
+      </w:r>
+      <w:r>
+        <w:rPr>
+          <w:rFonts w:hint="eastAsia"/>
+        </w:rPr>
+        <w:t>定義了三個傳入參數，但如果真正在呼叫</w:t>
+      </w:r>
+      <w:proofErr w:type="gramStart"/>
+      <w:r>
+        <w:rPr>
+          <w:rFonts w:hint="eastAsia"/>
+        </w:rPr>
+        <w:t>函式時傳</w:t>
+      </w:r>
+      <w:proofErr w:type="gramEnd"/>
+      <w:r>
+        <w:rPr>
+          <w:rFonts w:hint="eastAsia"/>
+        </w:rPr>
+        <w:t>入的參數值</w:t>
+      </w:r>
+      <w:r>
+        <w:rPr>
+          <w:rFonts w:hint="eastAsia"/>
+        </w:rPr>
+        <w:t>(arguments)</w:t>
+      </w:r>
+      <w:r>
+        <w:rPr>
+          <w:rFonts w:hint="eastAsia"/>
+        </w:rPr>
+        <w:t>語定義的參數數量不同</w:t>
+      </w:r>
+      <w:r>
+        <w:rPr>
+          <w:rFonts w:hint="eastAsia"/>
+        </w:rPr>
+        <w:t>，會發生什麼情況？</w:t>
+      </w:r>
+    </w:p>
+    <w:p>
+      <w:pPr>
+        <w:pStyle w:val="a3"/>
+        <w:rPr>
+          <w:rFonts w:hint="eastAsia"/>
+        </w:rPr>
+      </w:pPr>
+      <w:r>
+        <w:rPr>
+          <w:rFonts w:hint="eastAsia"/>
+        </w:rPr>
+        <w:t>沒有預設值的時候會視為</w:t>
+      </w:r>
+      <w:r>
+        <w:rPr>
+          <w:rFonts w:hint="eastAsia"/>
+        </w:rPr>
+        <w:t>undefined</w:t>
+      </w:r>
+      <w:r>
+        <w:rPr>
+          <w:rFonts w:hint="eastAsia"/>
+        </w:rPr>
+        <w:t>值，而多出來的情況，是會被直接略過。</w:t>
+      </w:r>
+    </w:p>
+    <w:p>
+      <w:pPr>
+        <w:pStyle w:val="a3"/>
+      </w:pPr>
+      <w:r>
+        <w:t xml:space="preserve">function </w:t>
+      </w:r>
+      <w:proofErr w:type="gramStart"/>
+      <w:r>
+        <w:t>sum(</w:t>
+      </w:r>
+      <w:proofErr w:type="gramEnd"/>
+      <w:r>
+        <w:t>x, y, z) {</w:t>
+      </w:r>
+    </w:p>
+    <w:p>
+      <w:pPr>
+        <w:pStyle w:val="a3"/>
+      </w:pPr>
+      <w:r>
+        <w:t xml:space="preserve">  return </w:t>
+      </w:r>
+      <w:proofErr w:type="spellStart"/>
+      <w:r>
+        <w:t>x+y+z</w:t>
+      </w:r>
+      <w:proofErr w:type="spellEnd"/>
+    </w:p>
+    <w:p>
+      <w:pPr>
+        <w:pStyle w:val="a3"/>
+        <w:rPr>
+          <w:rFonts w:hint="eastAsia"/>
+        </w:rPr>
+      </w:pPr>
+      <w:r>
+        <w:t>}</w:t>
+      </w:r>
+    </w:p>
+    <w:p>
+      <w:pPr>
+        <w:pStyle w:val="a3"/>
+      </w:pPr>
+      <w:proofErr w:type="gramStart"/>
+      <w:r>
+        <w:t>console.log(</w:t>
+      </w:r>
+      <w:proofErr w:type="gramEnd"/>
+      <w:r>
+        <w:t>sum(1, 2, 3))  //6</w:t>
+      </w:r>
+    </w:p>
+    <w:p>
+      <w:pPr>
+        <w:pStyle w:val="a3"/>
+      </w:pPr>
+      <w:proofErr w:type="gramStart"/>
+      <w:r>
+        <w:t>console.log(</w:t>
+      </w:r>
+      <w:proofErr w:type="gramEnd"/>
+      <w:r>
+        <w:t>sum(1, 2))    //</w:t>
+      </w:r>
+      <w:proofErr w:type="spellStart"/>
+      <w:r>
+        <w:t>NaN</w:t>
+      </w:r>
+      <w:proofErr w:type="spellEnd"/>
+    </w:p>
+    <w:p>
+      <w:pPr>
+        <w:pStyle w:val="a3"/>
+      </w:pPr>
+      <w:proofErr w:type="gramStart"/>
+      <w:r>
+        <w:t>console.log(</w:t>
+      </w:r>
+      <w:proofErr w:type="gramEnd"/>
+      <w:r>
+        <w:t>sum(1, 2, 3, 4))  //6</w:t>
+      </w:r>
+    </w:p>
+    <w:p>
+      <w:pPr>
+        <w:pStyle w:val="a3"/>
+      </w:pPr>
+      <w:proofErr w:type="gramStart"/>
+      <w:r>
+        <w:t>console.log(</w:t>
+      </w:r>
+      <w:proofErr w:type="gramEnd"/>
+      <w:r>
+        <w:t>sum('1', '2', '3'))  //123</w:t>
+      </w:r>
+    </w:p>
+    <w:p>
+      <w:pPr>
+        <w:pStyle w:val="a3"/>
+      </w:pPr>
+      <w:proofErr w:type="gramStart"/>
+      <w:r>
+        <w:t>console.log(</w:t>
+      </w:r>
+      <w:proofErr w:type="gramEnd"/>
+      <w:r>
+        <w:t>sum('1', '2')) //12undefined</w:t>
+      </w:r>
+    </w:p>
+    <w:p>
+      <w:pPr>
+        <w:pStyle w:val="a3"/>
+        <w:ind w:leftChars="0"/>
+      </w:pPr>
+      <w:proofErr w:type="gramStart"/>
+      <w:r>
+        <w:t>console.log(</w:t>
+      </w:r>
+      <w:proofErr w:type="gramEnd"/>
+      <w:r>
+        <w:t>sum('1', '2', '3', '4'))  //123</w:t>
+      </w:r>
+    </w:p>
+    <w:p>
+      <w:pPr>
+        <w:pStyle w:val="a3"/>
+        <w:ind w:leftChars="0"/>
+        <w:rPr>
+          <w:rFonts w:hint="eastAsia"/>
+        </w:rPr>
+      </w:pPr>
+    </w:p>
+    <w:p>
+      <w:pPr>
+        <w:pStyle w:val="a3"/>
+        <w:numPr>
+          <w:ilvl w:val="0"/>
+          <w:numId w:val="9"/>
+        </w:numPr>
+        <w:ind w:leftChars="0"/>
+        <w:rPr>
+          <w:rFonts w:hint="eastAsia"/>
+        </w:rPr>
+      </w:pPr>
+      <w:r>
+        <w:rPr>
+          <w:rFonts w:hint="eastAsia"/>
+        </w:rPr>
+        <w:t>在</w:t>
+      </w:r>
+      <w:r>
+        <w:rPr>
+          <w:rFonts w:hint="eastAsia"/>
+        </w:rPr>
+        <w:t>ES6</w:t>
+      </w:r>
+      <w:r>
+        <w:rPr>
+          <w:rFonts w:hint="eastAsia"/>
+        </w:rPr>
+        <w:t>中加入了其餘參數</w:t>
+      </w:r>
+      <w:r>
+        <w:rPr>
+          <w:rFonts w:hint="eastAsia"/>
+        </w:rPr>
+        <w:t>(rest parameters)</w:t>
+      </w:r>
+      <w:r>
+        <w:rPr>
+          <w:rFonts w:hint="eastAsia"/>
+        </w:rPr>
+        <w:t>的新作法，它使用省略符號</w:t>
+      </w:r>
+      <w:r>
+        <w:rPr>
+          <w:rFonts w:hint="eastAsia"/>
+        </w:rPr>
+        <w:t>(ellipsis)(...)</w:t>
+      </w:r>
+      <w:r>
+        <w:rPr>
+          <w:rFonts w:hint="eastAsia"/>
+        </w:rPr>
+        <w:t>加在傳入參數名稱前面，其餘參數的</w:t>
+      </w:r>
+      <w:proofErr w:type="gramStart"/>
+      <w:r>
+        <w:rPr>
+          <w:rFonts w:hint="eastAsia"/>
+        </w:rPr>
+        <w:t>傳入值是</w:t>
+      </w:r>
+      <w:proofErr w:type="gramEnd"/>
+      <w:r>
+        <w:rPr>
+          <w:rFonts w:hint="eastAsia"/>
+        </w:rPr>
+        <w:t>一個標準的陣列值，以下是一個範例</w:t>
+      </w:r>
+      <w:r>
+        <w:rPr>
+          <w:rFonts w:hint="eastAsia"/>
+        </w:rPr>
+        <w:t>:</w:t>
+      </w:r>
+    </w:p>
+    <w:p>
+      <w:pPr>
+        <w:pStyle w:val="a3"/>
+      </w:pPr>
+    </w:p>
+    <w:p>
+      <w:pPr>
+        <w:pStyle w:val="a3"/>
+      </w:pPr>
+      <w:r>
+        <w:t xml:space="preserve">function </w:t>
+      </w:r>
+      <w:proofErr w:type="gramStart"/>
+      <w:r>
+        <w:t>sum(</w:t>
+      </w:r>
+      <w:proofErr w:type="gramEnd"/>
+      <w:r>
+        <w:t>...value) {</w:t>
+      </w:r>
+    </w:p>
+    <w:p>
+      <w:pPr>
+        <w:pStyle w:val="a3"/>
+      </w:pPr>
+      <w:r>
+        <w:t xml:space="preserve">    let total = 0</w:t>
+      </w:r>
+    </w:p>
+    <w:p>
+      <w:pPr>
+        <w:pStyle w:val="a3"/>
+      </w:pPr>
+      <w:r>
+        <w:lastRenderedPageBreak/>
+        <w:t xml:space="preserve">    for (let </w:t>
+      </w:r>
+      <w:proofErr w:type="spellStart"/>
+      <w:r>
+        <w:t>i</w:t>
+      </w:r>
+      <w:proofErr w:type="spellEnd"/>
+      <w:r>
+        <w:t xml:space="preserve"> = </w:t>
+      </w:r>
+      <w:proofErr w:type="gramStart"/>
+      <w:r>
+        <w:t>0 ;</w:t>
+      </w:r>
+      <w:proofErr w:type="gramEnd"/>
+      <w:r>
+        <w:t xml:space="preserve"> </w:t>
+      </w:r>
+      <w:proofErr w:type="spellStart"/>
+      <w:r>
+        <w:t>i</w:t>
+      </w:r>
+      <w:proofErr w:type="spellEnd"/>
+      <w:r>
+        <w:t xml:space="preserve">&lt; </w:t>
+      </w:r>
+      <w:proofErr w:type="spellStart"/>
+      <w:r>
+        <w:t>value.length</w:t>
+      </w:r>
+      <w:proofErr w:type="spellEnd"/>
+      <w:r>
+        <w:t xml:space="preserve">; </w:t>
+      </w:r>
+      <w:proofErr w:type="spellStart"/>
+      <w:r>
+        <w:t>i</w:t>
+      </w:r>
+      <w:proofErr w:type="spellEnd"/>
+      <w:r>
+        <w:t>++){</w:t>
+      </w:r>
+    </w:p>
+    <w:p>
+      <w:pPr>
+        <w:pStyle w:val="a3"/>
+      </w:pPr>
+      <w:r>
+        <w:t xml:space="preserve">        total += value[</w:t>
+      </w:r>
+      <w:proofErr w:type="spellStart"/>
+      <w:r>
+        <w:t>i</w:t>
+      </w:r>
+      <w:proofErr w:type="spellEnd"/>
+      <w:r>
+        <w:t>]</w:t>
+      </w:r>
+    </w:p>
+    <w:p>
+      <w:pPr>
+        <w:pStyle w:val="a3"/>
+      </w:pPr>
+      <w:r>
+        <w:t xml:space="preserve">    }</w:t>
+      </w:r>
+    </w:p>
+    <w:p>
+      <w:pPr>
+        <w:pStyle w:val="a3"/>
+      </w:pPr>
+      <w:r>
+        <w:t xml:space="preserve">    return total</w:t>
+      </w:r>
+    </w:p>
+    <w:p>
+      <w:pPr>
+        <w:pStyle w:val="a3"/>
+      </w:pPr>
+      <w:r>
+        <w:t>}</w:t>
+      </w:r>
+    </w:p>
+    <w:p>
+      <w:pPr>
+        <w:pStyle w:val="a3"/>
+      </w:pPr>
+    </w:p>
+    <w:p>
+      <w:pPr>
+        <w:pStyle w:val="a3"/>
+      </w:pPr>
+      <w:proofErr w:type="gramStart"/>
+      <w:r>
+        <w:t>console.log(</w:t>
+      </w:r>
+      <w:proofErr w:type="gramEnd"/>
+      <w:r>
+        <w:t>sum(1, 2, 3))  //6</w:t>
+      </w:r>
+    </w:p>
+    <w:p>
+      <w:pPr>
+        <w:pStyle w:val="a3"/>
+      </w:pPr>
+      <w:proofErr w:type="gramStart"/>
+      <w:r>
+        <w:t>console.log(</w:t>
+      </w:r>
+      <w:proofErr w:type="gramEnd"/>
+      <w:r>
+        <w:t>sum(1, 2))    //3</w:t>
+      </w:r>
+    </w:p>
+    <w:p>
+      <w:pPr>
+        <w:pStyle w:val="a3"/>
+      </w:pPr>
+      <w:proofErr w:type="gramStart"/>
+      <w:r>
+        <w:t>console.log(</w:t>
+      </w:r>
+      <w:proofErr w:type="gramEnd"/>
+      <w:r>
+        <w:t>sum(1, 2, 3, 4))  //10</w:t>
+      </w:r>
+    </w:p>
+    <w:p>
+      <w:pPr>
+        <w:pStyle w:val="a3"/>
+      </w:pPr>
+      <w:proofErr w:type="gramStart"/>
+      <w:r>
+        <w:t>console.log(</w:t>
+      </w:r>
+      <w:proofErr w:type="gramEnd"/>
+      <w:r>
+        <w:t>sum('1', '2', '3'))  //123</w:t>
+      </w:r>
+    </w:p>
+    <w:p>
+      <w:pPr>
+        <w:pStyle w:val="a3"/>
+      </w:pPr>
+      <w:proofErr w:type="gramStart"/>
+      <w:r>
+        <w:t>console.log(</w:t>
+      </w:r>
+      <w:proofErr w:type="gramEnd"/>
+      <w:r>
+        <w:t>sum('1', '2')) //12</w:t>
+      </w:r>
+    </w:p>
+    <w:p>
+      <w:pPr>
+        <w:pStyle w:val="a3"/>
+        <w:ind w:leftChars="0"/>
+        <w:rPr>
+          <w:rFonts w:hint="eastAsia"/>
+        </w:rPr>
+      </w:pPr>
+      <w:proofErr w:type="gramStart"/>
+      <w:r>
+        <w:t>console.log(</w:t>
+      </w:r>
+      <w:proofErr w:type="gramEnd"/>
+      <w:r>
+        <w:t>sum('1', '2', '3', '4'))  //1234</w:t>
+      </w:r>
+    </w:p>
+    <w:p>
+      <w:pPr>
+        <w:pStyle w:val="a3"/>
+        <w:ind w:leftChars="0"/>
+        <w:rPr>
+          <w:rFonts w:hint="eastAsia"/>
+        </w:rPr>
+      </w:pPr>
+    </w:p>
+    <w:p>
+      <w:pPr>
+        <w:pStyle w:val="a3"/>
+        <w:numPr>
+          <w:ilvl w:val="0"/>
+          <w:numId w:val="9"/>
+        </w:numPr>
+        <w:ind w:leftChars="0"/>
+      </w:pPr>
+      <w:proofErr w:type="gramStart"/>
+      <w:r>
+        <w:rPr>
+          <w:rFonts w:hint="eastAsia"/>
+        </w:rPr>
+        <w:t>內部</w:t>
+      </w:r>
+      <w:r>
+        <w:rPr>
+          <w:rFonts w:hint="eastAsia"/>
+        </w:rPr>
+        <w:t>(</w:t>
+      </w:r>
+      <w:proofErr w:type="gramEnd"/>
+      <w:r>
+        <w:rPr>
+          <w:rFonts w:hint="eastAsia"/>
+        </w:rPr>
+        <w:t>巢狀</w:t>
+      </w:r>
+      <w:r>
+        <w:rPr>
+          <w:rFonts w:hint="eastAsia"/>
+        </w:rPr>
+        <w:t>)</w:t>
+      </w:r>
+      <w:r>
+        <w:rPr>
+          <w:rFonts w:hint="eastAsia"/>
+        </w:rPr>
+        <w:t>函式</w:t>
+      </w:r>
+    </w:p>
+    <w:p>
+      <w:pPr>
+        <w:pStyle w:val="a3"/>
+        <w:ind w:leftChars="0"/>
+      </w:pPr>
+      <w:r>
+        <w:rPr>
+          <w:rFonts w:hint="eastAsia"/>
+        </w:rPr>
+        <w:t>函式中的語句中，還可以包含其他的函式，這稱為</w:t>
+      </w:r>
+      <w:proofErr w:type="gramStart"/>
+      <w:r>
+        <w:rPr>
+          <w:rFonts w:hint="eastAsia"/>
+        </w:rPr>
+        <w:t>內部函式</w:t>
+      </w:r>
+      <w:proofErr w:type="gramEnd"/>
+      <w:r>
+        <w:rPr>
+          <w:rFonts w:hint="eastAsia"/>
+        </w:rPr>
+        <w:t>(inner)</w:t>
+      </w:r>
+      <w:r>
+        <w:rPr>
+          <w:rFonts w:hint="eastAsia"/>
+        </w:rPr>
+        <w:t>，</w:t>
+      </w:r>
+      <w:proofErr w:type="gramStart"/>
+      <w:r>
+        <w:rPr>
+          <w:rFonts w:hint="eastAsia"/>
+        </w:rPr>
+        <w:t>或是巢</w:t>
+      </w:r>
+      <w:proofErr w:type="gramEnd"/>
+      <w:r>
+        <w:rPr>
+          <w:rFonts w:hint="eastAsia"/>
+        </w:rPr>
+        <w:t>狀函式</w:t>
+      </w:r>
+      <w:r>
+        <w:rPr>
+          <w:rFonts w:hint="eastAsia"/>
+        </w:rPr>
+        <w:t>(nested)</w:t>
+      </w:r>
+      <w:r>
+        <w:rPr>
+          <w:rFonts w:hint="eastAsia"/>
+        </w:rPr>
+        <w:t>的結構。以下為一個簡單的範例</w:t>
+      </w:r>
+      <w:r>
+        <w:rPr>
+          <w:rFonts w:hint="eastAsia"/>
+        </w:rPr>
+        <w:t>:</w:t>
+      </w:r>
+    </w:p>
+    <w:p>
+      <w:pPr>
+        <w:pStyle w:val="a3"/>
+        <w:rPr>
+          <w:rFonts w:hint="eastAsia"/>
+        </w:rPr>
+      </w:pPr>
+      <w:r>
+        <w:t xml:space="preserve">function </w:t>
+      </w:r>
+      <w:proofErr w:type="spellStart"/>
+      <w:proofErr w:type="gramStart"/>
+      <w:r>
+        <w:t>addOuter</w:t>
+      </w:r>
+      <w:proofErr w:type="spellEnd"/>
+      <w:r>
+        <w:t>(</w:t>
+      </w:r>
+      <w:proofErr w:type="gramEnd"/>
+      <w:r>
+        <w:t>a, b) {</w:t>
+      </w:r>
+    </w:p>
+    <w:p>
+      <w:pPr>
+        <w:pStyle w:val="a3"/>
+      </w:pPr>
+      <w:r>
+        <w:t xml:space="preserve">    function </w:t>
+      </w:r>
+      <w:proofErr w:type="spellStart"/>
+      <w:proofErr w:type="gramStart"/>
+      <w:r>
+        <w:t>addInner</w:t>
+      </w:r>
+      <w:proofErr w:type="spellEnd"/>
+      <w:r>
+        <w:t>(</w:t>
+      </w:r>
+      <w:proofErr w:type="gramEnd"/>
+      <w:r>
+        <w:t>) {</w:t>
+      </w:r>
+    </w:p>
+    <w:p>
+      <w:pPr>
+        <w:pStyle w:val="a3"/>
+      </w:pPr>
+      <w:r>
+        <w:t xml:space="preserve">        return a + b</w:t>
+      </w:r>
+    </w:p>
+    <w:p>
+      <w:pPr>
+        <w:pStyle w:val="a3"/>
+        <w:rPr>
+          <w:rFonts w:hint="eastAsia"/>
+        </w:rPr>
+      </w:pPr>
+      <w:r>
+        <w:t xml:space="preserve">    }</w:t>
+      </w:r>
+    </w:p>
+    <w:p>
+      <w:pPr>
+        <w:pStyle w:val="a3"/>
+      </w:pPr>
+      <w:r>
+        <w:t xml:space="preserve">    return </w:t>
+      </w:r>
+      <w:proofErr w:type="spellStart"/>
+      <w:proofErr w:type="gramStart"/>
+      <w:r>
+        <w:t>addInner</w:t>
+      </w:r>
+      <w:proofErr w:type="spellEnd"/>
+      <w:r>
+        <w:t>(</w:t>
+      </w:r>
+      <w:proofErr w:type="gramEnd"/>
+      <w:r>
+        <w:t>)</w:t>
+      </w:r>
+    </w:p>
+    <w:p>
+      <w:pPr>
+        <w:pStyle w:val="a3"/>
+        <w:rPr>
+          <w:rFonts w:hint="eastAsia"/>
+        </w:rPr>
+      </w:pPr>
+      <w:r>
+        <w:t>}</w:t>
+      </w:r>
+    </w:p>
+    <w:p>
+      <w:pPr>
+        <w:pStyle w:val="a3"/>
+        <w:ind w:leftChars="0"/>
+      </w:pPr>
+      <w:proofErr w:type="spellStart"/>
+      <w:proofErr w:type="gramStart"/>
+      <w:r>
+        <w:t>addOuter</w:t>
+      </w:r>
+      <w:proofErr w:type="spellEnd"/>
+      <w:r>
+        <w:t>(</w:t>
+      </w:r>
+      <w:proofErr w:type="gramEnd"/>
+      <w:r>
+        <w:t>1, 2) //3</w:t>
+      </w:r>
+    </w:p>
+    <w:p>
+      <w:pPr>
+        <w:pStyle w:val="a3"/>
+        <w:ind w:leftChars="0"/>
+        <w:rPr>
+          <w:rFonts w:hint="eastAsia"/>
+        </w:rPr>
+      </w:pPr>
+    </w:p>
+    <w:p>
+      <w:pPr>
+        <w:pStyle w:val="a3"/>
+        <w:numPr>
+          <w:ilvl w:val="0"/>
+          <w:numId w:val="9"/>
+        </w:numPr>
+        <w:ind w:leftChars="0"/>
+      </w:pPr>
+      <w:r>
+        <w:rPr>
+          <w:rFonts w:hint="eastAsia"/>
+        </w:rPr>
+        <w:t>提升</w:t>
+      </w:r>
+      <w:r>
+        <w:rPr>
+          <w:rFonts w:hint="eastAsia"/>
+        </w:rPr>
+        <w:t>(Hoisting)</w:t>
+      </w:r>
+    </w:p>
+    <w:p>
+      <w:pPr>
+        <w:pStyle w:val="a3"/>
+        <w:rPr>
+          <w:rFonts w:hint="eastAsia"/>
+        </w:rPr>
+      </w:pPr>
+      <w:r>
+        <w:rPr>
+          <w:rFonts w:hint="eastAsia"/>
+        </w:rPr>
+        <w:t>JavaScript</w:t>
+      </w:r>
+      <w:r>
+        <w:rPr>
+          <w:rFonts w:hint="eastAsia"/>
+        </w:rPr>
+        <w:t>語言中的一種執行階段時的特性，也是一種隱性機制。不過，沒先定義與指定值就使用，這絕對是個壞習慣是吧？變數</w:t>
+      </w:r>
+      <w:r>
+        <w:rPr>
+          <w:rFonts w:hint="eastAsia"/>
+        </w:rPr>
+        <w:t>/</w:t>
+      </w:r>
+      <w:r>
+        <w:rPr>
+          <w:rFonts w:hint="eastAsia"/>
+        </w:rPr>
+        <w:t>常數沒指定好就使用，結果一定是不是你要的。</w:t>
+      </w:r>
+    </w:p>
+    <w:p>
+      <w:pPr>
+        <w:pStyle w:val="a3"/>
+      </w:pPr>
+    </w:p>
+    <w:p>
+      <w:pPr>
+        <w:pStyle w:val="a3"/>
+        <w:rPr>
+          <w:rFonts w:hint="eastAsia"/>
+        </w:rPr>
+      </w:pPr>
+      <w:proofErr w:type="spellStart"/>
+      <w:r>
+        <w:rPr>
+          <w:rFonts w:hint="eastAsia"/>
+        </w:rPr>
+        <w:t>var</w:t>
+      </w:r>
+      <w:proofErr w:type="spellEnd"/>
+      <w:r>
+        <w:rPr>
+          <w:rFonts w:hint="eastAsia"/>
+        </w:rPr>
+        <w:t>、</w:t>
+      </w:r>
+      <w:r>
+        <w:rPr>
+          <w:rFonts w:hint="eastAsia"/>
+        </w:rPr>
+        <w:t>let</w:t>
+      </w:r>
+      <w:r>
+        <w:rPr>
+          <w:rFonts w:hint="eastAsia"/>
+        </w:rPr>
+        <w:t>和</w:t>
+      </w:r>
+      <w:proofErr w:type="spellStart"/>
+      <w:r>
+        <w:rPr>
+          <w:rFonts w:hint="eastAsia"/>
+        </w:rPr>
+        <w:t>const</w:t>
+      </w:r>
+      <w:proofErr w:type="spellEnd"/>
+      <w:r>
+        <w:rPr>
+          <w:rFonts w:hint="eastAsia"/>
+        </w:rPr>
+        <w:t>會被提升其定義，但指定的值不會一併提升上去，像下面這樣的程式碼</w:t>
+      </w:r>
+      <w:r>
+        <w:rPr>
+          <w:rFonts w:hint="eastAsia"/>
+        </w:rPr>
+        <w:t>:</w:t>
+      </w:r>
+    </w:p>
+    <w:p>
+      <w:pPr>
+        <w:pStyle w:val="a3"/>
+      </w:pPr>
+      <w:r>
+        <w:t>console.log(x) //undefined</w:t>
+      </w:r>
+    </w:p>
+    <w:p>
+      <w:pPr>
+        <w:pStyle w:val="a3"/>
+      </w:pPr>
+      <w:proofErr w:type="spellStart"/>
+      <w:r>
+        <w:t>var</w:t>
+      </w:r>
+      <w:proofErr w:type="spellEnd"/>
+      <w:r>
+        <w:t xml:space="preserve"> x = 5</w:t>
+      </w:r>
+    </w:p>
+    <w:p>
+      <w:pPr>
+        <w:pStyle w:val="a3"/>
+      </w:pPr>
+    </w:p>
+    <w:p>
+      <w:pPr>
+        <w:pStyle w:val="a3"/>
+      </w:pPr>
+      <w:r>
+        <w:t>console.log(y) //undefined</w:t>
+      </w:r>
+    </w:p>
+    <w:p>
+      <w:pPr>
+        <w:pStyle w:val="a3"/>
+      </w:pPr>
+      <w:r>
+        <w:t>let y = 5</w:t>
+      </w:r>
+    </w:p>
+    <w:p>
+      <w:pPr>
+        <w:pStyle w:val="a3"/>
+        <w:rPr>
+          <w:rFonts w:hint="eastAsia"/>
+        </w:rPr>
+      </w:pPr>
+      <w:r>
+        <w:rPr>
+          <w:rFonts w:hint="eastAsia"/>
+        </w:rPr>
+        <w:t>最後的結果出乎意料，竟然只是沒指定值的</w:t>
+      </w:r>
+      <w:r>
+        <w:rPr>
+          <w:rFonts w:hint="eastAsia"/>
+        </w:rPr>
+        <w:t>undefined</w:t>
+      </w:r>
+      <w:r>
+        <w:rPr>
+          <w:rFonts w:hint="eastAsia"/>
+        </w:rPr>
+        <w:t>，而不是程式錯誤。實際上這程式碼裡的變數被提升</w:t>
+      </w:r>
+      <w:r>
+        <w:rPr>
+          <w:rFonts w:hint="eastAsia"/>
+        </w:rPr>
+        <w:t>(Hoisting)</w:t>
+      </w:r>
+      <w:r>
+        <w:rPr>
+          <w:rFonts w:hint="eastAsia"/>
+        </w:rPr>
+        <w:t>了，相當於</w:t>
+      </w:r>
+      <w:r>
+        <w:rPr>
+          <w:rFonts w:hint="eastAsia"/>
+        </w:rPr>
+        <w:t>:</w:t>
+      </w:r>
+    </w:p>
+    <w:p>
+      <w:pPr>
+        <w:pStyle w:val="a3"/>
+      </w:pPr>
+      <w:proofErr w:type="spellStart"/>
+      <w:r>
+        <w:lastRenderedPageBreak/>
+        <w:t>var</w:t>
+      </w:r>
+      <w:proofErr w:type="spellEnd"/>
+      <w:r>
+        <w:t xml:space="preserve"> x</w:t>
+      </w:r>
+    </w:p>
+    <w:p>
+      <w:pPr>
+        <w:pStyle w:val="a3"/>
+      </w:pPr>
+      <w:r>
+        <w:t>console.log(x)</w:t>
+      </w:r>
+    </w:p>
+    <w:p>
+      <w:pPr>
+        <w:pStyle w:val="a3"/>
+      </w:pPr>
+      <w:r>
+        <w:t>x = 5</w:t>
+      </w:r>
+    </w:p>
+    <w:p>
+      <w:pPr>
+        <w:pStyle w:val="a3"/>
+      </w:pPr>
+    </w:p>
+    <w:p>
+      <w:pPr>
+        <w:pStyle w:val="a3"/>
+      </w:pPr>
+      <w:r>
+        <w:t>let y</w:t>
+      </w:r>
+    </w:p>
+    <w:p>
+      <w:pPr>
+        <w:pStyle w:val="a3"/>
+      </w:pPr>
+      <w:r>
+        <w:t>console.log(y)</w:t>
+      </w:r>
+    </w:p>
+    <w:p>
+      <w:pPr>
+        <w:pStyle w:val="a3"/>
+        <w:ind w:leftChars="0"/>
+      </w:pPr>
+      <w:r>
+        <w:t>y = 5</w:t>
+      </w:r>
+    </w:p>
+    <w:p>
+      <w:pPr>
+        <w:pStyle w:val="a3"/>
+        <w:ind w:leftChars="0"/>
+      </w:pPr>
+    </w:p>
+    <w:p>
+      <w:pPr>
+        <w:pStyle w:val="a3"/>
+        <w:numPr>
+          <w:ilvl w:val="0"/>
+          <w:numId w:val="9"/>
+        </w:numPr>
+        <w:ind w:leftChars="0"/>
+        <w:rPr>
+          <w:rFonts w:hint="eastAsia"/>
+        </w:rPr>
+      </w:pPr>
+      <w:r>
+        <w:rPr>
+          <w:rFonts w:hint="eastAsia"/>
+        </w:rPr>
+        <w:t>提升</w:t>
+      </w:r>
+      <w:r>
+        <w:rPr>
+          <w:rFonts w:hint="eastAsia"/>
+        </w:rPr>
+        <w:t>(Hoisting)</w:t>
+      </w:r>
+      <w:r>
+        <w:rPr>
+          <w:rFonts w:hint="eastAsia"/>
+        </w:rPr>
+        <w:t>特性整理</w:t>
+      </w:r>
+    </w:p>
+    <w:p>
+      <w:pPr>
+        <w:pStyle w:val="a3"/>
+        <w:numPr>
+          <w:ilvl w:val="1"/>
+          <w:numId w:val="10"/>
+        </w:numPr>
+        <w:ind w:leftChars="0"/>
+        <w:rPr>
+          <w:rFonts w:hint="eastAsia"/>
+          <w:sz w:val="22"/>
+        </w:rPr>
+      </w:pPr>
+      <w:r>
+        <w:rPr>
+          <w:rFonts w:hint="eastAsia"/>
+          <w:sz w:val="22"/>
+        </w:rPr>
+        <w:t>所有的定義</w:t>
+      </w:r>
+      <w:r>
+        <w:rPr>
+          <w:rFonts w:hint="eastAsia"/>
+          <w:sz w:val="22"/>
+        </w:rPr>
+        <w:t>(</w:t>
+      </w:r>
+      <w:proofErr w:type="spellStart"/>
+      <w:r>
+        <w:rPr>
+          <w:rFonts w:hint="eastAsia"/>
+          <w:sz w:val="22"/>
+        </w:rPr>
+        <w:t>var</w:t>
+      </w:r>
+      <w:proofErr w:type="spellEnd"/>
+      <w:r>
+        <w:rPr>
+          <w:rFonts w:hint="eastAsia"/>
+          <w:sz w:val="22"/>
+        </w:rPr>
+        <w:t xml:space="preserve">, let, </w:t>
+      </w:r>
+      <w:proofErr w:type="spellStart"/>
+      <w:r>
+        <w:rPr>
+          <w:rFonts w:hint="eastAsia"/>
+          <w:sz w:val="22"/>
+        </w:rPr>
+        <w:t>const</w:t>
+      </w:r>
+      <w:proofErr w:type="spellEnd"/>
+      <w:r>
+        <w:rPr>
+          <w:rFonts w:hint="eastAsia"/>
+          <w:sz w:val="22"/>
+        </w:rPr>
+        <w:t>, function, function*, class)</w:t>
+      </w:r>
+      <w:r>
+        <w:rPr>
+          <w:rFonts w:hint="eastAsia"/>
+          <w:sz w:val="22"/>
+        </w:rPr>
+        <w:t>都會被提升</w:t>
+      </w:r>
+    </w:p>
+    <w:p>
+      <w:pPr>
+        <w:pStyle w:val="a3"/>
+        <w:numPr>
+          <w:ilvl w:val="1"/>
+          <w:numId w:val="10"/>
+        </w:numPr>
+        <w:ind w:leftChars="0"/>
+        <w:rPr>
+          <w:rFonts w:hint="eastAsia"/>
+          <w:sz w:val="22"/>
+        </w:rPr>
+      </w:pPr>
+      <w:r>
+        <w:rPr>
+          <w:rFonts w:hint="eastAsia"/>
+          <w:sz w:val="22"/>
+        </w:rPr>
+        <w:t>使用函式定義時，在</w:t>
+      </w:r>
+      <w:proofErr w:type="gramStart"/>
+      <w:r>
+        <w:rPr>
+          <w:rFonts w:hint="eastAsia"/>
+          <w:sz w:val="22"/>
+        </w:rPr>
+        <w:t>函式區塊</w:t>
+      </w:r>
+      <w:proofErr w:type="gramEnd"/>
+      <w:r>
+        <w:rPr>
+          <w:rFonts w:hint="eastAsia"/>
+          <w:sz w:val="22"/>
+        </w:rPr>
+        <w:t>中的這些定義也會被提升到該區塊的最前面</w:t>
+      </w:r>
+    </w:p>
+    <w:p>
+      <w:pPr>
+        <w:pStyle w:val="a3"/>
+        <w:numPr>
+          <w:ilvl w:val="1"/>
+          <w:numId w:val="10"/>
+        </w:numPr>
+        <w:ind w:leftChars="0"/>
+        <w:rPr>
+          <w:sz w:val="22"/>
+        </w:rPr>
+      </w:pPr>
+      <w:proofErr w:type="gramStart"/>
+      <w:r>
+        <w:rPr>
+          <w:rFonts w:hint="eastAsia"/>
+          <w:sz w:val="22"/>
+        </w:rPr>
+        <w:t>當函式與</w:t>
+      </w:r>
+      <w:proofErr w:type="gramEnd"/>
+      <w:r>
+        <w:rPr>
+          <w:rFonts w:hint="eastAsia"/>
+          <w:sz w:val="22"/>
+        </w:rPr>
+        <w:t>變數</w:t>
+      </w:r>
+      <w:r>
+        <w:rPr>
+          <w:rFonts w:hint="eastAsia"/>
+          <w:sz w:val="22"/>
+        </w:rPr>
+        <w:t>/</w:t>
+      </w:r>
+      <w:r>
+        <w:rPr>
+          <w:rFonts w:hint="eastAsia"/>
+          <w:sz w:val="22"/>
+        </w:rPr>
+        <w:t>常數同名稱而提升時，</w:t>
+      </w:r>
+      <w:proofErr w:type="gramStart"/>
+      <w:r>
+        <w:rPr>
+          <w:rFonts w:hint="eastAsia"/>
+          <w:sz w:val="22"/>
+        </w:rPr>
+        <w:t>函式的優先</w:t>
+      </w:r>
+      <w:proofErr w:type="gramEnd"/>
+      <w:r>
+        <w:rPr>
+          <w:rFonts w:hint="eastAsia"/>
+          <w:sz w:val="22"/>
+        </w:rPr>
+        <w:t>程度高於變數</w:t>
+      </w:r>
+      <w:r>
+        <w:rPr>
+          <w:rFonts w:hint="eastAsia"/>
+          <w:sz w:val="22"/>
+        </w:rPr>
+        <w:t>/</w:t>
+      </w:r>
+      <w:r>
+        <w:rPr>
+          <w:rFonts w:hint="eastAsia"/>
+          <w:sz w:val="22"/>
+        </w:rPr>
+        <w:t>常數。</w:t>
+      </w:r>
+    </w:p>
+    <w:p>
+      <w:pPr>
+        <w:pStyle w:val="a3"/>
+        <w:ind w:leftChars="0" w:left="960"/>
+        <w:rPr>
+          <w:rFonts w:hint="eastAsia"/>
+          <w:sz w:val="22"/>
+        </w:rPr>
+      </w:pPr>
+    </w:p>
+    <w:p>
+      <w:pPr>
+        <w:pStyle w:val="a3"/>
+        <w:numPr>
+          <w:ilvl w:val="0"/>
+          <w:numId w:val="9"/>
+        </w:numPr>
+        <w:ind w:leftChars="0"/>
+      </w:pPr>
+      <w:r>
+        <w:rPr>
+          <w:rFonts w:hint="eastAsia"/>
+        </w:rPr>
+        <w:t>陣列的宣告</w:t>
+      </w:r>
+      <w:r>
+        <w:rPr>
+          <w:rFonts w:hint="eastAsia"/>
+        </w:rPr>
+        <w:t>方式</w:t>
+      </w:r>
+    </w:p>
+    <w:p>
+      <w:pPr>
+        <w:pStyle w:val="a3"/>
+      </w:pPr>
+      <w:proofErr w:type="spellStart"/>
+      <w:r>
+        <w:t>const</w:t>
+      </w:r>
+      <w:proofErr w:type="spellEnd"/>
+      <w:r>
+        <w:t xml:space="preserve"> </w:t>
+      </w:r>
+      <w:proofErr w:type="spellStart"/>
+      <w:r>
+        <w:t>aArray</w:t>
+      </w:r>
+      <w:proofErr w:type="spellEnd"/>
+      <w:r>
+        <w:t xml:space="preserve"> = []</w:t>
+      </w:r>
+    </w:p>
+    <w:p>
+      <w:pPr>
+        <w:pStyle w:val="a3"/>
+        <w:ind w:leftChars="0"/>
+      </w:pPr>
+      <w:proofErr w:type="spellStart"/>
+      <w:r>
+        <w:t>const</w:t>
+      </w:r>
+      <w:proofErr w:type="spellEnd"/>
+      <w:r>
+        <w:t xml:space="preserve"> </w:t>
+      </w:r>
+      <w:proofErr w:type="spellStart"/>
+      <w:r>
+        <w:t>bArray</w:t>
+      </w:r>
+      <w:proofErr w:type="spellEnd"/>
+      <w:r>
+        <w:t xml:space="preserve"> = [1, 2, 3]</w:t>
+      </w:r>
+    </w:p>
+    <w:p>
+      <w:pPr>
+        <w:pStyle w:val="a3"/>
+      </w:pPr>
+      <w:proofErr w:type="gramStart"/>
+      <w:r>
+        <w:t>console.log(</w:t>
+      </w:r>
+      <w:proofErr w:type="spellStart"/>
+      <w:proofErr w:type="gramEnd"/>
+      <w:r>
+        <w:t>aArray.length</w:t>
+      </w:r>
+      <w:proofErr w:type="spellEnd"/>
+      <w:r>
+        <w:t>) //0</w:t>
+      </w:r>
+    </w:p>
+    <w:p>
+      <w:pPr>
+        <w:pStyle w:val="a3"/>
+      </w:pPr>
+    </w:p>
+    <w:p>
+      <w:pPr>
+        <w:pStyle w:val="a3"/>
+      </w:pPr>
+      <w:proofErr w:type="spellStart"/>
+      <w:proofErr w:type="gramStart"/>
+      <w:r>
+        <w:t>aArray</w:t>
+      </w:r>
+      <w:proofErr w:type="spellEnd"/>
+      <w:r>
+        <w:t>[</w:t>
+      </w:r>
+      <w:proofErr w:type="gramEnd"/>
+      <w:r>
+        <w:t>0] = 1</w:t>
+      </w:r>
+    </w:p>
+    <w:p>
+      <w:pPr>
+        <w:pStyle w:val="a3"/>
+      </w:pPr>
+      <w:proofErr w:type="spellStart"/>
+      <w:proofErr w:type="gramStart"/>
+      <w:r>
+        <w:t>aArray</w:t>
+      </w:r>
+      <w:proofErr w:type="spellEnd"/>
+      <w:r>
+        <w:t>[</w:t>
+      </w:r>
+      <w:proofErr w:type="gramEnd"/>
+      <w:r>
+        <w:t>1] = 2</w:t>
+      </w:r>
+    </w:p>
+    <w:p>
+      <w:pPr>
+        <w:pStyle w:val="a3"/>
+      </w:pPr>
+      <w:proofErr w:type="spellStart"/>
+      <w:proofErr w:type="gramStart"/>
+      <w:r>
+        <w:t>aArray</w:t>
+      </w:r>
+      <w:proofErr w:type="spellEnd"/>
+      <w:r>
+        <w:t>[</w:t>
+      </w:r>
+      <w:proofErr w:type="gramEnd"/>
+      <w:r>
+        <w:t>2] = 3</w:t>
+      </w:r>
+    </w:p>
+    <w:p>
+      <w:pPr>
+        <w:pStyle w:val="a3"/>
+        <w:rPr>
+          <w:rFonts w:hint="eastAsia"/>
+        </w:rPr>
+      </w:pPr>
+      <w:proofErr w:type="spellStart"/>
+      <w:proofErr w:type="gramStart"/>
+      <w:r>
+        <w:t>aArray</w:t>
+      </w:r>
+      <w:proofErr w:type="spellEnd"/>
+      <w:r>
+        <w:t>[</w:t>
+      </w:r>
+      <w:proofErr w:type="gramEnd"/>
+      <w:r>
+        <w:t>2] = 5</w:t>
+      </w:r>
+    </w:p>
+    <w:p>
+      <w:pPr>
+        <w:pStyle w:val="a3"/>
+      </w:pPr>
+      <w:proofErr w:type="gramStart"/>
+      <w:r>
+        <w:t>console.log(</w:t>
+      </w:r>
+      <w:proofErr w:type="spellStart"/>
+      <w:proofErr w:type="gramEnd"/>
+      <w:r>
+        <w:t>typeof</w:t>
+      </w:r>
+      <w:proofErr w:type="spellEnd"/>
+      <w:r>
+        <w:t xml:space="preserve"> </w:t>
+      </w:r>
+      <w:proofErr w:type="spellStart"/>
+      <w:r>
+        <w:t>aArray</w:t>
+      </w:r>
+      <w:proofErr w:type="spellEnd"/>
+      <w:r>
+        <w:t>) // object</w:t>
+      </w:r>
+    </w:p>
+    <w:p>
+      <w:pPr>
+        <w:pStyle w:val="a3"/>
+      </w:pPr>
+      <w:r>
+        <w:t>console.log(</w:t>
+      </w:r>
+      <w:proofErr w:type="spellStart"/>
+      <w:r>
+        <w:t>aArray</w:t>
+      </w:r>
+      <w:proofErr w:type="spellEnd"/>
+      <w:r>
+        <w:t>) // [1,2,5]</w:t>
+      </w:r>
+    </w:p>
+    <w:p>
+      <w:pPr>
+        <w:pStyle w:val="a3"/>
+      </w:pPr>
+      <w:proofErr w:type="gramStart"/>
+      <w:r>
+        <w:t>console.log(</w:t>
+      </w:r>
+      <w:proofErr w:type="spellStart"/>
+      <w:proofErr w:type="gramEnd"/>
+      <w:r>
+        <w:t>aArray.length</w:t>
+      </w:r>
+      <w:proofErr w:type="spellEnd"/>
+      <w:r>
+        <w:t>) //3</w:t>
+      </w:r>
+    </w:p>
+    <w:p>
+      <w:pPr>
+        <w:pStyle w:val="a3"/>
+        <w:ind w:leftChars="0"/>
+      </w:pPr>
+      <w:r>
+        <w:t>console.log(</w:t>
+      </w:r>
+      <w:proofErr w:type="spellStart"/>
+      <w:proofErr w:type="gramStart"/>
+      <w:r>
+        <w:t>aArray</w:t>
+      </w:r>
+      <w:proofErr w:type="spellEnd"/>
+      <w:r>
+        <w:t>[</w:t>
+      </w:r>
+      <w:proofErr w:type="gramEnd"/>
+      <w:r>
+        <w:t>3]) //undefined</w:t>
+      </w:r>
+    </w:p>
+    <w:p>
+      <w:pPr>
+        <w:pStyle w:val="a3"/>
+        <w:ind w:leftChars="0"/>
+        <w:rPr>
+          <w:rFonts w:hint="eastAsia"/>
+        </w:rPr>
+      </w:pPr>
+    </w:p>
+    <w:p>
+      <w:pPr>
+        <w:pStyle w:val="a3"/>
+        <w:numPr>
+          <w:ilvl w:val="0"/>
+          <w:numId w:val="9"/>
+        </w:numPr>
+        <w:ind w:leftChars="0"/>
+      </w:pPr>
+      <w:r>
+        <w:rPr>
+          <w:rFonts w:hint="eastAsia"/>
+        </w:rPr>
+        <w:t>陣列</w:t>
+      </w:r>
+      <w:r>
+        <w:rPr>
+          <w:rFonts w:hint="eastAsia"/>
+        </w:rPr>
+        <w:t>易混淆的</w:t>
+      </w:r>
+      <w:r>
+        <w:rPr>
+          <w:rFonts w:hint="eastAsia"/>
+        </w:rPr>
+        <w:t>宣告</w:t>
+      </w:r>
+      <w:r>
+        <w:rPr>
+          <w:rFonts w:hint="eastAsia"/>
+        </w:rPr>
+        <w:t>方式</w:t>
+      </w:r>
+    </w:p>
+    <w:p>
+      <w:pPr>
+        <w:pStyle w:val="a3"/>
+        <w:rPr>
+          <w:rFonts w:hint="eastAsia"/>
+        </w:rPr>
+      </w:pPr>
+      <w:r>
+        <w:rPr>
+          <w:rFonts w:hint="eastAsia"/>
+        </w:rPr>
+        <w:t>//</w:t>
+      </w:r>
+      <w:r>
+        <w:rPr>
+          <w:rFonts w:hint="eastAsia"/>
+        </w:rPr>
+        <w:t>這是錯誤示範</w:t>
+      </w:r>
+    </w:p>
+    <w:p>
+      <w:pPr>
+        <w:pStyle w:val="a3"/>
+      </w:pPr>
+      <w:proofErr w:type="spellStart"/>
+      <w:r>
+        <w:t>const</w:t>
+      </w:r>
+      <w:proofErr w:type="spellEnd"/>
+      <w:r>
+        <w:t xml:space="preserve"> </w:t>
+      </w:r>
+      <w:proofErr w:type="spellStart"/>
+      <w:r>
+        <w:t>aArray</w:t>
+      </w:r>
+      <w:proofErr w:type="spellEnd"/>
+      <w:r>
+        <w:t xml:space="preserve"> = [10]</w:t>
+      </w:r>
+    </w:p>
+    <w:p>
+      <w:pPr>
+        <w:pStyle w:val="a3"/>
+        <w:rPr>
+          <w:rFonts w:hint="eastAsia"/>
+        </w:rPr>
+      </w:pPr>
+      <w:r>
+        <w:rPr>
+          <w:rFonts w:hint="eastAsia"/>
+        </w:rPr>
+        <w:t>實際上這相當於</w:t>
+      </w:r>
+      <w:r>
+        <w:rPr>
+          <w:rFonts w:hint="eastAsia"/>
+        </w:rPr>
+        <w:t>:</w:t>
+      </w:r>
+      <w:bookmarkStart w:id="0" w:name="_GoBack"/>
+      <w:bookmarkEnd w:id="0"/>
+    </w:p>
+    <w:p>
+      <w:pPr>
+        <w:pStyle w:val="a3"/>
+      </w:pPr>
+      <w:proofErr w:type="spellStart"/>
+      <w:r>
+        <w:t>const</w:t>
+      </w:r>
+      <w:proofErr w:type="spellEnd"/>
+      <w:r>
+        <w:t xml:space="preserve"> </w:t>
+      </w:r>
+      <w:proofErr w:type="spellStart"/>
+      <w:r>
+        <w:t>aArray</w:t>
+      </w:r>
+      <w:proofErr w:type="spellEnd"/>
+      <w:r>
+        <w:t xml:space="preserve"> = []</w:t>
+      </w:r>
+    </w:p>
+    <w:p>
+      <w:pPr>
+        <w:pStyle w:val="a3"/>
+        <w:ind w:leftChars="0"/>
+        <w:rPr>
+          <w:rFonts w:hint="eastAsia"/>
+        </w:rPr>
+      </w:pPr>
+      <w:proofErr w:type="spellStart"/>
+      <w:proofErr w:type="gramStart"/>
+      <w:r>
+        <w:t>aArray</w:t>
+      </w:r>
+      <w:proofErr w:type="spellEnd"/>
+      <w:r>
+        <w:t>[</w:t>
+      </w:r>
+      <w:proofErr w:type="gramEnd"/>
+      <w:r>
+        <w:t>0] = 10</w:t>
       </w:r>
     </w:p>
     <w:sectPr>
@@ -833,7 +3664,7 @@
   <w:abstractNum w:abstractNumId="1" w15:restartNumberingAfterBreak="0">
     <w:nsid w:val="20D8433F"/>
     <w:multiLevelType w:val="hybridMultilevel"/>
-    <w:tmpl w:val="16CC0FE4"/>
+    <w:tmpl w:val="F51CBC26"/>
     <w:lvl w:ilvl="0" w:tplc="0409000F">
       <w:start w:val="1"/>
       <w:numFmt w:val="decimal"/>
@@ -1205,6 +4036,264 @@
     </w:lvl>
   </w:abstractNum>
   <w:abstractNum w:abstractNumId="5" w15:restartNumberingAfterBreak="0">
+    <w:nsid w:val="4263059B"/>
+    <w:multiLevelType w:val="hybridMultilevel"/>
+    <w:tmpl w:val="944249BC"/>
+    <w:lvl w:ilvl="0" w:tplc="0409000F">
+      <w:start w:val="1"/>
+      <w:numFmt w:val="decimal"/>
+      <w:lvlText w:val="%1."/>
+      <w:lvlJc w:val="left"/>
+      <w:pPr>
+        <w:ind w:left="480" w:hanging="480"/>
+      </w:pPr>
+    </w:lvl>
+    <w:lvl w:ilvl="1" w:tplc="04090013">
+      <w:start w:val="1"/>
+      <w:numFmt w:val="upperRoman"/>
+      <w:lvlText w:val="%2."/>
+      <w:lvlJc w:val="left"/>
+      <w:pPr>
+        <w:ind w:left="960" w:hanging="480"/>
+      </w:pPr>
+    </w:lvl>
+    <w:lvl w:ilvl="2" w:tplc="0409001B" w:tentative="1">
+      <w:start w:val="1"/>
+      <w:numFmt w:val="lowerRoman"/>
+      <w:lvlText w:val="%3."/>
+      <w:lvlJc w:val="right"/>
+      <w:pPr>
+        <w:ind w:left="1440" w:hanging="480"/>
+      </w:pPr>
+    </w:lvl>
+    <w:lvl w:ilvl="3" w:tplc="0409000F" w:tentative="1">
+      <w:start w:val="1"/>
+      <w:numFmt w:val="decimal"/>
+      <w:lvlText w:val="%4."/>
+      <w:lvlJc w:val="left"/>
+      <w:pPr>
+        <w:ind w:left="1920" w:hanging="480"/>
+      </w:pPr>
+    </w:lvl>
+    <w:lvl w:ilvl="4" w:tplc="04090019" w:tentative="1">
+      <w:start w:val="1"/>
+      <w:numFmt w:val="ideographTraditional"/>
+      <w:lvlText w:val="%5、"/>
+      <w:lvlJc w:val="left"/>
+      <w:pPr>
+        <w:ind w:left="2400" w:hanging="480"/>
+      </w:pPr>
+    </w:lvl>
+    <w:lvl w:ilvl="5" w:tplc="0409001B" w:tentative="1">
+      <w:start w:val="1"/>
+      <w:numFmt w:val="lowerRoman"/>
+      <w:lvlText w:val="%6."/>
+      <w:lvlJc w:val="right"/>
+      <w:pPr>
+        <w:ind w:left="2880" w:hanging="480"/>
+      </w:pPr>
+    </w:lvl>
+    <w:lvl w:ilvl="6" w:tplc="0409000F" w:tentative="1">
+      <w:start w:val="1"/>
+      <w:numFmt w:val="decimal"/>
+      <w:lvlText w:val="%7."/>
+      <w:lvlJc w:val="left"/>
+      <w:pPr>
+        <w:ind w:left="3360" w:hanging="480"/>
+      </w:pPr>
+    </w:lvl>
+    <w:lvl w:ilvl="7" w:tplc="04090019" w:tentative="1">
+      <w:start w:val="1"/>
+      <w:numFmt w:val="ideographTraditional"/>
+      <w:lvlText w:val="%8、"/>
+      <w:lvlJc w:val="left"/>
+      <w:pPr>
+        <w:ind w:left="3840" w:hanging="480"/>
+      </w:pPr>
+    </w:lvl>
+    <w:lvl w:ilvl="8" w:tplc="0409001B" w:tentative="1">
+      <w:start w:val="1"/>
+      <w:numFmt w:val="lowerRoman"/>
+      <w:lvlText w:val="%9."/>
+      <w:lvlJc w:val="right"/>
+      <w:pPr>
+        <w:ind w:left="4320" w:hanging="480"/>
+      </w:pPr>
+    </w:lvl>
+  </w:abstractNum>
+  <w:abstractNum w:abstractNumId="6" w15:restartNumberingAfterBreak="0">
+    <w:nsid w:val="4A0C6214"/>
+    <w:multiLevelType w:val="hybridMultilevel"/>
+    <w:tmpl w:val="81BCAB20"/>
+    <w:lvl w:ilvl="0" w:tplc="0409000F">
+      <w:start w:val="1"/>
+      <w:numFmt w:val="decimal"/>
+      <w:lvlText w:val="%1."/>
+      <w:lvlJc w:val="left"/>
+      <w:pPr>
+        <w:ind w:left="480" w:hanging="480"/>
+      </w:pPr>
+    </w:lvl>
+    <w:lvl w:ilvl="1" w:tplc="04090019" w:tentative="1">
+      <w:start w:val="1"/>
+      <w:numFmt w:val="ideographTraditional"/>
+      <w:lvlText w:val="%2、"/>
+      <w:lvlJc w:val="left"/>
+      <w:pPr>
+        <w:ind w:left="960" w:hanging="480"/>
+      </w:pPr>
+    </w:lvl>
+    <w:lvl w:ilvl="2" w:tplc="0409001B" w:tentative="1">
+      <w:start w:val="1"/>
+      <w:numFmt w:val="lowerRoman"/>
+      <w:lvlText w:val="%3."/>
+      <w:lvlJc w:val="right"/>
+      <w:pPr>
+        <w:ind w:left="1440" w:hanging="480"/>
+      </w:pPr>
+    </w:lvl>
+    <w:lvl w:ilvl="3" w:tplc="0409000F" w:tentative="1">
+      <w:start w:val="1"/>
+      <w:numFmt w:val="decimal"/>
+      <w:lvlText w:val="%4."/>
+      <w:lvlJc w:val="left"/>
+      <w:pPr>
+        <w:ind w:left="1920" w:hanging="480"/>
+      </w:pPr>
+    </w:lvl>
+    <w:lvl w:ilvl="4" w:tplc="04090019" w:tentative="1">
+      <w:start w:val="1"/>
+      <w:numFmt w:val="ideographTraditional"/>
+      <w:lvlText w:val="%5、"/>
+      <w:lvlJc w:val="left"/>
+      <w:pPr>
+        <w:ind w:left="2400" w:hanging="480"/>
+      </w:pPr>
+    </w:lvl>
+    <w:lvl w:ilvl="5" w:tplc="0409001B" w:tentative="1">
+      <w:start w:val="1"/>
+      <w:numFmt w:val="lowerRoman"/>
+      <w:lvlText w:val="%6."/>
+      <w:lvlJc w:val="right"/>
+      <w:pPr>
+        <w:ind w:left="2880" w:hanging="480"/>
+      </w:pPr>
+    </w:lvl>
+    <w:lvl w:ilvl="6" w:tplc="0409000F" w:tentative="1">
+      <w:start w:val="1"/>
+      <w:numFmt w:val="decimal"/>
+      <w:lvlText w:val="%7."/>
+      <w:lvlJc w:val="left"/>
+      <w:pPr>
+        <w:ind w:left="3360" w:hanging="480"/>
+      </w:pPr>
+    </w:lvl>
+    <w:lvl w:ilvl="7" w:tplc="04090019" w:tentative="1">
+      <w:start w:val="1"/>
+      <w:numFmt w:val="ideographTraditional"/>
+      <w:lvlText w:val="%8、"/>
+      <w:lvlJc w:val="left"/>
+      <w:pPr>
+        <w:ind w:left="3840" w:hanging="480"/>
+      </w:pPr>
+    </w:lvl>
+    <w:lvl w:ilvl="8" w:tplc="0409001B" w:tentative="1">
+      <w:start w:val="1"/>
+      <w:numFmt w:val="lowerRoman"/>
+      <w:lvlText w:val="%9."/>
+      <w:lvlJc w:val="right"/>
+      <w:pPr>
+        <w:ind w:left="4320" w:hanging="480"/>
+      </w:pPr>
+    </w:lvl>
+  </w:abstractNum>
+  <w:abstractNum w:abstractNumId="7" w15:restartNumberingAfterBreak="0">
+    <w:nsid w:val="57191D5B"/>
+    <w:multiLevelType w:val="hybridMultilevel"/>
+    <w:tmpl w:val="42682542"/>
+    <w:lvl w:ilvl="0" w:tplc="0409000F">
+      <w:start w:val="1"/>
+      <w:numFmt w:val="decimal"/>
+      <w:lvlText w:val="%1."/>
+      <w:lvlJc w:val="left"/>
+      <w:pPr>
+        <w:ind w:left="480" w:hanging="480"/>
+      </w:pPr>
+    </w:lvl>
+    <w:lvl w:ilvl="1" w:tplc="04090019" w:tentative="1">
+      <w:start w:val="1"/>
+      <w:numFmt w:val="ideographTraditional"/>
+      <w:lvlText w:val="%2、"/>
+      <w:lvlJc w:val="left"/>
+      <w:pPr>
+        <w:ind w:left="960" w:hanging="480"/>
+      </w:pPr>
+    </w:lvl>
+    <w:lvl w:ilvl="2" w:tplc="0409001B" w:tentative="1">
+      <w:start w:val="1"/>
+      <w:numFmt w:val="lowerRoman"/>
+      <w:lvlText w:val="%3."/>
+      <w:lvlJc w:val="right"/>
+      <w:pPr>
+        <w:ind w:left="1440" w:hanging="480"/>
+      </w:pPr>
+    </w:lvl>
+    <w:lvl w:ilvl="3" w:tplc="0409000F" w:tentative="1">
+      <w:start w:val="1"/>
+      <w:numFmt w:val="decimal"/>
+      <w:lvlText w:val="%4."/>
+      <w:lvlJc w:val="left"/>
+      <w:pPr>
+        <w:ind w:left="1920" w:hanging="480"/>
+      </w:pPr>
+    </w:lvl>
+    <w:lvl w:ilvl="4" w:tplc="04090019" w:tentative="1">
+      <w:start w:val="1"/>
+      <w:numFmt w:val="ideographTraditional"/>
+      <w:lvlText w:val="%5、"/>
+      <w:lvlJc w:val="left"/>
+      <w:pPr>
+        <w:ind w:left="2400" w:hanging="480"/>
+      </w:pPr>
+    </w:lvl>
+    <w:lvl w:ilvl="5" w:tplc="0409001B" w:tentative="1">
+      <w:start w:val="1"/>
+      <w:numFmt w:val="lowerRoman"/>
+      <w:lvlText w:val="%6."/>
+      <w:lvlJc w:val="right"/>
+      <w:pPr>
+        <w:ind w:left="2880" w:hanging="480"/>
+      </w:pPr>
+    </w:lvl>
+    <w:lvl w:ilvl="6" w:tplc="0409000F" w:tentative="1">
+      <w:start w:val="1"/>
+      <w:numFmt w:val="decimal"/>
+      <w:lvlText w:val="%7."/>
+      <w:lvlJc w:val="left"/>
+      <w:pPr>
+        <w:ind w:left="3360" w:hanging="480"/>
+      </w:pPr>
+    </w:lvl>
+    <w:lvl w:ilvl="7" w:tplc="04090019" w:tentative="1">
+      <w:start w:val="1"/>
+      <w:numFmt w:val="ideographTraditional"/>
+      <w:lvlText w:val="%8、"/>
+      <w:lvlJc w:val="left"/>
+      <w:pPr>
+        <w:ind w:left="3840" w:hanging="480"/>
+      </w:pPr>
+    </w:lvl>
+    <w:lvl w:ilvl="8" w:tplc="0409001B" w:tentative="1">
+      <w:start w:val="1"/>
+      <w:numFmt w:val="lowerRoman"/>
+      <w:lvlText w:val="%9."/>
+      <w:lvlJc w:val="right"/>
+      <w:pPr>
+        <w:ind w:left="4320" w:hanging="480"/>
+      </w:pPr>
+    </w:lvl>
+  </w:abstractNum>
+  <w:abstractNum w:abstractNumId="8" w15:restartNumberingAfterBreak="0">
     <w:nsid w:val="64BD727D"/>
     <w:multiLevelType w:val="hybridMultilevel"/>
     <w:tmpl w:val="26061D90"/>
@@ -1224,6 +4313,92 @@
       <w:start w:val="1"/>
       <w:numFmt w:val="upperRoman"/>
       <w:lvlText w:val="%2."/>
+      <w:lvlJc w:val="left"/>
+      <w:pPr>
+        <w:ind w:left="960" w:hanging="480"/>
+      </w:pPr>
+    </w:lvl>
+    <w:lvl w:ilvl="2" w:tplc="0409001B" w:tentative="1">
+      <w:start w:val="1"/>
+      <w:numFmt w:val="lowerRoman"/>
+      <w:lvlText w:val="%3."/>
+      <w:lvlJc w:val="right"/>
+      <w:pPr>
+        <w:ind w:left="1440" w:hanging="480"/>
+      </w:pPr>
+    </w:lvl>
+    <w:lvl w:ilvl="3" w:tplc="0409000F" w:tentative="1">
+      <w:start w:val="1"/>
+      <w:numFmt w:val="decimal"/>
+      <w:lvlText w:val="%4."/>
+      <w:lvlJc w:val="left"/>
+      <w:pPr>
+        <w:ind w:left="1920" w:hanging="480"/>
+      </w:pPr>
+    </w:lvl>
+    <w:lvl w:ilvl="4" w:tplc="04090019" w:tentative="1">
+      <w:start w:val="1"/>
+      <w:numFmt w:val="ideographTraditional"/>
+      <w:lvlText w:val="%5、"/>
+      <w:lvlJc w:val="left"/>
+      <w:pPr>
+        <w:ind w:left="2400" w:hanging="480"/>
+      </w:pPr>
+    </w:lvl>
+    <w:lvl w:ilvl="5" w:tplc="0409001B" w:tentative="1">
+      <w:start w:val="1"/>
+      <w:numFmt w:val="lowerRoman"/>
+      <w:lvlText w:val="%6."/>
+      <w:lvlJc w:val="right"/>
+      <w:pPr>
+        <w:ind w:left="2880" w:hanging="480"/>
+      </w:pPr>
+    </w:lvl>
+    <w:lvl w:ilvl="6" w:tplc="0409000F" w:tentative="1">
+      <w:start w:val="1"/>
+      <w:numFmt w:val="decimal"/>
+      <w:lvlText w:val="%7."/>
+      <w:lvlJc w:val="left"/>
+      <w:pPr>
+        <w:ind w:left="3360" w:hanging="480"/>
+      </w:pPr>
+    </w:lvl>
+    <w:lvl w:ilvl="7" w:tplc="04090019" w:tentative="1">
+      <w:start w:val="1"/>
+      <w:numFmt w:val="ideographTraditional"/>
+      <w:lvlText w:val="%8、"/>
+      <w:lvlJc w:val="left"/>
+      <w:pPr>
+        <w:ind w:left="3840" w:hanging="480"/>
+      </w:pPr>
+    </w:lvl>
+    <w:lvl w:ilvl="8" w:tplc="0409001B" w:tentative="1">
+      <w:start w:val="1"/>
+      <w:numFmt w:val="lowerRoman"/>
+      <w:lvlText w:val="%9."/>
+      <w:lvlJc w:val="right"/>
+      <w:pPr>
+        <w:ind w:left="4320" w:hanging="480"/>
+      </w:pPr>
+    </w:lvl>
+  </w:abstractNum>
+  <w:abstractNum w:abstractNumId="9" w15:restartNumberingAfterBreak="0">
+    <w:nsid w:val="6CA07654"/>
+    <w:multiLevelType w:val="hybridMultilevel"/>
+    <w:tmpl w:val="BBD0C57C"/>
+    <w:lvl w:ilvl="0" w:tplc="0409000F">
+      <w:start w:val="1"/>
+      <w:numFmt w:val="decimal"/>
+      <w:lvlText w:val="%1."/>
+      <w:lvlJc w:val="left"/>
+      <w:pPr>
+        <w:ind w:left="480" w:hanging="480"/>
+      </w:pPr>
+    </w:lvl>
+    <w:lvl w:ilvl="1" w:tplc="04090019">
+      <w:start w:val="1"/>
+      <w:numFmt w:val="ideographTraditional"/>
+      <w:lvlText w:val="%2、"/>
       <w:lvlJc w:val="left"/>
       <w:pPr>
         <w:ind w:left="960" w:hanging="480"/>
@@ -1303,13 +4478,25 @@
     <w:abstractNumId w:val="3"/>
   </w:num>
   <w:num w:numId="4">
-    <w:abstractNumId w:val="5"/>
+    <w:abstractNumId w:val="8"/>
   </w:num>
   <w:num w:numId="5">
     <w:abstractNumId w:val="0"/>
   </w:num>
   <w:num w:numId="6">
     <w:abstractNumId w:val="4"/>
+  </w:num>
+  <w:num w:numId="7">
+    <w:abstractNumId w:val="7"/>
+  </w:num>
+  <w:num w:numId="8">
+    <w:abstractNumId w:val="6"/>
+  </w:num>
+  <w:num w:numId="9">
+    <w:abstractNumId w:val="9"/>
+  </w:num>
+  <w:num w:numId="10">
+    <w:abstractNumId w:val="5"/>
   </w:num>
 </w:numbering>
 </file>
@@ -1730,6 +4917,73 @@
       <w:szCs w:val="52"/>
     </w:rPr>
   </w:style>
+  <w:style w:type="paragraph" w:styleId="2">
+    <w:name w:val="heading 2"/>
+    <w:basedOn w:val="a"/>
+    <w:next w:val="a"/>
+    <w:link w:val="20"/>
+    <w:uiPriority w:val="9"/>
+    <w:semiHidden/>
+    <w:unhideWhenUsed/>
+    <w:qFormat/>
+    <w:rsid w:val="00720C19"/>
+    <w:pPr>
+      <w:keepNext/>
+      <w:spacing w:line="720" w:lineRule="auto"/>
+      <w:outlineLvl w:val="1"/>
+    </w:pPr>
+    <w:rPr>
+      <w:rFonts w:asciiTheme="majorHAnsi" w:eastAsiaTheme="majorEastAsia" w:hAnsiTheme="majorHAnsi" w:cstheme="majorBidi"/>
+      <w:b/>
+      <w:bCs/>
+      <w:sz w:val="48"/>
+      <w:szCs w:val="48"/>
+    </w:rPr>
+  </w:style>
+  <w:style w:type="paragraph" w:styleId="3">
+    <w:name w:val="heading 3"/>
+    <w:basedOn w:val="a"/>
+    <w:next w:val="a"/>
+    <w:link w:val="30"/>
+    <w:uiPriority w:val="9"/>
+    <w:semiHidden/>
+    <w:unhideWhenUsed/>
+    <w:qFormat/>
+    <w:rsid w:val="005D4E30"/>
+    <w:pPr>
+      <w:keepNext/>
+      <w:spacing w:line="720" w:lineRule="auto"/>
+      <w:outlineLvl w:val="2"/>
+    </w:pPr>
+    <w:rPr>
+      <w:rFonts w:asciiTheme="majorHAnsi" w:eastAsiaTheme="majorEastAsia" w:hAnsiTheme="majorHAnsi" w:cstheme="majorBidi"/>
+      <w:b/>
+      <w:bCs/>
+      <w:sz w:val="36"/>
+      <w:szCs w:val="36"/>
+    </w:rPr>
+  </w:style>
+  <w:style w:type="paragraph" w:styleId="4">
+    <w:name w:val="heading 4"/>
+    <w:basedOn w:val="a"/>
+    <w:next w:val="a"/>
+    <w:link w:val="40"/>
+    <w:uiPriority w:val="9"/>
+    <w:semiHidden/>
+    <w:unhideWhenUsed/>
+    <w:qFormat/>
+    <w:rsid w:val="00C22685"/>
+    <w:pPr>
+      <w:keepNext/>
+      <w:spacing w:line="720" w:lineRule="auto"/>
+      <w:outlineLvl w:val="3"/>
+    </w:pPr>
+    <w:rPr>
+      <w:rFonts w:asciiTheme="majorHAnsi" w:eastAsiaTheme="majorEastAsia" w:hAnsiTheme="majorHAnsi" w:cstheme="majorBidi"/>
+      <w:sz w:val="36"/>
+      <w:szCs w:val="36"/>
+    </w:rPr>
+  </w:style>
   <w:style w:type="character" w:default="1" w:styleId="a0">
     <w:name w:val="Default Paragraph Font"/>
     <w:uiPriority w:val="1"/>
@@ -1791,6 +5045,49 @@
     <w:rPr>
       <w:color w:val="0563C1" w:themeColor="hyperlink"/>
       <w:u w:val="single"/>
+    </w:rPr>
+  </w:style>
+  <w:style w:type="character" w:customStyle="1" w:styleId="20">
+    <w:name w:val="標題 2 字元"/>
+    <w:basedOn w:val="a0"/>
+    <w:link w:val="2"/>
+    <w:uiPriority w:val="9"/>
+    <w:semiHidden/>
+    <w:rsid w:val="00720C19"/>
+    <w:rPr>
+      <w:rFonts w:asciiTheme="majorHAnsi" w:eastAsiaTheme="majorEastAsia" w:hAnsiTheme="majorHAnsi" w:cstheme="majorBidi"/>
+      <w:b/>
+      <w:bCs/>
+      <w:sz w:val="48"/>
+      <w:szCs w:val="48"/>
+    </w:rPr>
+  </w:style>
+  <w:style w:type="character" w:customStyle="1" w:styleId="40">
+    <w:name w:val="標題 4 字元"/>
+    <w:basedOn w:val="a0"/>
+    <w:link w:val="4"/>
+    <w:uiPriority w:val="9"/>
+    <w:semiHidden/>
+    <w:rsid w:val="00C22685"/>
+    <w:rPr>
+      <w:rFonts w:asciiTheme="majorHAnsi" w:eastAsiaTheme="majorEastAsia" w:hAnsiTheme="majorHAnsi" w:cstheme="majorBidi"/>
+      <w:sz w:val="36"/>
+      <w:szCs w:val="36"/>
+    </w:rPr>
+  </w:style>
+  <w:style w:type="character" w:customStyle="1" w:styleId="30">
+    <w:name w:val="標題 3 字元"/>
+    <w:basedOn w:val="a0"/>
+    <w:link w:val="3"/>
+    <w:uiPriority w:val="9"/>
+    <w:semiHidden/>
+    <w:rsid w:val="005D4E30"/>
+    <w:rPr>
+      <w:rFonts w:asciiTheme="majorHAnsi" w:eastAsiaTheme="majorEastAsia" w:hAnsiTheme="majorHAnsi" w:cstheme="majorBidi"/>
+      <w:b/>
+      <w:bCs/>
+      <w:sz w:val="36"/>
+      <w:szCs w:val="36"/>
     </w:rPr>
   </w:style>
 </w:styles>

--- a/js-learning/NoteBook.docx
+++ b/js-learning/NoteBook.docx
@@ -526,9 +526,6 @@
           <w:numId w:val="3"/>
         </w:numPr>
         <w:ind w:leftChars="0"/>
-        <w:rPr>
-          <w:rFonts w:hint="eastAsia"/>
-        </w:rPr>
       </w:pPr>
       <w:r>
         <w:rPr>
@@ -713,9 +710,6 @@
       <w:pPr>
         <w:pStyle w:val="a3"/>
         <w:ind w:leftChars="0" w:left="360"/>
-        <w:rPr>
-          <w:rFonts w:hint="eastAsia"/>
-        </w:rPr>
       </w:pPr>
     </w:p>
     <w:p>
@@ -847,9 +841,6 @@
     <w:p>
       <w:pPr>
         <w:pStyle w:val="a3"/>
-        <w:rPr>
-          <w:rFonts w:hint="eastAsia"/>
-        </w:rPr>
       </w:pPr>
       <w:r>
         <w:rPr>
@@ -909,9 +900,6 @@
     <w:p>
       <w:pPr>
         <w:pStyle w:val="a3"/>
-        <w:rPr>
-          <w:rFonts w:hint="eastAsia"/>
-        </w:rPr>
       </w:pPr>
       <w:r>
         <w:t xml:space="preserve">let </w:t>
@@ -965,9 +953,6 @@
     <w:p>
       <w:pPr>
         <w:pStyle w:val="a3"/>
-        <w:rPr>
-          <w:rFonts w:hint="eastAsia"/>
-        </w:rPr>
       </w:pPr>
       <w:r>
         <w:t xml:space="preserve">let </w:t>
@@ -1026,9 +1011,6 @@
       <w:pPr>
         <w:pStyle w:val="a3"/>
         <w:ind w:leftChars="0"/>
-        <w:rPr>
-          <w:rFonts w:hint="eastAsia"/>
-        </w:rPr>
       </w:pPr>
     </w:p>
     <w:p>
@@ -1198,9 +1180,6 @@
     <w:p>
       <w:pPr>
         <w:pStyle w:val="a3"/>
-        <w:rPr>
-          <w:rFonts w:hint="eastAsia"/>
-        </w:rPr>
       </w:pPr>
       <w:r>
         <w:rPr>
@@ -1272,9 +1251,6 @@
     <w:p>
       <w:pPr>
         <w:pStyle w:val="a3"/>
-        <w:rPr>
-          <w:rFonts w:hint="eastAsia"/>
-        </w:rPr>
       </w:pPr>
       <w:r>
         <w:rPr>
@@ -1348,9 +1324,6 @@
       <w:pPr>
         <w:pStyle w:val="a3"/>
         <w:ind w:leftChars="0"/>
-        <w:rPr>
-          <w:rFonts w:hint="eastAsia"/>
-        </w:rPr>
       </w:pPr>
     </w:p>
     <w:p>
@@ -1361,9 +1334,6 @@
           <w:numId w:val="9"/>
         </w:numPr>
         <w:ind w:leftChars="0"/>
-        <w:rPr>
-          <w:rFonts w:hint="eastAsia"/>
-        </w:rPr>
       </w:pPr>
       <w:r>
         <w:rPr>
@@ -1768,9 +1738,6 @@
     <w:p>
       <w:pPr>
         <w:pStyle w:val="a3"/>
-        <w:rPr>
-          <w:rFonts w:hint="eastAsia"/>
-        </w:rPr>
       </w:pPr>
       <w:r>
         <w:t>}</w:t>
@@ -1832,9 +1799,6 @@
     <w:p>
       <w:pPr>
         <w:pStyle w:val="a3"/>
-        <w:rPr>
-          <w:rFonts w:hint="eastAsia"/>
-        </w:rPr>
       </w:pPr>
       <w:r>
         <w:t>}</w:t>
@@ -1871,9 +1835,6 @@
       <w:pPr>
         <w:pStyle w:val="a3"/>
         <w:ind w:leftChars="0"/>
-        <w:rPr>
-          <w:rFonts w:hint="eastAsia"/>
-        </w:rPr>
       </w:pPr>
     </w:p>
     <w:p>
@@ -1947,9 +1908,6 @@
     <w:p>
       <w:pPr>
         <w:pStyle w:val="a3"/>
-        <w:rPr>
-          <w:rFonts w:hint="eastAsia"/>
-        </w:rPr>
       </w:pPr>
       <w:r>
         <w:rPr>
@@ -1967,13 +1925,7 @@
         <w:rPr>
           <w:rFonts w:hint="eastAsia"/>
         </w:rPr>
-        <w:t>函</w:t>
-      </w:r>
-      <w:r>
-        <w:rPr>
-          <w:rFonts w:hint="eastAsia"/>
-        </w:rPr>
-        <w:t>定義了三個傳入參數，但如果真正在呼叫</w:t>
+        <w:t>函定義了三個傳入參數，但如果真正在呼叫</w:t>
       </w:r>
       <w:proofErr w:type="gramStart"/>
       <w:r>
@@ -1999,21 +1951,12 @@
         <w:rPr>
           <w:rFonts w:hint="eastAsia"/>
         </w:rPr>
-        <w:t>語定義的參數數量不同</w:t>
-      </w:r>
-      <w:r>
-        <w:rPr>
-          <w:rFonts w:hint="eastAsia"/>
-        </w:rPr>
-        <w:t>，會發生什麼情況？</w:t>
-      </w:r>
-    </w:p>
-    <w:p>
-      <w:pPr>
-        <w:pStyle w:val="a3"/>
-        <w:rPr>
-          <w:rFonts w:hint="eastAsia"/>
-        </w:rPr>
+        <w:t>語定義的參數數量不同，會發生什麼情況？</w:t>
+      </w:r>
+    </w:p>
+    <w:p>
+      <w:pPr>
+        <w:pStyle w:val="a3"/>
       </w:pPr>
       <w:r>
         <w:rPr>
@@ -2066,9 +2009,6 @@
     <w:p>
       <w:pPr>
         <w:pStyle w:val="a3"/>
-        <w:rPr>
-          <w:rFonts w:hint="eastAsia"/>
-        </w:rPr>
       </w:pPr>
       <w:r>
         <w:t>}</w:t>
@@ -2162,9 +2102,6 @@
       <w:pPr>
         <w:pStyle w:val="a3"/>
         <w:ind w:leftChars="0"/>
-        <w:rPr>
-          <w:rFonts w:hint="eastAsia"/>
-        </w:rPr>
       </w:pPr>
     </w:p>
     <w:p>
@@ -2175,9 +2112,6 @@
           <w:numId w:val="9"/>
         </w:numPr>
         <w:ind w:leftChars="0"/>
-        <w:rPr>
-          <w:rFonts w:hint="eastAsia"/>
-        </w:rPr>
       </w:pPr>
       <w:r>
         <w:rPr>
@@ -2434,9 +2368,6 @@
       <w:pPr>
         <w:pStyle w:val="a3"/>
         <w:ind w:leftChars="0"/>
-        <w:rPr>
-          <w:rFonts w:hint="eastAsia"/>
-        </w:rPr>
       </w:pPr>
       <w:proofErr w:type="gramStart"/>
       <w:r>
@@ -2451,9 +2382,6 @@
       <w:pPr>
         <w:pStyle w:val="a3"/>
         <w:ind w:leftChars="0"/>
-        <w:rPr>
-          <w:rFonts w:hint="eastAsia"/>
-        </w:rPr>
       </w:pPr>
     </w:p>
     <w:p>
@@ -2565,9 +2493,6 @@
     <w:p>
       <w:pPr>
         <w:pStyle w:val="a3"/>
-        <w:rPr>
-          <w:rFonts w:hint="eastAsia"/>
-        </w:rPr>
       </w:pPr>
       <w:r>
         <w:t xml:space="preserve">function </w:t>
@@ -2618,9 +2543,6 @@
     <w:p>
       <w:pPr>
         <w:pStyle w:val="a3"/>
-        <w:rPr>
-          <w:rFonts w:hint="eastAsia"/>
-        </w:rPr>
       </w:pPr>
       <w:r>
         <w:t xml:space="preserve">    }</w:t>
@@ -2650,9 +2572,6 @@
     <w:p>
       <w:pPr>
         <w:pStyle w:val="a3"/>
-        <w:rPr>
-          <w:rFonts w:hint="eastAsia"/>
-        </w:rPr>
       </w:pPr>
       <w:r>
         <w:t>}</w:t>
@@ -2681,9 +2600,6 @@
       <w:pPr>
         <w:pStyle w:val="a3"/>
         <w:ind w:leftChars="0"/>
-        <w:rPr>
-          <w:rFonts w:hint="eastAsia"/>
-        </w:rPr>
       </w:pPr>
     </w:p>
     <w:p>
@@ -2707,13 +2623,71 @@
         </w:rPr>
         <w:t>(Hoisting)</w:t>
       </w:r>
-    </w:p>
-    <w:p>
-      <w:pPr>
-        <w:pStyle w:val="a3"/>
-        <w:rPr>
-          <w:rFonts w:hint="eastAsia"/>
-        </w:rPr>
+      <w:r>
+        <w:rPr>
+          <w:rFonts w:hint="eastAsia"/>
+        </w:rPr>
+        <w:t xml:space="preserve"> </w:t>
+      </w:r>
+      <w:r>
+        <w:rPr>
+          <w:rFonts w:hint="eastAsia"/>
+          <w:color w:val="FF0000"/>
+        </w:rPr>
+        <w:t>(</w:t>
+      </w:r>
+      <w:r>
+        <w:rPr>
+          <w:color w:val="FF0000"/>
+        </w:rPr>
+        <w:t xml:space="preserve">let, </w:t>
+      </w:r>
+      <w:proofErr w:type="spellStart"/>
+      <w:r>
+        <w:rPr>
+          <w:color w:val="FF0000"/>
+        </w:rPr>
+        <w:t>const</w:t>
+      </w:r>
+      <w:proofErr w:type="spellEnd"/>
+      <w:r>
+        <w:rPr>
+          <w:color w:val="FF0000"/>
+        </w:rPr>
+        <w:t xml:space="preserve"> </w:t>
+      </w:r>
+      <w:r>
+        <w:rPr>
+          <w:rFonts w:hint="eastAsia"/>
+          <w:color w:val="FF0000"/>
+        </w:rPr>
+        <w:t>好像沒有</w:t>
+      </w:r>
+      <w:r>
+        <w:rPr>
+          <w:rFonts w:hint="eastAsia"/>
+          <w:color w:val="FF0000"/>
+        </w:rPr>
+        <w:t>hoisting</w:t>
+      </w:r>
+      <w:r>
+        <w:rPr>
+          <w:rFonts w:hint="eastAsia"/>
+          <w:color w:val="FF0000"/>
+        </w:rPr>
+        <w:t>的特性</w:t>
+      </w:r>
+      <w:r>
+        <w:rPr>
+          <w:rFonts w:hint="eastAsia"/>
+          <w:color w:val="FF0000"/>
+        </w:rPr>
+        <w:t>)</w:t>
+      </w:r>
+    </w:p>
+    <w:p>
+      <w:pPr>
+        <w:pStyle w:val="a3"/>
       </w:pPr>
       <w:r>
         <w:rPr>
@@ -2748,9 +2722,6 @@
     <w:p>
       <w:pPr>
         <w:pStyle w:val="a3"/>
-        <w:rPr>
-          <w:rFonts w:hint="eastAsia"/>
-        </w:rPr>
       </w:pPr>
       <w:proofErr w:type="spellStart"/>
       <w:r>
@@ -2844,9 +2815,6 @@
     <w:p>
       <w:pPr>
         <w:pStyle w:val="a3"/>
-        <w:rPr>
-          <w:rFonts w:hint="eastAsia"/>
-        </w:rPr>
       </w:pPr>
       <w:r>
         <w:rPr>
@@ -2959,9 +2927,6 @@
           <w:numId w:val="9"/>
         </w:numPr>
         <w:ind w:leftChars="0"/>
-        <w:rPr>
-          <w:rFonts w:hint="eastAsia"/>
-        </w:rPr>
       </w:pPr>
       <w:r>
         <w:rPr>
@@ -2980,6 +2945,67 @@
           <w:rFonts w:hint="eastAsia"/>
         </w:rPr>
         <w:t>特性整理</w:t>
+      </w:r>
+      <w:r>
+        <w:rPr>
+          <w:rFonts w:hint="eastAsia"/>
+        </w:rPr>
+        <w:t xml:space="preserve">  </w:t>
+      </w:r>
+      <w:r>
+        <w:rPr>
+          <w:rFonts w:hint="eastAsia"/>
+          <w:color w:val="FF0000"/>
+        </w:rPr>
+        <w:t>(</w:t>
+      </w:r>
+      <w:r>
+        <w:rPr>
+          <w:color w:val="FF0000"/>
+        </w:rPr>
+        <w:t xml:space="preserve">let, </w:t>
+      </w:r>
+      <w:proofErr w:type="spellStart"/>
+      <w:r>
+        <w:rPr>
+          <w:color w:val="FF0000"/>
+        </w:rPr>
+        <w:t>const</w:t>
+      </w:r>
+      <w:proofErr w:type="spellEnd"/>
+      <w:r>
+        <w:rPr>
+          <w:color w:val="FF0000"/>
+        </w:rPr>
+        <w:t xml:space="preserve"> </w:t>
+      </w:r>
+      <w:r>
+        <w:rPr>
+          <w:rFonts w:hint="eastAsia"/>
+          <w:color w:val="FF0000"/>
+        </w:rPr>
+        <w:t>好像沒有</w:t>
+      </w:r>
+      <w:r>
+        <w:rPr>
+          <w:rFonts w:hint="eastAsia"/>
+          <w:color w:val="FF0000"/>
+        </w:rPr>
+        <w:t>hoisting</w:t>
+      </w:r>
+      <w:r>
+        <w:rPr>
+          <w:rFonts w:hint="eastAsia"/>
+          <w:color w:val="FF0000"/>
+        </w:rPr>
+        <w:t>的特性</w:t>
+      </w:r>
+      <w:r>
+        <w:rPr>
+          <w:rFonts w:hint="eastAsia"/>
+          <w:color w:val="FF0000"/>
+        </w:rPr>
+        <w:t>)</w:t>
       </w:r>
     </w:p>
     <w:p>
@@ -2991,7 +3017,6 @@
         </w:numPr>
         <w:ind w:leftChars="0"/>
         <w:rPr>
-          <w:rFonts w:hint="eastAsia"/>
           <w:sz w:val="22"/>
         </w:rPr>
       </w:pPr>
@@ -3058,7 +3083,6 @@
         </w:numPr>
         <w:ind w:leftChars="0"/>
         <w:rPr>
-          <w:rFonts w:hint="eastAsia"/>
           <w:sz w:val="22"/>
         </w:rPr>
       </w:pPr>
@@ -3164,7 +3188,6 @@
         <w:pStyle w:val="a3"/>
         <w:ind w:leftChars="0" w:left="960"/>
         <w:rPr>
-          <w:rFonts w:hint="eastAsia"/>
           <w:sz w:val="22"/>
         </w:rPr>
       </w:pPr>
@@ -3314,9 +3337,6 @@
     <w:p>
       <w:pPr>
         <w:pStyle w:val="a3"/>
-        <w:rPr>
-          <w:rFonts w:hint="eastAsia"/>
-        </w:rPr>
       </w:pPr>
       <w:proofErr w:type="spellStart"/>
       <w:proofErr w:type="gramStart"/>
@@ -3418,9 +3438,6 @@
       <w:pPr>
         <w:pStyle w:val="a3"/>
         <w:ind w:leftChars="0"/>
-        <w:rPr>
-          <w:rFonts w:hint="eastAsia"/>
-        </w:rPr>
       </w:pPr>
     </w:p>
     <w:p>
@@ -3436,33 +3453,12 @@
         <w:rPr>
           <w:rFonts w:hint="eastAsia"/>
         </w:rPr>
-        <w:t>陣列</w:t>
-      </w:r>
-      <w:r>
-        <w:rPr>
-          <w:rFonts w:hint="eastAsia"/>
-        </w:rPr>
-        <w:t>易混淆的</w:t>
-      </w:r>
-      <w:r>
-        <w:rPr>
-          <w:rFonts w:hint="eastAsia"/>
-        </w:rPr>
-        <w:t>宣告</w:t>
-      </w:r>
-      <w:r>
-        <w:rPr>
-          <w:rFonts w:hint="eastAsia"/>
-        </w:rPr>
-        <w:t>方式</w:t>
-      </w:r>
-    </w:p>
-    <w:p>
-      <w:pPr>
-        <w:pStyle w:val="a3"/>
-        <w:rPr>
-          <w:rFonts w:hint="eastAsia"/>
-        </w:rPr>
+        <w:t>陣列易混淆的宣告方式</w:t>
+      </w:r>
+    </w:p>
+    <w:p>
+      <w:pPr>
+        <w:pStyle w:val="a3"/>
       </w:pPr>
       <w:r>
         <w:rPr>
@@ -3501,9 +3497,6 @@
     <w:p>
       <w:pPr>
         <w:pStyle w:val="a3"/>
-        <w:rPr>
-          <w:rFonts w:hint="eastAsia"/>
-        </w:rPr>
       </w:pPr>
       <w:r>
         <w:rPr>
@@ -3516,6 +3509,3458 @@
           <w:rFonts w:hint="eastAsia"/>
         </w:rPr>
         <w:t>:</w:t>
+      </w:r>
+    </w:p>
+    <w:p>
+      <w:pPr>
+        <w:pStyle w:val="a3"/>
+      </w:pPr>
+      <w:proofErr w:type="spellStart"/>
+      <w:r>
+        <w:t>const</w:t>
+      </w:r>
+      <w:proofErr w:type="spellEnd"/>
+      <w:r>
+        <w:t xml:space="preserve"> </w:t>
+      </w:r>
+      <w:proofErr w:type="spellStart"/>
+      <w:r>
+        <w:t>aArray</w:t>
+      </w:r>
+      <w:proofErr w:type="spellEnd"/>
+      <w:r>
+        <w:t xml:space="preserve"> = []</w:t>
+      </w:r>
+    </w:p>
+    <w:p>
+      <w:pPr>
+        <w:pStyle w:val="a3"/>
+        <w:ind w:leftChars="0"/>
+      </w:pPr>
+      <w:proofErr w:type="spellStart"/>
+      <w:proofErr w:type="gramStart"/>
+      <w:r>
+        <w:t>aArray</w:t>
+      </w:r>
+      <w:proofErr w:type="spellEnd"/>
+      <w:r>
+        <w:t>[</w:t>
+      </w:r>
+      <w:proofErr w:type="gramEnd"/>
+      <w:r>
+        <w:t>0] = 10</w:t>
+      </w:r>
+    </w:p>
+    <w:p>
+      <w:pPr>
+        <w:pStyle w:val="a3"/>
+        <w:ind w:leftChars="0"/>
+      </w:pPr>
+    </w:p>
+    <w:p>
+      <w:pPr>
+        <w:pStyle w:val="a3"/>
+        <w:numPr>
+          <w:ilvl w:val="0"/>
+          <w:numId w:val="9"/>
+        </w:numPr>
+        <w:ind w:leftChars="0"/>
+      </w:pPr>
+      <w:r>
+        <w:rPr>
+          <w:rFonts w:hint="eastAsia"/>
+        </w:rPr>
+        <w:t>複製陣列的特性</w:t>
+      </w:r>
+    </w:p>
+    <w:p>
+      <w:pPr>
+        <w:pStyle w:val="a3"/>
+      </w:pPr>
+      <w:r>
+        <w:rPr>
+          <w:rFonts w:hint="eastAsia"/>
+        </w:rPr>
+        <w:t>感覺</w:t>
+      </w:r>
+      <w:r>
+        <w:rPr>
+          <w:rFonts w:hint="eastAsia"/>
+        </w:rPr>
+        <w:t>J</w:t>
+      </w:r>
+      <w:r>
+        <w:t>S</w:t>
+      </w:r>
+      <w:r>
+        <w:rPr>
+          <w:rFonts w:hint="eastAsia"/>
+        </w:rPr>
+        <w:t>的陣列類似指標，看下面的範例</w:t>
+      </w:r>
+      <w:r>
+        <w:rPr>
+          <w:rFonts w:hint="eastAsia"/>
+        </w:rPr>
+        <w:t>:</w:t>
+      </w:r>
+    </w:p>
+    <w:p>
+      <w:pPr>
+        <w:pStyle w:val="a3"/>
+      </w:pPr>
+      <w:proofErr w:type="spellStart"/>
+      <w:r>
+        <w:t>const</w:t>
+      </w:r>
+      <w:proofErr w:type="spellEnd"/>
+      <w:r>
+        <w:t xml:space="preserve"> </w:t>
+      </w:r>
+      <w:proofErr w:type="spellStart"/>
+      <w:r>
+        <w:t>aArray</w:t>
+      </w:r>
+      <w:proofErr w:type="spellEnd"/>
+      <w:r>
+        <w:t xml:space="preserve"> = [1, 2, 3]</w:t>
+      </w:r>
+    </w:p>
+    <w:p>
+      <w:pPr>
+        <w:pStyle w:val="a3"/>
+      </w:pPr>
+      <w:proofErr w:type="spellStart"/>
+      <w:r>
+        <w:t>const</w:t>
+      </w:r>
+      <w:proofErr w:type="spellEnd"/>
+      <w:r>
+        <w:t xml:space="preserve"> </w:t>
+      </w:r>
+      <w:proofErr w:type="spellStart"/>
+      <w:r>
+        <w:t>bArray</w:t>
+      </w:r>
+      <w:proofErr w:type="spellEnd"/>
+      <w:r>
+        <w:t xml:space="preserve"> = </w:t>
+      </w:r>
+      <w:proofErr w:type="spellStart"/>
+      <w:r>
+        <w:t>aArray</w:t>
+      </w:r>
+      <w:proofErr w:type="spellEnd"/>
+    </w:p>
+    <w:p>
+      <w:pPr>
+        <w:pStyle w:val="a3"/>
+      </w:pPr>
+    </w:p>
+    <w:p>
+      <w:pPr>
+        <w:pStyle w:val="a3"/>
+      </w:pPr>
+      <w:proofErr w:type="spellStart"/>
+      <w:proofErr w:type="gramStart"/>
+      <w:r>
+        <w:t>aArray</w:t>
+      </w:r>
+      <w:proofErr w:type="spellEnd"/>
+      <w:r>
+        <w:t>[</w:t>
+      </w:r>
+      <w:proofErr w:type="gramEnd"/>
+      <w:r>
+        <w:t>0] = 100</w:t>
+      </w:r>
+    </w:p>
+    <w:p>
+      <w:pPr>
+        <w:pStyle w:val="a3"/>
+        <w:ind w:leftChars="0"/>
+      </w:pPr>
+      <w:r>
+        <w:t>console.log(</w:t>
+      </w:r>
+      <w:proofErr w:type="spellStart"/>
+      <w:r>
+        <w:t>bArray</w:t>
+      </w:r>
+      <w:proofErr w:type="spellEnd"/>
+      <w:r>
+        <w:t>) /</w:t>
+      </w:r>
+      <w:proofErr w:type="gramStart"/>
+      <w:r>
+        <w:t>/[</w:t>
+      </w:r>
+      <w:proofErr w:type="gramEnd"/>
+      <w:r>
+        <w:t>100, 2, 3]</w:t>
+      </w:r>
+    </w:p>
+    <w:p>
+      <w:pPr>
+        <w:pStyle w:val="a3"/>
+        <w:ind w:leftChars="0"/>
+      </w:pPr>
+    </w:p>
+    <w:p>
+      <w:pPr>
+        <w:pStyle w:val="a3"/>
+        <w:ind w:leftChars="0"/>
+      </w:pPr>
+      <w:proofErr w:type="spellStart"/>
+      <w:r>
+        <w:rPr>
+          <w:rFonts w:hint="eastAsia"/>
+        </w:rPr>
+        <w:t>bArray</w:t>
+      </w:r>
+      <w:proofErr w:type="spellEnd"/>
+      <w:r>
+        <w:rPr>
+          <w:rFonts w:hint="eastAsia"/>
+        </w:rPr>
+        <w:t>與</w:t>
+      </w:r>
+      <w:proofErr w:type="spellStart"/>
+      <w:r>
+        <w:rPr>
+          <w:rFonts w:hint="eastAsia"/>
+        </w:rPr>
+        <w:t>aArray</w:t>
+      </w:r>
+      <w:proofErr w:type="spellEnd"/>
+      <w:r>
+        <w:rPr>
+          <w:rFonts w:hint="eastAsia"/>
+        </w:rPr>
+        <w:t>是共享同一陣列中的值，就像是不同名字的連體嬰</w:t>
+      </w:r>
+      <w:r>
+        <w:rPr>
+          <w:rFonts w:hint="eastAsia"/>
+        </w:rPr>
+        <w:t>。</w:t>
+      </w:r>
+    </w:p>
+    <w:p>
+      <w:pPr>
+        <w:pStyle w:val="a3"/>
+        <w:ind w:leftChars="0"/>
+      </w:pPr>
+    </w:p>
+    <w:p>
+      <w:pPr>
+        <w:pStyle w:val="a3"/>
+        <w:numPr>
+          <w:ilvl w:val="0"/>
+          <w:numId w:val="9"/>
+        </w:numPr>
+        <w:ind w:leftChars="0"/>
+      </w:pPr>
+      <w:r>
+        <w:rPr>
+          <w:rFonts w:hint="eastAsia"/>
+        </w:rPr>
+        <w:t>為了只取得原陣列的數值</w:t>
+      </w:r>
+      <w:r>
+        <w:rPr>
+          <w:rFonts w:hint="eastAsia"/>
+        </w:rPr>
+        <w:t>(shallow copy)</w:t>
+      </w:r>
+      <w:r>
+        <w:rPr>
+          <w:rFonts w:hint="eastAsia"/>
+        </w:rPr>
+        <w:t>，有下列四種方式可使用</w:t>
+      </w:r>
+    </w:p>
+    <w:p>
+      <w:pPr>
+        <w:pStyle w:val="a3"/>
+        <w:ind w:leftChars="300" w:left="720"/>
+      </w:pPr>
+    </w:p>
+    <w:p>
+      <w:pPr>
+        <w:pStyle w:val="a3"/>
+        <w:numPr>
+          <w:ilvl w:val="0"/>
+          <w:numId w:val="11"/>
+        </w:numPr>
+        <w:ind w:leftChars="0"/>
+      </w:pPr>
+      <w:r>
+        <w:rPr>
+          <w:rFonts w:hint="eastAsia"/>
+        </w:rPr>
+        <w:t>展開</w:t>
+      </w:r>
+      <w:r>
+        <w:rPr>
+          <w:rFonts w:hint="eastAsia"/>
+        </w:rPr>
+        <w:t>(spread)</w:t>
+      </w:r>
+      <w:r>
+        <w:rPr>
+          <w:rFonts w:hint="eastAsia"/>
+        </w:rPr>
+        <w:t>運算符</w:t>
+      </w:r>
+    </w:p>
+    <w:p>
+      <w:pPr>
+        <w:pStyle w:val="a3"/>
+        <w:ind w:leftChars="300" w:left="720"/>
+      </w:pPr>
+      <w:r>
+        <w:rPr>
+          <w:rFonts w:hint="eastAsia"/>
+        </w:rPr>
+        <w:t>ES6</w:t>
+      </w:r>
+      <w:r>
+        <w:rPr>
+          <w:rFonts w:hint="eastAsia"/>
+        </w:rPr>
+        <w:t>後的新運算符，語法相當簡單，現在很常被使用</w:t>
+      </w:r>
+      <w:r>
+        <w:rPr>
+          <w:rFonts w:hint="eastAsia"/>
+        </w:rPr>
+        <w:t>:</w:t>
+      </w:r>
+    </w:p>
+    <w:p>
+      <w:pPr>
+        <w:pStyle w:val="a3"/>
+        <w:ind w:leftChars="300" w:left="720"/>
+      </w:pPr>
+      <w:proofErr w:type="spellStart"/>
+      <w:r>
+        <w:t>const</w:t>
+      </w:r>
+      <w:proofErr w:type="spellEnd"/>
+      <w:r>
+        <w:t xml:space="preserve"> </w:t>
+      </w:r>
+      <w:proofErr w:type="spellStart"/>
+      <w:r>
+        <w:t>aArray</w:t>
+      </w:r>
+      <w:proofErr w:type="spellEnd"/>
+      <w:r>
+        <w:t xml:space="preserve"> = [1, 2, 3]</w:t>
+      </w:r>
+    </w:p>
+    <w:p>
+      <w:pPr>
+        <w:pStyle w:val="a3"/>
+        <w:ind w:leftChars="300" w:left="720"/>
+      </w:pPr>
+      <w:proofErr w:type="spellStart"/>
+      <w:r>
+        <w:t>const</w:t>
+      </w:r>
+      <w:proofErr w:type="spellEnd"/>
+      <w:r>
+        <w:t xml:space="preserve"> </w:t>
+      </w:r>
+      <w:proofErr w:type="spellStart"/>
+      <w:r>
+        <w:t>copyArray</w:t>
+      </w:r>
+      <w:proofErr w:type="spellEnd"/>
+      <w:r>
+        <w:t xml:space="preserve"> = [...</w:t>
+      </w:r>
+      <w:proofErr w:type="spellStart"/>
+      <w:r>
+        <w:t>aArray</w:t>
+      </w:r>
+      <w:proofErr w:type="spellEnd"/>
+      <w:r>
+        <w:t>]</w:t>
+      </w:r>
+    </w:p>
+    <w:p>
+      <w:pPr>
+        <w:pStyle w:val="a3"/>
+        <w:ind w:leftChars="300" w:left="720"/>
+      </w:pPr>
+      <w:r>
+        <w:rPr>
+          <w:rFonts w:hint="eastAsia"/>
+        </w:rPr>
+        <w:t>它也可以用來組合陣列</w:t>
+      </w:r>
+    </w:p>
+    <w:p>
+      <w:pPr>
+        <w:pStyle w:val="a3"/>
+        <w:ind w:leftChars="300" w:left="720"/>
+      </w:pPr>
+      <w:proofErr w:type="spellStart"/>
+      <w:r>
+        <w:t>const</w:t>
+      </w:r>
+      <w:proofErr w:type="spellEnd"/>
+      <w:r>
+        <w:t xml:space="preserve"> </w:t>
+      </w:r>
+      <w:proofErr w:type="spellStart"/>
+      <w:r>
+        <w:t>aArray</w:t>
+      </w:r>
+      <w:proofErr w:type="spellEnd"/>
+      <w:r>
+        <w:t xml:space="preserve"> = [1, 2, 3]</w:t>
+      </w:r>
+    </w:p>
+    <w:p>
+      <w:pPr>
+        <w:pStyle w:val="a3"/>
+        <w:ind w:leftChars="300" w:left="720"/>
+      </w:pPr>
+      <w:proofErr w:type="spellStart"/>
+      <w:r>
+        <w:t>const</w:t>
+      </w:r>
+      <w:proofErr w:type="spellEnd"/>
+      <w:r>
+        <w:t xml:space="preserve"> </w:t>
+      </w:r>
+      <w:proofErr w:type="spellStart"/>
+      <w:r>
+        <w:t>bArray</w:t>
+      </w:r>
+      <w:proofErr w:type="spellEnd"/>
+      <w:r>
+        <w:t xml:space="preserve"> = [5, 6, ...</w:t>
+      </w:r>
+      <w:proofErr w:type="spellStart"/>
+      <w:r>
+        <w:t>aArray</w:t>
+      </w:r>
+      <w:proofErr w:type="spellEnd"/>
+      <w:r>
+        <w:t>, 8, 9]</w:t>
+      </w:r>
+    </w:p>
+    <w:p>
+      <w:pPr>
+        <w:pStyle w:val="a3"/>
+        <w:ind w:leftChars="300" w:left="720"/>
+      </w:pPr>
+      <w:proofErr w:type="gramStart"/>
+      <w:r>
+        <w:rPr>
+          <w:rFonts w:hint="eastAsia"/>
+        </w:rPr>
+        <w:t>註</w:t>
+      </w:r>
+      <w:proofErr w:type="gramEnd"/>
+      <w:r>
+        <w:rPr>
+          <w:rFonts w:hint="eastAsia"/>
+        </w:rPr>
+        <w:t xml:space="preserve">: </w:t>
+      </w:r>
+      <w:r>
+        <w:rPr>
+          <w:rFonts w:hint="eastAsia"/>
+        </w:rPr>
+        <w:t>展開</w:t>
+      </w:r>
+      <w:r>
+        <w:rPr>
+          <w:rFonts w:hint="eastAsia"/>
+        </w:rPr>
+        <w:t>(spread)</w:t>
+      </w:r>
+      <w:r>
+        <w:rPr>
+          <w:rFonts w:hint="eastAsia"/>
+        </w:rPr>
+        <w:t>運算符目前用</w:t>
+      </w:r>
+      <w:r>
+        <w:rPr>
+          <w:rFonts w:hint="eastAsia"/>
+        </w:rPr>
+        <w:t>babel</w:t>
+      </w:r>
+      <w:r>
+        <w:rPr>
+          <w:rFonts w:hint="eastAsia"/>
+        </w:rPr>
+        <w:t>轉換為</w:t>
+      </w:r>
+      <w:r>
+        <w:rPr>
+          <w:rFonts w:hint="eastAsia"/>
+        </w:rPr>
+        <w:t>ES5</w:t>
+      </w:r>
+      <w:r>
+        <w:rPr>
+          <w:rFonts w:hint="eastAsia"/>
+        </w:rPr>
+        <w:t>相容語法時，是使用</w:t>
+      </w:r>
+      <w:proofErr w:type="spellStart"/>
+      <w:r>
+        <w:rPr>
+          <w:rFonts w:hint="eastAsia"/>
+        </w:rPr>
+        <w:t>concat</w:t>
+      </w:r>
+      <w:proofErr w:type="spellEnd"/>
+      <w:r>
+        <w:rPr>
+          <w:rFonts w:hint="eastAsia"/>
+        </w:rPr>
+        <w:t>方法</w:t>
+      </w:r>
+    </w:p>
+    <w:p>
+      <w:pPr>
+        <w:pStyle w:val="a3"/>
+        <w:ind w:leftChars="300" w:left="720"/>
+      </w:pPr>
+    </w:p>
+    <w:p>
+      <w:pPr>
+        <w:pStyle w:val="a3"/>
+        <w:numPr>
+          <w:ilvl w:val="0"/>
+          <w:numId w:val="11"/>
+        </w:numPr>
+        <w:ind w:leftChars="0"/>
+      </w:pPr>
+      <w:r>
+        <w:t>slice</w:t>
+      </w:r>
+    </w:p>
+    <w:p>
+      <w:pPr>
+        <w:pStyle w:val="a3"/>
+        <w:ind w:leftChars="300" w:left="720"/>
+      </w:pPr>
+      <w:r>
+        <w:rPr>
+          <w:rFonts w:hint="eastAsia"/>
+        </w:rPr>
+        <w:t>slice(</w:t>
+      </w:r>
+      <w:r>
+        <w:rPr>
+          <w:rFonts w:hint="eastAsia"/>
+        </w:rPr>
+        <w:t>分割</w:t>
+      </w:r>
+      <w:r>
+        <w:rPr>
+          <w:rFonts w:hint="eastAsia"/>
+        </w:rPr>
+        <w:t>)</w:t>
+      </w:r>
+      <w:r>
+        <w:rPr>
+          <w:rFonts w:hint="eastAsia"/>
+        </w:rPr>
+        <w:t>原本是用在分割陣列為子陣列用的，當用</w:t>
+      </w:r>
+      <w:r>
+        <w:rPr>
+          <w:rFonts w:hint="eastAsia"/>
+        </w:rPr>
+        <w:t>0</w:t>
+      </w:r>
+      <w:r>
+        <w:rPr>
+          <w:rFonts w:hint="eastAsia"/>
+        </w:rPr>
+        <w:t>當參數或不加參數，相當於淺拷貝，這方式是目前效率較好的方式</w:t>
+      </w:r>
+      <w:r>
+        <w:rPr>
+          <w:rFonts w:hint="eastAsia"/>
+        </w:rPr>
+        <w:t>:</w:t>
+      </w:r>
+    </w:p>
+    <w:p>
+      <w:pPr>
+        <w:pStyle w:val="a3"/>
+        <w:ind w:leftChars="300" w:left="720"/>
+      </w:pPr>
+      <w:proofErr w:type="spellStart"/>
+      <w:r>
+        <w:t>const</w:t>
+      </w:r>
+      <w:proofErr w:type="spellEnd"/>
+      <w:r>
+        <w:t xml:space="preserve"> </w:t>
+      </w:r>
+      <w:proofErr w:type="spellStart"/>
+      <w:r>
+        <w:t>newArray</w:t>
+      </w:r>
+      <w:proofErr w:type="spellEnd"/>
+      <w:r>
+        <w:t xml:space="preserve"> = </w:t>
+      </w:r>
+      <w:proofErr w:type="spellStart"/>
+      <w:r>
+        <w:t>oldArray.slice</w:t>
+      </w:r>
+      <w:proofErr w:type="spellEnd"/>
+      <w:r>
+        <w:t>(0)</w:t>
+      </w:r>
+    </w:p>
+    <w:p>
+      <w:pPr>
+        <w:pStyle w:val="a3"/>
+        <w:ind w:leftChars="300" w:left="720"/>
+      </w:pPr>
+      <w:proofErr w:type="spellStart"/>
+      <w:r>
+        <w:t>const</w:t>
+      </w:r>
+      <w:proofErr w:type="spellEnd"/>
+      <w:r>
+        <w:t xml:space="preserve"> </w:t>
+      </w:r>
+      <w:proofErr w:type="spellStart"/>
+      <w:r>
+        <w:t>newArray</w:t>
+      </w:r>
+      <w:proofErr w:type="spellEnd"/>
+      <w:r>
+        <w:t xml:space="preserve"> = </w:t>
+      </w:r>
+      <w:proofErr w:type="spellStart"/>
+      <w:r>
+        <w:t>oldArray.slice</w:t>
+      </w:r>
+      <w:proofErr w:type="spellEnd"/>
+      <w:r>
+        <w:t>()</w:t>
+      </w:r>
+    </w:p>
+    <w:p>
+      <w:pPr>
+        <w:pStyle w:val="a3"/>
+        <w:ind w:leftChars="300" w:left="720"/>
+      </w:pPr>
+    </w:p>
+    <w:p>
+      <w:pPr>
+        <w:pStyle w:val="a3"/>
+        <w:numPr>
+          <w:ilvl w:val="0"/>
+          <w:numId w:val="11"/>
+        </w:numPr>
+        <w:ind w:leftChars="0"/>
+      </w:pPr>
+      <w:proofErr w:type="spellStart"/>
+      <w:r>
+        <w:t>concat</w:t>
+      </w:r>
+      <w:proofErr w:type="spellEnd"/>
+    </w:p>
+    <w:p>
+      <w:pPr>
+        <w:pStyle w:val="a3"/>
+        <w:ind w:leftChars="300" w:left="720"/>
+      </w:pPr>
+      <w:proofErr w:type="spellStart"/>
+      <w:r>
+        <w:rPr>
+          <w:rFonts w:hint="eastAsia"/>
+        </w:rPr>
+        <w:t>concat</w:t>
+      </w:r>
+      <w:proofErr w:type="spellEnd"/>
+      <w:r>
+        <w:rPr>
+          <w:rFonts w:hint="eastAsia"/>
+        </w:rPr>
+        <w:t>(</w:t>
+      </w:r>
+      <w:r>
+        <w:rPr>
+          <w:rFonts w:hint="eastAsia"/>
+        </w:rPr>
+        <w:t>串聯</w:t>
+      </w:r>
+      <w:r>
+        <w:rPr>
+          <w:rFonts w:hint="eastAsia"/>
+        </w:rPr>
+        <w:t>)</w:t>
+      </w:r>
+      <w:r>
+        <w:rPr>
+          <w:rFonts w:hint="eastAsia"/>
+        </w:rPr>
+        <w:t>是用於合併多個陣列用的，把一個空的陣列和原先陣列合併，相當於拷貝的概念。</w:t>
+      </w:r>
+    </w:p>
+    <w:p>
+      <w:pPr>
+        <w:pStyle w:val="a3"/>
+        <w:ind w:leftChars="300" w:left="720"/>
+      </w:pPr>
+      <w:proofErr w:type="spellStart"/>
+      <w:r>
+        <w:t>const</w:t>
+      </w:r>
+      <w:proofErr w:type="spellEnd"/>
+      <w:r>
+        <w:t xml:space="preserve"> </w:t>
+      </w:r>
+      <w:proofErr w:type="spellStart"/>
+      <w:r>
+        <w:t>newArray</w:t>
+      </w:r>
+      <w:proofErr w:type="spellEnd"/>
+      <w:r>
+        <w:t xml:space="preserve"> = [</w:t>
+      </w:r>
+      <w:proofErr w:type="gramStart"/>
+      <w:r>
+        <w:t>].</w:t>
+      </w:r>
+      <w:proofErr w:type="spellStart"/>
+      <w:r>
+        <w:t>concat</w:t>
+      </w:r>
+      <w:proofErr w:type="spellEnd"/>
+      <w:proofErr w:type="gramEnd"/>
+      <w:r>
+        <w:t>(</w:t>
+      </w:r>
+      <w:proofErr w:type="spellStart"/>
+      <w:r>
+        <w:t>oldArray</w:t>
+      </w:r>
+      <w:proofErr w:type="spellEnd"/>
+      <w:r>
+        <w:t>)</w:t>
+      </w:r>
+    </w:p>
+    <w:p>
+      <w:pPr>
+        <w:pStyle w:val="a3"/>
+        <w:ind w:leftChars="300" w:left="720"/>
+      </w:pPr>
+    </w:p>
+    <w:p>
+      <w:pPr>
+        <w:pStyle w:val="a3"/>
+        <w:numPr>
+          <w:ilvl w:val="0"/>
+          <w:numId w:val="11"/>
+        </w:numPr>
+        <w:ind w:leftChars="0"/>
+      </w:pPr>
+      <w:r>
+        <w:rPr>
+          <w:rFonts w:hint="eastAsia"/>
+        </w:rPr>
+        <w:t>for/while</w:t>
+      </w:r>
+      <w:proofErr w:type="gramStart"/>
+      <w:r>
+        <w:rPr>
+          <w:rFonts w:hint="eastAsia"/>
+        </w:rPr>
+        <w:t>迴</w:t>
+      </w:r>
+      <w:proofErr w:type="gramEnd"/>
+      <w:r>
+        <w:rPr>
+          <w:rFonts w:hint="eastAsia"/>
+        </w:rPr>
+        <w:t>圈語句</w:t>
+      </w:r>
+    </w:p>
+    <w:p>
+      <w:pPr>
+        <w:pStyle w:val="a3"/>
+        <w:ind w:leftChars="300" w:left="720"/>
+      </w:pPr>
+      <w:proofErr w:type="gramStart"/>
+      <w:r>
+        <w:rPr>
+          <w:rFonts w:hint="eastAsia"/>
+        </w:rPr>
+        <w:t>迴</w:t>
+      </w:r>
+      <w:proofErr w:type="gramEnd"/>
+      <w:r>
+        <w:rPr>
+          <w:rFonts w:hint="eastAsia"/>
+        </w:rPr>
+        <w:t>圈語句也可以作為淺拷貝，寫起來不難也直覺，只是要多打很多字，通常不會單純只用</w:t>
+      </w:r>
+      <w:proofErr w:type="gramStart"/>
+      <w:r>
+        <w:rPr>
+          <w:rFonts w:hint="eastAsia"/>
+        </w:rPr>
+        <w:t>來作</w:t>
+      </w:r>
+      <w:proofErr w:type="gramEnd"/>
+      <w:r>
+        <w:rPr>
+          <w:rFonts w:hint="eastAsia"/>
+        </w:rPr>
+        <w:t>淺拷貝。以下為範例程式</w:t>
+      </w:r>
+      <w:r>
+        <w:rPr>
+          <w:rFonts w:hint="eastAsia"/>
+        </w:rPr>
+        <w:t>:</w:t>
+      </w:r>
+    </w:p>
+    <w:p>
+      <w:pPr>
+        <w:pStyle w:val="a3"/>
+        <w:ind w:leftChars="300" w:left="720"/>
+      </w:pPr>
+      <w:proofErr w:type="spellStart"/>
+      <w:r>
+        <w:t>const</w:t>
+      </w:r>
+      <w:proofErr w:type="spellEnd"/>
+      <w:r>
+        <w:t xml:space="preserve"> </w:t>
+      </w:r>
+      <w:proofErr w:type="spellStart"/>
+      <w:r>
+        <w:t>newArray</w:t>
+      </w:r>
+      <w:proofErr w:type="spellEnd"/>
+      <w:r>
+        <w:t xml:space="preserve"> = []</w:t>
+      </w:r>
+    </w:p>
+    <w:p>
+      <w:pPr>
+        <w:pStyle w:val="a3"/>
+        <w:ind w:leftChars="300" w:left="720"/>
+      </w:pPr>
+    </w:p>
+    <w:p>
+      <w:pPr>
+        <w:pStyle w:val="a3"/>
+        <w:ind w:leftChars="300" w:left="720"/>
+      </w:pPr>
+      <w:r>
+        <w:t xml:space="preserve">for (let </w:t>
+      </w:r>
+      <w:proofErr w:type="spellStart"/>
+      <w:r>
+        <w:t>i</w:t>
+      </w:r>
+      <w:proofErr w:type="spellEnd"/>
+      <w:r>
+        <w:t xml:space="preserve"> = 0, </w:t>
+      </w:r>
+      <w:proofErr w:type="spellStart"/>
+      <w:r>
+        <w:t>len</w:t>
+      </w:r>
+      <w:proofErr w:type="spellEnd"/>
+      <w:r>
+        <w:t xml:space="preserve"> = </w:t>
+      </w:r>
+      <w:proofErr w:type="spellStart"/>
+      <w:proofErr w:type="gramStart"/>
+      <w:r>
+        <w:t>oldArray.length</w:t>
+      </w:r>
+      <w:proofErr w:type="spellEnd"/>
+      <w:r>
+        <w:t xml:space="preserve"> ;</w:t>
+      </w:r>
+      <w:proofErr w:type="gramEnd"/>
+      <w:r>
+        <w:t xml:space="preserve"> </w:t>
+      </w:r>
+      <w:proofErr w:type="spellStart"/>
+      <w:r>
+        <w:t>i</w:t>
+      </w:r>
+      <w:proofErr w:type="spellEnd"/>
+      <w:r>
+        <w:t xml:space="preserve"> &lt; </w:t>
+      </w:r>
+      <w:proofErr w:type="spellStart"/>
+      <w:r>
+        <w:t>len</w:t>
+      </w:r>
+      <w:proofErr w:type="spellEnd"/>
+      <w:r>
+        <w:t xml:space="preserve"> ; </w:t>
+      </w:r>
+      <w:proofErr w:type="spellStart"/>
+      <w:r>
+        <w:t>i</w:t>
+      </w:r>
+      <w:proofErr w:type="spellEnd"/>
+      <w:r>
+        <w:t>++){</w:t>
+      </w:r>
+    </w:p>
+    <w:p>
+      <w:pPr>
+        <w:pStyle w:val="a3"/>
+        <w:ind w:leftChars="300" w:left="720"/>
+      </w:pPr>
+      <w:r>
+        <w:t xml:space="preserve">    </w:t>
+      </w:r>
+      <w:proofErr w:type="spellStart"/>
+      <w:r>
+        <w:t>newArray</w:t>
+      </w:r>
+      <w:proofErr w:type="spellEnd"/>
+      <w:r>
+        <w:t>[</w:t>
+      </w:r>
+      <w:proofErr w:type="spellStart"/>
+      <w:r>
+        <w:t>i</w:t>
+      </w:r>
+      <w:proofErr w:type="spellEnd"/>
+      <w:r>
+        <w:t xml:space="preserve">] = </w:t>
+      </w:r>
+      <w:proofErr w:type="spellStart"/>
+      <w:r>
+        <w:t>oldArray</w:t>
+      </w:r>
+      <w:proofErr w:type="spellEnd"/>
+      <w:r>
+        <w:t>[</w:t>
+      </w:r>
+      <w:proofErr w:type="spellStart"/>
+      <w:r>
+        <w:t>i</w:t>
+      </w:r>
+      <w:proofErr w:type="spellEnd"/>
+      <w:r>
+        <w:t>]</w:t>
+      </w:r>
+    </w:p>
+    <w:p>
+      <w:pPr>
+        <w:pStyle w:val="a3"/>
+        <w:ind w:leftChars="300" w:left="720"/>
+      </w:pPr>
+      <w:r>
+        <w:t>}</w:t>
+      </w:r>
+    </w:p>
+    <w:p>
+      <w:pPr>
+        <w:pStyle w:val="a3"/>
+        <w:ind w:leftChars="300" w:left="720"/>
+      </w:pPr>
+      <w:proofErr w:type="spellStart"/>
+      <w:r>
+        <w:t>const</w:t>
+      </w:r>
+      <w:proofErr w:type="spellEnd"/>
+      <w:r>
+        <w:t xml:space="preserve"> </w:t>
+      </w:r>
+      <w:proofErr w:type="spellStart"/>
+      <w:r>
+        <w:t>newArray</w:t>
+      </w:r>
+      <w:proofErr w:type="spellEnd"/>
+      <w:r>
+        <w:t xml:space="preserve"> = []</w:t>
+      </w:r>
+    </w:p>
+    <w:p>
+      <w:pPr>
+        <w:pStyle w:val="a3"/>
+        <w:ind w:leftChars="300" w:left="720"/>
+      </w:pPr>
+      <w:r>
+        <w:lastRenderedPageBreak/>
+        <w:t xml:space="preserve">let </w:t>
+      </w:r>
+      <w:proofErr w:type="spellStart"/>
+      <w:r>
+        <w:t>i</w:t>
+      </w:r>
+      <w:proofErr w:type="spellEnd"/>
+      <w:r>
+        <w:t xml:space="preserve"> = </w:t>
+      </w:r>
+      <w:proofErr w:type="spellStart"/>
+      <w:r>
+        <w:t>oldArray.length</w:t>
+      </w:r>
+      <w:proofErr w:type="spellEnd"/>
+    </w:p>
+    <w:p>
+      <w:pPr>
+        <w:pStyle w:val="a3"/>
+        <w:ind w:leftChars="300" w:left="720"/>
+      </w:pPr>
+    </w:p>
+    <w:p>
+      <w:pPr>
+        <w:pStyle w:val="a3"/>
+        <w:ind w:leftChars="300" w:left="720"/>
+      </w:pPr>
+      <w:r>
+        <w:t>while (</w:t>
+      </w:r>
+      <w:proofErr w:type="spellStart"/>
+      <w:r>
+        <w:t>i</w:t>
+      </w:r>
+      <w:proofErr w:type="spellEnd"/>
+      <w:proofErr w:type="gramStart"/>
+      <w:r>
+        <w:t>--){</w:t>
+      </w:r>
+      <w:proofErr w:type="gramEnd"/>
+    </w:p>
+    <w:p>
+      <w:pPr>
+        <w:pStyle w:val="a3"/>
+        <w:ind w:leftChars="300" w:left="720"/>
+      </w:pPr>
+      <w:r>
+        <w:t xml:space="preserve">    </w:t>
+      </w:r>
+      <w:proofErr w:type="spellStart"/>
+      <w:r>
+        <w:t>newArray</w:t>
+      </w:r>
+      <w:proofErr w:type="spellEnd"/>
+      <w:r>
+        <w:t>[</w:t>
+      </w:r>
+      <w:proofErr w:type="spellStart"/>
+      <w:r>
+        <w:t>i</w:t>
+      </w:r>
+      <w:proofErr w:type="spellEnd"/>
+      <w:r>
+        <w:t xml:space="preserve">] = </w:t>
+      </w:r>
+      <w:proofErr w:type="spellStart"/>
+      <w:r>
+        <w:t>oldArray</w:t>
+      </w:r>
+      <w:proofErr w:type="spellEnd"/>
+      <w:r>
+        <w:t>[</w:t>
+      </w:r>
+      <w:proofErr w:type="spellStart"/>
+      <w:r>
+        <w:t>i</w:t>
+      </w:r>
+      <w:proofErr w:type="spellEnd"/>
+      <w:r>
+        <w:t>]</w:t>
+      </w:r>
+    </w:p>
+    <w:p>
+      <w:pPr>
+        <w:pStyle w:val="a3"/>
+        <w:ind w:leftChars="300" w:left="720"/>
+      </w:pPr>
+      <w:r>
+        <w:t>}</w:t>
+      </w:r>
+    </w:p>
+    <w:p>
+      <w:pPr>
+        <w:pStyle w:val="1"/>
+        <w:rPr>
+          <w:rFonts w:hint="eastAsia"/>
+        </w:rPr>
+      </w:pPr>
+      <w:r>
+        <w:rPr>
+          <w:rFonts w:hint="eastAsia"/>
+        </w:rPr>
+        <w:t>7/26</w:t>
+      </w:r>
+    </w:p>
+    <w:p>
+      <w:pPr>
+        <w:pStyle w:val="a3"/>
+        <w:numPr>
+          <w:ilvl w:val="0"/>
+          <w:numId w:val="12"/>
+        </w:numPr>
+        <w:ind w:leftChars="0"/>
+      </w:pPr>
+      <w:r>
+        <w:rPr>
+          <w:rFonts w:hint="eastAsia"/>
+        </w:rPr>
+        <w:t>Array</w:t>
+      </w:r>
+      <w:r>
+        <w:rPr>
+          <w:rFonts w:hint="eastAsia"/>
+        </w:rPr>
+        <w:t>的屬性與方法</w:t>
+      </w:r>
+      <w:r>
+        <w:rPr>
+          <w:rFonts w:hint="eastAsia"/>
+        </w:rPr>
+        <w:t xml:space="preserve"> </w:t>
+      </w:r>
+      <w:proofErr w:type="gramStart"/>
+      <w:r>
+        <w:t>–</w:t>
+      </w:r>
+      <w:proofErr w:type="gramEnd"/>
+      <w:r>
+        <w:t xml:space="preserve"> length</w:t>
+      </w:r>
+    </w:p>
+    <w:p>
+      <w:pPr>
+        <w:pStyle w:val="a3"/>
+        <w:numPr>
+          <w:ilvl w:val="0"/>
+          <w:numId w:val="13"/>
+        </w:numPr>
+        <w:ind w:leftChars="0"/>
+      </w:pPr>
+      <w:r>
+        <w:rPr>
+          <w:rFonts w:hint="eastAsia"/>
+        </w:rPr>
+        <w:t>length</w:t>
+      </w:r>
+      <w:r>
+        <w:rPr>
+          <w:rFonts w:hint="eastAsia"/>
+        </w:rPr>
+        <w:t>用來回傳陣列的長度</w:t>
+      </w:r>
+      <w:r>
+        <w:rPr>
+          <w:rFonts w:hint="eastAsia"/>
+        </w:rPr>
+        <w:t>(</w:t>
+      </w:r>
+      <w:r>
+        <w:rPr>
+          <w:rFonts w:hint="eastAsia"/>
+        </w:rPr>
+        <w:t>成員個數</w:t>
+      </w:r>
+      <w:r>
+        <w:rPr>
+          <w:rFonts w:hint="eastAsia"/>
+        </w:rPr>
+        <w:t>)</w:t>
+      </w:r>
+    </w:p>
+    <w:p>
+      <w:pPr>
+        <w:pStyle w:val="a3"/>
+        <w:numPr>
+          <w:ilvl w:val="0"/>
+          <w:numId w:val="13"/>
+        </w:numPr>
+        <w:ind w:leftChars="0"/>
+        <w:rPr>
+          <w:rFonts w:hint="eastAsia"/>
+        </w:rPr>
+      </w:pPr>
+      <w:r>
+        <w:rPr>
+          <w:rFonts w:hint="eastAsia"/>
+        </w:rPr>
+        <w:t>length</w:t>
+      </w:r>
+      <w:r>
+        <w:rPr>
+          <w:rFonts w:hint="eastAsia"/>
+        </w:rPr>
+        <w:t>的整數值竟然是可以更動的，它並不是只能讀不能寫的屬性</w:t>
+      </w:r>
+      <w:r>
+        <w:rPr>
+          <w:rFonts w:hint="eastAsia"/>
+        </w:rPr>
+        <w:t>:</w:t>
+      </w:r>
+    </w:p>
+    <w:p>
+      <w:pPr>
+        <w:pStyle w:val="a3"/>
+        <w:ind w:leftChars="500" w:left="1200"/>
+      </w:pPr>
+      <w:proofErr w:type="spellStart"/>
+      <w:r>
+        <w:t>const</w:t>
+      </w:r>
+      <w:proofErr w:type="spellEnd"/>
+      <w:r>
+        <w:t xml:space="preserve"> </w:t>
+      </w:r>
+      <w:proofErr w:type="spellStart"/>
+      <w:r>
+        <w:t>bArray</w:t>
+      </w:r>
+      <w:proofErr w:type="spellEnd"/>
+      <w:r>
+        <w:t xml:space="preserve"> = [1, 2, 3]</w:t>
+      </w:r>
+    </w:p>
+    <w:p>
+      <w:pPr>
+        <w:pStyle w:val="a3"/>
+        <w:ind w:leftChars="500" w:left="1200"/>
+      </w:pPr>
+      <w:proofErr w:type="gramStart"/>
+      <w:r>
+        <w:t>console.log(</w:t>
+      </w:r>
+      <w:proofErr w:type="spellStart"/>
+      <w:proofErr w:type="gramEnd"/>
+      <w:r>
+        <w:t>bArray.length</w:t>
+      </w:r>
+      <w:proofErr w:type="spellEnd"/>
+      <w:r>
+        <w:t>)</w:t>
+      </w:r>
+    </w:p>
+    <w:p>
+      <w:pPr>
+        <w:pStyle w:val="a3"/>
+        <w:ind w:leftChars="500" w:left="1200"/>
+      </w:pPr>
+    </w:p>
+    <w:p>
+      <w:pPr>
+        <w:pStyle w:val="a3"/>
+        <w:ind w:leftChars="500" w:left="1200"/>
+      </w:pPr>
+      <w:proofErr w:type="spellStart"/>
+      <w:r>
+        <w:t>bArray.length</w:t>
+      </w:r>
+      <w:proofErr w:type="spellEnd"/>
+      <w:r>
+        <w:t xml:space="preserve"> = 4</w:t>
+      </w:r>
+    </w:p>
+    <w:p>
+      <w:pPr>
+        <w:pStyle w:val="a3"/>
+        <w:ind w:leftChars="500" w:left="1200"/>
+      </w:pPr>
+      <w:proofErr w:type="gramStart"/>
+      <w:r>
+        <w:t>console.log(</w:t>
+      </w:r>
+      <w:proofErr w:type="spellStart"/>
+      <w:proofErr w:type="gramEnd"/>
+      <w:r>
+        <w:t>bArray.length</w:t>
+      </w:r>
+      <w:proofErr w:type="spellEnd"/>
+      <w:r>
+        <w:t>)</w:t>
+      </w:r>
+      <w:r>
+        <w:t xml:space="preserve"> //4</w:t>
+      </w:r>
+    </w:p>
+    <w:p>
+      <w:pPr>
+        <w:pStyle w:val="a3"/>
+        <w:ind w:leftChars="500" w:left="1200"/>
+      </w:pPr>
+      <w:r>
+        <w:t>console.log(</w:t>
+      </w:r>
+      <w:proofErr w:type="spellStart"/>
+      <w:r>
+        <w:t>bArray</w:t>
+      </w:r>
+      <w:proofErr w:type="spellEnd"/>
+      <w:r>
+        <w:t>)</w:t>
+      </w:r>
+      <w:r>
+        <w:t xml:space="preserve"> //1,2,</w:t>
+      </w:r>
+      <w:proofErr w:type="gramStart"/>
+      <w:r>
+        <w:t>3,undefined</w:t>
+      </w:r>
+      <w:proofErr w:type="gramEnd"/>
+    </w:p>
+    <w:p>
+      <w:pPr>
+        <w:pStyle w:val="a3"/>
+        <w:ind w:leftChars="500" w:left="1200"/>
+      </w:pPr>
+    </w:p>
+    <w:p>
+      <w:pPr>
+        <w:pStyle w:val="a3"/>
+        <w:ind w:leftChars="500" w:left="1200"/>
+      </w:pPr>
+      <w:proofErr w:type="spellStart"/>
+      <w:r>
+        <w:t>bArray.length</w:t>
+      </w:r>
+      <w:proofErr w:type="spellEnd"/>
+      <w:r>
+        <w:t xml:space="preserve"> = 2</w:t>
+      </w:r>
+    </w:p>
+    <w:p>
+      <w:pPr>
+        <w:pStyle w:val="a3"/>
+        <w:ind w:leftChars="500" w:left="1200"/>
+      </w:pPr>
+      <w:proofErr w:type="gramStart"/>
+      <w:r>
+        <w:t>console.log(</w:t>
+      </w:r>
+      <w:proofErr w:type="spellStart"/>
+      <w:proofErr w:type="gramEnd"/>
+      <w:r>
+        <w:t>bArray.length</w:t>
+      </w:r>
+      <w:proofErr w:type="spellEnd"/>
+      <w:r>
+        <w:t>)</w:t>
+      </w:r>
+      <w:r>
+        <w:t xml:space="preserve"> //2</w:t>
+      </w:r>
+    </w:p>
+    <w:p>
+      <w:pPr>
+        <w:pStyle w:val="a3"/>
+        <w:ind w:leftChars="500" w:left="1200"/>
+      </w:pPr>
+      <w:r>
+        <w:t>console.log(</w:t>
+      </w:r>
+      <w:proofErr w:type="spellStart"/>
+      <w:r>
+        <w:t>bArray</w:t>
+      </w:r>
+      <w:proofErr w:type="spellEnd"/>
+      <w:r>
+        <w:t>)</w:t>
+      </w:r>
+      <w:r>
+        <w:t xml:space="preserve"> // 1,2</w:t>
+      </w:r>
+    </w:p>
+    <w:p>
+      <w:pPr>
+        <w:pStyle w:val="a3"/>
+        <w:numPr>
+          <w:ilvl w:val="0"/>
+          <w:numId w:val="13"/>
+        </w:numPr>
+        <w:ind w:leftChars="0"/>
+      </w:pPr>
+      <w:r>
+        <w:rPr>
+          <w:rFonts w:hint="eastAsia"/>
+        </w:rPr>
+        <w:t>使用</w:t>
+      </w:r>
+      <w:proofErr w:type="spellStart"/>
+      <w:r>
+        <w:rPr>
+          <w:rFonts w:hint="eastAsia"/>
+        </w:rPr>
+        <w:t>bArray.</w:t>
+      </w:r>
+      <w:r>
+        <w:t>length</w:t>
+      </w:r>
+      <w:proofErr w:type="spellEnd"/>
+      <w:r>
+        <w:rPr>
+          <w:rFonts w:hint="eastAsia"/>
+        </w:rPr>
+        <w:t xml:space="preserve"> = 0</w:t>
+      </w:r>
+      <w:r>
+        <w:rPr>
+          <w:rFonts w:hint="eastAsia"/>
+        </w:rPr>
+        <w:t>，與清空陣列同效果</w:t>
+      </w:r>
+    </w:p>
+    <w:p>
+      <w:pPr>
+        <w:pStyle w:val="a3"/>
+        <w:ind w:leftChars="0" w:left="1200"/>
+        <w:rPr>
+          <w:rFonts w:hint="eastAsia"/>
+        </w:rPr>
+      </w:pPr>
+    </w:p>
+    <w:p>
+      <w:pPr>
+        <w:pStyle w:val="a3"/>
+        <w:numPr>
+          <w:ilvl w:val="0"/>
+          <w:numId w:val="12"/>
+        </w:numPr>
+        <w:ind w:leftChars="0"/>
+      </w:pPr>
+      <w:r>
+        <w:rPr>
+          <w:rFonts w:hint="eastAsia"/>
+        </w:rPr>
+        <w:t>陣列與字串</w:t>
+      </w:r>
+      <w:r>
+        <w:rPr>
+          <w:rFonts w:hint="eastAsia"/>
+        </w:rPr>
+        <w:t>的轉換</w:t>
+      </w:r>
+      <w:r>
+        <w:rPr>
+          <w:rFonts w:hint="eastAsia"/>
+        </w:rPr>
+        <w:t xml:space="preserve"> </w:t>
+      </w:r>
+      <w:r>
+        <w:rPr>
+          <w:rFonts w:hint="eastAsia"/>
+        </w:rPr>
+        <w:t xml:space="preserve"> join</w:t>
+      </w:r>
+      <w:r>
+        <w:rPr>
+          <w:rFonts w:hint="eastAsia"/>
+        </w:rPr>
+        <w:t>與</w:t>
+      </w:r>
+      <w:r>
+        <w:rPr>
+          <w:rFonts w:hint="eastAsia"/>
+        </w:rPr>
+        <w:t>split</w:t>
+      </w:r>
+    </w:p>
+    <w:p>
+      <w:pPr>
+        <w:pStyle w:val="a3"/>
+        <w:numPr>
+          <w:ilvl w:val="0"/>
+          <w:numId w:val="13"/>
+        </w:numPr>
+        <w:ind w:leftChars="0"/>
+        <w:rPr>
+          <w:rFonts w:hint="eastAsia"/>
+        </w:rPr>
+      </w:pPr>
+      <w:r>
+        <w:t>J</w:t>
+      </w:r>
+      <w:r>
+        <w:rPr>
+          <w:rFonts w:hint="eastAsia"/>
+        </w:rPr>
+        <w:t xml:space="preserve">oin </w:t>
+      </w:r>
+      <w:r>
+        <w:t>:</w:t>
+      </w:r>
+      <w:r>
+        <w:rPr>
+          <w:rFonts w:hint="eastAsia"/>
+        </w:rPr>
+        <w:t>把陣列中的成員</w:t>
+      </w:r>
+      <w:r>
+        <w:rPr>
+          <w:rFonts w:hint="eastAsia"/>
+        </w:rPr>
+        <w:t>(</w:t>
+      </w:r>
+      <w:r>
+        <w:rPr>
+          <w:rFonts w:hint="eastAsia"/>
+        </w:rPr>
+        <w:t>值</w:t>
+      </w:r>
+      <w:r>
+        <w:rPr>
+          <w:rFonts w:hint="eastAsia"/>
+        </w:rPr>
+        <w:t>)</w:t>
+      </w:r>
+      <w:r>
+        <w:rPr>
+          <w:rFonts w:hint="eastAsia"/>
+        </w:rPr>
+        <w:t>組合為一個字串。</w:t>
+      </w:r>
+    </w:p>
+    <w:p>
+      <w:pPr>
+        <w:ind w:leftChars="500" w:left="1200"/>
+      </w:pPr>
+      <w:proofErr w:type="spellStart"/>
+      <w:r>
+        <w:t>const</w:t>
+      </w:r>
+      <w:proofErr w:type="spellEnd"/>
+      <w:r>
+        <w:t xml:space="preserve"> </w:t>
+      </w:r>
+      <w:proofErr w:type="spellStart"/>
+      <w:r>
+        <w:t>aArray</w:t>
+      </w:r>
+      <w:proofErr w:type="spellEnd"/>
+      <w:r>
+        <w:t xml:space="preserve"> = ['Hello', 'Hi', 'Hey']</w:t>
+      </w:r>
+    </w:p>
+    <w:p>
+      <w:pPr>
+        <w:ind w:leftChars="500" w:left="1200"/>
+      </w:pPr>
+      <w:proofErr w:type="spellStart"/>
+      <w:r>
+        <w:t>const</w:t>
+      </w:r>
+      <w:proofErr w:type="spellEnd"/>
+      <w:r>
+        <w:t xml:space="preserve"> </w:t>
+      </w:r>
+      <w:proofErr w:type="spellStart"/>
+      <w:r>
+        <w:t>aString</w:t>
+      </w:r>
+      <w:proofErr w:type="spellEnd"/>
+      <w:r>
+        <w:t xml:space="preserve"> = </w:t>
+      </w:r>
+      <w:proofErr w:type="spellStart"/>
+      <w:r>
+        <w:t>aArray.join</w:t>
+      </w:r>
+      <w:proofErr w:type="spellEnd"/>
+      <w:proofErr w:type="gramStart"/>
+      <w:r>
+        <w:t xml:space="preserve">()   </w:t>
+      </w:r>
+      <w:proofErr w:type="gramEnd"/>
+      <w:r>
+        <w:t>//</w:t>
+      </w:r>
+      <w:proofErr w:type="spellStart"/>
+      <w:r>
+        <w:t>Hello,Hi,Hey</w:t>
+      </w:r>
+      <w:proofErr w:type="spellEnd"/>
+    </w:p>
+    <w:p>
+      <w:pPr>
+        <w:ind w:leftChars="500" w:left="1200"/>
+      </w:pPr>
+      <w:proofErr w:type="spellStart"/>
+      <w:r>
+        <w:t>const</w:t>
+      </w:r>
+      <w:proofErr w:type="spellEnd"/>
+      <w:r>
+        <w:t xml:space="preserve"> </w:t>
+      </w:r>
+      <w:proofErr w:type="spellStart"/>
+      <w:r>
+        <w:t>bString</w:t>
+      </w:r>
+      <w:proofErr w:type="spellEnd"/>
+      <w:r>
+        <w:t xml:space="preserve"> = </w:t>
+      </w:r>
+      <w:proofErr w:type="spellStart"/>
+      <w:r>
+        <w:t>aArray.join</w:t>
+      </w:r>
+      <w:proofErr w:type="spellEnd"/>
+      <w:r>
+        <w:t>(', ') //Hello, Hi, Hey</w:t>
+      </w:r>
+    </w:p>
+    <w:p>
+      <w:pPr>
+        <w:ind w:leftChars="500" w:left="1200"/>
+      </w:pPr>
+      <w:proofErr w:type="spellStart"/>
+      <w:r>
+        <w:t>const</w:t>
+      </w:r>
+      <w:proofErr w:type="spellEnd"/>
+      <w:r>
+        <w:t xml:space="preserve"> </w:t>
+      </w:r>
+      <w:proofErr w:type="spellStart"/>
+      <w:r>
+        <w:t>cString</w:t>
+      </w:r>
+      <w:proofErr w:type="spellEnd"/>
+      <w:r>
+        <w:t xml:space="preserve"> = </w:t>
+      </w:r>
+      <w:proofErr w:type="spellStart"/>
+      <w:r>
+        <w:t>aArray.join</w:t>
+      </w:r>
+      <w:proofErr w:type="spellEnd"/>
+      <w:r>
+        <w:t>('') //</w:t>
+      </w:r>
+      <w:proofErr w:type="spellStart"/>
+      <w:r>
+        <w:t>HelloHiHey</w:t>
+      </w:r>
+      <w:proofErr w:type="spellEnd"/>
+    </w:p>
+    <w:p>
+      <w:pPr>
+        <w:ind w:leftChars="500" w:left="1200"/>
+      </w:pPr>
+    </w:p>
+    <w:p>
+      <w:pPr>
+        <w:pStyle w:val="a3"/>
+        <w:numPr>
+          <w:ilvl w:val="0"/>
+          <w:numId w:val="13"/>
+        </w:numPr>
+        <w:ind w:leftChars="0"/>
+        <w:rPr>
+          <w:rFonts w:hint="eastAsia"/>
+        </w:rPr>
+      </w:pPr>
+      <w:r>
+        <w:t>S</w:t>
+      </w:r>
+      <w:r>
+        <w:rPr>
+          <w:rFonts w:hint="eastAsia"/>
+        </w:rPr>
+        <w:t xml:space="preserve">plit </w:t>
+      </w:r>
+      <w:r>
+        <w:t xml:space="preserve">: </w:t>
+      </w:r>
+      <w:r>
+        <w:rPr>
+          <w:rFonts w:hint="eastAsia"/>
+        </w:rPr>
+        <w:t>把字串拆解成陣列的成員，</w:t>
+      </w:r>
+      <w:proofErr w:type="gramStart"/>
+      <w:r>
+        <w:rPr>
+          <w:rFonts w:hint="eastAsia"/>
+        </w:rPr>
+        <w:t>拆解時需要</w:t>
+      </w:r>
+      <w:proofErr w:type="gramEnd"/>
+      <w:r>
+        <w:rPr>
+          <w:rFonts w:hint="eastAsia"/>
+        </w:rPr>
+        <w:t>給定一個拆解基準的符號</w:t>
+      </w:r>
+      <w:r>
+        <w:rPr>
+          <w:rFonts w:hint="eastAsia"/>
+        </w:rPr>
+        <w:t>(</w:t>
+      </w:r>
+      <w:r>
+        <w:rPr>
+          <w:rFonts w:hint="eastAsia"/>
+        </w:rPr>
+        <w:t>或空白</w:t>
+      </w:r>
+      <w:r>
+        <w:rPr>
+          <w:rFonts w:hint="eastAsia"/>
+        </w:rPr>
+        <w:t>)</w:t>
+      </w:r>
+      <w:r>
+        <w:rPr>
+          <w:rFonts w:hint="eastAsia"/>
+        </w:rPr>
+        <w:t>，通常是用逗號</w:t>
+      </w:r>
+      <w:r>
+        <w:rPr>
+          <w:rFonts w:hint="eastAsia"/>
+        </w:rPr>
+        <w:t>(,)</w:t>
+      </w:r>
+      <w:r>
+        <w:rPr>
+          <w:rFonts w:hint="eastAsia"/>
+        </w:rPr>
+        <w:t>分隔</w:t>
+      </w:r>
+      <w:r>
+        <w:rPr>
+          <w:rFonts w:hint="eastAsia"/>
+        </w:rPr>
+        <w:t>。</w:t>
+      </w:r>
+    </w:p>
+    <w:p>
+      <w:pPr>
+        <w:ind w:leftChars="500" w:left="1200"/>
+      </w:pPr>
+      <w:proofErr w:type="spellStart"/>
+      <w:r>
+        <w:t>const</w:t>
+      </w:r>
+      <w:proofErr w:type="spellEnd"/>
+      <w:r>
+        <w:t xml:space="preserve"> </w:t>
+      </w:r>
+      <w:proofErr w:type="spellStart"/>
+      <w:r>
+        <w:t>monthString</w:t>
+      </w:r>
+      <w:proofErr w:type="spellEnd"/>
+      <w:r>
+        <w:t xml:space="preserve"> = '</w:t>
+      </w:r>
+      <w:proofErr w:type="spellStart"/>
+      <w:proofErr w:type="gramStart"/>
+      <w:r>
+        <w:t>Jan,Feb</w:t>
+      </w:r>
+      <w:proofErr w:type="gramEnd"/>
+      <w:r>
+        <w:t>,Mar,Apr,May</w:t>
+      </w:r>
+      <w:proofErr w:type="spellEnd"/>
+      <w:r>
+        <w:t>'</w:t>
+      </w:r>
+    </w:p>
+    <w:p>
+      <w:pPr>
+        <w:ind w:leftChars="500" w:left="1200"/>
+      </w:pPr>
+      <w:proofErr w:type="spellStart"/>
+      <w:r>
+        <w:t>const</w:t>
+      </w:r>
+      <w:proofErr w:type="spellEnd"/>
+      <w:r>
+        <w:t xml:space="preserve"> monthArray1 = </w:t>
+      </w:r>
+      <w:proofErr w:type="spellStart"/>
+      <w:r>
+        <w:t>monthString.split</w:t>
+      </w:r>
+      <w:proofErr w:type="spellEnd"/>
+      <w:r>
+        <w:t>(',') /</w:t>
+      </w:r>
+      <w:proofErr w:type="gramStart"/>
+      <w:r>
+        <w:t>/[</w:t>
+      </w:r>
+      <w:proofErr w:type="gramEnd"/>
+      <w:r>
+        <w:t>"Jan", "Feb", "Mar", "Apr", "May"]</w:t>
+      </w:r>
+    </w:p>
+    <w:p>
+      <w:pPr>
+        <w:ind w:leftChars="500" w:left="1200"/>
+      </w:pPr>
+    </w:p>
+    <w:p>
+      <w:pPr>
+        <w:ind w:leftChars="500" w:left="1200"/>
+        <w:rPr>
+          <w:rFonts w:hint="eastAsia"/>
+        </w:rPr>
+      </w:pPr>
+      <w:r>
+        <w:rPr>
+          <w:rFonts w:hint="eastAsia"/>
+        </w:rPr>
+        <w:t>//</w:t>
+      </w:r>
+      <w:r>
+        <w:rPr>
+          <w:rFonts w:hint="eastAsia"/>
+        </w:rPr>
+        <w:t>以下為不好的</w:t>
+      </w:r>
+      <w:r>
+        <w:rPr>
+          <w:rFonts w:hint="eastAsia"/>
+        </w:rPr>
+        <w:t>示範</w:t>
+      </w:r>
+    </w:p>
+    <w:p>
+      <w:pPr>
+        <w:ind w:leftChars="500" w:left="1200"/>
+      </w:pPr>
+      <w:proofErr w:type="spellStart"/>
+      <w:r>
+        <w:lastRenderedPageBreak/>
+        <w:t>const</w:t>
+      </w:r>
+      <w:proofErr w:type="spellEnd"/>
+      <w:r>
+        <w:t xml:space="preserve"> monthArray2 = </w:t>
+      </w:r>
+      <w:proofErr w:type="spellStart"/>
+      <w:r>
+        <w:t>monthString.split</w:t>
+      </w:r>
+      <w:proofErr w:type="spellEnd"/>
+      <w:proofErr w:type="gramStart"/>
+      <w:r>
+        <w:t>()  /</w:t>
+      </w:r>
+      <w:proofErr w:type="gramEnd"/>
+      <w:r>
+        <w:t>/["</w:t>
+      </w:r>
+      <w:proofErr w:type="spellStart"/>
+      <w:r>
+        <w:t>Jan,Feb,Mar,Apr,May</w:t>
+      </w:r>
+      <w:proofErr w:type="spellEnd"/>
+      <w:r>
+        <w:t>"]</w:t>
+      </w:r>
+    </w:p>
+    <w:p>
+      <w:pPr>
+        <w:ind w:leftChars="500" w:left="1200"/>
+      </w:pPr>
+      <w:proofErr w:type="spellStart"/>
+      <w:r>
+        <w:t>const</w:t>
+      </w:r>
+      <w:proofErr w:type="spellEnd"/>
+      <w:r>
+        <w:t xml:space="preserve"> monthArray3 = </w:t>
+      </w:r>
+      <w:proofErr w:type="spellStart"/>
+      <w:r>
+        <w:t>monthString.split</w:t>
+      </w:r>
+      <w:proofErr w:type="spellEnd"/>
+      <w:r>
+        <w:t>('') /</w:t>
+      </w:r>
+      <w:proofErr w:type="gramStart"/>
+      <w:r>
+        <w:t>/[</w:t>
+      </w:r>
+      <w:proofErr w:type="gramEnd"/>
+      <w:r>
+        <w:t>"J", "a", "n", ",", "F", "e", "b", ",", "M", "a", "r",</w:t>
+      </w:r>
+    </w:p>
+    <w:p>
+      <w:pPr>
+        <w:ind w:leftChars="500" w:left="1200"/>
+      </w:pPr>
+    </w:p>
+    <w:p>
+      <w:pPr>
+        <w:pStyle w:val="a3"/>
+        <w:numPr>
+          <w:ilvl w:val="0"/>
+          <w:numId w:val="12"/>
+        </w:numPr>
+        <w:ind w:leftChars="0"/>
+      </w:pPr>
+      <w:r>
+        <w:rPr>
+          <w:rFonts w:hint="eastAsia"/>
+        </w:rPr>
+        <w:t>物件</w:t>
+      </w:r>
+      <w:r>
+        <w:rPr>
+          <w:rFonts w:hint="eastAsia"/>
+        </w:rPr>
+        <w:t>(O</w:t>
+      </w:r>
+      <w:r>
+        <w:t>bject</w:t>
+      </w:r>
+      <w:r>
+        <w:rPr>
+          <w:rFonts w:hint="eastAsia"/>
+        </w:rPr>
+        <w:t>)</w:t>
+      </w:r>
+    </w:p>
+    <w:p>
+      <w:pPr>
+        <w:pStyle w:val="a3"/>
+      </w:pPr>
+      <w:r>
+        <w:rPr>
+          <w:rFonts w:hint="eastAsia"/>
+        </w:rPr>
+        <w:t>用於資料描述的物件定義，使用</w:t>
+      </w:r>
+      <w:r>
+        <w:rPr>
+          <w:rFonts w:hint="eastAsia"/>
+        </w:rPr>
+        <w:t>{}</w:t>
+      </w:r>
+      <w:r>
+        <w:rPr>
+          <w:rFonts w:hint="eastAsia"/>
+        </w:rPr>
+        <w:t>作為區塊宣告，其中加入</w:t>
+      </w:r>
+      <w:r>
+        <w:rPr>
+          <w:rFonts w:hint="eastAsia"/>
+        </w:rPr>
+        <w:t>"</w:t>
+      </w:r>
+      <w:r>
+        <w:rPr>
+          <w:rFonts w:hint="eastAsia"/>
+        </w:rPr>
+        <w:t>鍵</w:t>
+      </w:r>
+      <w:r>
+        <w:rPr>
+          <w:rFonts w:hint="eastAsia"/>
+        </w:rPr>
+        <w:t>-</w:t>
+      </w:r>
+      <w:r>
+        <w:rPr>
+          <w:rFonts w:hint="eastAsia"/>
+        </w:rPr>
+        <w:t>值</w:t>
+      </w:r>
+      <w:r>
+        <w:rPr>
+          <w:rFonts w:hint="eastAsia"/>
+        </w:rPr>
+        <w:t>"</w:t>
+      </w:r>
+      <w:r>
+        <w:rPr>
+          <w:rFonts w:hint="eastAsia"/>
+        </w:rPr>
+        <w:t>成對值，屬性的值可以包含陣列、</w:t>
+      </w:r>
+      <w:proofErr w:type="gramStart"/>
+      <w:r>
+        <w:rPr>
+          <w:rFonts w:hint="eastAsia"/>
+        </w:rPr>
+        <w:t>函式或其他</w:t>
+      </w:r>
+      <w:proofErr w:type="gramEnd"/>
+      <w:r>
+        <w:rPr>
+          <w:rFonts w:hint="eastAsia"/>
+        </w:rPr>
+        <w:t>物件。</w:t>
+      </w:r>
+    </w:p>
+    <w:p>
+      <w:pPr>
+        <w:pStyle w:val="a3"/>
+      </w:pPr>
+      <w:proofErr w:type="spellStart"/>
+      <w:r>
+        <w:t>const</w:t>
+      </w:r>
+      <w:proofErr w:type="spellEnd"/>
+      <w:r>
+        <w:t xml:space="preserve"> </w:t>
+      </w:r>
+      <w:proofErr w:type="spellStart"/>
+      <w:r>
+        <w:t>bObject</w:t>
+      </w:r>
+      <w:proofErr w:type="spellEnd"/>
+      <w:r>
+        <w:t xml:space="preserve"> = {</w:t>
+      </w:r>
+    </w:p>
+    <w:p>
+      <w:pPr>
+        <w:pStyle w:val="a3"/>
+      </w:pPr>
+      <w:r>
+        <w:t xml:space="preserve">    </w:t>
+      </w:r>
+      <w:proofErr w:type="spellStart"/>
+      <w:r>
+        <w:t>firstKey</w:t>
+      </w:r>
+      <w:proofErr w:type="spellEnd"/>
+      <w:r>
+        <w:t>: 'foo',</w:t>
+      </w:r>
+    </w:p>
+    <w:p>
+      <w:pPr>
+        <w:pStyle w:val="a3"/>
+      </w:pPr>
+      <w:r>
+        <w:t xml:space="preserve">    </w:t>
+      </w:r>
+      <w:proofErr w:type="spellStart"/>
+      <w:r>
+        <w:t>secondKey</w:t>
+      </w:r>
+      <w:proofErr w:type="spellEnd"/>
+      <w:r>
+        <w:t>: 'bar'</w:t>
+      </w:r>
+    </w:p>
+    <w:p>
+      <w:pPr>
+        <w:pStyle w:val="a3"/>
+        <w:rPr>
+          <w:rFonts w:hint="eastAsia"/>
+        </w:rPr>
+      </w:pPr>
+      <w:r>
+        <w:t>}</w:t>
+      </w:r>
+    </w:p>
+    <w:p>
+      <w:pPr>
+        <w:ind w:firstLine="480"/>
+        <w:rPr>
+          <w:rFonts w:hint="eastAsia"/>
+        </w:rPr>
+      </w:pPr>
+      <w:proofErr w:type="spellStart"/>
+      <w:r>
+        <w:t>bObject.thirdKey</w:t>
+      </w:r>
+      <w:proofErr w:type="spellEnd"/>
+      <w:r>
+        <w:t xml:space="preserve"> = 'yes'</w:t>
+      </w:r>
+    </w:p>
+    <w:p>
+      <w:pPr>
+        <w:pStyle w:val="a3"/>
+      </w:pPr>
+      <w:r>
+        <w:t>console.log(</w:t>
+      </w:r>
+      <w:proofErr w:type="spellStart"/>
+      <w:proofErr w:type="gramStart"/>
+      <w:r>
+        <w:t>bArray</w:t>
+      </w:r>
+      <w:proofErr w:type="spellEnd"/>
+      <w:r>
+        <w:t>[</w:t>
+      </w:r>
+      <w:proofErr w:type="gramEnd"/>
+      <w:r>
+        <w:t>2]) //yes</w:t>
+      </w:r>
+    </w:p>
+    <w:p>
+      <w:pPr>
+        <w:pStyle w:val="a3"/>
+        <w:ind w:leftChars="0"/>
+      </w:pPr>
+      <w:proofErr w:type="gramStart"/>
+      <w:r>
+        <w:t>console.log(</w:t>
+      </w:r>
+      <w:proofErr w:type="spellStart"/>
+      <w:proofErr w:type="gramEnd"/>
+      <w:r>
+        <w:t>bObject.thirdKey</w:t>
+      </w:r>
+      <w:proofErr w:type="spellEnd"/>
+      <w:r>
+        <w:t>) //yes</w:t>
+      </w:r>
+    </w:p>
+    <w:p>
+      <w:pPr>
+        <w:pStyle w:val="a3"/>
+        <w:ind w:leftChars="0"/>
+      </w:pPr>
+      <w:r>
+        <w:rPr>
+          <w:rFonts w:hint="eastAsia"/>
+        </w:rPr>
+        <w:t>上面的程式碼雖然在</w:t>
+      </w:r>
+      <w:proofErr w:type="spellStart"/>
+      <w:r>
+        <w:rPr>
+          <w:rFonts w:hint="eastAsia"/>
+        </w:rPr>
+        <w:t>thirdKey</w:t>
+      </w:r>
+      <w:proofErr w:type="spellEnd"/>
+      <w:r>
+        <w:rPr>
+          <w:rFonts w:hint="eastAsia"/>
+        </w:rPr>
+        <w:t>不存在時，會自動進行擴充，但通常物件的定義是在使用前就會定義好的，總是要處於可預測情況下是比較好的作法。</w:t>
+      </w:r>
+    </w:p>
+    <w:p>
+      <w:pPr>
+        <w:pStyle w:val="a3"/>
+        <w:ind w:leftChars="0"/>
+        <w:rPr>
+          <w:rFonts w:hint="eastAsia"/>
+        </w:rPr>
+      </w:pPr>
+    </w:p>
+    <w:p>
+      <w:pPr>
+        <w:pStyle w:val="a3"/>
+        <w:numPr>
+          <w:ilvl w:val="0"/>
+          <w:numId w:val="12"/>
+        </w:numPr>
+        <w:ind w:leftChars="0"/>
+      </w:pPr>
+      <w:r>
+        <w:rPr>
+          <w:rFonts w:hint="eastAsia"/>
+        </w:rPr>
+        <w:t>類別</w:t>
+      </w:r>
+      <w:r>
+        <w:rPr>
+          <w:rFonts w:hint="eastAsia"/>
+        </w:rPr>
+        <w:t>(C</w:t>
+      </w:r>
+      <w:r>
+        <w:t>lass</w:t>
+      </w:r>
+      <w:r>
+        <w:rPr>
+          <w:rFonts w:hint="eastAsia"/>
+        </w:rPr>
+        <w:t>)</w:t>
+      </w:r>
+    </w:p>
+    <w:p>
+      <w:pPr>
+        <w:pStyle w:val="a3"/>
+        <w:ind w:leftChars="0"/>
+      </w:pPr>
+      <w:r>
+        <w:rPr>
+          <w:rFonts w:hint="eastAsia"/>
+        </w:rPr>
+        <w:t>類別</w:t>
+      </w:r>
+      <w:r>
+        <w:rPr>
+          <w:rFonts w:hint="eastAsia"/>
+        </w:rPr>
+        <w:t>(Class)</w:t>
+      </w:r>
+      <w:r>
+        <w:rPr>
+          <w:rFonts w:hint="eastAsia"/>
+        </w:rPr>
+        <w:t>是先裡面定義好物件的整體結構藍圖，類別在定義時並不會直接產生出物件，要經過實體化的過程</w:t>
+      </w:r>
+      <w:r>
+        <w:rPr>
+          <w:rFonts w:hint="eastAsia"/>
+        </w:rPr>
+        <w:t>(new</w:t>
+      </w:r>
+      <w:r>
+        <w:rPr>
+          <w:rFonts w:hint="eastAsia"/>
+        </w:rPr>
+        <w:t>運算符</w:t>
+      </w:r>
+      <w:r>
+        <w:rPr>
+          <w:rFonts w:hint="eastAsia"/>
+        </w:rPr>
+        <w:t>)</w:t>
+      </w:r>
+      <w:r>
+        <w:rPr>
+          <w:rFonts w:hint="eastAsia"/>
+        </w:rPr>
+        <w:t>，才會產生真正的物件實體。</w:t>
+      </w:r>
+    </w:p>
+    <w:p>
+      <w:pPr>
+        <w:pStyle w:val="a3"/>
+      </w:pPr>
+      <w:r>
+        <w:t xml:space="preserve">class </w:t>
+      </w:r>
+      <w:proofErr w:type="spellStart"/>
+      <w:proofErr w:type="gramStart"/>
+      <w:r>
+        <w:t>MyClass</w:t>
+      </w:r>
+      <w:proofErr w:type="spellEnd"/>
+      <w:r>
+        <w:t>{</w:t>
+      </w:r>
+      <w:proofErr w:type="gramEnd"/>
+    </w:p>
+    <w:p>
+      <w:pPr>
+        <w:pStyle w:val="a3"/>
+      </w:pPr>
+      <w:r>
+        <w:t xml:space="preserve">    constructor(</w:t>
+      </w:r>
+      <w:proofErr w:type="spellStart"/>
+      <w:r>
+        <w:t>val</w:t>
+      </w:r>
+      <w:proofErr w:type="spellEnd"/>
+      <w:proofErr w:type="gramStart"/>
+      <w:r>
+        <w:t>){</w:t>
+      </w:r>
+      <w:proofErr w:type="gramEnd"/>
+    </w:p>
+    <w:p>
+      <w:pPr>
+        <w:pStyle w:val="a3"/>
+      </w:pPr>
+      <w:r>
+        <w:t xml:space="preserve">        </w:t>
+      </w:r>
+      <w:proofErr w:type="spellStart"/>
+      <w:proofErr w:type="gramStart"/>
+      <w:r>
+        <w:t>this.menber</w:t>
+      </w:r>
+      <w:proofErr w:type="spellEnd"/>
+      <w:proofErr w:type="gramEnd"/>
+      <w:r>
+        <w:t xml:space="preserve"> = </w:t>
+      </w:r>
+      <w:proofErr w:type="spellStart"/>
+      <w:r>
+        <w:t>val</w:t>
+      </w:r>
+      <w:proofErr w:type="spellEnd"/>
+    </w:p>
+    <w:p>
+      <w:pPr>
+        <w:pStyle w:val="a3"/>
+      </w:pPr>
+      <w:r>
+        <w:t xml:space="preserve">        this.menber2 = '</w:t>
+      </w:r>
+      <w:r>
+        <w:rPr>
+          <w:rFonts w:hint="eastAsia"/>
+        </w:rPr>
+        <w:t>你好</w:t>
+      </w:r>
+      <w:r>
+        <w:t>'</w:t>
+      </w:r>
+    </w:p>
+    <w:p>
+      <w:pPr>
+        <w:pStyle w:val="a3"/>
+      </w:pPr>
+      <w:r>
+        <w:t xml:space="preserve">    }</w:t>
+      </w:r>
+    </w:p>
+    <w:p>
+      <w:pPr>
+        <w:pStyle w:val="a3"/>
+      </w:pPr>
+      <w:r>
+        <w:t xml:space="preserve">    </w:t>
+      </w:r>
+      <w:proofErr w:type="gramStart"/>
+      <w:r>
+        <w:t>print(</w:t>
+      </w:r>
+      <w:proofErr w:type="gramEnd"/>
+      <w:r>
+        <w:t>){</w:t>
+      </w:r>
+    </w:p>
+    <w:p>
+      <w:pPr>
+        <w:pStyle w:val="a3"/>
+      </w:pPr>
+      <w:r>
+        <w:t xml:space="preserve">        </w:t>
+      </w:r>
+      <w:proofErr w:type="gramStart"/>
+      <w:r>
+        <w:t>console.log(</w:t>
+      </w:r>
+      <w:proofErr w:type="gramEnd"/>
+      <w:r>
+        <w:t xml:space="preserve">"print by </w:t>
+      </w:r>
+      <w:proofErr w:type="spellStart"/>
+      <w:r>
+        <w:t>myclass</w:t>
+      </w:r>
+      <w:proofErr w:type="spellEnd"/>
+      <w:r>
+        <w:t>")</w:t>
+      </w:r>
+    </w:p>
+    <w:p>
+      <w:pPr>
+        <w:pStyle w:val="a3"/>
+      </w:pPr>
+      <w:r>
+        <w:t xml:space="preserve">    }</w:t>
+      </w:r>
+    </w:p>
+    <w:p>
+      <w:pPr>
+        <w:pStyle w:val="a3"/>
+      </w:pPr>
+      <w:r>
+        <w:t>}</w:t>
+      </w:r>
+    </w:p>
+    <w:p>
+      <w:pPr>
+        <w:pStyle w:val="a3"/>
+      </w:pPr>
+      <w:r>
+        <w:t xml:space="preserve">let </w:t>
+      </w:r>
+      <w:proofErr w:type="spellStart"/>
+      <w:r>
+        <w:t>classs</w:t>
+      </w:r>
+      <w:proofErr w:type="spellEnd"/>
+      <w:r>
+        <w:t xml:space="preserve"> = new </w:t>
+      </w:r>
+      <w:proofErr w:type="spellStart"/>
+      <w:proofErr w:type="gramStart"/>
+      <w:r>
+        <w:t>MyClass</w:t>
+      </w:r>
+      <w:proofErr w:type="spellEnd"/>
+      <w:r>
+        <w:t>(</w:t>
+      </w:r>
+      <w:proofErr w:type="gramEnd"/>
+      <w:r>
+        <w:t>99)</w:t>
+      </w:r>
+    </w:p>
+    <w:p>
+      <w:pPr>
+        <w:pStyle w:val="a3"/>
+      </w:pPr>
+      <w:proofErr w:type="spellStart"/>
+      <w:proofErr w:type="gramStart"/>
+      <w:r>
+        <w:t>classs.men</w:t>
+      </w:r>
+      <w:proofErr w:type="spellEnd"/>
+      <w:r>
+        <w:t xml:space="preserve">  =</w:t>
+      </w:r>
+      <w:proofErr w:type="gramEnd"/>
+      <w:r>
+        <w:t xml:space="preserve"> 10</w:t>
+      </w:r>
+    </w:p>
+    <w:p>
+      <w:pPr>
+        <w:pStyle w:val="a3"/>
+      </w:pPr>
+      <w:r>
+        <w:t>console.log(</w:t>
+      </w:r>
+      <w:proofErr w:type="spellStart"/>
+      <w:proofErr w:type="gramStart"/>
+      <w:r>
+        <w:t>class.men</w:t>
+      </w:r>
+      <w:proofErr w:type="spellEnd"/>
+      <w:r>
+        <w:t xml:space="preserve">)   </w:t>
+      </w:r>
+      <w:proofErr w:type="gramEnd"/>
+      <w:r>
+        <w:t xml:space="preserve">    //10</w:t>
+      </w:r>
+    </w:p>
+    <w:p>
+      <w:pPr>
+        <w:pStyle w:val="a3"/>
+      </w:pPr>
+      <w:r>
+        <w:t>console.log(classs.menber2)</w:t>
+      </w:r>
+      <w:r>
+        <w:t xml:space="preserve">  //</w:t>
+      </w:r>
+      <w:r>
+        <w:t>'</w:t>
+      </w:r>
+      <w:r>
+        <w:rPr>
+          <w:rFonts w:hint="eastAsia"/>
+        </w:rPr>
+        <w:t>你好</w:t>
+      </w:r>
+      <w:r>
+        <w:t>'</w:t>
+      </w:r>
+    </w:p>
+    <w:p>
+      <w:pPr>
+        <w:pStyle w:val="a3"/>
+        <w:ind w:leftChars="0"/>
+      </w:pPr>
+      <w:proofErr w:type="spellStart"/>
+      <w:r>
+        <w:t>classs.</w:t>
+      </w:r>
+      <w:proofErr w:type="gramStart"/>
+      <w:r>
+        <w:t>print</w:t>
+      </w:r>
+      <w:proofErr w:type="spellEnd"/>
+      <w:r>
+        <w:t>(</w:t>
+      </w:r>
+      <w:proofErr w:type="gramEnd"/>
+      <w:r>
+        <w:t>)</w:t>
+      </w:r>
+      <w:r>
+        <w:t xml:space="preserve">         </w:t>
+      </w:r>
+      <w:r>
+        <w:tab/>
+      </w:r>
+      <w:r>
+        <w:tab/>
+        <w:t xml:space="preserve"> //</w:t>
+      </w:r>
+      <w:r>
+        <w:t xml:space="preserve">"print by </w:t>
+      </w:r>
+      <w:proofErr w:type="spellStart"/>
+      <w:r>
+        <w:t>myclass</w:t>
+      </w:r>
+      <w:proofErr w:type="spellEnd"/>
+      <w:r>
+        <w:t>"</w:t>
+      </w:r>
+    </w:p>
+    <w:p>
+      <w:pPr>
+        <w:pStyle w:val="a3"/>
+        <w:ind w:leftChars="0"/>
+      </w:pPr>
+    </w:p>
+    <w:p>
+      <w:pPr>
+        <w:pStyle w:val="a3"/>
+        <w:numPr>
+          <w:ilvl w:val="0"/>
+          <w:numId w:val="12"/>
+        </w:numPr>
+        <w:ind w:leftChars="0"/>
+        <w:rPr>
+          <w:rFonts w:hint="eastAsia"/>
+        </w:rPr>
+      </w:pPr>
+      <w:r>
+        <w:rPr>
+          <w:rFonts w:hint="eastAsia"/>
+        </w:rPr>
+        <w:t>getter</w:t>
+      </w:r>
+      <w:r>
+        <w:rPr>
+          <w:rFonts w:hint="eastAsia"/>
+        </w:rPr>
+        <w:t>與</w:t>
+      </w:r>
+      <w:r>
+        <w:rPr>
+          <w:rFonts w:hint="eastAsia"/>
+        </w:rPr>
+        <w:t>setter</w:t>
+      </w:r>
+    </w:p>
+    <w:p>
+      <w:pPr>
+        <w:pStyle w:val="a3"/>
+        <w:numPr>
+          <w:ilvl w:val="0"/>
+          <w:numId w:val="12"/>
+        </w:numPr>
+        <w:ind w:leftChars="0"/>
+      </w:pPr>
+      <w:r>
+        <w:rPr>
+          <w:rFonts w:hint="eastAsia"/>
+        </w:rPr>
+        <w:lastRenderedPageBreak/>
+        <w:t xml:space="preserve">Getter and Setter </w:t>
+      </w:r>
+      <w:r>
+        <w:t>(</w:t>
+      </w:r>
+      <w:r>
+        <w:rPr>
+          <w:rFonts w:hint="eastAsia"/>
+        </w:rPr>
+        <w:t>getter</w:t>
+      </w:r>
+      <w:r>
+        <w:rPr>
+          <w:rFonts w:hint="eastAsia"/>
+        </w:rPr>
+        <w:t>不會有傳入參數，</w:t>
+      </w:r>
+      <w:r>
+        <w:rPr>
+          <w:rFonts w:hint="eastAsia"/>
+        </w:rPr>
+        <w:t>setter</w:t>
+      </w:r>
+      <w:r>
+        <w:rPr>
+          <w:rFonts w:hint="eastAsia"/>
+        </w:rPr>
+        <w:t>只會有一個傳入參數</w:t>
+      </w:r>
+      <w:r>
+        <w:t>)</w:t>
+      </w:r>
+    </w:p>
+    <w:p>
+      <w:pPr>
+        <w:pStyle w:val="a3"/>
+        <w:ind w:leftChars="0"/>
+        <w:rPr>
+          <w:rFonts w:hint="eastAsia"/>
+        </w:rPr>
+      </w:pPr>
+      <w:r>
+        <w:rPr>
+          <w:rFonts w:hint="eastAsia"/>
+        </w:rPr>
+        <w:t>在類別定義中可以使用</w:t>
+      </w:r>
+      <w:r>
+        <w:rPr>
+          <w:rFonts w:hint="eastAsia"/>
+        </w:rPr>
+        <w:t>get</w:t>
+      </w:r>
+      <w:r>
+        <w:rPr>
+          <w:rFonts w:hint="eastAsia"/>
+        </w:rPr>
+        <w:t>與</w:t>
+      </w:r>
+      <w:r>
+        <w:rPr>
+          <w:rFonts w:hint="eastAsia"/>
+        </w:rPr>
+        <w:t>set</w:t>
+      </w:r>
+      <w:r>
+        <w:rPr>
+          <w:rFonts w:hint="eastAsia"/>
+        </w:rPr>
+        <w:t>關鍵字，作為類別方法的修飾字</w:t>
+      </w:r>
+      <w:r>
+        <w:rPr>
+          <w:rFonts w:hint="eastAsia"/>
+        </w:rPr>
+        <w:t>。只有私有屬性或特殊值，才需要用這兩種方法</w:t>
+      </w:r>
+      <w:proofErr w:type="gramStart"/>
+      <w:r>
+        <w:rPr>
+          <w:rFonts w:hint="eastAsia"/>
+        </w:rPr>
+        <w:t>來作</w:t>
+      </w:r>
+      <w:proofErr w:type="gramEnd"/>
+      <w:r>
+        <w:rPr>
+          <w:rFonts w:hint="eastAsia"/>
+        </w:rPr>
+        <w:t>取得或設定。</w:t>
+      </w:r>
+    </w:p>
+    <w:p>
+      <w:pPr>
+        <w:ind w:leftChars="200" w:left="480"/>
+      </w:pPr>
+      <w:r>
+        <w:t>class Option {</w:t>
+      </w:r>
+    </w:p>
+    <w:p>
+      <w:pPr>
+        <w:ind w:leftChars="200" w:left="480"/>
+      </w:pPr>
+      <w:r>
+        <w:t xml:space="preserve">    </w:t>
+      </w:r>
+      <w:proofErr w:type="gramStart"/>
+      <w:r>
+        <w:t>constructor(</w:t>
+      </w:r>
+      <w:proofErr w:type="gramEnd"/>
+      <w:r>
+        <w:t xml:space="preserve">key, value, </w:t>
+      </w:r>
+      <w:proofErr w:type="spellStart"/>
+      <w:r>
+        <w:t>autoLoad</w:t>
+      </w:r>
+      <w:proofErr w:type="spellEnd"/>
+      <w:r>
+        <w:t xml:space="preserve"> = false) {</w:t>
+      </w:r>
+    </w:p>
+    <w:p>
+      <w:pPr>
+        <w:ind w:leftChars="200" w:left="480"/>
+      </w:pPr>
+      <w:r>
+        <w:t xml:space="preserve">        if (</w:t>
+      </w:r>
+      <w:proofErr w:type="spellStart"/>
+      <w:r>
+        <w:t>typeof</w:t>
+      </w:r>
+      <w:proofErr w:type="spellEnd"/>
+      <w:r>
+        <w:t xml:space="preserve"> </w:t>
+      </w:r>
+      <w:proofErr w:type="gramStart"/>
+      <w:r>
+        <w:t>key !</w:t>
+      </w:r>
+      <w:proofErr w:type="gramEnd"/>
+      <w:r>
+        <w:t>= 'undefined') {</w:t>
+      </w:r>
+    </w:p>
+    <w:p>
+      <w:pPr>
+        <w:ind w:leftChars="200" w:left="480"/>
+      </w:pPr>
+      <w:r>
+        <w:t xml:space="preserve">            </w:t>
+      </w:r>
+      <w:proofErr w:type="gramStart"/>
+      <w:r>
+        <w:t>this[</w:t>
+      </w:r>
+      <w:proofErr w:type="gramEnd"/>
+      <w:r>
+        <w:t>'_' + key] = value;</w:t>
+      </w:r>
+    </w:p>
+    <w:p>
+      <w:pPr>
+        <w:ind w:leftChars="200" w:left="480"/>
+      </w:pPr>
+      <w:r>
+        <w:t xml:space="preserve">        }</w:t>
+      </w:r>
+    </w:p>
+    <w:p>
+      <w:pPr>
+        <w:ind w:leftChars="200" w:left="480"/>
+      </w:pPr>
+      <w:r>
+        <w:t xml:space="preserve">        </w:t>
+      </w:r>
+      <w:proofErr w:type="spellStart"/>
+      <w:proofErr w:type="gramStart"/>
+      <w:r>
+        <w:t>this.autoLoad</w:t>
+      </w:r>
+      <w:proofErr w:type="spellEnd"/>
+      <w:proofErr w:type="gramEnd"/>
+      <w:r>
+        <w:t xml:space="preserve"> = </w:t>
+      </w:r>
+      <w:proofErr w:type="spellStart"/>
+      <w:r>
+        <w:t>autoLoad</w:t>
+      </w:r>
+      <w:proofErr w:type="spellEnd"/>
+      <w:r>
+        <w:t>;</w:t>
+      </w:r>
+    </w:p>
+    <w:p>
+      <w:pPr>
+        <w:ind w:leftChars="200" w:left="480"/>
+      </w:pPr>
+      <w:r>
+        <w:t xml:space="preserve">    }</w:t>
+      </w:r>
+    </w:p>
+    <w:p>
+      <w:pPr>
+        <w:ind w:leftChars="200" w:left="480"/>
+      </w:pPr>
+    </w:p>
+    <w:p>
+      <w:pPr>
+        <w:ind w:leftChars="200" w:left="480"/>
+      </w:pPr>
+      <w:r>
+        <w:t xml:space="preserve">    get </w:t>
+      </w:r>
+      <w:proofErr w:type="gramStart"/>
+      <w:r>
+        <w:t>color(</w:t>
+      </w:r>
+      <w:proofErr w:type="gramEnd"/>
+      <w:r>
+        <w:t>) {</w:t>
+      </w:r>
+    </w:p>
+    <w:p>
+      <w:pPr>
+        <w:ind w:leftChars="200" w:left="480"/>
+      </w:pPr>
+      <w:r>
+        <w:t xml:space="preserve">      if (</w:t>
+      </w:r>
+      <w:proofErr w:type="spellStart"/>
+      <w:proofErr w:type="gramStart"/>
+      <w:r>
+        <w:t>this._</w:t>
+      </w:r>
+      <w:proofErr w:type="gramEnd"/>
+      <w:r>
+        <w:t>color</w:t>
+      </w:r>
+      <w:proofErr w:type="spellEnd"/>
+      <w:r>
+        <w:t xml:space="preserve"> !== undefined) {</w:t>
+      </w:r>
+    </w:p>
+    <w:p>
+      <w:pPr>
+        <w:ind w:leftChars="200" w:left="480"/>
+      </w:pPr>
+      <w:r>
+        <w:t xml:space="preserve">        return </w:t>
+      </w:r>
+      <w:proofErr w:type="spellStart"/>
+      <w:proofErr w:type="gramStart"/>
+      <w:r>
+        <w:t>this._</w:t>
+      </w:r>
+      <w:proofErr w:type="gramEnd"/>
+      <w:r>
+        <w:t>color</w:t>
+      </w:r>
+      <w:proofErr w:type="spellEnd"/>
+    </w:p>
+    <w:p>
+      <w:pPr>
+        <w:ind w:leftChars="200" w:left="480"/>
+      </w:pPr>
+      <w:r>
+        <w:t xml:space="preserve">      } else {</w:t>
+      </w:r>
+    </w:p>
+    <w:p>
+      <w:pPr>
+        <w:ind w:leftChars="200" w:left="480"/>
+      </w:pPr>
+      <w:r>
+        <w:t xml:space="preserve">        return 'no color prop'</w:t>
+      </w:r>
+    </w:p>
+    <w:p>
+      <w:pPr>
+        <w:ind w:leftChars="200" w:left="480"/>
+      </w:pPr>
+      <w:r>
+        <w:t xml:space="preserve">      }</w:t>
+      </w:r>
+    </w:p>
+    <w:p>
+      <w:pPr>
+        <w:ind w:leftChars="200" w:left="480"/>
+      </w:pPr>
+      <w:r>
+        <w:t xml:space="preserve">    }</w:t>
+      </w:r>
+    </w:p>
+    <w:p>
+      <w:pPr>
+        <w:ind w:leftChars="200" w:left="480"/>
+      </w:pPr>
+    </w:p>
+    <w:p>
+      <w:pPr>
+        <w:ind w:leftChars="200" w:left="480"/>
+      </w:pPr>
+      <w:r>
+        <w:t xml:space="preserve">    set color(value) {</w:t>
+      </w:r>
+    </w:p>
+    <w:p>
+      <w:pPr>
+        <w:ind w:leftChars="200" w:left="480"/>
+      </w:pPr>
+      <w:r>
+        <w:t xml:space="preserve">      </w:t>
+      </w:r>
+      <w:proofErr w:type="spellStart"/>
+      <w:proofErr w:type="gramStart"/>
+      <w:r>
+        <w:t>this._</w:t>
+      </w:r>
+      <w:proofErr w:type="gramEnd"/>
+      <w:r>
+        <w:t>color</w:t>
+      </w:r>
+      <w:proofErr w:type="spellEnd"/>
+      <w:r>
+        <w:t xml:space="preserve"> = value</w:t>
+      </w:r>
+    </w:p>
+    <w:p>
+      <w:pPr>
+        <w:ind w:leftChars="200" w:left="480"/>
+      </w:pPr>
+      <w:r>
+        <w:t xml:space="preserve">    }</w:t>
+      </w:r>
+    </w:p>
+    <w:p>
+      <w:pPr>
+        <w:ind w:leftChars="200" w:left="480"/>
+      </w:pPr>
+      <w:r>
+        <w:t>}</w:t>
+      </w:r>
+    </w:p>
+    <w:p>
+      <w:pPr>
+        <w:ind w:leftChars="200" w:left="480"/>
+      </w:pPr>
+    </w:p>
+    <w:p>
+      <w:pPr>
+        <w:ind w:leftChars="200" w:left="480"/>
+      </w:pPr>
+      <w:proofErr w:type="spellStart"/>
+      <w:r>
+        <w:t>const</w:t>
+      </w:r>
+      <w:proofErr w:type="spellEnd"/>
+      <w:r>
+        <w:t xml:space="preserve"> op1 = new </w:t>
+      </w:r>
+      <w:proofErr w:type="gramStart"/>
+      <w:r>
+        <w:t>Option(</w:t>
+      </w:r>
+      <w:proofErr w:type="gramEnd"/>
+      <w:r>
+        <w:t>'color', 'red')</w:t>
+      </w:r>
+    </w:p>
+    <w:p>
+      <w:pPr>
+        <w:ind w:leftChars="200" w:left="480"/>
+      </w:pPr>
+      <w:r>
+        <w:t>op1.color = 'yellow'</w:t>
+      </w:r>
+    </w:p>
+    <w:p>
+      <w:pPr>
+        <w:ind w:leftChars="200" w:left="480"/>
+      </w:pPr>
+    </w:p>
+    <w:p>
+      <w:pPr>
+        <w:ind w:leftChars="200" w:left="480"/>
+      </w:pPr>
+      <w:proofErr w:type="spellStart"/>
+      <w:r>
+        <w:t>const</w:t>
+      </w:r>
+      <w:proofErr w:type="spellEnd"/>
+      <w:r>
+        <w:t xml:space="preserve"> op2 = new </w:t>
+      </w:r>
+      <w:proofErr w:type="gramStart"/>
+      <w:r>
+        <w:t>Option(</w:t>
+      </w:r>
+      <w:proofErr w:type="gramEnd"/>
+      <w:r>
+        <w:t>'action', 'run')</w:t>
+      </w:r>
+    </w:p>
+    <w:p>
+      <w:pPr>
+        <w:ind w:leftChars="200" w:left="480"/>
+      </w:pPr>
+      <w:r>
+        <w:t>op2.color = 'yellow' //no color prop</w:t>
+      </w:r>
+    </w:p>
+    <w:p>
+      <w:pPr>
+        <w:ind w:leftChars="200" w:left="480"/>
+      </w:pPr>
+    </w:p>
+    <w:p>
+      <w:pPr>
+        <w:pStyle w:val="a3"/>
+        <w:numPr>
+          <w:ilvl w:val="0"/>
+          <w:numId w:val="12"/>
+        </w:numPr>
+        <w:ind w:leftChars="0"/>
+      </w:pPr>
+      <w:r>
+        <w:rPr>
+          <w:rFonts w:hint="eastAsia"/>
+        </w:rPr>
+        <w:t>S</w:t>
+      </w:r>
+      <w:r>
+        <w:t xml:space="preserve">tatic </w:t>
+      </w:r>
+    </w:p>
+    <w:p>
+      <w:pPr>
+        <w:pStyle w:val="a3"/>
+        <w:ind w:leftChars="0"/>
+      </w:pPr>
+      <w:proofErr w:type="spellStart"/>
+      <w:r>
+        <w:rPr>
+          <w:rFonts w:hint="eastAsia"/>
+          <w:color w:val="FF0000"/>
+        </w:rPr>
+        <w:t>JavaScrip</w:t>
+      </w:r>
+      <w:proofErr w:type="spellEnd"/>
+      <w:r>
+        <w:rPr>
+          <w:rFonts w:hint="eastAsia"/>
+          <w:color w:val="FF0000"/>
+        </w:rPr>
+        <w:t>提供靜態方法，沒有靜態屬性</w:t>
+      </w:r>
+      <w:r>
+        <w:rPr>
+          <w:rFonts w:hint="eastAsia"/>
+        </w:rPr>
+        <w:t>，使用的是</w:t>
+      </w:r>
+      <w:r>
+        <w:rPr>
+          <w:rFonts w:hint="eastAsia"/>
+        </w:rPr>
+        <w:t>static</w:t>
+      </w:r>
+      <w:r>
+        <w:rPr>
+          <w:rFonts w:hint="eastAsia"/>
+        </w:rPr>
+        <w:t>作為方法的修飾字詞。</w:t>
+      </w:r>
+    </w:p>
+    <w:p>
+      <w:pPr>
+        <w:ind w:leftChars="200" w:left="480"/>
+      </w:pPr>
+      <w:r>
+        <w:t xml:space="preserve">class </w:t>
+      </w:r>
+      <w:proofErr w:type="spellStart"/>
+      <w:proofErr w:type="gramStart"/>
+      <w:r>
+        <w:t>CStudent</w:t>
+      </w:r>
+      <w:proofErr w:type="spellEnd"/>
+      <w:r>
+        <w:t>{</w:t>
+      </w:r>
+      <w:proofErr w:type="gramEnd"/>
+    </w:p>
+    <w:p>
+      <w:pPr>
+        <w:ind w:leftChars="200" w:left="480"/>
+      </w:pPr>
+      <w:r>
+        <w:t xml:space="preserve">    </w:t>
+      </w:r>
+      <w:proofErr w:type="gramStart"/>
+      <w:r>
+        <w:t>constructor(</w:t>
+      </w:r>
+      <w:proofErr w:type="gramEnd"/>
+      <w:r>
+        <w:t>){</w:t>
+      </w:r>
+    </w:p>
+    <w:p>
+      <w:pPr>
+        <w:ind w:leftChars="200" w:left="480"/>
+      </w:pPr>
+      <w:r>
+        <w:t xml:space="preserve">        </w:t>
+      </w:r>
+      <w:proofErr w:type="spellStart"/>
+      <w:r>
+        <w:t>CStudent.countStudent</w:t>
+      </w:r>
+      <w:proofErr w:type="spellEnd"/>
+      <w:r>
+        <w:t>()}</w:t>
+      </w:r>
+    </w:p>
+    <w:p>
+      <w:pPr>
+        <w:ind w:leftChars="200" w:left="480"/>
+      </w:pPr>
+      <w:r>
+        <w:t xml:space="preserve">    static </w:t>
+      </w:r>
+      <w:proofErr w:type="spellStart"/>
+      <w:proofErr w:type="gramStart"/>
+      <w:r>
+        <w:t>countStudent</w:t>
+      </w:r>
+      <w:proofErr w:type="spellEnd"/>
+      <w:r>
+        <w:t>(</w:t>
+      </w:r>
+      <w:proofErr w:type="gramEnd"/>
+      <w:r>
+        <w:t xml:space="preserve">){ </w:t>
+      </w:r>
+    </w:p>
+    <w:p>
+      <w:pPr>
+        <w:ind w:leftChars="200" w:left="480"/>
+      </w:pPr>
+      <w:r>
+        <w:t xml:space="preserve">        </w:t>
+      </w:r>
+      <w:proofErr w:type="gramStart"/>
+      <w:r>
+        <w:t>if(</w:t>
+      </w:r>
+      <w:proofErr w:type="spellStart"/>
+      <w:proofErr w:type="gramEnd"/>
+      <w:r>
+        <w:t>this.counter</w:t>
+      </w:r>
+      <w:proofErr w:type="spellEnd"/>
+      <w:r>
+        <w:t xml:space="preserve"> === undefined){</w:t>
+      </w:r>
+      <w:proofErr w:type="spellStart"/>
+      <w:r>
+        <w:t>this.counter</w:t>
+      </w:r>
+      <w:proofErr w:type="spellEnd"/>
+      <w:r>
+        <w:t xml:space="preserve"> = 1}</w:t>
+      </w:r>
+    </w:p>
+    <w:p>
+      <w:pPr>
+        <w:ind w:leftChars="200" w:left="480"/>
+      </w:pPr>
+      <w:r>
+        <w:lastRenderedPageBreak/>
+        <w:t xml:space="preserve">        else{</w:t>
+      </w:r>
+      <w:proofErr w:type="spellStart"/>
+      <w:proofErr w:type="gramStart"/>
+      <w:r>
+        <w:t>this.counter</w:t>
+      </w:r>
+      <w:proofErr w:type="spellEnd"/>
+      <w:proofErr w:type="gramEnd"/>
+      <w:r>
+        <w:t>++}}</w:t>
+      </w:r>
+    </w:p>
+    <w:p>
+      <w:pPr>
+        <w:ind w:leftChars="200" w:left="480"/>
+      </w:pPr>
+    </w:p>
+    <w:p>
+      <w:pPr>
+        <w:ind w:leftChars="200" w:left="480"/>
+      </w:pPr>
+      <w:r>
+        <w:t xml:space="preserve">    static get </w:t>
+      </w:r>
+      <w:proofErr w:type="spellStart"/>
+      <w:proofErr w:type="gramStart"/>
+      <w:r>
+        <w:t>getCounter</w:t>
+      </w:r>
+      <w:proofErr w:type="spellEnd"/>
+      <w:r>
+        <w:t>(</w:t>
+      </w:r>
+      <w:proofErr w:type="gramEnd"/>
+      <w:r>
+        <w:t xml:space="preserve">){return </w:t>
+      </w:r>
+      <w:proofErr w:type="spellStart"/>
+      <w:r>
+        <w:t>this.counter</w:t>
+      </w:r>
+      <w:proofErr w:type="spellEnd"/>
+      <w:r>
+        <w:t>}</w:t>
+      </w:r>
+    </w:p>
+    <w:p>
+      <w:pPr>
+        <w:ind w:leftChars="200" w:left="480"/>
+      </w:pPr>
+      <w:r>
+        <w:t>}</w:t>
+      </w:r>
+    </w:p>
+    <w:p>
+      <w:pPr>
+        <w:ind w:leftChars="200" w:left="480"/>
+      </w:pPr>
+    </w:p>
+    <w:p>
+      <w:pPr>
+        <w:ind w:leftChars="200" w:left="480"/>
+      </w:pPr>
+      <w:r>
+        <w:t xml:space="preserve">let test1 = new </w:t>
+      </w:r>
+      <w:proofErr w:type="spellStart"/>
+      <w:proofErr w:type="gramStart"/>
+      <w:r>
+        <w:t>CStudent</w:t>
+      </w:r>
+      <w:proofErr w:type="spellEnd"/>
+      <w:r>
+        <w:t>(</w:t>
+      </w:r>
+      <w:proofErr w:type="gramEnd"/>
+      <w:r>
+        <w:t>)</w:t>
+      </w:r>
+    </w:p>
+    <w:p>
+      <w:pPr>
+        <w:ind w:leftChars="200" w:left="480"/>
+      </w:pPr>
+      <w:r>
+        <w:t xml:space="preserve">let test2 = new </w:t>
+      </w:r>
+      <w:proofErr w:type="spellStart"/>
+      <w:proofErr w:type="gramStart"/>
+      <w:r>
+        <w:t>CStudent</w:t>
+      </w:r>
+      <w:proofErr w:type="spellEnd"/>
+      <w:r>
+        <w:t>(</w:t>
+      </w:r>
+      <w:proofErr w:type="gramEnd"/>
+      <w:r>
+        <w:t>)</w:t>
+      </w:r>
+    </w:p>
+    <w:p>
+      <w:pPr>
+        <w:ind w:leftChars="200" w:left="480"/>
+      </w:pPr>
+      <w:r>
+        <w:t xml:space="preserve">let test3 = new </w:t>
+      </w:r>
+      <w:proofErr w:type="spellStart"/>
+      <w:proofErr w:type="gramStart"/>
+      <w:r>
+        <w:t>CStudent</w:t>
+      </w:r>
+      <w:proofErr w:type="spellEnd"/>
+      <w:r>
+        <w:t>(</w:t>
+      </w:r>
+      <w:proofErr w:type="gramEnd"/>
+      <w:r>
+        <w:t>)</w:t>
+      </w:r>
+    </w:p>
+    <w:p>
+      <w:pPr>
+        <w:ind w:leftChars="200" w:left="480"/>
+      </w:pPr>
+      <w:proofErr w:type="gramStart"/>
+      <w:r>
+        <w:t>console.log(</w:t>
+      </w:r>
+      <w:proofErr w:type="spellStart"/>
+      <w:proofErr w:type="gramEnd"/>
+      <w:r>
+        <w:t>CStudent.getCounter</w:t>
+      </w:r>
+      <w:proofErr w:type="spellEnd"/>
+      <w:r>
+        <w:t>)  //3</w:t>
+      </w:r>
+      <w:r>
+        <w:rPr>
+          <w:rFonts w:hint="eastAsia"/>
+        </w:rPr>
+        <w:t xml:space="preserve"> </w:t>
+      </w:r>
+    </w:p>
+    <w:p>
+      <w:pPr>
+        <w:ind w:leftChars="200" w:left="480"/>
+      </w:pPr>
+    </w:p>
+    <w:p>
+      <w:pPr>
+        <w:pStyle w:val="a3"/>
+        <w:numPr>
+          <w:ilvl w:val="0"/>
+          <w:numId w:val="12"/>
+        </w:numPr>
+        <w:ind w:leftChars="0"/>
+      </w:pPr>
+      <w:r>
+        <w:rPr>
+          <w:rFonts w:hint="eastAsia"/>
+        </w:rPr>
+        <w:t>繼承</w:t>
+      </w:r>
+    </w:p>
+    <w:p>
+      <w:pPr>
+        <w:pStyle w:val="a3"/>
+        <w:rPr>
+          <w:rFonts w:hint="eastAsia"/>
+        </w:rPr>
+      </w:pPr>
+      <w:r>
+        <w:rPr>
+          <w:rFonts w:hint="eastAsia"/>
+        </w:rPr>
+        <w:t>用</w:t>
+      </w:r>
+      <w:r>
+        <w:rPr>
+          <w:rFonts w:hint="eastAsia"/>
+        </w:rPr>
+        <w:t>extends</w:t>
+      </w:r>
+      <w:r>
+        <w:rPr>
+          <w:rFonts w:hint="eastAsia"/>
+        </w:rPr>
+        <w:t>關鍵字可以作類別的繼承，而在建</w:t>
+      </w:r>
+      <w:proofErr w:type="gramStart"/>
+      <w:r>
+        <w:rPr>
+          <w:rFonts w:hint="eastAsia"/>
+        </w:rPr>
+        <w:t>構式中會</w:t>
+      </w:r>
+      <w:proofErr w:type="gramEnd"/>
+      <w:r>
+        <w:rPr>
+          <w:rFonts w:hint="eastAsia"/>
+        </w:rPr>
+        <w:t>多呼叫一個</w:t>
+      </w:r>
+      <w:r>
+        <w:rPr>
+          <w:rFonts w:hint="eastAsia"/>
+        </w:rPr>
+        <w:t>super()</w:t>
+      </w:r>
+      <w:r>
+        <w:rPr>
+          <w:rFonts w:hint="eastAsia"/>
+        </w:rPr>
+        <w:t>方法，用於執行上層父母類別的建構式之用。</w:t>
+      </w:r>
+      <w:r>
+        <w:rPr>
+          <w:rFonts w:hint="eastAsia"/>
+        </w:rPr>
+        <w:t>super</w:t>
+      </w:r>
+      <w:r>
+        <w:rPr>
+          <w:rFonts w:hint="eastAsia"/>
+        </w:rPr>
+        <w:t>也可以用於指向上層父母類別，呼叫其中的方法或存取屬性。</w:t>
+      </w:r>
+    </w:p>
+    <w:p>
+      <w:pPr>
+        <w:pStyle w:val="a3"/>
+        <w:rPr>
+          <w:rFonts w:hint="eastAsia"/>
+        </w:rPr>
+      </w:pPr>
+      <w:r>
+        <w:rPr>
+          <w:rFonts w:hint="eastAsia"/>
+        </w:rPr>
+        <w:t>繼承時還有</w:t>
+      </w:r>
+      <w:proofErr w:type="gramStart"/>
+      <w:r>
+        <w:rPr>
+          <w:rFonts w:hint="eastAsia"/>
+        </w:rPr>
+        <w:t>有</w:t>
+      </w:r>
+      <w:proofErr w:type="gramEnd"/>
+      <w:r>
+        <w:rPr>
+          <w:rFonts w:hint="eastAsia"/>
+        </w:rPr>
+        <w:t>幾個注意的事項</w:t>
+      </w:r>
+      <w:r>
+        <w:rPr>
+          <w:rFonts w:hint="eastAsia"/>
+        </w:rPr>
+        <w:t>:</w:t>
+      </w:r>
+    </w:p>
+    <w:p>
+      <w:pPr>
+        <w:pStyle w:val="a3"/>
+        <w:numPr>
+          <w:ilvl w:val="0"/>
+          <w:numId w:val="13"/>
+        </w:numPr>
+        <w:ind w:leftChars="0"/>
+        <w:rPr>
+          <w:rFonts w:hint="eastAsia"/>
+          <w:color w:val="FF0000"/>
+        </w:rPr>
+      </w:pPr>
+      <w:r>
+        <w:rPr>
+          <w:rFonts w:hint="eastAsia"/>
+          <w:color w:val="FF0000"/>
+        </w:rPr>
+        <w:t>繼承的子類別中的建構式，</w:t>
+      </w:r>
+      <w:r>
+        <w:rPr>
+          <w:rFonts w:hint="eastAsia"/>
+          <w:color w:val="FF0000"/>
+        </w:rPr>
+        <w:t>super()</w:t>
+      </w:r>
+      <w:r>
+        <w:rPr>
+          <w:rFonts w:hint="eastAsia"/>
+          <w:color w:val="FF0000"/>
+        </w:rPr>
+        <w:t>需要放在第一行，這是標準的呼叫方式。</w:t>
       </w:r>
       <w:bookmarkStart w:id="0" w:name="_GoBack"/>
       <w:bookmarkEnd w:id="0"/>
@@ -3523,45 +6968,325 @@
     <w:p>
       <w:pPr>
         <w:pStyle w:val="a3"/>
-      </w:pPr>
-      <w:proofErr w:type="spellStart"/>
-      <w:r>
-        <w:t>const</w:t>
-      </w:r>
-      <w:proofErr w:type="spellEnd"/>
-      <w:r>
-        <w:t xml:space="preserve"> </w:t>
-      </w:r>
-      <w:proofErr w:type="spellStart"/>
-      <w:r>
-        <w:t>aArray</w:t>
-      </w:r>
-      <w:proofErr w:type="spellEnd"/>
-      <w:r>
-        <w:t xml:space="preserve"> = []</w:t>
-      </w:r>
-    </w:p>
-    <w:p>
-      <w:pPr>
-        <w:pStyle w:val="a3"/>
+        <w:numPr>
+          <w:ilvl w:val="0"/>
+          <w:numId w:val="13"/>
+        </w:numPr>
         <w:ind w:leftChars="0"/>
         <w:rPr>
           <w:rFonts w:hint="eastAsia"/>
         </w:rPr>
       </w:pPr>
-      <w:proofErr w:type="spellStart"/>
-      <w:proofErr w:type="gramStart"/>
-      <w:r>
-        <w:t>aArray</w:t>
-      </w:r>
-      <w:proofErr w:type="spellEnd"/>
-      <w:r>
-        <w:t>[</w:t>
-      </w:r>
-      <w:proofErr w:type="gramEnd"/>
-      <w:r>
-        <w:t>0] = 10</w:t>
-      </w:r>
+      <w:r>
+        <w:rPr>
+          <w:rFonts w:hint="eastAsia"/>
+        </w:rPr>
+        <w:t>繼承的子類別中的屬性與方法，都會覆蓋掉原有的在父母類別中的同名稱屬性或方法，要區為不同的屬性或方法要用</w:t>
+      </w:r>
+      <w:r>
+        <w:rPr>
+          <w:rFonts w:hint="eastAsia"/>
+        </w:rPr>
+        <w:t>super</w:t>
+      </w:r>
+      <w:r>
+        <w:rPr>
+          <w:rFonts w:hint="eastAsia"/>
+        </w:rPr>
+        <w:t>關鍵字來存取父母類別中的屬性或方法</w:t>
+      </w:r>
+    </w:p>
+    <w:p>
+      <w:pPr>
+        <w:pStyle w:val="a3"/>
+      </w:pPr>
+      <w:r>
+        <w:t>class Point {</w:t>
+      </w:r>
+    </w:p>
+    <w:p>
+      <w:pPr>
+        <w:pStyle w:val="a3"/>
+      </w:pPr>
+      <w:r>
+        <w:t xml:space="preserve">    </w:t>
+      </w:r>
+      <w:proofErr w:type="gramStart"/>
+      <w:r>
+        <w:t>constructor(</w:t>
+      </w:r>
+      <w:proofErr w:type="gramEnd"/>
+      <w:r>
+        <w:t>x, y) {</w:t>
+      </w:r>
+    </w:p>
+    <w:p>
+      <w:pPr>
+        <w:pStyle w:val="a3"/>
+      </w:pPr>
+      <w:r>
+        <w:t xml:space="preserve">        </w:t>
+      </w:r>
+      <w:proofErr w:type="spellStart"/>
+      <w:r>
+        <w:t>this.x</w:t>
+      </w:r>
+      <w:proofErr w:type="spellEnd"/>
+      <w:r>
+        <w:t xml:space="preserve"> = x</w:t>
+      </w:r>
+    </w:p>
+    <w:p>
+      <w:pPr>
+        <w:pStyle w:val="a3"/>
+      </w:pPr>
+      <w:r>
+        <w:t xml:space="preserve">        </w:t>
+      </w:r>
+      <w:proofErr w:type="spellStart"/>
+      <w:proofErr w:type="gramStart"/>
+      <w:r>
+        <w:t>this.y</w:t>
+      </w:r>
+      <w:proofErr w:type="spellEnd"/>
+      <w:proofErr w:type="gramEnd"/>
+      <w:r>
+        <w:t xml:space="preserve"> = y</w:t>
+      </w:r>
+    </w:p>
+    <w:p>
+      <w:pPr>
+        <w:pStyle w:val="a3"/>
+      </w:pPr>
+      <w:r>
+        <w:t xml:space="preserve">    }</w:t>
+      </w:r>
+    </w:p>
+    <w:p>
+      <w:pPr>
+        <w:pStyle w:val="a3"/>
+      </w:pPr>
+      <w:r>
+        <w:t xml:space="preserve">    </w:t>
+      </w:r>
+      <w:proofErr w:type="spellStart"/>
+      <w:proofErr w:type="gramStart"/>
+      <w:r>
+        <w:t>toString</w:t>
+      </w:r>
+      <w:proofErr w:type="spellEnd"/>
+      <w:r>
+        <w:t>(</w:t>
+      </w:r>
+      <w:proofErr w:type="gramEnd"/>
+      <w:r>
+        <w:t>) {</w:t>
+      </w:r>
+    </w:p>
+    <w:p>
+      <w:pPr>
+        <w:pStyle w:val="a3"/>
+      </w:pPr>
+      <w:r>
+        <w:t xml:space="preserve">        return '(' + </w:t>
+      </w:r>
+      <w:proofErr w:type="spellStart"/>
+      <w:r>
+        <w:t>this.x</w:t>
+      </w:r>
+      <w:proofErr w:type="spellEnd"/>
+      <w:r>
+        <w:t xml:space="preserve"> + ', ' + </w:t>
+      </w:r>
+      <w:proofErr w:type="spellStart"/>
+      <w:proofErr w:type="gramStart"/>
+      <w:r>
+        <w:t>this.y</w:t>
+      </w:r>
+      <w:proofErr w:type="spellEnd"/>
+      <w:proofErr w:type="gramEnd"/>
+      <w:r>
+        <w:t xml:space="preserve"> + ')';</w:t>
+      </w:r>
+    </w:p>
+    <w:p>
+      <w:pPr>
+        <w:pStyle w:val="a3"/>
+      </w:pPr>
+      <w:r>
+        <w:t xml:space="preserve">    }</w:t>
+      </w:r>
+    </w:p>
+    <w:p>
+      <w:pPr>
+        <w:pStyle w:val="a3"/>
+      </w:pPr>
+      <w:r>
+        <w:t>}</w:t>
+      </w:r>
+    </w:p>
+    <w:p>
+      <w:pPr>
+        <w:pStyle w:val="a3"/>
+      </w:pPr>
+    </w:p>
+    <w:p>
+      <w:pPr>
+        <w:pStyle w:val="a3"/>
+      </w:pPr>
+      <w:r>
+        <w:t xml:space="preserve">class </w:t>
+      </w:r>
+      <w:proofErr w:type="spellStart"/>
+      <w:r>
+        <w:t>ColorPoint</w:t>
+      </w:r>
+      <w:proofErr w:type="spellEnd"/>
+      <w:r>
+        <w:t xml:space="preserve"> extends Point {</w:t>
+      </w:r>
+    </w:p>
+    <w:p>
+      <w:pPr>
+        <w:pStyle w:val="a3"/>
+      </w:pPr>
+      <w:r>
+        <w:t xml:space="preserve">    </w:t>
+      </w:r>
+      <w:proofErr w:type="gramStart"/>
+      <w:r>
+        <w:t>constructor(</w:t>
+      </w:r>
+      <w:proofErr w:type="gramEnd"/>
+      <w:r>
+        <w:t>x, y, color) {</w:t>
+      </w:r>
+    </w:p>
+    <w:p>
+      <w:pPr>
+        <w:pStyle w:val="a3"/>
+      </w:pPr>
+      <w:r>
+        <w:t xml:space="preserve">        </w:t>
+      </w:r>
+      <w:proofErr w:type="gramStart"/>
+      <w:r>
+        <w:t>super(</w:t>
+      </w:r>
+      <w:proofErr w:type="gramEnd"/>
+      <w:r>
+        <w:t>x, y)</w:t>
+      </w:r>
+    </w:p>
+    <w:p>
+      <w:pPr>
+        <w:pStyle w:val="a3"/>
+      </w:pPr>
+      <w:r>
+        <w:t xml:space="preserve">        </w:t>
+      </w:r>
+      <w:proofErr w:type="spellStart"/>
+      <w:proofErr w:type="gramStart"/>
+      <w:r>
+        <w:t>this.color</w:t>
+      </w:r>
+      <w:proofErr w:type="spellEnd"/>
+      <w:proofErr w:type="gramEnd"/>
+      <w:r>
+        <w:t xml:space="preserve"> = color</w:t>
+      </w:r>
+    </w:p>
+    <w:p>
+      <w:pPr>
+        <w:pStyle w:val="a3"/>
+      </w:pPr>
+      <w:r>
+        <w:t xml:space="preserve">    }</w:t>
+      </w:r>
+    </w:p>
+    <w:p>
+      <w:pPr>
+        <w:pStyle w:val="a3"/>
+      </w:pPr>
+      <w:r>
+        <w:t xml:space="preserve">    </w:t>
+      </w:r>
+      <w:proofErr w:type="spellStart"/>
+      <w:proofErr w:type="gramStart"/>
+      <w:r>
+        <w:t>toString</w:t>
+      </w:r>
+      <w:proofErr w:type="spellEnd"/>
+      <w:r>
+        <w:t>(</w:t>
+      </w:r>
+      <w:proofErr w:type="gramEnd"/>
+      <w:r>
+        <w:t>) {</w:t>
+      </w:r>
+    </w:p>
+    <w:p>
+      <w:pPr>
+        <w:pStyle w:val="a3"/>
+      </w:pPr>
+      <w:r>
+        <w:t xml:space="preserve">        return </w:t>
+      </w:r>
+      <w:proofErr w:type="spellStart"/>
+      <w:proofErr w:type="gramStart"/>
+      <w:r>
+        <w:t>super.toString</w:t>
+      </w:r>
+      <w:proofErr w:type="spellEnd"/>
+      <w:proofErr w:type="gramEnd"/>
+      <w:r>
+        <w:t xml:space="preserve">() + ' in ' + </w:t>
+      </w:r>
+      <w:proofErr w:type="spellStart"/>
+      <w:r>
+        <w:t>this.color</w:t>
+      </w:r>
+      <w:proofErr w:type="spellEnd"/>
+    </w:p>
+    <w:p>
+      <w:pPr>
+        <w:pStyle w:val="a3"/>
+      </w:pPr>
+      <w:r>
+        <w:t xml:space="preserve">    }</w:t>
+      </w:r>
+    </w:p>
+    <w:p>
+      <w:pPr>
+        <w:pStyle w:val="a3"/>
+        <w:ind w:leftChars="0"/>
+      </w:pPr>
+      <w:r>
+        <w:lastRenderedPageBreak/>
+        <w:t>}</w:t>
+      </w:r>
+    </w:p>
+    <w:p>
+      <w:pPr>
+        <w:pStyle w:val="a3"/>
+        <w:ind w:leftChars="0"/>
+        <w:rPr>
+          <w:rFonts w:hint="eastAsia"/>
+        </w:rPr>
+      </w:pPr>
+    </w:p>
+    <w:p>
+      <w:pPr>
+        <w:pStyle w:val="a3"/>
+        <w:numPr>
+          <w:ilvl w:val="0"/>
+          <w:numId w:val="12"/>
+        </w:numPr>
+        <w:ind w:leftChars="0"/>
+        <w:rPr>
+          <w:rFonts w:hint="eastAsia"/>
+        </w:rPr>
+      </w:pPr>
     </w:p>
     <w:sectPr>
       <w:pgSz w:w="11906" w:h="16838"/>
@@ -3950,6 +7675,92 @@
     </w:lvl>
   </w:abstractNum>
   <w:abstractNum w:abstractNumId="4" w15:restartNumberingAfterBreak="0">
+    <w:nsid w:val="3B4C1E0C"/>
+    <w:multiLevelType w:val="hybridMultilevel"/>
+    <w:tmpl w:val="9760B9FC"/>
+    <w:lvl w:ilvl="0" w:tplc="0409000F">
+      <w:start w:val="1"/>
+      <w:numFmt w:val="decimal"/>
+      <w:lvlText w:val="%1."/>
+      <w:lvlJc w:val="left"/>
+      <w:pPr>
+        <w:ind w:left="480" w:hanging="480"/>
+      </w:pPr>
+    </w:lvl>
+    <w:lvl w:ilvl="1" w:tplc="04090019">
+      <w:start w:val="1"/>
+      <w:numFmt w:val="ideographTraditional"/>
+      <w:lvlText w:val="%2、"/>
+      <w:lvlJc w:val="left"/>
+      <w:pPr>
+        <w:ind w:left="960" w:hanging="480"/>
+      </w:pPr>
+    </w:lvl>
+    <w:lvl w:ilvl="2" w:tplc="0409001B" w:tentative="1">
+      <w:start w:val="1"/>
+      <w:numFmt w:val="lowerRoman"/>
+      <w:lvlText w:val="%3."/>
+      <w:lvlJc w:val="right"/>
+      <w:pPr>
+        <w:ind w:left="1440" w:hanging="480"/>
+      </w:pPr>
+    </w:lvl>
+    <w:lvl w:ilvl="3" w:tplc="0409000F" w:tentative="1">
+      <w:start w:val="1"/>
+      <w:numFmt w:val="decimal"/>
+      <w:lvlText w:val="%4."/>
+      <w:lvlJc w:val="left"/>
+      <w:pPr>
+        <w:ind w:left="1920" w:hanging="480"/>
+      </w:pPr>
+    </w:lvl>
+    <w:lvl w:ilvl="4" w:tplc="04090019" w:tentative="1">
+      <w:start w:val="1"/>
+      <w:numFmt w:val="ideographTraditional"/>
+      <w:lvlText w:val="%5、"/>
+      <w:lvlJc w:val="left"/>
+      <w:pPr>
+        <w:ind w:left="2400" w:hanging="480"/>
+      </w:pPr>
+    </w:lvl>
+    <w:lvl w:ilvl="5" w:tplc="0409001B" w:tentative="1">
+      <w:start w:val="1"/>
+      <w:numFmt w:val="lowerRoman"/>
+      <w:lvlText w:val="%6."/>
+      <w:lvlJc w:val="right"/>
+      <w:pPr>
+        <w:ind w:left="2880" w:hanging="480"/>
+      </w:pPr>
+    </w:lvl>
+    <w:lvl w:ilvl="6" w:tplc="0409000F" w:tentative="1">
+      <w:start w:val="1"/>
+      <w:numFmt w:val="decimal"/>
+      <w:lvlText w:val="%7."/>
+      <w:lvlJc w:val="left"/>
+      <w:pPr>
+        <w:ind w:left="3360" w:hanging="480"/>
+      </w:pPr>
+    </w:lvl>
+    <w:lvl w:ilvl="7" w:tplc="04090019" w:tentative="1">
+      <w:start w:val="1"/>
+      <w:numFmt w:val="ideographTraditional"/>
+      <w:lvlText w:val="%8、"/>
+      <w:lvlJc w:val="left"/>
+      <w:pPr>
+        <w:ind w:left="3840" w:hanging="480"/>
+      </w:pPr>
+    </w:lvl>
+    <w:lvl w:ilvl="8" w:tplc="0409001B" w:tentative="1">
+      <w:start w:val="1"/>
+      <w:numFmt w:val="lowerRoman"/>
+      <w:lvlText w:val="%9."/>
+      <w:lvlJc w:val="right"/>
+      <w:pPr>
+        <w:ind w:left="4320" w:hanging="480"/>
+      </w:pPr>
+    </w:lvl>
+  </w:abstractNum>
+  <w:abstractNum w:abstractNumId="5" w15:restartNumberingAfterBreak="0">
     <w:nsid w:val="3F5C6B20"/>
     <w:multiLevelType w:val="hybridMultilevel"/>
     <w:tmpl w:val="0C8CCA1E"/>
@@ -4035,7 +7846,7 @@
       </w:pPr>
     </w:lvl>
   </w:abstractNum>
-  <w:abstractNum w:abstractNumId="5" w15:restartNumberingAfterBreak="0">
+  <w:abstractNum w:abstractNumId="6" w15:restartNumberingAfterBreak="0">
     <w:nsid w:val="4263059B"/>
     <w:multiLevelType w:val="hybridMultilevel"/>
     <w:tmpl w:val="944249BC"/>
@@ -4121,7 +7932,7 @@
       </w:pPr>
     </w:lvl>
   </w:abstractNum>
-  <w:abstractNum w:abstractNumId="6" w15:restartNumberingAfterBreak="0">
+  <w:abstractNum w:abstractNumId="7" w15:restartNumberingAfterBreak="0">
     <w:nsid w:val="4A0C6214"/>
     <w:multiLevelType w:val="hybridMultilevel"/>
     <w:tmpl w:val="81BCAB20"/>
@@ -4207,7 +8018,7 @@
       </w:pPr>
     </w:lvl>
   </w:abstractNum>
-  <w:abstractNum w:abstractNumId="7" w15:restartNumberingAfterBreak="0">
+  <w:abstractNum w:abstractNumId="8" w15:restartNumberingAfterBreak="0">
     <w:nsid w:val="57191D5B"/>
     <w:multiLevelType w:val="hybridMultilevel"/>
     <w:tmpl w:val="42682542"/>
@@ -4293,7 +8104,120 @@
       </w:pPr>
     </w:lvl>
   </w:abstractNum>
-  <w:abstractNum w:abstractNumId="8" w15:restartNumberingAfterBreak="0">
+  <w:abstractNum w:abstractNumId="9" w15:restartNumberingAfterBreak="0">
+    <w:nsid w:val="58591AD3"/>
+    <w:multiLevelType w:val="hybridMultilevel"/>
+    <w:tmpl w:val="A3545178"/>
+    <w:lvl w:ilvl="0" w:tplc="0409000D">
+      <w:start w:val="1"/>
+      <w:numFmt w:val="bullet"/>
+      <w:lvlText w:val=""/>
+      <w:lvlJc w:val="left"/>
+      <w:pPr>
+        <w:ind w:left="1200" w:hanging="480"/>
+      </w:pPr>
+      <w:rPr>
+        <w:rFonts w:ascii="Wingdings" w:hAnsi="Wingdings" w:hint="default"/>
+      </w:rPr>
+    </w:lvl>
+    <w:lvl w:ilvl="1" w:tplc="04090003" w:tentative="1">
+      <w:start w:val="1"/>
+      <w:numFmt w:val="bullet"/>
+      <w:lvlText w:val=""/>
+      <w:lvlJc w:val="left"/>
+      <w:pPr>
+        <w:ind w:left="1680" w:hanging="480"/>
+      </w:pPr>
+      <w:rPr>
+        <w:rFonts w:ascii="Wingdings" w:hAnsi="Wingdings" w:hint="default"/>
+      </w:rPr>
+    </w:lvl>
+    <w:lvl w:ilvl="2" w:tplc="04090005" w:tentative="1">
+      <w:start w:val="1"/>
+      <w:numFmt w:val="bullet"/>
+      <w:lvlText w:val=""/>
+      <w:lvlJc w:val="left"/>
+      <w:pPr>
+        <w:ind w:left="2160" w:hanging="480"/>
+      </w:pPr>
+      <w:rPr>
+        <w:rFonts w:ascii="Wingdings" w:hAnsi="Wingdings" w:hint="default"/>
+      </w:rPr>
+    </w:lvl>
+    <w:lvl w:ilvl="3" w:tplc="04090001" w:tentative="1">
+      <w:start w:val="1"/>
+      <w:numFmt w:val="bullet"/>
+      <w:lvlText w:val=""/>
+      <w:lvlJc w:val="left"/>
+      <w:pPr>
+        <w:ind w:left="2640" w:hanging="480"/>
+      </w:pPr>
+      <w:rPr>
+        <w:rFonts w:ascii="Wingdings" w:hAnsi="Wingdings" w:hint="default"/>
+      </w:rPr>
+    </w:lvl>
+    <w:lvl w:ilvl="4" w:tplc="04090003" w:tentative="1">
+      <w:start w:val="1"/>
+      <w:numFmt w:val="bullet"/>
+      <w:lvlText w:val=""/>
+      <w:lvlJc w:val="left"/>
+      <w:pPr>
+        <w:ind w:left="3120" w:hanging="480"/>
+      </w:pPr>
+      <w:rPr>
+        <w:rFonts w:ascii="Wingdings" w:hAnsi="Wingdings" w:hint="default"/>
+      </w:rPr>
+    </w:lvl>
+    <w:lvl w:ilvl="5" w:tplc="04090005" w:tentative="1">
+      <w:start w:val="1"/>
+      <w:numFmt w:val="bullet"/>
+      <w:lvlText w:val=""/>
+      <w:lvlJc w:val="left"/>
+      <w:pPr>
+        <w:ind w:left="3600" w:hanging="480"/>
+      </w:pPr>
+      <w:rPr>
+        <w:rFonts w:ascii="Wingdings" w:hAnsi="Wingdings" w:hint="default"/>
+      </w:rPr>
+    </w:lvl>
+    <w:lvl w:ilvl="6" w:tplc="04090001" w:tentative="1">
+      <w:start w:val="1"/>
+      <w:numFmt w:val="bullet"/>
+      <w:lvlText w:val=""/>
+      <w:lvlJc w:val="left"/>
+      <w:pPr>
+        <w:ind w:left="4080" w:hanging="480"/>
+      </w:pPr>
+      <w:rPr>
+        <w:rFonts w:ascii="Wingdings" w:hAnsi="Wingdings" w:hint="default"/>
+      </w:rPr>
+    </w:lvl>
+    <w:lvl w:ilvl="7" w:tplc="04090003" w:tentative="1">
+      <w:start w:val="1"/>
+      <w:numFmt w:val="bullet"/>
+      <w:lvlText w:val=""/>
+      <w:lvlJc w:val="left"/>
+      <w:pPr>
+        <w:ind w:left="4560" w:hanging="480"/>
+      </w:pPr>
+      <w:rPr>
+        <w:rFonts w:ascii="Wingdings" w:hAnsi="Wingdings" w:hint="default"/>
+      </w:rPr>
+    </w:lvl>
+    <w:lvl w:ilvl="8" w:tplc="04090005" w:tentative="1">
+      <w:start w:val="1"/>
+      <w:numFmt w:val="bullet"/>
+      <w:lvlText w:val=""/>
+      <w:lvlJc w:val="left"/>
+      <w:pPr>
+        <w:ind w:left="5040" w:hanging="480"/>
+      </w:pPr>
+      <w:rPr>
+        <w:rFonts w:ascii="Wingdings" w:hAnsi="Wingdings" w:hint="default"/>
+      </w:rPr>
+    </w:lvl>
+  </w:abstractNum>
+  <w:abstractNum w:abstractNumId="10" w15:restartNumberingAfterBreak="0">
     <w:nsid w:val="64BD727D"/>
     <w:multiLevelType w:val="hybridMultilevel"/>
     <w:tmpl w:val="26061D90"/>
@@ -4382,10 +8306,10 @@
       </w:pPr>
     </w:lvl>
   </w:abstractNum>
-  <w:abstractNum w:abstractNumId="9" w15:restartNumberingAfterBreak="0">
+  <w:abstractNum w:abstractNumId="11" w15:restartNumberingAfterBreak="0">
     <w:nsid w:val="6CA07654"/>
     <w:multiLevelType w:val="hybridMultilevel"/>
-    <w:tmpl w:val="BBD0C57C"/>
+    <w:tmpl w:val="9760B9FC"/>
     <w:lvl w:ilvl="0" w:tplc="0409000F">
       <w:start w:val="1"/>
       <w:numFmt w:val="decimal"/>
@@ -4465,6 +8389,92 @@
       <w:lvlJc w:val="right"/>
       <w:pPr>
         <w:ind w:left="4320" w:hanging="480"/>
+      </w:pPr>
+    </w:lvl>
+  </w:abstractNum>
+  <w:abstractNum w:abstractNumId="12" w15:restartNumberingAfterBreak="0">
+    <w:nsid w:val="7A8924A7"/>
+    <w:multiLevelType w:val="hybridMultilevel"/>
+    <w:tmpl w:val="6A720528"/>
+    <w:lvl w:ilvl="0" w:tplc="04090013">
+      <w:start w:val="1"/>
+      <w:numFmt w:val="upperRoman"/>
+      <w:lvlText w:val="%1."/>
+      <w:lvlJc w:val="left"/>
+      <w:pPr>
+        <w:ind w:left="1200" w:hanging="480"/>
+      </w:pPr>
+    </w:lvl>
+    <w:lvl w:ilvl="1" w:tplc="04090019" w:tentative="1">
+      <w:start w:val="1"/>
+      <w:numFmt w:val="ideographTraditional"/>
+      <w:lvlText w:val="%2、"/>
+      <w:lvlJc w:val="left"/>
+      <w:pPr>
+        <w:ind w:left="1680" w:hanging="480"/>
+      </w:pPr>
+    </w:lvl>
+    <w:lvl w:ilvl="2" w:tplc="0409001B" w:tentative="1">
+      <w:start w:val="1"/>
+      <w:numFmt w:val="lowerRoman"/>
+      <w:lvlText w:val="%3."/>
+      <w:lvlJc w:val="right"/>
+      <w:pPr>
+        <w:ind w:left="2160" w:hanging="480"/>
+      </w:pPr>
+    </w:lvl>
+    <w:lvl w:ilvl="3" w:tplc="0409000F" w:tentative="1">
+      <w:start w:val="1"/>
+      <w:numFmt w:val="decimal"/>
+      <w:lvlText w:val="%4."/>
+      <w:lvlJc w:val="left"/>
+      <w:pPr>
+        <w:ind w:left="2640" w:hanging="480"/>
+      </w:pPr>
+    </w:lvl>
+    <w:lvl w:ilvl="4" w:tplc="04090019" w:tentative="1">
+      <w:start w:val="1"/>
+      <w:numFmt w:val="ideographTraditional"/>
+      <w:lvlText w:val="%5、"/>
+      <w:lvlJc w:val="left"/>
+      <w:pPr>
+        <w:ind w:left="3120" w:hanging="480"/>
+      </w:pPr>
+    </w:lvl>
+    <w:lvl w:ilvl="5" w:tplc="0409001B" w:tentative="1">
+      <w:start w:val="1"/>
+      <w:numFmt w:val="lowerRoman"/>
+      <w:lvlText w:val="%6."/>
+      <w:lvlJc w:val="right"/>
+      <w:pPr>
+        <w:ind w:left="3600" w:hanging="480"/>
+      </w:pPr>
+    </w:lvl>
+    <w:lvl w:ilvl="6" w:tplc="0409000F" w:tentative="1">
+      <w:start w:val="1"/>
+      <w:numFmt w:val="decimal"/>
+      <w:lvlText w:val="%7."/>
+      <w:lvlJc w:val="left"/>
+      <w:pPr>
+        <w:ind w:left="4080" w:hanging="480"/>
+      </w:pPr>
+    </w:lvl>
+    <w:lvl w:ilvl="7" w:tplc="04090019" w:tentative="1">
+      <w:start w:val="1"/>
+      <w:numFmt w:val="ideographTraditional"/>
+      <w:lvlText w:val="%8、"/>
+      <w:lvlJc w:val="left"/>
+      <w:pPr>
+        <w:ind w:left="4560" w:hanging="480"/>
+      </w:pPr>
+    </w:lvl>
+    <w:lvl w:ilvl="8" w:tplc="0409001B" w:tentative="1">
+      <w:start w:val="1"/>
+      <w:numFmt w:val="lowerRoman"/>
+      <w:lvlText w:val="%9."/>
+      <w:lvlJc w:val="right"/>
+      <w:pPr>
+        <w:ind w:left="5040" w:hanging="480"/>
       </w:pPr>
     </w:lvl>
   </w:abstractNum>
@@ -4478,25 +8488,34 @@
     <w:abstractNumId w:val="3"/>
   </w:num>
   <w:num w:numId="4">
-    <w:abstractNumId w:val="8"/>
+    <w:abstractNumId w:val="10"/>
   </w:num>
   <w:num w:numId="5">
     <w:abstractNumId w:val="0"/>
   </w:num>
   <w:num w:numId="6">
+    <w:abstractNumId w:val="5"/>
+  </w:num>
+  <w:num w:numId="7">
+    <w:abstractNumId w:val="8"/>
+  </w:num>
+  <w:num w:numId="8">
+    <w:abstractNumId w:val="7"/>
+  </w:num>
+  <w:num w:numId="9">
+    <w:abstractNumId w:val="11"/>
+  </w:num>
+  <w:num w:numId="10">
+    <w:abstractNumId w:val="6"/>
+  </w:num>
+  <w:num w:numId="11">
+    <w:abstractNumId w:val="12"/>
+  </w:num>
+  <w:num w:numId="12">
     <w:abstractNumId w:val="4"/>
   </w:num>
-  <w:num w:numId="7">
-    <w:abstractNumId w:val="7"/>
-  </w:num>
-  <w:num w:numId="8">
-    <w:abstractNumId w:val="6"/>
-  </w:num>
-  <w:num w:numId="9">
+  <w:num w:numId="13">
     <w:abstractNumId w:val="9"/>
-  </w:num>
-  <w:num w:numId="10">
-    <w:abstractNumId w:val="5"/>
   </w:num>
 </w:numbering>
 </file>

--- a/js-learning/NoteBook.docx
+++ b/js-learning/NoteBook.docx
@@ -4598,9 +4598,6 @@
     <w:p>
       <w:pPr>
         <w:pStyle w:val="1"/>
-        <w:rPr>
-          <w:rFonts w:hint="eastAsia"/>
-        </w:rPr>
       </w:pPr>
       <w:r>
         <w:rPr>
@@ -4693,9 +4690,6 @@
           <w:numId w:val="13"/>
         </w:numPr>
         <w:ind w:leftChars="0"/>
-        <w:rPr>
-          <w:rFonts w:hint="eastAsia"/>
-        </w:rPr>
       </w:pPr>
       <w:r>
         <w:rPr>
@@ -4793,10 +4787,7 @@
       </w:r>
       <w:proofErr w:type="spellEnd"/>
       <w:r>
-        <w:t>)</w:t>
-      </w:r>
-      <w:r>
-        <w:t xml:space="preserve"> //4</w:t>
+        <w:t>) //4</w:t>
       </w:r>
     </w:p>
     <w:p>
@@ -4813,10 +4804,7 @@
       </w:r>
       <w:proofErr w:type="spellEnd"/>
       <w:r>
-        <w:t>)</w:t>
-      </w:r>
-      <w:r>
-        <w:t xml:space="preserve"> //1,2,</w:t>
+        <w:t>) //1,2,</w:t>
       </w:r>
       <w:proofErr w:type="gramStart"/>
       <w:r>
@@ -4860,10 +4848,7 @@
       </w:r>
       <w:proofErr w:type="spellEnd"/>
       <w:r>
-        <w:t>)</w:t>
-      </w:r>
-      <w:r>
-        <w:t xml:space="preserve"> //2</w:t>
+        <w:t>) //2</w:t>
       </w:r>
     </w:p>
     <w:p>
@@ -4880,10 +4865,7 @@
       </w:r>
       <w:proofErr w:type="spellEnd"/>
       <w:r>
-        <w:t>)</w:t>
-      </w:r>
-      <w:r>
-        <w:t xml:space="preserve"> // 1,2</w:t>
+        <w:t>) // 1,2</w:t>
       </w:r>
     </w:p>
     <w:p>
@@ -4929,9 +4911,6 @@
       <w:pPr>
         <w:pStyle w:val="a3"/>
         <w:ind w:leftChars="0" w:left="1200"/>
-        <w:rPr>
-          <w:rFonts w:hint="eastAsia"/>
-        </w:rPr>
       </w:pPr>
     </w:p>
     <w:p>
@@ -4988,9 +4967,6 @@
           <w:numId w:val="13"/>
         </w:numPr>
         <w:ind w:leftChars="0"/>
-        <w:rPr>
-          <w:rFonts w:hint="eastAsia"/>
-        </w:rPr>
       </w:pPr>
       <w:r>
         <w:t>J</w:t>
@@ -5171,9 +5147,6 @@
           <w:numId w:val="13"/>
         </w:numPr>
         <w:ind w:leftChars="0"/>
-        <w:rPr>
-          <w:rFonts w:hint="eastAsia"/>
-        </w:rPr>
       </w:pPr>
       <w:r>
         <w:t>S</w:t>
@@ -5241,13 +5214,7 @@
         <w:rPr>
           <w:rFonts w:hint="eastAsia"/>
         </w:rPr>
-        <w:t>分隔</w:t>
-      </w:r>
-      <w:r>
-        <w:rPr>
-          <w:rFonts w:hint="eastAsia"/>
-        </w:rPr>
-        <w:t>。</w:t>
+        <w:t>分隔。</w:t>
       </w:r>
     </w:p>
     <w:p>
@@ -5321,9 +5288,6 @@
     <w:p>
       <w:pPr>
         <w:ind w:leftChars="500" w:left="1200"/>
-        <w:rPr>
-          <w:rFonts w:hint="eastAsia"/>
-        </w:rPr>
       </w:pPr>
       <w:r>
         <w:rPr>
@@ -5335,13 +5299,7 @@
         <w:rPr>
           <w:rFonts w:hint="eastAsia"/>
         </w:rPr>
-        <w:t>以下為不好的</w:t>
-      </w:r>
-      <w:r>
-        <w:rPr>
-          <w:rFonts w:hint="eastAsia"/>
-        </w:rPr>
-        <w:t>示範</w:t>
+        <w:t>以下為不好的示範</w:t>
       </w:r>
     </w:p>
     <w:p>
@@ -5573,9 +5531,6 @@
     <w:p>
       <w:pPr>
         <w:pStyle w:val="a3"/>
-        <w:rPr>
-          <w:rFonts w:hint="eastAsia"/>
-        </w:rPr>
       </w:pPr>
       <w:r>
         <w:t>}</w:t>
@@ -5584,9 +5539,6 @@
     <w:p>
       <w:pPr>
         <w:ind w:firstLine="480"/>
-        <w:rPr>
-          <w:rFonts w:hint="eastAsia"/>
-        </w:rPr>
       </w:pPr>
       <w:proofErr w:type="spellStart"/>
       <w:r>
@@ -5667,9 +5619,6 @@
       <w:pPr>
         <w:pStyle w:val="a3"/>
         <w:ind w:leftChars="0"/>
-        <w:rPr>
-          <w:rFonts w:hint="eastAsia"/>
-        </w:rPr>
       </w:pPr>
     </w:p>
     <w:p>
@@ -5964,23 +5913,17 @@
         <w:pStyle w:val="a3"/>
       </w:pPr>
       <w:r>
-        <w:t>console.log(classs.menber2)</w:t>
-      </w:r>
-      <w:r>
-        <w:t xml:space="preserve">  //</w:t>
+        <w:t>console.log(classs.menber2)  //'</w:t>
+      </w:r>
+      <w:r>
+        <w:rPr>
+          <w:rFonts w:hint="eastAsia"/>
+        </w:rPr>
+        <w:t>你好</w:t>
       </w:r>
       <w:r>
         <w:t>'</w:t>
       </w:r>
-      <w:r>
-        <w:rPr>
-          <w:rFonts w:hint="eastAsia"/>
-        </w:rPr>
-        <w:t>你好</w:t>
-      </w:r>
-      <w:r>
-        <w:t>'</w:t>
-      </w:r>
     </w:p>
     <w:p>
       <w:pPr>
@@ -6011,10 +5954,7 @@
       </w:r>
       <w:r>
         <w:tab/>
-        <w:t xml:space="preserve"> //</w:t>
-      </w:r>
-      <w:r>
-        <w:t xml:space="preserve">"print by </w:t>
+        <w:t xml:space="preserve"> //"print by </w:t>
       </w:r>
       <w:proofErr w:type="spellStart"/>
       <w:r>
@@ -6039,9 +5979,6 @@
           <w:numId w:val="12"/>
         </w:numPr>
         <w:ind w:leftChars="0"/>
-        <w:rPr>
-          <w:rFonts w:hint="eastAsia"/>
-        </w:rPr>
       </w:pPr>
       <w:r>
         <w:rPr>
@@ -6113,9 +6050,6 @@
       <w:pPr>
         <w:pStyle w:val="a3"/>
         <w:ind w:leftChars="0"/>
-        <w:rPr>
-          <w:rFonts w:hint="eastAsia"/>
-        </w:rPr>
       </w:pPr>
       <w:r>
         <w:rPr>
@@ -6833,9 +6767,6 @@
     <w:p>
       <w:pPr>
         <w:pStyle w:val="a3"/>
-        <w:rPr>
-          <w:rFonts w:hint="eastAsia"/>
-        </w:rPr>
       </w:pPr>
       <w:r>
         <w:rPr>
@@ -6897,9 +6828,6 @@
     <w:p>
       <w:pPr>
         <w:pStyle w:val="a3"/>
-        <w:rPr>
-          <w:rFonts w:hint="eastAsia"/>
-        </w:rPr>
       </w:pPr>
       <w:r>
         <w:rPr>
@@ -6937,7 +6865,6 @@
         </w:numPr>
         <w:ind w:leftChars="0"/>
         <w:rPr>
-          <w:rFonts w:hint="eastAsia"/>
           <w:color w:val="FF0000"/>
         </w:rPr>
       </w:pPr>
@@ -6962,8 +6889,6 @@
         </w:rPr>
         <w:t>需要放在第一行，這是標準的呼叫方式。</w:t>
       </w:r>
-      <w:bookmarkStart w:id="0" w:name="_GoBack"/>
-      <w:bookmarkEnd w:id="0"/>
     </w:p>
     <w:p>
       <w:pPr>
@@ -6973,9 +6898,6 @@
           <w:numId w:val="13"/>
         </w:numPr>
         <w:ind w:leftChars="0"/>
-        <w:rPr>
-          <w:rFonts w:hint="eastAsia"/>
-        </w:rPr>
       </w:pPr>
       <w:r>
         <w:rPr>
@@ -7268,19 +7190,2833 @@
     </w:p>
     <w:p>
       <w:pPr>
-        <w:pStyle w:val="a3"/>
-        <w:ind w:leftChars="0"/>
-        <w:rPr>
-          <w:rFonts w:hint="eastAsia"/>
-        </w:rPr>
-      </w:pPr>
+        <w:pStyle w:val="1"/>
+        <w:rPr>
+          <w:rFonts w:hint="eastAsia"/>
+        </w:rPr>
+      </w:pPr>
+      <w:r>
+        <w:rPr>
+          <w:rFonts w:hint="eastAsia"/>
+        </w:rPr>
+        <w:t xml:space="preserve">7/27 </w:t>
+      </w:r>
     </w:p>
     <w:p>
       <w:pPr>
         <w:pStyle w:val="a3"/>
         <w:numPr>
           <w:ilvl w:val="0"/>
-          <w:numId w:val="12"/>
+          <w:numId w:val="14"/>
+        </w:numPr>
+        <w:ind w:leftChars="0"/>
+      </w:pPr>
+      <w:r>
+        <w:rPr>
+          <w:rFonts w:hint="eastAsia"/>
+        </w:rPr>
+        <w:t>在</w:t>
+      </w:r>
+      <w:proofErr w:type="spellStart"/>
+      <w:r>
+        <w:rPr>
+          <w:rFonts w:hint="eastAsia"/>
+        </w:rPr>
+        <w:t>J</w:t>
+      </w:r>
+      <w:r>
+        <w:t>avascript</w:t>
+      </w:r>
+      <w:proofErr w:type="spellEnd"/>
+      <w:r>
+        <w:rPr>
+          <w:rFonts w:hint="eastAsia"/>
+        </w:rPr>
+        <w:t>中，</w:t>
+      </w:r>
+      <w:r>
+        <w:rPr>
+          <w:rFonts w:hint="eastAsia"/>
+        </w:rPr>
+        <w:t>物件</w:t>
+      </w:r>
+      <w:r>
+        <w:rPr>
+          <w:rFonts w:hint="eastAsia"/>
+        </w:rPr>
+        <w:t>(O</w:t>
+      </w:r>
+      <w:r>
+        <w:t>bject</w:t>
+      </w:r>
+      <w:r>
+        <w:rPr>
+          <w:rFonts w:hint="eastAsia"/>
+        </w:rPr>
+        <w:t>)</w:t>
+      </w:r>
+      <w:r>
+        <w:rPr>
+          <w:rFonts w:hint="eastAsia"/>
+        </w:rPr>
+        <w:t>與類別</w:t>
+      </w:r>
+      <w:r>
+        <w:rPr>
+          <w:rFonts w:hint="eastAsia"/>
+        </w:rPr>
+        <w:t>(C</w:t>
+      </w:r>
+      <w:r>
+        <w:t>lass</w:t>
+      </w:r>
+      <w:r>
+        <w:rPr>
+          <w:rFonts w:hint="eastAsia"/>
+        </w:rPr>
+        <w:t>)</w:t>
+      </w:r>
+      <w:r>
+        <w:rPr>
+          <w:rFonts w:hint="eastAsia"/>
+        </w:rPr>
+        <w:t>有指標的特性，所以需以特別的方式進行淺拷貝</w:t>
+      </w:r>
+      <w:r>
+        <w:rPr>
+          <w:rFonts w:hint="eastAsia"/>
+        </w:rPr>
+        <w:t>(</w:t>
+      </w:r>
+      <w:r>
+        <w:t>shallow copy</w:t>
+      </w:r>
+      <w:r>
+        <w:rPr>
+          <w:rFonts w:hint="eastAsia"/>
+        </w:rPr>
+        <w:t>)</w:t>
+      </w:r>
+    </w:p>
+    <w:p>
+      <w:pPr>
+        <w:pStyle w:val="a3"/>
+        <w:ind w:leftChars="0"/>
+        <w:rPr>
+          <w:rFonts w:hint="eastAsia"/>
+        </w:rPr>
+      </w:pPr>
+    </w:p>
+    <w:p>
+      <w:pPr>
+        <w:pStyle w:val="a3"/>
+      </w:pPr>
+      <w:proofErr w:type="spellStart"/>
+      <w:r>
+        <w:t>Object.assign</w:t>
+      </w:r>
+      <w:proofErr w:type="spellEnd"/>
+      <w:r>
+        <w:t>()</w:t>
+      </w:r>
+    </w:p>
+    <w:p>
+      <w:pPr>
+        <w:pStyle w:val="a3"/>
+        <w:rPr>
+          <w:rFonts w:hint="eastAsia"/>
+        </w:rPr>
+      </w:pPr>
+      <w:proofErr w:type="spellStart"/>
+      <w:r>
+        <w:rPr>
+          <w:rFonts w:hint="eastAsia"/>
+        </w:rPr>
+        <w:t>Object.assign</w:t>
+      </w:r>
+      <w:proofErr w:type="spellEnd"/>
+      <w:r>
+        <w:rPr>
+          <w:rFonts w:hint="eastAsia"/>
+        </w:rPr>
+        <w:t>()</w:t>
+      </w:r>
+      <w:r>
+        <w:rPr>
+          <w:rFonts w:hint="eastAsia"/>
+        </w:rPr>
+        <w:t>的用法</w:t>
+      </w:r>
+      <w:proofErr w:type="gramStart"/>
+      <w:r>
+        <w:rPr>
+          <w:rFonts w:hint="eastAsia"/>
+        </w:rPr>
+        <w:t>很</w:t>
+      </w:r>
+      <w:proofErr w:type="gramEnd"/>
+      <w:r>
+        <w:rPr>
+          <w:rFonts w:hint="eastAsia"/>
+        </w:rPr>
+        <w:t>直覺，它除了拷貝之外，也可以作物件的合併，合併時成員有重覆</w:t>
+      </w:r>
+      <w:proofErr w:type="gramStart"/>
+      <w:r>
+        <w:rPr>
+          <w:rFonts w:hint="eastAsia"/>
+        </w:rPr>
+        <w:t>名稱以愈後面</w:t>
+      </w:r>
+      <w:proofErr w:type="gramEnd"/>
+      <w:r>
+        <w:rPr>
+          <w:rFonts w:hint="eastAsia"/>
+        </w:rPr>
+        <w:t>的物件中的成員為主進行覆蓋</w:t>
+      </w:r>
+      <w:r>
+        <w:rPr>
+          <w:rFonts w:hint="eastAsia"/>
+        </w:rPr>
+        <w:t>:</w:t>
+      </w:r>
+    </w:p>
+    <w:p>
+      <w:pPr>
+        <w:pStyle w:val="a3"/>
+        <w:rPr>
+          <w:rFonts w:hint="eastAsia"/>
+        </w:rPr>
+      </w:pPr>
+      <w:r>
+        <w:rPr>
+          <w:rFonts w:hint="eastAsia"/>
+        </w:rPr>
+        <w:t>//</w:t>
+      </w:r>
+      <w:r>
+        <w:rPr>
+          <w:rFonts w:hint="eastAsia"/>
+        </w:rPr>
+        <w:t>物件拷貝</w:t>
+      </w:r>
+    </w:p>
+    <w:p>
+      <w:pPr>
+        <w:pStyle w:val="a3"/>
+      </w:pPr>
+      <w:proofErr w:type="spellStart"/>
+      <w:r>
+        <w:t>const</w:t>
+      </w:r>
+      <w:proofErr w:type="spellEnd"/>
+      <w:r>
+        <w:t xml:space="preserve"> </w:t>
+      </w:r>
+      <w:proofErr w:type="spellStart"/>
+      <w:r>
+        <w:t>aObj</w:t>
+      </w:r>
+      <w:proofErr w:type="spellEnd"/>
+      <w:r>
+        <w:t xml:space="preserve"> = </w:t>
+      </w:r>
+      <w:proofErr w:type="gramStart"/>
+      <w:r>
+        <w:t>{ a</w:t>
+      </w:r>
+      <w:proofErr w:type="gramEnd"/>
+      <w:r>
+        <w:t>: 1, b: 'Test' }</w:t>
+      </w:r>
+    </w:p>
+    <w:p>
+      <w:pPr>
+        <w:pStyle w:val="a3"/>
+      </w:pPr>
+      <w:proofErr w:type="spellStart"/>
+      <w:r>
+        <w:t>const</w:t>
+      </w:r>
+      <w:proofErr w:type="spellEnd"/>
+      <w:r>
+        <w:t xml:space="preserve"> copy = </w:t>
+      </w:r>
+      <w:proofErr w:type="spellStart"/>
+      <w:r>
+        <w:t>Object.assign</w:t>
+      </w:r>
+      <w:proofErr w:type="spellEnd"/>
+      <w:r>
+        <w:t xml:space="preserve">({}, </w:t>
+      </w:r>
+      <w:proofErr w:type="spellStart"/>
+      <w:r>
+        <w:t>aObj</w:t>
+      </w:r>
+      <w:proofErr w:type="spellEnd"/>
+      <w:r>
+        <w:t>)</w:t>
+      </w:r>
+    </w:p>
+    <w:p>
+      <w:pPr>
+        <w:pStyle w:val="a3"/>
+      </w:pPr>
+      <w:r>
+        <w:t>console.log(copy) // {a: 1, b: "Test"}</w:t>
+      </w:r>
+    </w:p>
+    <w:p>
+      <w:pPr>
+        <w:pStyle w:val="a3"/>
+      </w:pPr>
+    </w:p>
+    <w:p>
+      <w:pPr>
+        <w:pStyle w:val="a3"/>
+        <w:rPr>
+          <w:rFonts w:hint="eastAsia"/>
+        </w:rPr>
+      </w:pPr>
+      <w:r>
+        <w:rPr>
+          <w:rFonts w:hint="eastAsia"/>
+        </w:rPr>
+        <w:t>//</w:t>
+      </w:r>
+      <w:r>
+        <w:rPr>
+          <w:rFonts w:hint="eastAsia"/>
+        </w:rPr>
+        <w:t>物件合併</w:t>
+      </w:r>
+    </w:p>
+    <w:p>
+      <w:pPr>
+        <w:pStyle w:val="a3"/>
+      </w:pPr>
+      <w:proofErr w:type="spellStart"/>
+      <w:r>
+        <w:t>const</w:t>
+      </w:r>
+      <w:proofErr w:type="spellEnd"/>
+      <w:r>
+        <w:t xml:space="preserve"> </w:t>
+      </w:r>
+      <w:proofErr w:type="spellStart"/>
+      <w:r>
+        <w:t>bObj</w:t>
+      </w:r>
+      <w:proofErr w:type="spellEnd"/>
+      <w:r>
+        <w:t xml:space="preserve"> = </w:t>
+      </w:r>
+      <w:proofErr w:type="gramStart"/>
+      <w:r>
+        <w:t>{ a</w:t>
+      </w:r>
+      <w:proofErr w:type="gramEnd"/>
+      <w:r>
+        <w:t>: 2, c: 'boo' }</w:t>
+      </w:r>
+    </w:p>
+    <w:p>
+      <w:pPr>
+        <w:pStyle w:val="a3"/>
+      </w:pPr>
+      <w:proofErr w:type="spellStart"/>
+      <w:r>
+        <w:t>const</w:t>
+      </w:r>
+      <w:proofErr w:type="spellEnd"/>
+      <w:r>
+        <w:t xml:space="preserve"> </w:t>
+      </w:r>
+      <w:proofErr w:type="spellStart"/>
+      <w:r>
+        <w:t>newObj</w:t>
+      </w:r>
+      <w:proofErr w:type="spellEnd"/>
+      <w:r>
+        <w:t xml:space="preserve"> = </w:t>
+      </w:r>
+      <w:proofErr w:type="spellStart"/>
+      <w:r>
+        <w:t>Object.assign</w:t>
+      </w:r>
+      <w:proofErr w:type="spellEnd"/>
+      <w:r>
+        <w:t>(</w:t>
+      </w:r>
+      <w:proofErr w:type="spellStart"/>
+      <w:r>
+        <w:t>aObj</w:t>
+      </w:r>
+      <w:proofErr w:type="spellEnd"/>
+      <w:r>
+        <w:t xml:space="preserve">, </w:t>
+      </w:r>
+      <w:proofErr w:type="spellStart"/>
+      <w:r>
+        <w:t>bObj</w:t>
+      </w:r>
+      <w:proofErr w:type="spellEnd"/>
+      <w:r>
+        <w:t>)</w:t>
+      </w:r>
+    </w:p>
+    <w:p>
+      <w:pPr>
+        <w:pStyle w:val="a3"/>
+        <w:ind w:leftChars="0"/>
+      </w:pPr>
+      <w:r>
+        <w:t>console.log(</w:t>
+      </w:r>
+      <w:proofErr w:type="spellStart"/>
+      <w:r>
+        <w:t>newObj</w:t>
+      </w:r>
+      <w:proofErr w:type="spellEnd"/>
+      <w:r>
+        <w:t>) /</w:t>
+      </w:r>
+      <w:proofErr w:type="gramStart"/>
+      <w:r>
+        <w:t>/{</w:t>
+      </w:r>
+      <w:proofErr w:type="gramEnd"/>
+      <w:r>
+        <w:t>a: 2, b: "Test", c: "boo"}</w:t>
+      </w:r>
+    </w:p>
+    <w:p>
+      <w:pPr>
+        <w:pStyle w:val="a3"/>
+        <w:ind w:leftChars="0"/>
+      </w:pPr>
+    </w:p>
+    <w:p>
+      <w:pPr>
+        <w:pStyle w:val="a3"/>
+        <w:numPr>
+          <w:ilvl w:val="0"/>
+          <w:numId w:val="14"/>
+        </w:numPr>
+        <w:ind w:leftChars="0"/>
+      </w:pPr>
+      <w:r>
+        <w:rPr>
+          <w:rFonts w:hint="eastAsia"/>
+        </w:rPr>
+        <w:t>檢查</w:t>
+      </w:r>
+      <w:r>
+        <w:rPr>
+          <w:rFonts w:hint="eastAsia"/>
+        </w:rPr>
+        <w:t>物件</w:t>
+      </w:r>
+      <w:r>
+        <w:rPr>
+          <w:rFonts w:hint="eastAsia"/>
+        </w:rPr>
+        <w:t>(O</w:t>
+      </w:r>
+      <w:r>
+        <w:t>bject</w:t>
+      </w:r>
+      <w:r>
+        <w:rPr>
+          <w:rFonts w:hint="eastAsia"/>
+        </w:rPr>
+        <w:t>)</w:t>
+      </w:r>
+      <w:r>
+        <w:rPr>
+          <w:rFonts w:hint="eastAsia"/>
+        </w:rPr>
+        <w:t>、</w:t>
+      </w:r>
+      <w:r>
+        <w:rPr>
+          <w:rFonts w:hint="eastAsia"/>
+        </w:rPr>
+        <w:t>類別</w:t>
+      </w:r>
+      <w:r>
+        <w:rPr>
+          <w:rFonts w:hint="eastAsia"/>
+        </w:rPr>
+        <w:t>(C</w:t>
+      </w:r>
+      <w:r>
+        <w:t>lass</w:t>
+      </w:r>
+      <w:r>
+        <w:rPr>
+          <w:rFonts w:hint="eastAsia"/>
+        </w:rPr>
+        <w:t>)</w:t>
+      </w:r>
+      <w:r>
+        <w:rPr>
+          <w:rFonts w:hint="eastAsia"/>
+        </w:rPr>
+        <w:t>內屬性或方式的方法</w:t>
+      </w:r>
+    </w:p>
+    <w:p>
+      <w:pPr>
+        <w:pStyle w:val="a3"/>
+        <w:numPr>
+          <w:ilvl w:val="0"/>
+          <w:numId w:val="15"/>
+        </w:numPr>
+        <w:ind w:leftChars="0"/>
+        <w:rPr>
+          <w:color w:val="FF0000"/>
+        </w:rPr>
+      </w:pPr>
+      <w:r>
+        <w:rPr>
+          <w:color w:val="FF0000"/>
+        </w:rPr>
+        <w:t>Undefined</w:t>
+      </w:r>
+      <w:proofErr w:type="gramStart"/>
+      <w:r>
+        <w:rPr>
+          <w:rFonts w:hint="eastAsia"/>
+          <w:color w:val="FF0000"/>
+        </w:rPr>
+        <w:t>判對方式</w:t>
+      </w:r>
+      <w:proofErr w:type="gramEnd"/>
+      <w:r>
+        <w:rPr>
+          <w:rFonts w:hint="eastAsia"/>
+          <w:color w:val="FF0000"/>
+        </w:rPr>
+        <w:t xml:space="preserve"> (</w:t>
+      </w:r>
+      <w:r>
+        <w:rPr>
+          <w:rFonts w:hint="eastAsia"/>
+          <w:color w:val="FF0000"/>
+        </w:rPr>
+        <w:t>快，但當這個屬性本身就是</w:t>
+      </w:r>
+      <w:r>
+        <w:rPr>
+          <w:rFonts w:hint="eastAsia"/>
+          <w:color w:val="FF0000"/>
+        </w:rPr>
+        <w:t>undefined</w:t>
+      </w:r>
+      <w:r>
+        <w:rPr>
+          <w:rFonts w:hint="eastAsia"/>
+          <w:color w:val="FF0000"/>
+        </w:rPr>
+        <w:t>時，這個判斷方法就失效了</w:t>
+      </w:r>
+      <w:r>
+        <w:rPr>
+          <w:rFonts w:hint="eastAsia"/>
+          <w:color w:val="FF0000"/>
+        </w:rPr>
+        <w:t>)</w:t>
+      </w:r>
+    </w:p>
+    <w:p>
+      <w:pPr>
+        <w:pStyle w:val="a3"/>
+        <w:ind w:leftChars="400" w:left="960"/>
+        <w:rPr>
+          <w:rFonts w:hint="eastAsia"/>
+        </w:rPr>
+      </w:pPr>
+      <w:r>
+        <w:rPr>
+          <w:rFonts w:hint="eastAsia"/>
+        </w:rPr>
+        <w:t>//</w:t>
+      </w:r>
+      <w:r>
+        <w:rPr>
+          <w:rFonts w:hint="eastAsia"/>
+        </w:rPr>
+        <w:t>判斷鍵是否存在</w:t>
+      </w:r>
+    </w:p>
+    <w:p>
+      <w:pPr>
+        <w:pStyle w:val="a3"/>
+        <w:ind w:leftChars="400" w:left="960"/>
+      </w:pPr>
+      <w:proofErr w:type="spellStart"/>
+      <w:r>
+        <w:t>typeof</w:t>
+      </w:r>
+      <w:proofErr w:type="spellEnd"/>
+      <w:r>
+        <w:t xml:space="preserve"> </w:t>
+      </w:r>
+      <w:proofErr w:type="spellStart"/>
+      <w:proofErr w:type="gramStart"/>
+      <w:r>
+        <w:t>obj.key</w:t>
+      </w:r>
+      <w:proofErr w:type="spellEnd"/>
+      <w:r>
+        <w:t xml:space="preserve"> !</w:t>
+      </w:r>
+      <w:proofErr w:type="gramEnd"/>
+      <w:r>
+        <w:t>== 'undefined'</w:t>
+      </w:r>
+    </w:p>
+    <w:p>
+      <w:pPr>
+        <w:pStyle w:val="a3"/>
+        <w:ind w:leftChars="400" w:left="960"/>
+      </w:pPr>
+    </w:p>
+    <w:p>
+      <w:pPr>
+        <w:pStyle w:val="a3"/>
+        <w:ind w:leftChars="400" w:left="960"/>
+        <w:rPr>
+          <w:rFonts w:hint="eastAsia"/>
+        </w:rPr>
+      </w:pPr>
+      <w:r>
+        <w:rPr>
+          <w:rFonts w:hint="eastAsia"/>
+        </w:rPr>
+        <w:t>//</w:t>
+      </w:r>
+      <w:r>
+        <w:rPr>
+          <w:rFonts w:hint="eastAsia"/>
+        </w:rPr>
+        <w:t>判斷值是否存在</w:t>
+      </w:r>
+    </w:p>
+    <w:p>
+      <w:pPr>
+        <w:pStyle w:val="a3"/>
+        <w:ind w:leftChars="400" w:left="960"/>
+      </w:pPr>
+      <w:proofErr w:type="spellStart"/>
+      <w:proofErr w:type="gramStart"/>
+      <w:r>
+        <w:t>obj.key</w:t>
+      </w:r>
+      <w:proofErr w:type="spellEnd"/>
+      <w:r>
+        <w:t xml:space="preserve"> !</w:t>
+      </w:r>
+      <w:proofErr w:type="gramEnd"/>
+      <w:r>
+        <w:t>== undefined</w:t>
+      </w:r>
+    </w:p>
+    <w:p>
+      <w:pPr>
+        <w:pStyle w:val="a3"/>
+        <w:ind w:leftChars="600" w:left="1440"/>
+      </w:pPr>
+      <w:proofErr w:type="spellStart"/>
+      <w:r>
+        <w:t>obj</w:t>
+      </w:r>
+      <w:proofErr w:type="spellEnd"/>
+      <w:r>
+        <w:t>['key'</w:t>
+      </w:r>
+      <w:proofErr w:type="gramStart"/>
+      <w:r>
+        <w:t>] !</w:t>
+      </w:r>
+      <w:proofErr w:type="gramEnd"/>
+      <w:r>
+        <w:t>== undefined</w:t>
+      </w:r>
+    </w:p>
+    <w:p>
+      <w:pPr>
+        <w:pStyle w:val="a3"/>
+        <w:ind w:leftChars="600" w:left="1440"/>
+        <w:rPr>
+          <w:rFonts w:hint="eastAsia"/>
+        </w:rPr>
+      </w:pPr>
+    </w:p>
+    <w:p>
+      <w:pPr>
+        <w:pStyle w:val="a3"/>
+        <w:numPr>
+          <w:ilvl w:val="0"/>
+          <w:numId w:val="15"/>
+        </w:numPr>
+        <w:ind w:leftChars="0"/>
+      </w:pPr>
+      <w:r>
+        <w:rPr>
+          <w:rFonts w:hint="eastAsia"/>
+        </w:rPr>
+        <w:t xml:space="preserve">in </w:t>
+      </w:r>
+      <w:r>
+        <w:rPr>
+          <w:rFonts w:hint="eastAsia"/>
+        </w:rPr>
+        <w:t>與</w:t>
+      </w:r>
+      <w:r>
+        <w:rPr>
+          <w:rFonts w:hint="eastAsia"/>
+        </w:rPr>
+        <w:t xml:space="preserve"> </w:t>
+      </w:r>
+      <w:proofErr w:type="spellStart"/>
+      <w:r>
+        <w:rPr>
+          <w:rFonts w:hint="eastAsia"/>
+        </w:rPr>
+        <w:t>hasOwnProperty</w:t>
+      </w:r>
+      <w:proofErr w:type="spellEnd"/>
+    </w:p>
+    <w:p>
+      <w:pPr>
+        <w:ind w:leftChars="400" w:left="960"/>
+      </w:pPr>
+      <w:proofErr w:type="spellStart"/>
+      <w:proofErr w:type="gramStart"/>
+      <w:r>
+        <w:t>obj.hasOwnProperty</w:t>
+      </w:r>
+      <w:proofErr w:type="spellEnd"/>
+      <w:proofErr w:type="gramEnd"/>
+      <w:r>
+        <w:t>('key')</w:t>
+      </w:r>
+    </w:p>
+    <w:p>
+      <w:pPr>
+        <w:ind w:leftChars="400" w:left="960"/>
+      </w:pPr>
+      <w:r>
+        <w:t xml:space="preserve">'key' in </w:t>
+      </w:r>
+      <w:proofErr w:type="spellStart"/>
+      <w:r>
+        <w:t>obj</w:t>
+      </w:r>
+      <w:proofErr w:type="spellEnd"/>
+    </w:p>
+    <w:p>
+      <w:pPr>
+        <w:ind w:leftChars="400" w:left="960"/>
+      </w:pPr>
+    </w:p>
+    <w:p>
+      <w:pPr>
+        <w:ind w:leftChars="400" w:left="960"/>
+      </w:pPr>
+      <w:proofErr w:type="spellStart"/>
+      <w:r>
+        <w:rPr>
+          <w:rFonts w:hint="eastAsia"/>
+        </w:rPr>
+        <w:t>hasOwnProperty</w:t>
+      </w:r>
+      <w:proofErr w:type="spellEnd"/>
+      <w:r>
+        <w:rPr>
+          <w:rFonts w:hint="eastAsia"/>
+        </w:rPr>
+        <w:t>方法只會檢查這個物件中有的屬性鍵，用類別定義時的方法是沒辦法檢測到，由原型繼承的方法也沒辦法檢測到</w:t>
+      </w:r>
+    </w:p>
+    <w:p>
+      <w:pPr>
+        <w:ind w:leftChars="400" w:left="960"/>
+        <w:rPr>
+          <w:rFonts w:hint="eastAsia"/>
+        </w:rPr>
+      </w:pPr>
+      <w:r>
+        <w:rPr>
+          <w:rFonts w:hint="eastAsia"/>
+        </w:rPr>
+        <w:t>，以下為範例</w:t>
+      </w:r>
+      <w:r>
+        <w:rPr>
+          <w:rFonts w:hint="eastAsia"/>
+        </w:rPr>
+        <w:t>:</w:t>
+      </w:r>
+    </w:p>
+    <w:p>
+      <w:pPr>
+        <w:ind w:leftChars="400" w:left="960"/>
+      </w:pPr>
+      <w:proofErr w:type="spellStart"/>
+      <w:r>
+        <w:lastRenderedPageBreak/>
+        <w:t>const</w:t>
+      </w:r>
+      <w:proofErr w:type="spellEnd"/>
+      <w:r>
+        <w:t xml:space="preserve"> </w:t>
+      </w:r>
+      <w:proofErr w:type="spellStart"/>
+      <w:r>
+        <w:t>obj</w:t>
+      </w:r>
+      <w:proofErr w:type="spellEnd"/>
+      <w:r>
+        <w:t xml:space="preserve"> </w:t>
+      </w:r>
+      <w:proofErr w:type="gramStart"/>
+      <w:r>
+        <w:t>={</w:t>
+      </w:r>
+      <w:proofErr w:type="gramEnd"/>
+      <w:r>
+        <w:t>}</w:t>
+      </w:r>
+    </w:p>
+    <w:p>
+      <w:pPr>
+        <w:ind w:leftChars="400" w:left="960"/>
+      </w:pPr>
+      <w:proofErr w:type="spellStart"/>
+      <w:proofErr w:type="gramStart"/>
+      <w:r>
+        <w:t>obj.prop</w:t>
+      </w:r>
+      <w:proofErr w:type="spellEnd"/>
+      <w:proofErr w:type="gramEnd"/>
+      <w:r>
+        <w:t xml:space="preserve"> = 'exists'</w:t>
+      </w:r>
+    </w:p>
+    <w:p>
+      <w:pPr>
+        <w:ind w:leftChars="400" w:left="960"/>
+      </w:pPr>
+    </w:p>
+    <w:p>
+      <w:pPr>
+        <w:ind w:leftChars="400" w:left="960"/>
+      </w:pPr>
+      <w:r>
+        <w:t>console.log(</w:t>
+      </w:r>
+      <w:proofErr w:type="spellStart"/>
+      <w:proofErr w:type="gramStart"/>
+      <w:r>
+        <w:t>obj.hasOwnProperty</w:t>
+      </w:r>
+      <w:proofErr w:type="spellEnd"/>
+      <w:proofErr w:type="gramEnd"/>
+      <w:r>
+        <w:t>('prop') )</w:t>
+      </w:r>
+      <w:r>
+        <w:rPr>
+          <w:rFonts w:hint="eastAsia"/>
+        </w:rPr>
+        <w:t xml:space="preserve">  </w:t>
+      </w:r>
+      <w:r>
+        <w:t xml:space="preserve">      </w:t>
+      </w:r>
+      <w:r>
+        <w:rPr>
+          <w:rFonts w:hint="eastAsia"/>
+        </w:rPr>
+        <w:t xml:space="preserve">   </w:t>
+      </w:r>
+      <w:r>
+        <w:t xml:space="preserve"> </w:t>
+      </w:r>
+      <w:r>
+        <w:rPr>
+          <w:rFonts w:hint="eastAsia"/>
+        </w:rPr>
+        <w:t>//</w:t>
+      </w:r>
+      <w:proofErr w:type="spellStart"/>
+      <w:r>
+        <w:t>ture</w:t>
+      </w:r>
+      <w:proofErr w:type="spellEnd"/>
+    </w:p>
+    <w:p>
+      <w:pPr>
+        <w:ind w:leftChars="400" w:left="960"/>
+      </w:pPr>
+      <w:r>
+        <w:t>console.log(</w:t>
+      </w:r>
+      <w:proofErr w:type="spellStart"/>
+      <w:proofErr w:type="gramStart"/>
+      <w:r>
+        <w:t>obj.hasOwnProperty</w:t>
+      </w:r>
+      <w:proofErr w:type="spellEnd"/>
+      <w:proofErr w:type="gramEnd"/>
+      <w:r>
+        <w:t>('</w:t>
+      </w:r>
+      <w:proofErr w:type="spellStart"/>
+      <w:r>
+        <w:t>toString</w:t>
+      </w:r>
+      <w:proofErr w:type="spellEnd"/>
+      <w:r>
+        <w:t xml:space="preserve">'))      </w:t>
+      </w:r>
+      <w:r>
+        <w:rPr>
+          <w:rFonts w:hint="eastAsia"/>
+        </w:rPr>
+        <w:t xml:space="preserve">   </w:t>
+      </w:r>
+      <w:r>
+        <w:t xml:space="preserve"> // false</w:t>
+      </w:r>
+    </w:p>
+    <w:p>
+      <w:pPr>
+        <w:ind w:leftChars="400" w:left="960"/>
+      </w:pPr>
+      <w:r>
+        <w:t>console.log(</w:t>
+      </w:r>
+      <w:proofErr w:type="spellStart"/>
+      <w:proofErr w:type="gramStart"/>
+      <w:r>
+        <w:t>obj.hasOwnProperty</w:t>
+      </w:r>
+      <w:proofErr w:type="spellEnd"/>
+      <w:proofErr w:type="gramEnd"/>
+      <w:r>
+        <w:t>('</w:t>
+      </w:r>
+      <w:proofErr w:type="spellStart"/>
+      <w:r>
+        <w:t>hasOwnProperty</w:t>
+      </w:r>
+      <w:proofErr w:type="spellEnd"/>
+      <w:r>
+        <w:t>'))   // false</w:t>
+      </w:r>
+    </w:p>
+    <w:p>
+      <w:pPr>
+        <w:ind w:leftChars="400" w:left="960"/>
+      </w:pPr>
+    </w:p>
+    <w:p>
+      <w:pPr>
+        <w:ind w:leftChars="400" w:left="960"/>
+      </w:pPr>
+      <w:proofErr w:type="gramStart"/>
+      <w:r>
+        <w:t>console.log(</w:t>
+      </w:r>
+      <w:proofErr w:type="gramEnd"/>
+      <w:r>
+        <w:t xml:space="preserve">'prop' in </w:t>
+      </w:r>
+      <w:proofErr w:type="spellStart"/>
+      <w:r>
+        <w:t>obj</w:t>
+      </w:r>
+      <w:proofErr w:type="spellEnd"/>
+      <w:r>
+        <w:t>)</w:t>
+      </w:r>
+      <w:r>
+        <w:rPr>
+          <w:rFonts w:hint="eastAsia"/>
+        </w:rPr>
+        <w:t xml:space="preserve">  </w:t>
+      </w:r>
+      <w:r>
+        <w:t xml:space="preserve">      </w:t>
+      </w:r>
+      <w:r>
+        <w:rPr>
+          <w:rFonts w:hint="eastAsia"/>
+        </w:rPr>
+        <w:t xml:space="preserve">          </w:t>
+      </w:r>
+      <w:r>
+        <w:t xml:space="preserve"> </w:t>
+      </w:r>
+      <w:r>
+        <w:rPr>
+          <w:rFonts w:hint="eastAsia"/>
+        </w:rPr>
+        <w:t>//</w:t>
+      </w:r>
+      <w:proofErr w:type="spellStart"/>
+      <w:r>
+        <w:t>ture</w:t>
+      </w:r>
+      <w:proofErr w:type="spellEnd"/>
+    </w:p>
+    <w:p>
+      <w:pPr>
+        <w:ind w:leftChars="400" w:left="960"/>
+      </w:pPr>
+      <w:proofErr w:type="gramStart"/>
+      <w:r>
+        <w:t>console.log(</w:t>
+      </w:r>
+      <w:proofErr w:type="gramEnd"/>
+      <w:r>
+        <w:t>'</w:t>
+      </w:r>
+      <w:proofErr w:type="spellStart"/>
+      <w:r>
+        <w:t>toString</w:t>
+      </w:r>
+      <w:proofErr w:type="spellEnd"/>
+      <w:r>
+        <w:t xml:space="preserve">' in </w:t>
+      </w:r>
+      <w:proofErr w:type="spellStart"/>
+      <w:r>
+        <w:t>obj</w:t>
+      </w:r>
+      <w:proofErr w:type="spellEnd"/>
+      <w:r>
+        <w:t>)</w:t>
+      </w:r>
+      <w:r>
+        <w:rPr>
+          <w:rFonts w:hint="eastAsia"/>
+        </w:rPr>
+        <w:t xml:space="preserve">  </w:t>
+      </w:r>
+      <w:r>
+        <w:t xml:space="preserve">       </w:t>
+      </w:r>
+      <w:r>
+        <w:rPr>
+          <w:rFonts w:hint="eastAsia"/>
+        </w:rPr>
+        <w:t xml:space="preserve">       </w:t>
+      </w:r>
+      <w:r>
+        <w:rPr>
+          <w:rFonts w:hint="eastAsia"/>
+        </w:rPr>
+        <w:t>//</w:t>
+      </w:r>
+      <w:proofErr w:type="spellStart"/>
+      <w:r>
+        <w:t>ture</w:t>
+      </w:r>
+      <w:proofErr w:type="spellEnd"/>
+    </w:p>
+    <w:p>
+      <w:pPr>
+        <w:ind w:leftChars="400" w:left="960"/>
+        <w:rPr>
+          <w:rFonts w:hint="eastAsia"/>
+        </w:rPr>
+      </w:pPr>
+      <w:proofErr w:type="gramStart"/>
+      <w:r>
+        <w:t>console.log(</w:t>
+      </w:r>
+      <w:proofErr w:type="gramEnd"/>
+      <w:r>
+        <w:t>'</w:t>
+      </w:r>
+      <w:proofErr w:type="spellStart"/>
+      <w:r>
+        <w:t>hasOwnProperty</w:t>
+      </w:r>
+      <w:proofErr w:type="spellEnd"/>
+      <w:r>
+        <w:t xml:space="preserve">' in </w:t>
+      </w:r>
+      <w:proofErr w:type="spellStart"/>
+      <w:r>
+        <w:t>obj</w:t>
+      </w:r>
+      <w:proofErr w:type="spellEnd"/>
+      <w:r>
+        <w:t>)</w:t>
+      </w:r>
+      <w:r>
+        <w:rPr>
+          <w:rFonts w:hint="eastAsia"/>
+        </w:rPr>
+        <w:t xml:space="preserve">  </w:t>
+      </w:r>
+      <w:r>
+        <w:t xml:space="preserve">       </w:t>
+      </w:r>
+      <w:r>
+        <w:rPr>
+          <w:rFonts w:hint="eastAsia"/>
+        </w:rPr>
+        <w:t>//</w:t>
+      </w:r>
+      <w:proofErr w:type="spellStart"/>
+      <w:r>
+        <w:t>ture</w:t>
+      </w:r>
+      <w:proofErr w:type="spellEnd"/>
+    </w:p>
+    <w:p>
+      <w:pPr>
+        <w:pStyle w:val="a3"/>
+        <w:ind w:leftChars="0" w:left="960"/>
+        <w:rPr>
+          <w:rFonts w:hint="eastAsia"/>
+        </w:rPr>
+      </w:pPr>
+    </w:p>
+    <w:p>
+      <w:pPr>
+        <w:pStyle w:val="a3"/>
+        <w:numPr>
+          <w:ilvl w:val="0"/>
+          <w:numId w:val="14"/>
+        </w:numPr>
+        <w:ind w:leftChars="0"/>
+      </w:pPr>
+      <w:r>
+        <w:rPr>
+          <w:rFonts w:hint="eastAsia"/>
+        </w:rPr>
+        <w:t>物件的遍歷</w:t>
+      </w:r>
+      <w:r>
+        <w:rPr>
+          <w:rFonts w:hint="eastAsia"/>
+        </w:rPr>
+        <w:t>(traverse)</w:t>
+      </w:r>
+    </w:p>
+    <w:p>
+      <w:pPr>
+        <w:pStyle w:val="a3"/>
+        <w:rPr>
+          <w:rFonts w:hint="eastAsia"/>
+        </w:rPr>
+      </w:pPr>
+      <w:r>
+        <w:rPr>
+          <w:rFonts w:hint="eastAsia"/>
+        </w:rPr>
+        <w:t>for...in</w:t>
+      </w:r>
+      <w:r>
+        <w:rPr>
+          <w:rFonts w:hint="eastAsia"/>
+        </w:rPr>
+        <w:t>語句</w:t>
+      </w:r>
+    </w:p>
+    <w:p>
+      <w:pPr>
+        <w:pStyle w:val="a3"/>
+        <w:rPr>
+          <w:rFonts w:hint="eastAsia"/>
+        </w:rPr>
+      </w:pPr>
+      <w:r>
+        <w:rPr>
+          <w:rFonts w:hint="eastAsia"/>
+        </w:rPr>
+        <w:t>for...in</w:t>
+      </w:r>
+      <w:r>
+        <w:rPr>
+          <w:rFonts w:hint="eastAsia"/>
+        </w:rPr>
+        <w:t>語句是用來在物件中以鍵</w:t>
+      </w:r>
+      <w:r>
+        <w:rPr>
+          <w:rFonts w:hint="eastAsia"/>
+        </w:rPr>
+        <w:t>(key)</w:t>
+      </w:r>
+      <w:r>
+        <w:rPr>
+          <w:rFonts w:hint="eastAsia"/>
+        </w:rPr>
+        <w:t>值進行迭代，因為是無序的，所以有可能每次運算的結果會不同。它通常會用來配合</w:t>
+      </w:r>
+      <w:proofErr w:type="spellStart"/>
+      <w:r>
+        <w:rPr>
+          <w:rFonts w:hint="eastAsia"/>
+        </w:rPr>
+        <w:t>hasOwnProperty</w:t>
+      </w:r>
+      <w:proofErr w:type="spellEnd"/>
+      <w:r>
+        <w:rPr>
+          <w:rFonts w:hint="eastAsia"/>
+        </w:rPr>
+        <w:t>作判斷，主要原因是</w:t>
+      </w:r>
+      <w:r>
+        <w:rPr>
+          <w:rFonts w:hint="eastAsia"/>
+        </w:rPr>
+        <w:t>in</w:t>
+      </w:r>
+      <w:r>
+        <w:rPr>
+          <w:rFonts w:hint="eastAsia"/>
+        </w:rPr>
+        <w:t>運算符和前面在判斷時一樣，它會對所有原型鏈</w:t>
+      </w:r>
+      <w:r>
+        <w:rPr>
+          <w:rFonts w:hint="eastAsia"/>
+        </w:rPr>
+        <w:t>(prototype chain)</w:t>
+      </w:r>
+      <w:r>
+        <w:rPr>
+          <w:rFonts w:hint="eastAsia"/>
+        </w:rPr>
+        <w:t>都整個掃過一遍，</w:t>
+      </w:r>
+      <w:proofErr w:type="spellStart"/>
+      <w:r>
+        <w:rPr>
+          <w:rFonts w:hint="eastAsia"/>
+        </w:rPr>
+        <w:t>hasOwnProperty</w:t>
+      </w:r>
+      <w:proofErr w:type="spellEnd"/>
+      <w:r>
+        <w:rPr>
+          <w:rFonts w:hint="eastAsia"/>
+        </w:rPr>
+        <w:t>可以限定在物件本身的屬性。</w:t>
+      </w:r>
+    </w:p>
+    <w:p>
+      <w:pPr>
+        <w:pStyle w:val="a3"/>
+      </w:pPr>
+      <w:r>
+        <w:t xml:space="preserve">for(let key in </w:t>
+      </w:r>
+      <w:proofErr w:type="spellStart"/>
+      <w:r>
+        <w:t>obj</w:t>
+      </w:r>
+      <w:proofErr w:type="spellEnd"/>
+      <w:r>
+        <w:t>){</w:t>
+      </w:r>
+      <w:r>
+        <w:rPr>
+          <w:rFonts w:hint="eastAsia"/>
+        </w:rPr>
+        <w:t xml:space="preserve">      </w:t>
+      </w:r>
+      <w:r>
+        <w:rPr>
+          <w:rFonts w:hint="eastAsia"/>
+          <w:color w:val="FF0000"/>
+        </w:rPr>
+        <w:t>//</w:t>
+      </w:r>
+      <w:r>
+        <w:rPr>
+          <w:rFonts w:hint="eastAsia"/>
+          <w:color w:val="FF0000"/>
+        </w:rPr>
+        <w:t>此</w:t>
+      </w:r>
+      <w:r>
+        <w:rPr>
+          <w:rFonts w:hint="eastAsia"/>
+          <w:color w:val="FF0000"/>
+        </w:rPr>
+        <w:t>key</w:t>
+      </w:r>
+      <w:r>
+        <w:rPr>
+          <w:rFonts w:hint="eastAsia"/>
+          <w:color w:val="FF0000"/>
+        </w:rPr>
+        <w:t>的</w:t>
+      </w:r>
+      <w:r>
+        <w:rPr>
+          <w:rFonts w:hint="eastAsia"/>
+          <w:color w:val="FF0000"/>
+        </w:rPr>
+        <w:t>type</w:t>
+      </w:r>
+      <w:r>
+        <w:rPr>
+          <w:rFonts w:hint="eastAsia"/>
+          <w:color w:val="FF0000"/>
+        </w:rPr>
+        <w:t>為</w:t>
+      </w:r>
+      <w:r>
+        <w:rPr>
+          <w:rFonts w:hint="eastAsia"/>
+          <w:color w:val="FF0000"/>
+        </w:rPr>
+        <w:t>string</w:t>
+      </w:r>
+    </w:p>
+    <w:p>
+      <w:pPr>
+        <w:pStyle w:val="a3"/>
+      </w:pPr>
+      <w:r>
+        <w:t xml:space="preserve">    if (</w:t>
+      </w:r>
+      <w:proofErr w:type="spellStart"/>
+      <w:proofErr w:type="gramStart"/>
+      <w:r>
+        <w:t>obj.hasOwnProperty</w:t>
+      </w:r>
+      <w:proofErr w:type="spellEnd"/>
+      <w:proofErr w:type="gramEnd"/>
+      <w:r>
+        <w:t>(key)) {</w:t>
+      </w:r>
+    </w:p>
+    <w:p>
+      <w:pPr>
+        <w:pStyle w:val="a3"/>
+      </w:pPr>
+      <w:r>
+        <w:t xml:space="preserve">        console.log(</w:t>
+      </w:r>
+      <w:proofErr w:type="spellStart"/>
+      <w:r>
+        <w:t>obj</w:t>
+      </w:r>
+      <w:proofErr w:type="spellEnd"/>
+      <w:r>
+        <w:t>[key]);</w:t>
+      </w:r>
+    </w:p>
+    <w:p>
+      <w:pPr>
+        <w:pStyle w:val="a3"/>
+      </w:pPr>
+      <w:r>
+        <w:t xml:space="preserve">    }</w:t>
+      </w:r>
+    </w:p>
+    <w:p>
+      <w:pPr>
+        <w:pStyle w:val="a3"/>
+        <w:ind w:leftChars="0"/>
+      </w:pPr>
+      <w:r>
+        <w:t>}</w:t>
+      </w:r>
+    </w:p>
+    <w:p>
+      <w:pPr>
+        <w:pStyle w:val="a3"/>
+        <w:ind w:leftChars="0"/>
+      </w:pPr>
+    </w:p>
+    <w:p>
+      <w:pPr>
+        <w:pStyle w:val="a3"/>
+        <w:numPr>
+          <w:ilvl w:val="0"/>
+          <w:numId w:val="14"/>
+        </w:numPr>
+        <w:ind w:leftChars="0"/>
+      </w:pPr>
+      <w:r>
+        <w:rPr>
+          <w:rFonts w:hint="eastAsia"/>
+        </w:rPr>
+        <w:t>日期與時間整理</w:t>
+      </w:r>
+    </w:p>
+    <w:p>
+      <w:pPr>
+        <w:pStyle w:val="a3"/>
+        <w:ind w:leftChars="0"/>
+      </w:pPr>
+      <w:r>
+        <w:rPr>
+          <w:rFonts w:hint="eastAsia"/>
+        </w:rPr>
+        <w:t>Date</w:t>
+      </w:r>
+      <w:r>
+        <w:rPr>
+          <w:rFonts w:hint="eastAsia"/>
+        </w:rPr>
+        <w:t>在</w:t>
+      </w:r>
+      <w:r>
+        <w:rPr>
+          <w:rFonts w:hint="eastAsia"/>
+        </w:rPr>
+        <w:t>JavaScript</w:t>
+      </w:r>
+      <w:r>
+        <w:rPr>
+          <w:rFonts w:hint="eastAsia"/>
+        </w:rPr>
+        <w:t>中是一個內建的特殊物件，不只包含所謂的日期</w:t>
+      </w:r>
+      <w:r>
+        <w:rPr>
+          <w:rFonts w:hint="eastAsia"/>
+        </w:rPr>
+        <w:t xml:space="preserve"> - </w:t>
+      </w:r>
+      <w:r>
+        <w:rPr>
+          <w:rFonts w:hint="eastAsia"/>
+        </w:rPr>
+        <w:t>年月日而已，它也包含時間中的時、分、</w:t>
+      </w:r>
+      <w:proofErr w:type="gramStart"/>
+      <w:r>
+        <w:rPr>
+          <w:rFonts w:hint="eastAsia"/>
+        </w:rPr>
+        <w:t>秒與微</w:t>
+      </w:r>
+      <w:proofErr w:type="gramEnd"/>
+      <w:r>
+        <w:rPr>
+          <w:rFonts w:hint="eastAsia"/>
+        </w:rPr>
+        <w:t>秒。</w:t>
+      </w:r>
+    </w:p>
+    <w:p>
+      <w:pPr>
+        <w:pStyle w:val="a3"/>
+        <w:numPr>
+          <w:ilvl w:val="0"/>
+          <w:numId w:val="15"/>
+        </w:numPr>
+        <w:ind w:leftChars="0"/>
+        <w:rPr>
+          <w:color w:val="FF0000"/>
+        </w:rPr>
+      </w:pPr>
+      <w:r>
+        <w:rPr>
+          <w:rFonts w:hint="eastAsia"/>
+          <w:color w:val="FF0000"/>
+        </w:rPr>
+        <w:t>Date</w:t>
+      </w:r>
+      <w:r>
+        <w:rPr>
+          <w:rFonts w:hint="eastAsia"/>
+          <w:color w:val="FF0000"/>
+        </w:rPr>
+        <w:t>物件一定只能使用</w:t>
+      </w:r>
+      <w:r>
+        <w:rPr>
+          <w:rFonts w:hint="eastAsia"/>
+          <w:color w:val="FF0000"/>
+        </w:rPr>
+        <w:t>new</w:t>
+      </w:r>
+      <w:proofErr w:type="gramStart"/>
+      <w:r>
+        <w:rPr>
+          <w:rFonts w:hint="eastAsia"/>
+          <w:color w:val="FF0000"/>
+        </w:rPr>
+        <w:t>運算符來建立</w:t>
+      </w:r>
+      <w:proofErr w:type="gramEnd"/>
+    </w:p>
+    <w:p>
+      <w:pPr>
+        <w:pStyle w:val="a3"/>
+        <w:numPr>
+          <w:ilvl w:val="1"/>
+          <w:numId w:val="16"/>
+        </w:numPr>
+        <w:ind w:leftChars="0"/>
+        <w:rPr>
+          <w:sz w:val="22"/>
+        </w:rPr>
+      </w:pPr>
+      <w:proofErr w:type="spellStart"/>
+      <w:r>
+        <w:rPr>
+          <w:sz w:val="22"/>
+        </w:rPr>
+        <w:t>const</w:t>
+      </w:r>
+      <w:proofErr w:type="spellEnd"/>
+      <w:r>
+        <w:rPr>
+          <w:sz w:val="22"/>
+        </w:rPr>
+        <w:t xml:space="preserve"> date = new </w:t>
+      </w:r>
+      <w:proofErr w:type="gramStart"/>
+      <w:r>
+        <w:rPr>
+          <w:sz w:val="22"/>
+        </w:rPr>
+        <w:t>Date(</w:t>
+      </w:r>
+      <w:proofErr w:type="gramEnd"/>
+      <w:r>
+        <w:rPr>
+          <w:sz w:val="22"/>
+        </w:rPr>
+        <w:t>)</w:t>
+      </w:r>
+    </w:p>
+    <w:p>
+      <w:pPr>
+        <w:pStyle w:val="a3"/>
+        <w:numPr>
+          <w:ilvl w:val="1"/>
+          <w:numId w:val="16"/>
+        </w:numPr>
+        <w:ind w:leftChars="0"/>
+        <w:rPr>
+          <w:sz w:val="22"/>
+        </w:rPr>
+      </w:pPr>
+      <w:proofErr w:type="spellStart"/>
+      <w:r>
+        <w:rPr>
+          <w:sz w:val="22"/>
+        </w:rPr>
+        <w:t>const</w:t>
+      </w:r>
+      <w:proofErr w:type="spellEnd"/>
+      <w:r>
+        <w:rPr>
+          <w:sz w:val="22"/>
+        </w:rPr>
+        <w:t xml:space="preserve"> date = new Date(milliseconds)</w:t>
+      </w:r>
+    </w:p>
+    <w:p>
+      <w:pPr>
+        <w:pStyle w:val="a3"/>
+        <w:numPr>
+          <w:ilvl w:val="1"/>
+          <w:numId w:val="16"/>
+        </w:numPr>
+        <w:ind w:leftChars="0"/>
+        <w:rPr>
+          <w:rFonts w:hint="eastAsia"/>
+          <w:sz w:val="22"/>
+        </w:rPr>
+      </w:pPr>
+      <w:proofErr w:type="spellStart"/>
+      <w:r>
+        <w:rPr>
+          <w:rFonts w:hint="eastAsia"/>
+          <w:sz w:val="22"/>
+        </w:rPr>
+        <w:t>const</w:t>
+      </w:r>
+      <w:proofErr w:type="spellEnd"/>
+      <w:r>
+        <w:rPr>
+          <w:rFonts w:hint="eastAsia"/>
+          <w:sz w:val="22"/>
+        </w:rPr>
+        <w:t xml:space="preserve"> date = new Date(</w:t>
+      </w:r>
+      <w:proofErr w:type="spellStart"/>
+      <w:r>
+        <w:rPr>
+          <w:rFonts w:hint="eastAsia"/>
+          <w:sz w:val="22"/>
+        </w:rPr>
+        <w:t>dateString</w:t>
+      </w:r>
+      <w:proofErr w:type="spellEnd"/>
+      <w:r>
+        <w:rPr>
+          <w:rFonts w:hint="eastAsia"/>
+          <w:sz w:val="22"/>
+        </w:rPr>
+        <w:t>) //</w:t>
+      </w:r>
+      <w:r>
+        <w:rPr>
+          <w:rFonts w:hint="eastAsia"/>
+          <w:sz w:val="22"/>
+        </w:rPr>
+        <w:t>只有這種方式是傳入字串類型，其他都不是。</w:t>
+      </w:r>
+      <w:r>
+        <w:rPr>
+          <w:rFonts w:hint="eastAsia"/>
+          <w:color w:val="FF0000"/>
+          <w:sz w:val="22"/>
+        </w:rPr>
+        <w:t>(</w:t>
+      </w:r>
+      <w:r>
+        <w:rPr>
+          <w:rFonts w:hint="eastAsia"/>
+          <w:color w:val="FF0000"/>
+          <w:sz w:val="22"/>
+        </w:rPr>
+        <w:t>建議使用通用的格式</w:t>
+      </w:r>
+      <w:r>
+        <w:rPr>
+          <w:rFonts w:hint="eastAsia"/>
+          <w:color w:val="FF0000"/>
+          <w:sz w:val="22"/>
+        </w:rPr>
+        <w:t xml:space="preserve">  </w:t>
+      </w:r>
+      <w:r>
+        <w:rPr>
+          <w:rFonts w:hint="eastAsia"/>
+          <w:color w:val="FF0000"/>
+          <w:sz w:val="22"/>
+        </w:rPr>
+        <w:t>例</w:t>
+      </w:r>
+      <w:r>
+        <w:rPr>
+          <w:rFonts w:hint="eastAsia"/>
+          <w:color w:val="FF0000"/>
+          <w:sz w:val="22"/>
+        </w:rPr>
+        <w:t xml:space="preserve"> </w:t>
+      </w:r>
+      <w:r>
+        <w:rPr>
+          <w:color w:val="FF0000"/>
+          <w:sz w:val="22"/>
+        </w:rPr>
+        <w:t>“</w:t>
+      </w:r>
+      <w:r>
+        <w:rPr>
+          <w:rFonts w:hint="eastAsia"/>
+          <w:color w:val="FF0000"/>
+          <w:sz w:val="22"/>
+        </w:rPr>
+        <w:t>2018/07/27 06:30:28</w:t>
+      </w:r>
+      <w:r>
+        <w:rPr>
+          <w:color w:val="FF0000"/>
+          <w:sz w:val="22"/>
+        </w:rPr>
+        <w:t>”</w:t>
+      </w:r>
+      <w:r>
+        <w:rPr>
+          <w:rFonts w:hint="eastAsia"/>
+          <w:color w:val="FF0000"/>
+          <w:sz w:val="22"/>
+        </w:rPr>
+        <w:t>)</w:t>
+      </w:r>
+    </w:p>
+    <w:p>
+      <w:pPr>
+        <w:pStyle w:val="a3"/>
+        <w:numPr>
+          <w:ilvl w:val="1"/>
+          <w:numId w:val="16"/>
+        </w:numPr>
+        <w:ind w:leftChars="0"/>
+        <w:rPr>
+          <w:sz w:val="22"/>
+        </w:rPr>
+      </w:pPr>
+      <w:proofErr w:type="spellStart"/>
+      <w:r>
+        <w:rPr>
+          <w:sz w:val="22"/>
+        </w:rPr>
+        <w:t>const</w:t>
+      </w:r>
+      <w:proofErr w:type="spellEnd"/>
+      <w:r>
+        <w:rPr>
+          <w:sz w:val="22"/>
+        </w:rPr>
+        <w:t xml:space="preserve"> date = new </w:t>
+      </w:r>
+      <w:proofErr w:type="gramStart"/>
+      <w:r>
+        <w:rPr>
+          <w:sz w:val="22"/>
+        </w:rPr>
+        <w:t>Date(</w:t>
+      </w:r>
+      <w:proofErr w:type="gramEnd"/>
+      <w:r>
+        <w:rPr>
+          <w:sz w:val="22"/>
+        </w:rPr>
+        <w:t>year, month, day, hours, minutes, seconds, milliseconds)</w:t>
+      </w:r>
+    </w:p>
+    <w:p>
+      <w:pPr>
+        <w:pStyle w:val="a3"/>
+        <w:numPr>
+          <w:ilvl w:val="0"/>
+          <w:numId w:val="16"/>
+        </w:numPr>
+        <w:ind w:leftChars="0"/>
+        <w:rPr>
+          <w:sz w:val="22"/>
+        </w:rPr>
+      </w:pPr>
+      <w:r>
+        <w:rPr>
+          <w:rFonts w:hint="eastAsia"/>
+          <w:sz w:val="22"/>
+        </w:rPr>
+        <w:t>輸出時間字串方法</w:t>
+      </w:r>
+    </w:p>
+    <w:p>
+      <w:pPr>
+        <w:pStyle w:val="a3"/>
+        <w:numPr>
+          <w:ilvl w:val="1"/>
+          <w:numId w:val="16"/>
+        </w:numPr>
+        <w:ind w:leftChars="0"/>
+        <w:rPr>
+          <w:sz w:val="22"/>
+        </w:rPr>
+      </w:pPr>
+      <w:proofErr w:type="spellStart"/>
+      <w:r>
+        <w:rPr>
+          <w:sz w:val="22"/>
+        </w:rPr>
+        <w:t>const</w:t>
+      </w:r>
+      <w:proofErr w:type="spellEnd"/>
+      <w:r>
+        <w:rPr>
+          <w:sz w:val="22"/>
+        </w:rPr>
+        <w:t xml:space="preserve"> </w:t>
+      </w:r>
+      <w:proofErr w:type="spellStart"/>
+      <w:r>
+        <w:rPr>
+          <w:sz w:val="22"/>
+        </w:rPr>
+        <w:t>datetime</w:t>
+      </w:r>
+      <w:proofErr w:type="spellEnd"/>
+      <w:r>
+        <w:rPr>
+          <w:sz w:val="22"/>
+        </w:rPr>
+        <w:t xml:space="preserve"> = new </w:t>
+      </w:r>
+      <w:proofErr w:type="gramStart"/>
+      <w:r>
+        <w:rPr>
+          <w:sz w:val="22"/>
+        </w:rPr>
+        <w:t>Date(</w:t>
+      </w:r>
+      <w:proofErr w:type="gramEnd"/>
+      <w:r>
+        <w:rPr>
+          <w:sz w:val="22"/>
+        </w:rPr>
+        <w:t>)</w:t>
+      </w:r>
+    </w:p>
+    <w:p>
+      <w:pPr>
+        <w:pStyle w:val="a3"/>
+        <w:numPr>
+          <w:ilvl w:val="1"/>
+          <w:numId w:val="16"/>
+        </w:numPr>
+        <w:ind w:leftChars="0"/>
+        <w:rPr>
+          <w:sz w:val="22"/>
+        </w:rPr>
+      </w:pPr>
+      <w:r>
+        <w:rPr>
+          <w:sz w:val="22"/>
+        </w:rPr>
+        <w:t>console.log(</w:t>
+      </w:r>
+      <w:proofErr w:type="spellStart"/>
+      <w:r>
+        <w:rPr>
+          <w:sz w:val="22"/>
+        </w:rPr>
+        <w:t>datetime</w:t>
+      </w:r>
+      <w:proofErr w:type="spellEnd"/>
+      <w:r>
+        <w:rPr>
+          <w:sz w:val="22"/>
+        </w:rPr>
+        <w:t>) //Tue Jul 12 2016 11:35:48 GMT+0800 (CST)</w:t>
+      </w:r>
+    </w:p>
+    <w:p>
+      <w:pPr>
+        <w:pStyle w:val="a3"/>
+        <w:numPr>
+          <w:ilvl w:val="1"/>
+          <w:numId w:val="16"/>
+        </w:numPr>
+        <w:ind w:leftChars="0"/>
+        <w:rPr>
+          <w:sz w:val="22"/>
+        </w:rPr>
+      </w:pPr>
+      <w:r>
+        <w:rPr>
+          <w:sz w:val="22"/>
+        </w:rPr>
+        <w:t>console.log(</w:t>
+      </w:r>
+      <w:proofErr w:type="spellStart"/>
+      <w:proofErr w:type="gramStart"/>
+      <w:r>
+        <w:rPr>
+          <w:sz w:val="22"/>
+        </w:rPr>
+        <w:t>datetime.toString</w:t>
+      </w:r>
+      <w:proofErr w:type="spellEnd"/>
+      <w:proofErr w:type="gramEnd"/>
+      <w:r>
+        <w:rPr>
+          <w:sz w:val="22"/>
+        </w:rPr>
+        <w:t>()) //Tue Jul 12 2016 11:35:48 GMT+0800 (CST)</w:t>
+      </w:r>
+    </w:p>
+    <w:p>
+      <w:pPr>
+        <w:pStyle w:val="a3"/>
+        <w:numPr>
+          <w:ilvl w:val="1"/>
+          <w:numId w:val="16"/>
+        </w:numPr>
+        <w:ind w:leftChars="0"/>
+        <w:rPr>
+          <w:sz w:val="22"/>
+        </w:rPr>
+      </w:pPr>
+      <w:r>
+        <w:rPr>
+          <w:sz w:val="22"/>
+        </w:rPr>
+        <w:t>console.log(</w:t>
+      </w:r>
+      <w:proofErr w:type="spellStart"/>
+      <w:proofErr w:type="gramStart"/>
+      <w:r>
+        <w:rPr>
+          <w:sz w:val="22"/>
+        </w:rPr>
+        <w:t>datetime.toUTCString</w:t>
+      </w:r>
+      <w:proofErr w:type="spellEnd"/>
+      <w:proofErr w:type="gramEnd"/>
+      <w:r>
+        <w:rPr>
+          <w:sz w:val="22"/>
+        </w:rPr>
+        <w:t>()) //Tue, 12 Jul 2016 03:35:48 GMT</w:t>
+      </w:r>
+    </w:p>
+    <w:p>
+      <w:pPr>
+        <w:pStyle w:val="a3"/>
+        <w:numPr>
+          <w:ilvl w:val="1"/>
+          <w:numId w:val="16"/>
+        </w:numPr>
+        <w:ind w:leftChars="0"/>
+        <w:rPr>
+          <w:sz w:val="22"/>
+        </w:rPr>
+      </w:pPr>
+      <w:r>
+        <w:rPr>
+          <w:sz w:val="22"/>
+        </w:rPr>
+        <w:lastRenderedPageBreak/>
+        <w:t>console.log(</w:t>
+      </w:r>
+      <w:proofErr w:type="spellStart"/>
+      <w:proofErr w:type="gramStart"/>
+      <w:r>
+        <w:rPr>
+          <w:sz w:val="22"/>
+        </w:rPr>
+        <w:t>datetime.toTimeString</w:t>
+      </w:r>
+      <w:proofErr w:type="spellEnd"/>
+      <w:proofErr w:type="gramEnd"/>
+      <w:r>
+        <w:rPr>
+          <w:sz w:val="22"/>
+        </w:rPr>
+        <w:t xml:space="preserve">()) </w:t>
+      </w:r>
+      <w:r>
+        <w:rPr>
+          <w:rFonts w:hint="eastAsia"/>
+          <w:sz w:val="22"/>
+        </w:rPr>
+        <w:t xml:space="preserve">  </w:t>
+      </w:r>
+      <w:r>
+        <w:rPr>
+          <w:sz w:val="22"/>
+        </w:rPr>
+        <w:t>//11:35:48 GMT+0800 (CST)</w:t>
+      </w:r>
+    </w:p>
+    <w:p>
+      <w:pPr>
+        <w:pStyle w:val="a3"/>
+        <w:numPr>
+          <w:ilvl w:val="1"/>
+          <w:numId w:val="16"/>
+        </w:numPr>
+        <w:ind w:leftChars="0"/>
+        <w:rPr>
+          <w:rFonts w:hint="eastAsia"/>
+          <w:sz w:val="22"/>
+        </w:rPr>
+      </w:pPr>
+      <w:r>
+        <w:rPr>
+          <w:rFonts w:hint="eastAsia"/>
+          <w:sz w:val="22"/>
+        </w:rPr>
+        <w:t>console.log(</w:t>
+      </w:r>
+      <w:proofErr w:type="spellStart"/>
+      <w:r>
+        <w:rPr>
+          <w:sz w:val="22"/>
+        </w:rPr>
+        <w:t>datetime</w:t>
+      </w:r>
+      <w:r>
+        <w:rPr>
+          <w:rFonts w:hint="eastAsia"/>
+          <w:sz w:val="22"/>
+        </w:rPr>
+        <w:t>.toLocaleString</w:t>
+      </w:r>
+      <w:proofErr w:type="spellEnd"/>
+      <w:r>
+        <w:rPr>
+          <w:rFonts w:hint="eastAsia"/>
+          <w:sz w:val="22"/>
+        </w:rPr>
+        <w:t xml:space="preserve">())     </w:t>
+      </w:r>
+      <w:bookmarkStart w:id="0" w:name="_GoBack"/>
+      <w:bookmarkEnd w:id="0"/>
+      <w:r>
+        <w:rPr>
+          <w:rFonts w:hint="eastAsia"/>
+          <w:sz w:val="22"/>
+        </w:rPr>
+        <w:t xml:space="preserve">//2016/9/14 </w:t>
+      </w:r>
+      <w:r>
+        <w:rPr>
+          <w:rFonts w:hint="eastAsia"/>
+          <w:sz w:val="22"/>
+        </w:rPr>
+        <w:t>下午</w:t>
+      </w:r>
+      <w:r>
+        <w:rPr>
+          <w:rFonts w:hint="eastAsia"/>
+          <w:sz w:val="22"/>
+        </w:rPr>
+        <w:t>4:33:41</w:t>
+      </w:r>
+    </w:p>
+    <w:p>
+      <w:pPr>
+        <w:pStyle w:val="a3"/>
+        <w:numPr>
+          <w:ilvl w:val="1"/>
+          <w:numId w:val="16"/>
+        </w:numPr>
+        <w:ind w:leftChars="0"/>
+        <w:rPr>
+          <w:sz w:val="22"/>
+        </w:rPr>
+      </w:pPr>
+      <w:r>
+        <w:rPr>
+          <w:sz w:val="22"/>
+        </w:rPr>
+        <w:t>console.log(</w:t>
+      </w:r>
+      <w:proofErr w:type="spellStart"/>
+      <w:proofErr w:type="gramStart"/>
+      <w:r>
+        <w:rPr>
+          <w:sz w:val="22"/>
+        </w:rPr>
+        <w:t>datetime.toLocaleDateString</w:t>
+      </w:r>
+      <w:proofErr w:type="spellEnd"/>
+      <w:proofErr w:type="gramEnd"/>
+      <w:r>
+        <w:rPr>
+          <w:sz w:val="22"/>
+        </w:rPr>
+        <w:t>())  //2016/9/14</w:t>
+      </w:r>
+    </w:p>
+    <w:p>
+      <w:pPr>
+        <w:pStyle w:val="a3"/>
+        <w:numPr>
+          <w:ilvl w:val="1"/>
+          <w:numId w:val="16"/>
+        </w:numPr>
+        <w:ind w:leftChars="0"/>
+        <w:rPr>
+          <w:sz w:val="22"/>
+        </w:rPr>
+      </w:pPr>
+      <w:r>
+        <w:rPr>
+          <w:rFonts w:hint="eastAsia"/>
+          <w:sz w:val="22"/>
+        </w:rPr>
+        <w:t>console.log(</w:t>
+      </w:r>
+      <w:proofErr w:type="spellStart"/>
+      <w:r>
+        <w:rPr>
+          <w:sz w:val="22"/>
+        </w:rPr>
+        <w:t>datetime</w:t>
+      </w:r>
+      <w:r>
+        <w:rPr>
+          <w:rFonts w:hint="eastAsia"/>
+          <w:sz w:val="22"/>
+        </w:rPr>
+        <w:t>.toLocaleTimeString</w:t>
+      </w:r>
+      <w:proofErr w:type="spellEnd"/>
+      <w:r>
+        <w:rPr>
+          <w:rFonts w:hint="eastAsia"/>
+          <w:sz w:val="22"/>
+        </w:rPr>
+        <w:t xml:space="preserve">()) </w:t>
+      </w:r>
+      <w:r>
+        <w:rPr>
+          <w:rFonts w:hint="eastAsia"/>
+          <w:sz w:val="22"/>
+        </w:rPr>
+        <w:t xml:space="preserve"> </w:t>
+      </w:r>
+      <w:r>
+        <w:rPr>
+          <w:rFonts w:hint="eastAsia"/>
+          <w:sz w:val="22"/>
+        </w:rPr>
+        <w:t>//</w:t>
+      </w:r>
+      <w:r>
+        <w:rPr>
+          <w:rFonts w:hint="eastAsia"/>
+          <w:sz w:val="22"/>
+        </w:rPr>
+        <w:t>下午</w:t>
+      </w:r>
+      <w:r>
+        <w:rPr>
+          <w:rFonts w:hint="eastAsia"/>
+          <w:sz w:val="22"/>
+        </w:rPr>
+        <w:t>4:33:41</w:t>
+      </w:r>
+    </w:p>
+    <w:p>
+      <w:pPr>
+        <w:pStyle w:val="a3"/>
+        <w:numPr>
+          <w:ilvl w:val="0"/>
+          <w:numId w:val="16"/>
+        </w:numPr>
+        <w:ind w:leftChars="0"/>
+        <w:rPr>
+          <w:sz w:val="22"/>
+        </w:rPr>
+      </w:pPr>
+      <w:r>
+        <w:rPr>
+          <w:rFonts w:hint="eastAsia"/>
+          <w:sz w:val="22"/>
+        </w:rPr>
+        <w:t>取得</w:t>
+      </w:r>
+      <w:r>
+        <w:rPr>
+          <w:rFonts w:hint="eastAsia"/>
+          <w:sz w:val="22"/>
+        </w:rPr>
+        <w:t>或設定</w:t>
+      </w:r>
+      <w:r>
+        <w:rPr>
+          <w:rFonts w:hint="eastAsia"/>
+          <w:sz w:val="22"/>
+        </w:rPr>
+        <w:t>日期時間其中某個值</w:t>
+      </w:r>
+    </w:p>
+    <w:p>
+      <w:pPr>
+        <w:pStyle w:val="a3"/>
+        <w:numPr>
+          <w:ilvl w:val="1"/>
+          <w:numId w:val="16"/>
+        </w:numPr>
+        <w:ind w:leftChars="0"/>
+        <w:rPr>
+          <w:sz w:val="22"/>
+        </w:rPr>
+      </w:pPr>
+      <w:proofErr w:type="spellStart"/>
+      <w:r>
+        <w:rPr>
+          <w:sz w:val="22"/>
+        </w:rPr>
+        <w:t>const</w:t>
+      </w:r>
+      <w:proofErr w:type="spellEnd"/>
+      <w:r>
+        <w:rPr>
+          <w:sz w:val="22"/>
+        </w:rPr>
+        <w:t xml:space="preserve"> </w:t>
+      </w:r>
+      <w:proofErr w:type="spellStart"/>
+      <w:r>
+        <w:rPr>
+          <w:sz w:val="22"/>
+        </w:rPr>
+        <w:t>dateObject</w:t>
+      </w:r>
+      <w:proofErr w:type="spellEnd"/>
+      <w:r>
+        <w:rPr>
+          <w:sz w:val="22"/>
+        </w:rPr>
+        <w:t xml:space="preserve"> = new </w:t>
+      </w:r>
+      <w:proofErr w:type="gramStart"/>
+      <w:r>
+        <w:rPr>
+          <w:sz w:val="22"/>
+        </w:rPr>
+        <w:t>Date(</w:t>
+      </w:r>
+      <w:proofErr w:type="gramEnd"/>
+      <w:r>
+        <w:rPr>
+          <w:sz w:val="22"/>
+        </w:rPr>
+        <w:t xml:space="preserve">) </w:t>
+      </w:r>
+    </w:p>
+    <w:p>
+      <w:pPr>
+        <w:pStyle w:val="a3"/>
+        <w:numPr>
+          <w:ilvl w:val="1"/>
+          <w:numId w:val="16"/>
+        </w:numPr>
+        <w:ind w:leftChars="0"/>
+        <w:rPr>
+          <w:rFonts w:hint="eastAsia"/>
+          <w:sz w:val="22"/>
+        </w:rPr>
+      </w:pPr>
+      <w:proofErr w:type="spellStart"/>
+      <w:r>
+        <w:rPr>
+          <w:rFonts w:hint="eastAsia"/>
+          <w:sz w:val="22"/>
+        </w:rPr>
+        <w:t>dateObject.setFullYear</w:t>
+      </w:r>
+      <w:proofErr w:type="spellEnd"/>
+      <w:r>
+        <w:rPr>
+          <w:rFonts w:hint="eastAsia"/>
+          <w:sz w:val="22"/>
+        </w:rPr>
+        <w:t>(2015)</w:t>
+      </w:r>
+      <w:r>
+        <w:rPr>
+          <w:rFonts w:hint="eastAsia"/>
+          <w:sz w:val="22"/>
+        </w:rPr>
+        <w:t xml:space="preserve">  //</w:t>
+      </w:r>
+      <w:r>
+        <w:rPr>
+          <w:rFonts w:hint="eastAsia"/>
+          <w:sz w:val="22"/>
+        </w:rPr>
+        <w:t>設定</w:t>
+      </w:r>
+    </w:p>
+    <w:p>
+      <w:pPr>
+        <w:pStyle w:val="a3"/>
+        <w:numPr>
+          <w:ilvl w:val="1"/>
+          <w:numId w:val="16"/>
+        </w:numPr>
+        <w:ind w:leftChars="0"/>
+        <w:rPr>
+          <w:rFonts w:hint="eastAsia"/>
+          <w:sz w:val="22"/>
+        </w:rPr>
+      </w:pPr>
+      <w:proofErr w:type="spellStart"/>
+      <w:r>
+        <w:rPr>
+          <w:rFonts w:hint="eastAsia"/>
+          <w:sz w:val="22"/>
+        </w:rPr>
+        <w:t>dateObject.setMonth</w:t>
+      </w:r>
+      <w:proofErr w:type="spellEnd"/>
+      <w:r>
+        <w:rPr>
+          <w:rFonts w:hint="eastAsia"/>
+          <w:sz w:val="22"/>
+        </w:rPr>
+        <w:t>(0)</w:t>
+      </w:r>
+    </w:p>
+    <w:p>
+      <w:pPr>
+        <w:pStyle w:val="a3"/>
+        <w:numPr>
+          <w:ilvl w:val="1"/>
+          <w:numId w:val="16"/>
+        </w:numPr>
+        <w:ind w:leftChars="0"/>
+        <w:rPr>
+          <w:sz w:val="22"/>
+        </w:rPr>
+      </w:pPr>
+      <w:proofErr w:type="spellStart"/>
+      <w:r>
+        <w:rPr>
+          <w:rFonts w:hint="eastAsia"/>
+          <w:sz w:val="22"/>
+        </w:rPr>
+        <w:t>dateObject.setDate</w:t>
+      </w:r>
+      <w:proofErr w:type="spellEnd"/>
+      <w:r>
+        <w:rPr>
+          <w:rFonts w:hint="eastAsia"/>
+          <w:sz w:val="22"/>
+        </w:rPr>
+        <w:t>(24)</w:t>
+      </w:r>
+    </w:p>
+    <w:p>
+      <w:pPr>
+        <w:pStyle w:val="a3"/>
+        <w:numPr>
+          <w:ilvl w:val="1"/>
+          <w:numId w:val="16"/>
+        </w:numPr>
+        <w:ind w:leftChars="0"/>
+        <w:rPr>
+          <w:sz w:val="22"/>
+        </w:rPr>
+      </w:pPr>
+      <w:proofErr w:type="spellStart"/>
+      <w:r>
+        <w:rPr>
+          <w:sz w:val="22"/>
+        </w:rPr>
+        <w:t>dateObject.setHours</w:t>
+      </w:r>
+      <w:proofErr w:type="spellEnd"/>
+      <w:r>
+        <w:rPr>
+          <w:sz w:val="22"/>
+        </w:rPr>
+        <w:t>(2)</w:t>
+      </w:r>
+    </w:p>
+    <w:p>
+      <w:pPr>
+        <w:pStyle w:val="a3"/>
+        <w:numPr>
+          <w:ilvl w:val="1"/>
+          <w:numId w:val="16"/>
+        </w:numPr>
+        <w:ind w:leftChars="0"/>
+        <w:rPr>
+          <w:sz w:val="22"/>
+        </w:rPr>
+      </w:pPr>
+      <w:proofErr w:type="spellStart"/>
+      <w:r>
+        <w:rPr>
+          <w:sz w:val="22"/>
+        </w:rPr>
+        <w:t>dateObject.setMinutes</w:t>
+      </w:r>
+      <w:proofErr w:type="spellEnd"/>
+      <w:r>
+        <w:rPr>
+          <w:sz w:val="22"/>
+        </w:rPr>
+        <w:t>(20)</w:t>
+      </w:r>
+    </w:p>
+    <w:p>
+      <w:pPr>
+        <w:pStyle w:val="a3"/>
+        <w:numPr>
+          <w:ilvl w:val="1"/>
+          <w:numId w:val="16"/>
+        </w:numPr>
+        <w:ind w:leftChars="0"/>
+        <w:rPr>
+          <w:sz w:val="22"/>
+        </w:rPr>
+      </w:pPr>
+      <w:proofErr w:type="spellStart"/>
+      <w:r>
+        <w:rPr>
+          <w:sz w:val="22"/>
+        </w:rPr>
+        <w:t>dateObject.setSeconds</w:t>
+      </w:r>
+      <w:proofErr w:type="spellEnd"/>
+      <w:r>
+        <w:rPr>
+          <w:sz w:val="22"/>
+        </w:rPr>
+        <w:t>(60)</w:t>
+      </w:r>
+    </w:p>
+    <w:p>
+      <w:pPr>
+        <w:pStyle w:val="a3"/>
+        <w:numPr>
+          <w:ilvl w:val="1"/>
+          <w:numId w:val="16"/>
+        </w:numPr>
+        <w:ind w:leftChars="0"/>
+        <w:rPr>
+          <w:rFonts w:hint="eastAsia"/>
+          <w:sz w:val="22"/>
+        </w:rPr>
+      </w:pPr>
+      <w:proofErr w:type="spellStart"/>
+      <w:r>
+        <w:rPr>
+          <w:sz w:val="22"/>
+        </w:rPr>
+        <w:t>dateObject.setMilliseconds</w:t>
+      </w:r>
+      <w:proofErr w:type="spellEnd"/>
+      <w:r>
+        <w:rPr>
+          <w:sz w:val="22"/>
+        </w:rPr>
+        <w:t>(150)</w:t>
+      </w:r>
+    </w:p>
+    <w:p>
+      <w:pPr>
+        <w:pStyle w:val="a3"/>
+        <w:numPr>
+          <w:ilvl w:val="1"/>
+          <w:numId w:val="16"/>
+        </w:numPr>
+        <w:ind w:leftChars="0"/>
+        <w:rPr>
+          <w:sz w:val="22"/>
+        </w:rPr>
+      </w:pPr>
+      <w:proofErr w:type="spellStart"/>
+      <w:r>
+        <w:rPr>
+          <w:sz w:val="22"/>
+        </w:rPr>
+        <w:t>const</w:t>
+      </w:r>
+      <w:proofErr w:type="spellEnd"/>
+      <w:r>
+        <w:rPr>
+          <w:sz w:val="22"/>
+        </w:rPr>
+        <w:t xml:space="preserve"> </w:t>
+      </w:r>
+      <w:r>
+        <w:rPr>
+          <w:sz w:val="22"/>
+        </w:rPr>
+        <w:t xml:space="preserve">date = </w:t>
+      </w:r>
+      <w:proofErr w:type="spellStart"/>
+      <w:r>
+        <w:rPr>
+          <w:sz w:val="22"/>
+        </w:rPr>
+        <w:t>dateObject.getDate</w:t>
+      </w:r>
+      <w:proofErr w:type="spellEnd"/>
+      <w:r>
+        <w:rPr>
+          <w:sz w:val="22"/>
+        </w:rPr>
+        <w:t xml:space="preserve">() </w:t>
+      </w:r>
+      <w:r>
+        <w:rPr>
+          <w:rFonts w:hint="eastAsia"/>
+          <w:sz w:val="22"/>
+        </w:rPr>
+        <w:t xml:space="preserve"> //</w:t>
+      </w:r>
+      <w:r>
+        <w:rPr>
+          <w:rFonts w:hint="eastAsia"/>
+          <w:sz w:val="22"/>
+        </w:rPr>
+        <w:t>取值</w:t>
+      </w:r>
+    </w:p>
+    <w:p>
+      <w:pPr>
+        <w:pStyle w:val="a3"/>
+        <w:numPr>
+          <w:ilvl w:val="1"/>
+          <w:numId w:val="16"/>
+        </w:numPr>
+        <w:ind w:leftChars="0"/>
+        <w:rPr>
+          <w:sz w:val="22"/>
+        </w:rPr>
+      </w:pPr>
+      <w:proofErr w:type="spellStart"/>
+      <w:r>
+        <w:rPr>
+          <w:sz w:val="22"/>
+        </w:rPr>
+        <w:t>cons</w:t>
+      </w:r>
+      <w:r>
+        <w:rPr>
+          <w:sz w:val="22"/>
+        </w:rPr>
+        <w:t>t</w:t>
+      </w:r>
+      <w:proofErr w:type="spellEnd"/>
+      <w:r>
+        <w:rPr>
+          <w:sz w:val="22"/>
+        </w:rPr>
+        <w:t xml:space="preserve"> day = </w:t>
+      </w:r>
+      <w:proofErr w:type="spellStart"/>
+      <w:r>
+        <w:rPr>
+          <w:sz w:val="22"/>
+        </w:rPr>
+        <w:t>dateObject.getDay</w:t>
+      </w:r>
+      <w:proofErr w:type="spellEnd"/>
+      <w:r>
+        <w:rPr>
+          <w:sz w:val="22"/>
+        </w:rPr>
+        <w:t>()</w:t>
+      </w:r>
+    </w:p>
+    <w:p>
+      <w:pPr>
+        <w:pStyle w:val="a3"/>
+        <w:numPr>
+          <w:ilvl w:val="1"/>
+          <w:numId w:val="16"/>
+        </w:numPr>
+        <w:ind w:leftChars="0"/>
+        <w:rPr>
+          <w:sz w:val="22"/>
+        </w:rPr>
+      </w:pPr>
+      <w:proofErr w:type="spellStart"/>
+      <w:r>
+        <w:rPr>
+          <w:sz w:val="22"/>
+        </w:rPr>
+        <w:t>const</w:t>
+      </w:r>
+      <w:proofErr w:type="spellEnd"/>
+      <w:r>
+        <w:rPr>
+          <w:sz w:val="22"/>
+        </w:rPr>
+        <w:t xml:space="preserve"> mo</w:t>
+      </w:r>
+      <w:r>
+        <w:rPr>
+          <w:sz w:val="22"/>
+        </w:rPr>
+        <w:t xml:space="preserve">nth = </w:t>
+      </w:r>
+      <w:proofErr w:type="spellStart"/>
+      <w:r>
+        <w:rPr>
+          <w:sz w:val="22"/>
+        </w:rPr>
+        <w:t>dateObject.getMonth</w:t>
+      </w:r>
+      <w:proofErr w:type="spellEnd"/>
+      <w:r>
+        <w:rPr>
+          <w:sz w:val="22"/>
+        </w:rPr>
+        <w:t>()</w:t>
+      </w:r>
+    </w:p>
+    <w:p>
+      <w:pPr>
+        <w:pStyle w:val="a3"/>
+        <w:numPr>
+          <w:ilvl w:val="1"/>
+          <w:numId w:val="16"/>
+        </w:numPr>
+        <w:ind w:leftChars="0"/>
+        <w:rPr>
+          <w:sz w:val="22"/>
+        </w:rPr>
+      </w:pPr>
+      <w:proofErr w:type="spellStart"/>
+      <w:r>
+        <w:rPr>
+          <w:sz w:val="22"/>
+        </w:rPr>
+        <w:t>const</w:t>
+      </w:r>
+      <w:proofErr w:type="spellEnd"/>
+      <w:r>
+        <w:rPr>
+          <w:sz w:val="22"/>
+        </w:rPr>
+        <w:t xml:space="preserve"> year = </w:t>
+      </w:r>
+      <w:proofErr w:type="spellStart"/>
+      <w:r>
+        <w:rPr>
+          <w:sz w:val="22"/>
+        </w:rPr>
+        <w:t>dateObject.getFullYear</w:t>
+      </w:r>
+      <w:proofErr w:type="spellEnd"/>
+      <w:r>
+        <w:rPr>
+          <w:sz w:val="22"/>
+        </w:rPr>
+        <w:t>()</w:t>
+      </w:r>
+    </w:p>
+    <w:p>
+      <w:pPr>
+        <w:pStyle w:val="a3"/>
+        <w:numPr>
+          <w:ilvl w:val="0"/>
+          <w:numId w:val="16"/>
+        </w:numPr>
+        <w:ind w:leftChars="0"/>
+        <w:rPr>
+          <w:sz w:val="22"/>
+        </w:rPr>
+      </w:pPr>
+      <w:r>
+        <w:rPr>
+          <w:rFonts w:hint="eastAsia"/>
+          <w:sz w:val="22"/>
+        </w:rPr>
+        <w:t>D</w:t>
+      </w:r>
+      <w:r>
+        <w:rPr>
+          <w:sz w:val="22"/>
+        </w:rPr>
+        <w:t>ate</w:t>
+      </w:r>
+      <w:r>
+        <w:rPr>
+          <w:rFonts w:hint="eastAsia"/>
+          <w:sz w:val="22"/>
+        </w:rPr>
+        <w:t>時間屬性的範圍</w:t>
+      </w:r>
+    </w:p>
+    <w:p>
+      <w:pPr>
+        <w:pStyle w:val="a3"/>
+        <w:numPr>
+          <w:ilvl w:val="1"/>
+          <w:numId w:val="16"/>
+        </w:numPr>
+        <w:ind w:leftChars="0"/>
+        <w:rPr>
+          <w:sz w:val="22"/>
+        </w:rPr>
+      </w:pPr>
+      <w:r>
+        <w:rPr>
+          <w:rFonts w:hint="eastAsia"/>
+          <w:sz w:val="22"/>
+        </w:rPr>
+        <w:t xml:space="preserve">Date: </w:t>
+      </w:r>
+      <w:r>
+        <w:rPr>
+          <w:rFonts w:hint="eastAsia"/>
+          <w:sz w:val="22"/>
+        </w:rPr>
+        <w:t>日期的值，範圍為</w:t>
+      </w:r>
+      <w:r>
+        <w:rPr>
+          <w:rFonts w:hint="eastAsia"/>
+          <w:sz w:val="22"/>
+        </w:rPr>
+        <w:t>1-31</w:t>
+      </w:r>
+    </w:p>
+    <w:p>
+      <w:pPr>
+        <w:pStyle w:val="a3"/>
+        <w:numPr>
+          <w:ilvl w:val="1"/>
+          <w:numId w:val="16"/>
+        </w:numPr>
+        <w:ind w:leftChars="0"/>
+        <w:rPr>
+          <w:sz w:val="22"/>
+        </w:rPr>
+      </w:pPr>
+      <w:proofErr w:type="spellStart"/>
+      <w:r>
+        <w:rPr>
+          <w:rFonts w:hint="eastAsia"/>
+          <w:sz w:val="22"/>
+        </w:rPr>
+        <w:t>FullYear</w:t>
+      </w:r>
+      <w:proofErr w:type="spellEnd"/>
+      <w:r>
+        <w:rPr>
+          <w:rFonts w:hint="eastAsia"/>
+          <w:sz w:val="22"/>
+        </w:rPr>
+        <w:t xml:space="preserve">: </w:t>
+      </w:r>
+      <w:r>
+        <w:rPr>
+          <w:rFonts w:hint="eastAsia"/>
+          <w:sz w:val="22"/>
+        </w:rPr>
+        <w:t>年</w:t>
+      </w:r>
+      <w:r>
+        <w:rPr>
+          <w:rFonts w:hint="eastAsia"/>
+          <w:sz w:val="22"/>
+        </w:rPr>
+        <w:t>(</w:t>
+      </w:r>
+      <w:r>
+        <w:rPr>
+          <w:rFonts w:hint="eastAsia"/>
+          <w:sz w:val="22"/>
+        </w:rPr>
+        <w:t>西元年</w:t>
+      </w:r>
+      <w:r>
+        <w:rPr>
+          <w:rFonts w:hint="eastAsia"/>
+          <w:sz w:val="22"/>
+        </w:rPr>
+        <w:t>)</w:t>
+      </w:r>
+      <w:r>
+        <w:rPr>
+          <w:rFonts w:hint="eastAsia"/>
+          <w:sz w:val="22"/>
+        </w:rPr>
+        <w:t>，為</w:t>
+      </w:r>
+      <w:r>
+        <w:rPr>
+          <w:rFonts w:hint="eastAsia"/>
+          <w:sz w:val="22"/>
+        </w:rPr>
+        <w:t>4</w:t>
+      </w:r>
+      <w:r>
+        <w:rPr>
+          <w:rFonts w:hint="eastAsia"/>
+          <w:sz w:val="22"/>
+        </w:rPr>
+        <w:t>位數數字</w:t>
+      </w:r>
+    </w:p>
+    <w:p>
+      <w:pPr>
+        <w:pStyle w:val="a3"/>
+        <w:numPr>
+          <w:ilvl w:val="1"/>
+          <w:numId w:val="16"/>
+        </w:numPr>
+        <w:ind w:leftChars="0"/>
+        <w:rPr>
+          <w:color w:val="FF0000"/>
+          <w:sz w:val="22"/>
+        </w:rPr>
+      </w:pPr>
+      <w:r>
+        <w:rPr>
+          <w:rFonts w:hint="eastAsia"/>
+          <w:color w:val="FF0000"/>
+          <w:sz w:val="22"/>
+        </w:rPr>
+        <w:t xml:space="preserve">Day: </w:t>
+      </w:r>
+      <w:r>
+        <w:rPr>
+          <w:rFonts w:hint="eastAsia"/>
+          <w:color w:val="FF0000"/>
+          <w:sz w:val="22"/>
+        </w:rPr>
+        <w:t>星期幾的值，範例為</w:t>
+      </w:r>
+      <w:r>
+        <w:rPr>
+          <w:rFonts w:hint="eastAsia"/>
+          <w:color w:val="FF0000"/>
+          <w:sz w:val="22"/>
+        </w:rPr>
+        <w:t>0-6</w:t>
+      </w:r>
+    </w:p>
+    <w:p>
+      <w:pPr>
+        <w:pStyle w:val="a3"/>
+        <w:numPr>
+          <w:ilvl w:val="1"/>
+          <w:numId w:val="16"/>
+        </w:numPr>
+        <w:ind w:leftChars="0"/>
+        <w:rPr>
+          <w:rFonts w:hint="eastAsia"/>
+          <w:color w:val="FF0000"/>
+          <w:sz w:val="22"/>
+        </w:rPr>
+      </w:pPr>
+      <w:r>
+        <w:rPr>
+          <w:rFonts w:hint="eastAsia"/>
+          <w:color w:val="FF0000"/>
+          <w:sz w:val="22"/>
+        </w:rPr>
+        <w:t xml:space="preserve">Month: </w:t>
+      </w:r>
+      <w:r>
+        <w:rPr>
+          <w:rFonts w:hint="eastAsia"/>
+          <w:color w:val="FF0000"/>
+          <w:sz w:val="22"/>
+        </w:rPr>
+        <w:t>月份的值，範例為</w:t>
+      </w:r>
+      <w:r>
+        <w:rPr>
+          <w:rFonts w:hint="eastAsia"/>
+          <w:color w:val="FF0000"/>
+          <w:sz w:val="22"/>
+        </w:rPr>
+        <w:t>0-11</w:t>
+      </w:r>
+    </w:p>
+    <w:p>
+      <w:pPr>
+        <w:pStyle w:val="a3"/>
+        <w:numPr>
+          <w:ilvl w:val="0"/>
+          <w:numId w:val="14"/>
         </w:numPr>
         <w:ind w:leftChars="0"/>
         <w:rPr>
@@ -7473,6 +10209,119 @@
     </w:lvl>
   </w:abstractNum>
   <w:abstractNum w:abstractNumId="2" w15:restartNumberingAfterBreak="0">
+    <w:nsid w:val="2626342C"/>
+    <w:multiLevelType w:val="hybridMultilevel"/>
+    <w:tmpl w:val="D3BECF9E"/>
+    <w:lvl w:ilvl="0" w:tplc="0409000D">
+      <w:start w:val="1"/>
+      <w:numFmt w:val="bullet"/>
+      <w:lvlText w:val=""/>
+      <w:lvlJc w:val="left"/>
+      <w:pPr>
+        <w:ind w:left="960" w:hanging="480"/>
+      </w:pPr>
+      <w:rPr>
+        <w:rFonts w:ascii="Wingdings" w:hAnsi="Wingdings" w:hint="default"/>
+      </w:rPr>
+    </w:lvl>
+    <w:lvl w:ilvl="1" w:tplc="04090003">
+      <w:start w:val="1"/>
+      <w:numFmt w:val="bullet"/>
+      <w:lvlText w:val=""/>
+      <w:lvlJc w:val="left"/>
+      <w:pPr>
+        <w:ind w:left="1440" w:hanging="480"/>
+      </w:pPr>
+      <w:rPr>
+        <w:rFonts w:ascii="Wingdings" w:hAnsi="Wingdings" w:hint="default"/>
+      </w:rPr>
+    </w:lvl>
+    <w:lvl w:ilvl="2" w:tplc="04090005" w:tentative="1">
+      <w:start w:val="1"/>
+      <w:numFmt w:val="bullet"/>
+      <w:lvlText w:val=""/>
+      <w:lvlJc w:val="left"/>
+      <w:pPr>
+        <w:ind w:left="1920" w:hanging="480"/>
+      </w:pPr>
+      <w:rPr>
+        <w:rFonts w:ascii="Wingdings" w:hAnsi="Wingdings" w:hint="default"/>
+      </w:rPr>
+    </w:lvl>
+    <w:lvl w:ilvl="3" w:tplc="04090001" w:tentative="1">
+      <w:start w:val="1"/>
+      <w:numFmt w:val="bullet"/>
+      <w:lvlText w:val=""/>
+      <w:lvlJc w:val="left"/>
+      <w:pPr>
+        <w:ind w:left="2400" w:hanging="480"/>
+      </w:pPr>
+      <w:rPr>
+        <w:rFonts w:ascii="Wingdings" w:hAnsi="Wingdings" w:hint="default"/>
+      </w:rPr>
+    </w:lvl>
+    <w:lvl w:ilvl="4" w:tplc="04090003" w:tentative="1">
+      <w:start w:val="1"/>
+      <w:numFmt w:val="bullet"/>
+      <w:lvlText w:val=""/>
+      <w:lvlJc w:val="left"/>
+      <w:pPr>
+        <w:ind w:left="2880" w:hanging="480"/>
+      </w:pPr>
+      <w:rPr>
+        <w:rFonts w:ascii="Wingdings" w:hAnsi="Wingdings" w:hint="default"/>
+      </w:rPr>
+    </w:lvl>
+    <w:lvl w:ilvl="5" w:tplc="04090005" w:tentative="1">
+      <w:start w:val="1"/>
+      <w:numFmt w:val="bullet"/>
+      <w:lvlText w:val=""/>
+      <w:lvlJc w:val="left"/>
+      <w:pPr>
+        <w:ind w:left="3360" w:hanging="480"/>
+      </w:pPr>
+      <w:rPr>
+        <w:rFonts w:ascii="Wingdings" w:hAnsi="Wingdings" w:hint="default"/>
+      </w:rPr>
+    </w:lvl>
+    <w:lvl w:ilvl="6" w:tplc="04090001" w:tentative="1">
+      <w:start w:val="1"/>
+      <w:numFmt w:val="bullet"/>
+      <w:lvlText w:val=""/>
+      <w:lvlJc w:val="left"/>
+      <w:pPr>
+        <w:ind w:left="3840" w:hanging="480"/>
+      </w:pPr>
+      <w:rPr>
+        <w:rFonts w:ascii="Wingdings" w:hAnsi="Wingdings" w:hint="default"/>
+      </w:rPr>
+    </w:lvl>
+    <w:lvl w:ilvl="7" w:tplc="04090003" w:tentative="1">
+      <w:start w:val="1"/>
+      <w:numFmt w:val="bullet"/>
+      <w:lvlText w:val=""/>
+      <w:lvlJc w:val="left"/>
+      <w:pPr>
+        <w:ind w:left="4320" w:hanging="480"/>
+      </w:pPr>
+      <w:rPr>
+        <w:rFonts w:ascii="Wingdings" w:hAnsi="Wingdings" w:hint="default"/>
+      </w:rPr>
+    </w:lvl>
+    <w:lvl w:ilvl="8" w:tplc="04090005" w:tentative="1">
+      <w:start w:val="1"/>
+      <w:numFmt w:val="bullet"/>
+      <w:lvlText w:val=""/>
+      <w:lvlJc w:val="left"/>
+      <w:pPr>
+        <w:ind w:left="4800" w:hanging="480"/>
+      </w:pPr>
+      <w:rPr>
+        <w:rFonts w:ascii="Wingdings" w:hAnsi="Wingdings" w:hint="default"/>
+      </w:rPr>
+    </w:lvl>
+  </w:abstractNum>
+  <w:abstractNum w:abstractNumId="3" w15:restartNumberingAfterBreak="0">
     <w:nsid w:val="273B4C68"/>
     <w:multiLevelType w:val="hybridMultilevel"/>
     <w:tmpl w:val="FF420D60"/>
@@ -7585,7 +10434,7 @@
       </w:rPr>
     </w:lvl>
   </w:abstractNum>
-  <w:abstractNum w:abstractNumId="3" w15:restartNumberingAfterBreak="0">
+  <w:abstractNum w:abstractNumId="4" w15:restartNumberingAfterBreak="0">
     <w:nsid w:val="365A5F5F"/>
     <w:multiLevelType w:val="hybridMultilevel"/>
     <w:tmpl w:val="B680F198"/>
@@ -7674,10 +10523,10 @@
       </w:pPr>
     </w:lvl>
   </w:abstractNum>
-  <w:abstractNum w:abstractNumId="4" w15:restartNumberingAfterBreak="0">
+  <w:abstractNum w:abstractNumId="5" w15:restartNumberingAfterBreak="0">
     <w:nsid w:val="3B4C1E0C"/>
     <w:multiLevelType w:val="hybridMultilevel"/>
-    <w:tmpl w:val="9760B9FC"/>
+    <w:tmpl w:val="56CC5336"/>
     <w:lvl w:ilvl="0" w:tplc="0409000F">
       <w:start w:val="1"/>
       <w:numFmt w:val="decimal"/>
@@ -7760,7 +10609,7 @@
       </w:pPr>
     </w:lvl>
   </w:abstractNum>
-  <w:abstractNum w:abstractNumId="5" w15:restartNumberingAfterBreak="0">
+  <w:abstractNum w:abstractNumId="6" w15:restartNumberingAfterBreak="0">
     <w:nsid w:val="3F5C6B20"/>
     <w:multiLevelType w:val="hybridMultilevel"/>
     <w:tmpl w:val="0C8CCA1E"/>
@@ -7846,7 +10695,7 @@
       </w:pPr>
     </w:lvl>
   </w:abstractNum>
-  <w:abstractNum w:abstractNumId="6" w15:restartNumberingAfterBreak="0">
+  <w:abstractNum w:abstractNumId="7" w15:restartNumberingAfterBreak="0">
     <w:nsid w:val="4263059B"/>
     <w:multiLevelType w:val="hybridMultilevel"/>
     <w:tmpl w:val="944249BC"/>
@@ -7932,7 +10781,7 @@
       </w:pPr>
     </w:lvl>
   </w:abstractNum>
-  <w:abstractNum w:abstractNumId="7" w15:restartNumberingAfterBreak="0">
+  <w:abstractNum w:abstractNumId="8" w15:restartNumberingAfterBreak="0">
     <w:nsid w:val="4A0C6214"/>
     <w:multiLevelType w:val="hybridMultilevel"/>
     <w:tmpl w:val="81BCAB20"/>
@@ -8018,7 +10867,120 @@
       </w:pPr>
     </w:lvl>
   </w:abstractNum>
-  <w:abstractNum w:abstractNumId="8" w15:restartNumberingAfterBreak="0">
+  <w:abstractNum w:abstractNumId="9" w15:restartNumberingAfterBreak="0">
+    <w:nsid w:val="563C729D"/>
+    <w:multiLevelType w:val="hybridMultilevel"/>
+    <w:tmpl w:val="8D882E56"/>
+    <w:lvl w:ilvl="0" w:tplc="0409000D">
+      <w:start w:val="1"/>
+      <w:numFmt w:val="bullet"/>
+      <w:lvlText w:val=""/>
+      <w:lvlJc w:val="left"/>
+      <w:pPr>
+        <w:ind w:left="960" w:hanging="480"/>
+      </w:pPr>
+      <w:rPr>
+        <w:rFonts w:ascii="Wingdings" w:hAnsi="Wingdings" w:hint="default"/>
+      </w:rPr>
+    </w:lvl>
+    <w:lvl w:ilvl="1" w:tplc="04090001">
+      <w:start w:val="1"/>
+      <w:numFmt w:val="bullet"/>
+      <w:lvlText w:val=""/>
+      <w:lvlJc w:val="left"/>
+      <w:pPr>
+        <w:ind w:left="1440" w:hanging="480"/>
+      </w:pPr>
+      <w:rPr>
+        <w:rFonts w:ascii="Wingdings" w:hAnsi="Wingdings" w:hint="default"/>
+      </w:rPr>
+    </w:lvl>
+    <w:lvl w:ilvl="2" w:tplc="04090005" w:tentative="1">
+      <w:start w:val="1"/>
+      <w:numFmt w:val="bullet"/>
+      <w:lvlText w:val=""/>
+      <w:lvlJc w:val="left"/>
+      <w:pPr>
+        <w:ind w:left="1920" w:hanging="480"/>
+      </w:pPr>
+      <w:rPr>
+        <w:rFonts w:ascii="Wingdings" w:hAnsi="Wingdings" w:hint="default"/>
+      </w:rPr>
+    </w:lvl>
+    <w:lvl w:ilvl="3" w:tplc="04090001" w:tentative="1">
+      <w:start w:val="1"/>
+      <w:numFmt w:val="bullet"/>
+      <w:lvlText w:val=""/>
+      <w:lvlJc w:val="left"/>
+      <w:pPr>
+        <w:ind w:left="2400" w:hanging="480"/>
+      </w:pPr>
+      <w:rPr>
+        <w:rFonts w:ascii="Wingdings" w:hAnsi="Wingdings" w:hint="default"/>
+      </w:rPr>
+    </w:lvl>
+    <w:lvl w:ilvl="4" w:tplc="04090003" w:tentative="1">
+      <w:start w:val="1"/>
+      <w:numFmt w:val="bullet"/>
+      <w:lvlText w:val=""/>
+      <w:lvlJc w:val="left"/>
+      <w:pPr>
+        <w:ind w:left="2880" w:hanging="480"/>
+      </w:pPr>
+      <w:rPr>
+        <w:rFonts w:ascii="Wingdings" w:hAnsi="Wingdings" w:hint="default"/>
+      </w:rPr>
+    </w:lvl>
+    <w:lvl w:ilvl="5" w:tplc="04090005" w:tentative="1">
+      <w:start w:val="1"/>
+      <w:numFmt w:val="bullet"/>
+      <w:lvlText w:val=""/>
+      <w:lvlJc w:val="left"/>
+      <w:pPr>
+        <w:ind w:left="3360" w:hanging="480"/>
+      </w:pPr>
+      <w:rPr>
+        <w:rFonts w:ascii="Wingdings" w:hAnsi="Wingdings" w:hint="default"/>
+      </w:rPr>
+    </w:lvl>
+    <w:lvl w:ilvl="6" w:tplc="04090001" w:tentative="1">
+      <w:start w:val="1"/>
+      <w:numFmt w:val="bullet"/>
+      <w:lvlText w:val=""/>
+      <w:lvlJc w:val="left"/>
+      <w:pPr>
+        <w:ind w:left="3840" w:hanging="480"/>
+      </w:pPr>
+      <w:rPr>
+        <w:rFonts w:ascii="Wingdings" w:hAnsi="Wingdings" w:hint="default"/>
+      </w:rPr>
+    </w:lvl>
+    <w:lvl w:ilvl="7" w:tplc="04090003" w:tentative="1">
+      <w:start w:val="1"/>
+      <w:numFmt w:val="bullet"/>
+      <w:lvlText w:val=""/>
+      <w:lvlJc w:val="left"/>
+      <w:pPr>
+        <w:ind w:left="4320" w:hanging="480"/>
+      </w:pPr>
+      <w:rPr>
+        <w:rFonts w:ascii="Wingdings" w:hAnsi="Wingdings" w:hint="default"/>
+      </w:rPr>
+    </w:lvl>
+    <w:lvl w:ilvl="8" w:tplc="04090005" w:tentative="1">
+      <w:start w:val="1"/>
+      <w:numFmt w:val="bullet"/>
+      <w:lvlText w:val=""/>
+      <w:lvlJc w:val="left"/>
+      <w:pPr>
+        <w:ind w:left="4800" w:hanging="480"/>
+      </w:pPr>
+      <w:rPr>
+        <w:rFonts w:ascii="Wingdings" w:hAnsi="Wingdings" w:hint="default"/>
+      </w:rPr>
+    </w:lvl>
+  </w:abstractNum>
+  <w:abstractNum w:abstractNumId="10" w15:restartNumberingAfterBreak="0">
     <w:nsid w:val="57191D5B"/>
     <w:multiLevelType w:val="hybridMultilevel"/>
     <w:tmpl w:val="42682542"/>
@@ -8104,7 +11066,7 @@
       </w:pPr>
     </w:lvl>
   </w:abstractNum>
-  <w:abstractNum w:abstractNumId="9" w15:restartNumberingAfterBreak="0">
+  <w:abstractNum w:abstractNumId="11" w15:restartNumberingAfterBreak="0">
     <w:nsid w:val="58591AD3"/>
     <w:multiLevelType w:val="hybridMultilevel"/>
     <w:tmpl w:val="A3545178"/>
@@ -8217,7 +11179,93 @@
       </w:rPr>
     </w:lvl>
   </w:abstractNum>
-  <w:abstractNum w:abstractNumId="10" w15:restartNumberingAfterBreak="0">
+  <w:abstractNum w:abstractNumId="12" w15:restartNumberingAfterBreak="0">
+    <w:nsid w:val="59E91607"/>
+    <w:multiLevelType w:val="hybridMultilevel"/>
+    <w:tmpl w:val="56CC5336"/>
+    <w:lvl w:ilvl="0" w:tplc="0409000F">
+      <w:start w:val="1"/>
+      <w:numFmt w:val="decimal"/>
+      <w:lvlText w:val="%1."/>
+      <w:lvlJc w:val="left"/>
+      <w:pPr>
+        <w:ind w:left="480" w:hanging="480"/>
+      </w:pPr>
+    </w:lvl>
+    <w:lvl w:ilvl="1" w:tplc="04090019">
+      <w:start w:val="1"/>
+      <w:numFmt w:val="ideographTraditional"/>
+      <w:lvlText w:val="%2、"/>
+      <w:lvlJc w:val="left"/>
+      <w:pPr>
+        <w:ind w:left="960" w:hanging="480"/>
+      </w:pPr>
+    </w:lvl>
+    <w:lvl w:ilvl="2" w:tplc="0409001B" w:tentative="1">
+      <w:start w:val="1"/>
+      <w:numFmt w:val="lowerRoman"/>
+      <w:lvlText w:val="%3."/>
+      <w:lvlJc w:val="right"/>
+      <w:pPr>
+        <w:ind w:left="1440" w:hanging="480"/>
+      </w:pPr>
+    </w:lvl>
+    <w:lvl w:ilvl="3" w:tplc="0409000F" w:tentative="1">
+      <w:start w:val="1"/>
+      <w:numFmt w:val="decimal"/>
+      <w:lvlText w:val="%4."/>
+      <w:lvlJc w:val="left"/>
+      <w:pPr>
+        <w:ind w:left="1920" w:hanging="480"/>
+      </w:pPr>
+    </w:lvl>
+    <w:lvl w:ilvl="4" w:tplc="04090019" w:tentative="1">
+      <w:start w:val="1"/>
+      <w:numFmt w:val="ideographTraditional"/>
+      <w:lvlText w:val="%5、"/>
+      <w:lvlJc w:val="left"/>
+      <w:pPr>
+        <w:ind w:left="2400" w:hanging="480"/>
+      </w:pPr>
+    </w:lvl>
+    <w:lvl w:ilvl="5" w:tplc="0409001B" w:tentative="1">
+      <w:start w:val="1"/>
+      <w:numFmt w:val="lowerRoman"/>
+      <w:lvlText w:val="%6."/>
+      <w:lvlJc w:val="right"/>
+      <w:pPr>
+        <w:ind w:left="2880" w:hanging="480"/>
+      </w:pPr>
+    </w:lvl>
+    <w:lvl w:ilvl="6" w:tplc="0409000F" w:tentative="1">
+      <w:start w:val="1"/>
+      <w:numFmt w:val="decimal"/>
+      <w:lvlText w:val="%7."/>
+      <w:lvlJc w:val="left"/>
+      <w:pPr>
+        <w:ind w:left="3360" w:hanging="480"/>
+      </w:pPr>
+    </w:lvl>
+    <w:lvl w:ilvl="7" w:tplc="04090019" w:tentative="1">
+      <w:start w:val="1"/>
+      <w:numFmt w:val="ideographTraditional"/>
+      <w:lvlText w:val="%8、"/>
+      <w:lvlJc w:val="left"/>
+      <w:pPr>
+        <w:ind w:left="3840" w:hanging="480"/>
+      </w:pPr>
+    </w:lvl>
+    <w:lvl w:ilvl="8" w:tplc="0409001B" w:tentative="1">
+      <w:start w:val="1"/>
+      <w:numFmt w:val="lowerRoman"/>
+      <w:lvlText w:val="%9."/>
+      <w:lvlJc w:val="right"/>
+      <w:pPr>
+        <w:ind w:left="4320" w:hanging="480"/>
+      </w:pPr>
+    </w:lvl>
+  </w:abstractNum>
+  <w:abstractNum w:abstractNumId="13" w15:restartNumberingAfterBreak="0">
     <w:nsid w:val="64BD727D"/>
     <w:multiLevelType w:val="hybridMultilevel"/>
     <w:tmpl w:val="26061D90"/>
@@ -8306,7 +11354,7 @@
       </w:pPr>
     </w:lvl>
   </w:abstractNum>
-  <w:abstractNum w:abstractNumId="11" w15:restartNumberingAfterBreak="0">
+  <w:abstractNum w:abstractNumId="14" w15:restartNumberingAfterBreak="0">
     <w:nsid w:val="6CA07654"/>
     <w:multiLevelType w:val="hybridMultilevel"/>
     <w:tmpl w:val="9760B9FC"/>
@@ -8392,7 +11440,7 @@
       </w:pPr>
     </w:lvl>
   </w:abstractNum>
-  <w:abstractNum w:abstractNumId="12" w15:restartNumberingAfterBreak="0">
+  <w:abstractNum w:abstractNumId="15" w15:restartNumberingAfterBreak="0">
     <w:nsid w:val="7A8924A7"/>
     <w:multiLevelType w:val="hybridMultilevel"/>
     <w:tmpl w:val="6A720528"/>
@@ -8479,42 +11527,51 @@
     </w:lvl>
   </w:abstractNum>
   <w:num w:numId="1">
-    <w:abstractNumId w:val="2"/>
+    <w:abstractNumId w:val="3"/>
   </w:num>
   <w:num w:numId="2">
     <w:abstractNumId w:val="1"/>
   </w:num>
   <w:num w:numId="3">
-    <w:abstractNumId w:val="3"/>
+    <w:abstractNumId w:val="4"/>
   </w:num>
   <w:num w:numId="4">
-    <w:abstractNumId w:val="10"/>
+    <w:abstractNumId w:val="13"/>
   </w:num>
   <w:num w:numId="5">
     <w:abstractNumId w:val="0"/>
   </w:num>
   <w:num w:numId="6">
+    <w:abstractNumId w:val="6"/>
+  </w:num>
+  <w:num w:numId="7">
+    <w:abstractNumId w:val="10"/>
+  </w:num>
+  <w:num w:numId="8">
+    <w:abstractNumId w:val="8"/>
+  </w:num>
+  <w:num w:numId="9">
+    <w:abstractNumId w:val="14"/>
+  </w:num>
+  <w:num w:numId="10">
+    <w:abstractNumId w:val="7"/>
+  </w:num>
+  <w:num w:numId="11">
+    <w:abstractNumId w:val="15"/>
+  </w:num>
+  <w:num w:numId="12">
     <w:abstractNumId w:val="5"/>
   </w:num>
-  <w:num w:numId="7">
-    <w:abstractNumId w:val="8"/>
-  </w:num>
-  <w:num w:numId="8">
-    <w:abstractNumId w:val="7"/>
-  </w:num>
-  <w:num w:numId="9">
+  <w:num w:numId="13">
     <w:abstractNumId w:val="11"/>
   </w:num>
-  <w:num w:numId="10">
-    <w:abstractNumId w:val="6"/>
-  </w:num>
-  <w:num w:numId="11">
+  <w:num w:numId="14">
     <w:abstractNumId w:val="12"/>
   </w:num>
-  <w:num w:numId="12">
-    <w:abstractNumId w:val="4"/>
+  <w:num w:numId="15">
+    <w:abstractNumId w:val="2"/>
   </w:num>
-  <w:num w:numId="13">
+  <w:num w:numId="16">
     <w:abstractNumId w:val="9"/>
   </w:num>
 </w:numbering>

--- a/js-learning/NoteBook.docx
+++ b/js-learning/NoteBook.docx
@@ -7191,9 +7191,6 @@
     <w:p>
       <w:pPr>
         <w:pStyle w:val="1"/>
-        <w:rPr>
-          <w:rFonts w:hint="eastAsia"/>
-        </w:rPr>
       </w:pPr>
       <w:r>
         <w:rPr>
@@ -7302,9 +7299,6 @@
       <w:pPr>
         <w:pStyle w:val="a3"/>
         <w:ind w:leftChars="0"/>
-        <w:rPr>
-          <w:rFonts w:hint="eastAsia"/>
-        </w:rPr>
       </w:pPr>
     </w:p>
     <w:p>
@@ -7323,9 +7317,6 @@
     <w:p>
       <w:pPr>
         <w:pStyle w:val="a3"/>
-        <w:rPr>
-          <w:rFonts w:hint="eastAsia"/>
-        </w:rPr>
       </w:pPr>
       <w:proofErr w:type="spellStart"/>
       <w:r>
@@ -7385,9 +7376,6 @@
     <w:p>
       <w:pPr>
         <w:pStyle w:val="a3"/>
-        <w:rPr>
-          <w:rFonts w:hint="eastAsia"/>
-        </w:rPr>
       </w:pPr>
       <w:r>
         <w:rPr>
@@ -7476,9 +7464,6 @@
     <w:p>
       <w:pPr>
         <w:pStyle w:val="a3"/>
-        <w:rPr>
-          <w:rFonts w:hint="eastAsia"/>
-        </w:rPr>
       </w:pPr>
       <w:r>
         <w:rPr>
@@ -7611,13 +7596,7 @@
         <w:rPr>
           <w:rFonts w:hint="eastAsia"/>
         </w:rPr>
-        <w:t>檢查</w:t>
-      </w:r>
-      <w:r>
-        <w:rPr>
-          <w:rFonts w:hint="eastAsia"/>
-        </w:rPr>
-        <w:t>物件</w:t>
+        <w:t>檢查物件</w:t>
       </w:r>
       <w:r>
         <w:rPr>
@@ -7638,13 +7617,7 @@
         <w:rPr>
           <w:rFonts w:hint="eastAsia"/>
         </w:rPr>
-        <w:t>、</w:t>
-      </w:r>
-      <w:r>
-        <w:rPr>
-          <w:rFonts w:hint="eastAsia"/>
-        </w:rPr>
-        <w:t>類別</w:t>
+        <w:t>、類別</w:t>
       </w:r>
       <w:r>
         <w:rPr>
@@ -7735,9 +7708,6 @@
       <w:pPr>
         <w:pStyle w:val="a3"/>
         <w:ind w:leftChars="400" w:left="960"/>
-        <w:rPr>
-          <w:rFonts w:hint="eastAsia"/>
-        </w:rPr>
       </w:pPr>
       <w:r>
         <w:rPr>
@@ -7789,9 +7759,6 @@
       <w:pPr>
         <w:pStyle w:val="a3"/>
         <w:ind w:leftChars="400" w:left="960"/>
-        <w:rPr>
-          <w:rFonts w:hint="eastAsia"/>
-        </w:rPr>
       </w:pPr>
       <w:r>
         <w:rPr>
@@ -7851,9 +7818,6 @@
       <w:pPr>
         <w:pStyle w:val="a3"/>
         <w:ind w:leftChars="600" w:left="1440"/>
-        <w:rPr>
-          <w:rFonts w:hint="eastAsia"/>
-        </w:rPr>
       </w:pPr>
     </w:p>
     <w:p>
@@ -7947,9 +7911,6 @@
     <w:p>
       <w:pPr>
         <w:ind w:leftChars="400" w:left="960"/>
-        <w:rPr>
-          <w:rFonts w:hint="eastAsia"/>
-        </w:rPr>
       </w:pPr>
       <w:r>
         <w:rPr>
@@ -8218,6 +8179,49 @@
         <w:rPr>
           <w:rFonts w:hint="eastAsia"/>
         </w:rPr>
+        <w:t xml:space="preserve">       //</w:t>
+      </w:r>
+      <w:proofErr w:type="spellStart"/>
+      <w:r>
+        <w:t>ture</w:t>
+      </w:r>
+      <w:proofErr w:type="spellEnd"/>
+    </w:p>
+    <w:p>
+      <w:pPr>
+        <w:ind w:leftChars="400" w:left="960"/>
+      </w:pPr>
+      <w:proofErr w:type="gramStart"/>
+      <w:r>
+        <w:t>console.log(</w:t>
+      </w:r>
+      <w:proofErr w:type="gramEnd"/>
+      <w:r>
+        <w:t>'</w:t>
+      </w:r>
+      <w:proofErr w:type="spellStart"/>
+      <w:r>
+        <w:t>hasOwnProperty</w:t>
+      </w:r>
+      <w:proofErr w:type="spellEnd"/>
+      <w:r>
+        <w:t xml:space="preserve">' in </w:t>
+      </w:r>
+      <w:proofErr w:type="spellStart"/>
+      <w:r>
+        <w:t>obj</w:t>
+      </w:r>
+      <w:proofErr w:type="spellEnd"/>
+      <w:r>
+        <w:t>)</w:t>
+      </w:r>
+      <w:r>
+        <w:rPr>
+          <w:rFonts w:hint="eastAsia"/>
+        </w:rPr>
+        <w:t xml:space="preserve">  </w:t>
+      </w:r>
+      <w:r>
         <w:t xml:space="preserve">       </w:t>
       </w:r>
       <w:r>
@@ -8234,63 +8238,8 @@
     </w:p>
     <w:p>
       <w:pPr>
-        <w:ind w:leftChars="400" w:left="960"/>
-        <w:rPr>
-          <w:rFonts w:hint="eastAsia"/>
-        </w:rPr>
-      </w:pPr>
-      <w:proofErr w:type="gramStart"/>
-      <w:r>
-        <w:t>console.log(</w:t>
-      </w:r>
-      <w:proofErr w:type="gramEnd"/>
-      <w:r>
-        <w:t>'</w:t>
-      </w:r>
-      <w:proofErr w:type="spellStart"/>
-      <w:r>
-        <w:t>hasOwnProperty</w:t>
-      </w:r>
-      <w:proofErr w:type="spellEnd"/>
-      <w:r>
-        <w:t xml:space="preserve">' in </w:t>
-      </w:r>
-      <w:proofErr w:type="spellStart"/>
-      <w:r>
-        <w:t>obj</w:t>
-      </w:r>
-      <w:proofErr w:type="spellEnd"/>
-      <w:r>
-        <w:t>)</w:t>
-      </w:r>
-      <w:r>
-        <w:rPr>
-          <w:rFonts w:hint="eastAsia"/>
-        </w:rPr>
-        <w:t xml:space="preserve">  </w:t>
-      </w:r>
-      <w:r>
-        <w:t xml:space="preserve">       </w:t>
-      </w:r>
-      <w:r>
-        <w:rPr>
-          <w:rFonts w:hint="eastAsia"/>
-        </w:rPr>
-        <w:t>//</w:t>
-      </w:r>
-      <w:proofErr w:type="spellStart"/>
-      <w:r>
-        <w:t>ture</w:t>
-      </w:r>
-      <w:proofErr w:type="spellEnd"/>
-    </w:p>
-    <w:p>
-      <w:pPr>
         <w:pStyle w:val="a3"/>
         <w:ind w:leftChars="0" w:left="960"/>
-        <w:rPr>
-          <w:rFonts w:hint="eastAsia"/>
-        </w:rPr>
       </w:pPr>
     </w:p>
     <w:p>
@@ -8318,9 +8267,6 @@
     <w:p>
       <w:pPr>
         <w:pStyle w:val="a3"/>
-        <w:rPr>
-          <w:rFonts w:hint="eastAsia"/>
-        </w:rPr>
       </w:pPr>
       <w:r>
         <w:rPr>
@@ -8338,9 +8284,6 @@
     <w:p>
       <w:pPr>
         <w:pStyle w:val="a3"/>
-        <w:rPr>
-          <w:rFonts w:hint="eastAsia"/>
-        </w:rPr>
       </w:pPr>
       <w:r>
         <w:rPr>
@@ -8739,7 +8682,6 @@
         </w:numPr>
         <w:ind w:leftChars="0"/>
         <w:rPr>
-          <w:rFonts w:hint="eastAsia"/>
           <w:sz w:val="22"/>
         </w:rPr>
       </w:pPr>
@@ -9130,7 +9072,6 @@
         </w:numPr>
         <w:ind w:leftChars="0"/>
         <w:rPr>
-          <w:rFonts w:hint="eastAsia"/>
           <w:sz w:val="22"/>
         </w:rPr>
       </w:pPr>
@@ -9161,16 +9102,7 @@
           <w:rFonts w:hint="eastAsia"/>
           <w:sz w:val="22"/>
         </w:rPr>
-        <w:t xml:space="preserve">())     </w:t>
-      </w:r>
-      <w:bookmarkStart w:id="0" w:name="_GoBack"/>
-      <w:bookmarkEnd w:id="0"/>
-      <w:r>
-        <w:rPr>
-          <w:rFonts w:hint="eastAsia"/>
-          <w:sz w:val="22"/>
-        </w:rPr>
-        <w:t xml:space="preserve">//2016/9/14 </w:t>
+        <w:t xml:space="preserve">())     //2016/9/14 </w:t>
       </w:r>
       <w:r>
         <w:rPr>
@@ -9390,7 +9322,6 @@
         </w:numPr>
         <w:ind w:leftChars="0"/>
         <w:rPr>
-          <w:rFonts w:hint="eastAsia"/>
           <w:sz w:val="22"/>
         </w:rPr>
       </w:pPr>
@@ -9408,14 +9339,7 @@
           <w:rFonts w:hint="eastAsia"/>
           <w:sz w:val="22"/>
         </w:rPr>
-        <w:t>(2015)</w:t>
-      </w:r>
-      <w:r>
-        <w:rPr>
-          <w:rFonts w:hint="eastAsia"/>
-          <w:sz w:val="22"/>
-        </w:rPr>
-        <w:t xml:space="preserve">  //</w:t>
+        <w:t>(2015)  //</w:t>
       </w:r>
       <w:r>
         <w:rPr>
@@ -9434,7 +9358,6 @@
         </w:numPr>
         <w:ind w:leftChars="0"/>
         <w:rPr>
-          <w:rFonts w:hint="eastAsia"/>
           <w:sz w:val="22"/>
         </w:rPr>
       </w:pPr>
@@ -9574,7 +9497,6 @@
         </w:numPr>
         <w:ind w:leftChars="0"/>
         <w:rPr>
-          <w:rFonts w:hint="eastAsia"/>
           <w:sz w:val="22"/>
         </w:rPr>
       </w:pPr>
@@ -9981,7 +9903,6 @@
         </w:numPr>
         <w:ind w:leftChars="0"/>
         <w:rPr>
-          <w:rFonts w:hint="eastAsia"/>
           <w:color w:val="FF0000"/>
           <w:sz w:val="22"/>
         </w:rPr>
@@ -10009,6 +9930,14 @@
           <w:sz w:val="22"/>
         </w:rPr>
         <w:t>0-11</w:t>
+      </w:r>
+    </w:p>
+    <w:p>
+      <w:pPr>
+        <w:pStyle w:val="1"/>
+      </w:pPr>
+      <w:r>
+        <w:t>7/31</w:t>
       </w:r>
     </w:p>
     <w:p>
@@ -10016,7 +9945,2750 @@
         <w:pStyle w:val="a3"/>
         <w:numPr>
           <w:ilvl w:val="0"/>
-          <w:numId w:val="14"/>
+          <w:numId w:val="17"/>
+        </w:numPr>
+        <w:ind w:leftChars="0"/>
+      </w:pPr>
+      <w:r>
+        <w:rPr>
+          <w:rFonts w:hint="eastAsia"/>
+        </w:rPr>
+        <w:t>原型物件導向整理</w:t>
+      </w:r>
+    </w:p>
+    <w:p>
+      <w:pPr>
+        <w:pStyle w:val="a3"/>
+        <w:numPr>
+          <w:ilvl w:val="0"/>
+          <w:numId w:val="18"/>
+        </w:numPr>
+        <w:ind w:leftChars="0"/>
+      </w:pPr>
+      <w:r>
+        <w:rPr>
+          <w:rFonts w:hint="eastAsia"/>
+        </w:rPr>
+        <w:t>利用</w:t>
+      </w:r>
+      <w:proofErr w:type="gramStart"/>
+      <w:r>
+        <w:rPr>
+          <w:rFonts w:hint="eastAsia"/>
+        </w:rPr>
+        <w:t>圓型鏈</w:t>
+      </w:r>
+      <w:proofErr w:type="gramEnd"/>
+      <w:r>
+        <w:rPr>
+          <w:rFonts w:hint="eastAsia"/>
+        </w:rPr>
+        <w:t>(</w:t>
+      </w:r>
+      <w:r>
+        <w:t>prototype chain</w:t>
+      </w:r>
+      <w:r>
+        <w:rPr>
+          <w:rFonts w:hint="eastAsia"/>
+        </w:rPr>
+        <w:t>)</w:t>
+      </w:r>
+      <w:r>
+        <w:rPr>
+          <w:rFonts w:hint="eastAsia"/>
+        </w:rPr>
+        <w:t>串連物件，以建立原型繼承的連接結構，即原型物件導向</w:t>
+      </w:r>
+      <w:r>
+        <w:rPr>
+          <w:rFonts w:hint="eastAsia"/>
+        </w:rPr>
+        <w:t>(</w:t>
+      </w:r>
+      <w:r>
+        <w:rPr>
+          <w:rFonts w:hint="eastAsia"/>
+        </w:rPr>
+        <w:t>自己亂解釋的</w:t>
+      </w:r>
+      <w:r>
+        <w:t>…</w:t>
+      </w:r>
+      <w:r>
+        <w:rPr>
+          <w:rFonts w:hint="eastAsia"/>
+        </w:rPr>
+        <w:t>.)</w:t>
+      </w:r>
+    </w:p>
+    <w:p>
+      <w:pPr>
+        <w:pStyle w:val="a3"/>
+        <w:numPr>
+          <w:ilvl w:val="0"/>
+          <w:numId w:val="18"/>
+        </w:numPr>
+        <w:ind w:leftChars="0"/>
+      </w:pPr>
+      <w:r>
+        <w:rPr>
+          <w:noProof/>
+        </w:rPr>
+        <w:drawing>
+          <wp:anchor distT="0" distB="0" distL="114300" distR="114300" simplePos="0" relativeHeight="251659264" behindDoc="0" locked="0" layoutInCell="1" allowOverlap="1" wp14:anchorId="45C6F363" wp14:editId="7C73F514">
+            <wp:simplePos x="0" y="0"/>
+            <wp:positionH relativeFrom="column">
+              <wp:posOffset>930357</wp:posOffset>
+            </wp:positionH>
+            <wp:positionV relativeFrom="paragraph">
+              <wp:posOffset>335280</wp:posOffset>
+            </wp:positionV>
+            <wp:extent cx="3618529" cy="1728470"/>
+            <wp:effectExtent l="133350" t="114300" r="134620" b="157480"/>
+            <wp:wrapTopAndBottom/>
+            <wp:docPr id="1" name="圖片 1"/>
+            <wp:cNvGraphicFramePr>
+              <a:graphicFrameLocks xmlns:a="http://schemas.openxmlformats.org/drawingml/2006/main" noChangeAspect="1"/>
+            </wp:cNvGraphicFramePr>
+            <a:graphic xmlns:a="http://schemas.openxmlformats.org/drawingml/2006/main">
+              <a:graphicData uri="http://schemas.openxmlformats.org/drawingml/2006/picture">
+                <pic:pic xmlns:pic="http://schemas.openxmlformats.org/drawingml/2006/picture">
+                  <pic:nvPicPr>
+                    <pic:cNvPr id="1" name=""/>
+                    <pic:cNvPicPr/>
+                  </pic:nvPicPr>
+                  <pic:blipFill>
+                    <a:blip r:embed="rId6">
+                      <a:extLst>
+                        <a:ext uri="{28A0092B-C50C-407E-A947-70E740481C1C}">
+                          <a14:useLocalDpi xmlns:a14="http://schemas.microsoft.com/office/drawing/2010/main" val="0"/>
+                        </a:ext>
+                      </a:extLst>
+                    </a:blip>
+                    <a:stretch>
+                      <a:fillRect/>
+                    </a:stretch>
+                  </pic:blipFill>
+                  <pic:spPr>
+                    <a:xfrm>
+                      <a:off x="0" y="0"/>
+                      <a:ext cx="3618529" cy="1728470"/>
+                    </a:xfrm>
+                    <a:prstGeom prst="rect">
+                      <a:avLst/>
+                    </a:prstGeom>
+                    <a:solidFill>
+                      <a:srgbClr val="FFFFFF">
+                        <a:shade val="85000"/>
+                      </a:srgbClr>
+                    </a:solidFill>
+                    <a:ln w="88900" cap="sq">
+                      <a:solidFill>
+                        <a:srgbClr val="FFFFFF"/>
+                      </a:solidFill>
+                      <a:miter lim="800000"/>
+                    </a:ln>
+                    <a:effectLst>
+                      <a:outerShdw blurRad="55000" dist="18000" dir="5400000" algn="tl" rotWithShape="0">
+                        <a:srgbClr val="000000">
+                          <a:alpha val="40000"/>
+                        </a:srgbClr>
+                      </a:outerShdw>
+                    </a:effectLst>
+                    <a:scene3d>
+                      <a:camera prst="orthographicFront"/>
+                      <a:lightRig rig="twoPt" dir="t">
+                        <a:rot lat="0" lon="0" rev="7200000"/>
+                      </a:lightRig>
+                    </a:scene3d>
+                    <a:sp3d>
+                      <a:bevelT w="25400" h="19050"/>
+                      <a:contourClr>
+                        <a:srgbClr val="FFFFFF"/>
+                      </a:contourClr>
+                    </a:sp3d>
+                  </pic:spPr>
+                </pic:pic>
+              </a:graphicData>
+            </a:graphic>
+            <wp14:sizeRelH relativeFrom="margin">
+              <wp14:pctWidth>0</wp14:pctWidth>
+            </wp14:sizeRelH>
+            <wp14:sizeRelV relativeFrom="margin">
+              <wp14:pctHeight>0</wp14:pctHeight>
+            </wp14:sizeRelV>
+          </wp:anchor>
+        </w:drawing>
+      </w:r>
+      <w:r>
+        <w:rPr>
+          <w:rFonts w:hint="eastAsia"/>
+        </w:rPr>
+        <w:t>以函式說明圓型物件導向</w:t>
+      </w:r>
+    </w:p>
+    <w:p>
+      <w:pPr>
+        <w:pStyle w:val="a3"/>
+        <w:numPr>
+          <w:ilvl w:val="1"/>
+          <w:numId w:val="11"/>
+        </w:numPr>
+        <w:ind w:leftChars="0"/>
+      </w:pPr>
+      <w:r>
+        <w:rPr>
+          <w:rFonts w:hint="eastAsia"/>
+        </w:rPr>
+        <w:lastRenderedPageBreak/>
+        <w:t>所有物件皆繼承</w:t>
+      </w:r>
+      <w:r>
+        <w:rPr>
+          <w:rFonts w:hint="eastAsia"/>
+        </w:rPr>
+        <w:t>O</w:t>
+      </w:r>
+      <w:r>
+        <w:t>bject prototype</w:t>
+      </w:r>
+    </w:p>
+    <w:p>
+      <w:pPr>
+        <w:pStyle w:val="a3"/>
+        <w:numPr>
+          <w:ilvl w:val="1"/>
+          <w:numId w:val="11"/>
+        </w:numPr>
+        <w:ind w:leftChars="0"/>
+      </w:pPr>
+      <w:r>
+        <w:rPr>
+          <w:rFonts w:hint="eastAsia"/>
+        </w:rPr>
+        <w:t>每</w:t>
+      </w:r>
+      <w:proofErr w:type="gramStart"/>
+      <w:r>
+        <w:rPr>
+          <w:rFonts w:hint="eastAsia"/>
+        </w:rPr>
+        <w:t>個</w:t>
+      </w:r>
+      <w:proofErr w:type="gramEnd"/>
+      <w:r>
+        <w:rPr>
+          <w:rFonts w:hint="eastAsia"/>
+        </w:rPr>
+        <w:t>物件皆有</w:t>
+      </w:r>
+      <w:r>
+        <w:rPr>
+          <w:rFonts w:hint="eastAsia"/>
+        </w:rPr>
+        <w:t>__proto__(</w:t>
+      </w:r>
+      <w:r>
+        <w:rPr>
+          <w:rFonts w:hint="eastAsia"/>
+        </w:rPr>
+        <w:t>鏈結到</w:t>
+      </w:r>
+      <w:r>
+        <w:rPr>
+          <w:rFonts w:hint="eastAsia"/>
+        </w:rPr>
+        <w:t>此物件的原型</w:t>
+      </w:r>
+      <w:r>
+        <w:rPr>
+          <w:rFonts w:hint="eastAsia"/>
+        </w:rPr>
+        <w:t>)</w:t>
+      </w:r>
+      <w:r>
+        <w:rPr>
+          <w:rFonts w:hint="eastAsia"/>
+        </w:rPr>
+        <w:t>與</w:t>
+      </w:r>
+      <w:r>
+        <w:rPr>
+          <w:rFonts w:hint="eastAsia"/>
+        </w:rPr>
+        <w:t>constructor</w:t>
+      </w:r>
+    </w:p>
+    <w:p>
+      <w:pPr>
+        <w:pStyle w:val="a3"/>
+        <w:numPr>
+          <w:ilvl w:val="1"/>
+          <w:numId w:val="11"/>
+        </w:numPr>
+        <w:ind w:leftChars="0"/>
+      </w:pPr>
+      <w:r>
+        <w:rPr>
+          <w:rFonts w:hint="eastAsia"/>
+        </w:rPr>
+        <w:t>每</w:t>
+      </w:r>
+      <w:proofErr w:type="gramStart"/>
+      <w:r>
+        <w:rPr>
+          <w:rFonts w:hint="eastAsia"/>
+        </w:rPr>
+        <w:t>個函式都有</w:t>
+      </w:r>
+      <w:proofErr w:type="gramEnd"/>
+      <w:r>
+        <w:rPr>
+          <w:rFonts w:hint="eastAsia"/>
+        </w:rPr>
+        <w:t>prototype(</w:t>
+      </w:r>
+      <w:r>
+        <w:rPr>
+          <w:rFonts w:hint="eastAsia"/>
+        </w:rPr>
+        <w:t>鏈結到此</w:t>
+      </w:r>
+      <w:proofErr w:type="gramStart"/>
+      <w:r>
+        <w:rPr>
+          <w:rFonts w:hint="eastAsia"/>
+        </w:rPr>
+        <w:t>函式的</w:t>
+      </w:r>
+      <w:proofErr w:type="gramEnd"/>
+      <w:r>
+        <w:rPr>
+          <w:rFonts w:hint="eastAsia"/>
+        </w:rPr>
+        <w:t>constructor)</w:t>
+      </w:r>
+    </w:p>
+    <w:p>
+      <w:pPr>
+        <w:pStyle w:val="a3"/>
+        <w:numPr>
+          <w:ilvl w:val="1"/>
+          <w:numId w:val="11"/>
+        </w:numPr>
+        <w:ind w:leftChars="0"/>
+      </w:pPr>
+      <w:r>
+        <w:rPr>
+          <w:rFonts w:hint="eastAsia"/>
+        </w:rPr>
+        <w:t>若定義</w:t>
+      </w:r>
+      <w:proofErr w:type="gramStart"/>
+      <w:r>
+        <w:rPr>
+          <w:rFonts w:hint="eastAsia"/>
+        </w:rPr>
+        <w:t>一</w:t>
+      </w:r>
+      <w:proofErr w:type="gramEnd"/>
+      <w:r>
+        <w:rPr>
+          <w:rFonts w:hint="eastAsia"/>
+        </w:rPr>
+        <w:t>變數為</w:t>
+      </w:r>
+      <w:r>
+        <w:rPr>
+          <w:rFonts w:hint="eastAsia"/>
+        </w:rPr>
+        <w:t xml:space="preserve">let </w:t>
+      </w:r>
+      <w:proofErr w:type="spellStart"/>
+      <w:r>
+        <w:rPr>
+          <w:rFonts w:hint="eastAsia"/>
+        </w:rPr>
+        <w:t>newPlayer</w:t>
+      </w:r>
+      <w:proofErr w:type="spellEnd"/>
+      <w:r>
+        <w:rPr>
+          <w:rFonts w:hint="eastAsia"/>
+        </w:rPr>
+        <w:t xml:space="preserve"> = new Player()</w:t>
+      </w:r>
+      <w:r>
+        <w:rPr>
+          <w:rFonts w:hint="eastAsia"/>
+        </w:rPr>
+        <w:t>，</w:t>
+      </w:r>
+      <w:proofErr w:type="gramStart"/>
+      <w:r>
+        <w:rPr>
+          <w:rFonts w:hint="eastAsia"/>
+        </w:rPr>
+        <w:t>其鏈結</w:t>
+      </w:r>
+      <w:proofErr w:type="gramEnd"/>
+      <w:r>
+        <w:rPr>
+          <w:rFonts w:hint="eastAsia"/>
+        </w:rPr>
+        <w:t>方式如下</w:t>
+      </w:r>
+    </w:p>
+    <w:p>
+      <w:pPr>
+        <w:pStyle w:val="a3"/>
+        <w:ind w:leftChars="0" w:left="1680"/>
+        <w:rPr>
+          <w:rFonts w:hint="eastAsia"/>
+        </w:rPr>
+      </w:pPr>
+      <w:r>
+        <w:rPr>
+          <w:noProof/>
+        </w:rPr>
+        <w:drawing>
+          <wp:inline distT="0" distB="0" distL="0" distR="0" wp14:anchorId="4F8092E0" wp14:editId="6F096D73">
+            <wp:extent cx="4305869" cy="1846039"/>
+            <wp:effectExtent l="0" t="0" r="0" b="1905"/>
+            <wp:docPr id="2" name="圖片 2"/>
+            <wp:cNvGraphicFramePr>
+              <a:graphicFrameLocks xmlns:a="http://schemas.openxmlformats.org/drawingml/2006/main" noChangeAspect="1"/>
+            </wp:cNvGraphicFramePr>
+            <a:graphic xmlns:a="http://schemas.openxmlformats.org/drawingml/2006/main">
+              <a:graphicData uri="http://schemas.openxmlformats.org/drawingml/2006/picture">
+                <pic:pic xmlns:pic="http://schemas.openxmlformats.org/drawingml/2006/picture">
+                  <pic:nvPicPr>
+                    <pic:cNvPr id="1" name=""/>
+                    <pic:cNvPicPr/>
+                  </pic:nvPicPr>
+                  <pic:blipFill>
+                    <a:blip r:embed="rId7"/>
+                    <a:stretch>
+                      <a:fillRect/>
+                    </a:stretch>
+                  </pic:blipFill>
+                  <pic:spPr>
+                    <a:xfrm>
+                      <a:off x="0" y="0"/>
+                      <a:ext cx="4310892" cy="1848192"/>
+                    </a:xfrm>
+                    <a:prstGeom prst="rect">
+                      <a:avLst/>
+                    </a:prstGeom>
+                  </pic:spPr>
+                </pic:pic>
+              </a:graphicData>
+            </a:graphic>
+          </wp:inline>
+        </w:drawing>
+      </w:r>
+    </w:p>
+    <w:p>
+      <w:pPr>
+        <w:pStyle w:val="a3"/>
+        <w:numPr>
+          <w:ilvl w:val="0"/>
+          <w:numId w:val="17"/>
+        </w:numPr>
+        <w:ind w:leftChars="0"/>
+        <w:rPr>
+          <w:rFonts w:hint="eastAsia"/>
+        </w:rPr>
+      </w:pPr>
+      <w:r>
+        <w:rPr>
+          <w:rFonts w:hint="eastAsia"/>
+        </w:rPr>
+        <w:t>用</w:t>
+      </w:r>
+      <w:r>
+        <w:rPr>
+          <w:rFonts w:hint="eastAsia"/>
+        </w:rPr>
+        <w:t>IIFE</w:t>
+      </w:r>
+      <w:r>
+        <w:rPr>
+          <w:rFonts w:hint="eastAsia"/>
+        </w:rPr>
+        <w:t>模擬出靜態變數的結構</w:t>
+      </w:r>
+      <w:r>
+        <w:rPr>
+          <w:rFonts w:hint="eastAsia"/>
+        </w:rPr>
+        <w:t>:</w:t>
+      </w:r>
+    </w:p>
+    <w:p>
+      <w:pPr>
+        <w:ind w:leftChars="200" w:left="480"/>
+      </w:pPr>
+      <w:proofErr w:type="spellStart"/>
+      <w:r>
+        <w:t>var</w:t>
+      </w:r>
+      <w:proofErr w:type="spellEnd"/>
+      <w:r>
+        <w:t xml:space="preserve"> Employee = (</w:t>
+      </w:r>
+      <w:proofErr w:type="gramStart"/>
+      <w:r>
+        <w:t>function(</w:t>
+      </w:r>
+      <w:proofErr w:type="gramEnd"/>
+      <w:r>
+        <w:t>) {</w:t>
+      </w:r>
+    </w:p>
+    <w:p>
+      <w:pPr>
+        <w:ind w:leftChars="200" w:left="480"/>
+      </w:pPr>
+      <w:proofErr w:type="spellStart"/>
+      <w:r>
+        <w:t>var</w:t>
+      </w:r>
+      <w:proofErr w:type="spellEnd"/>
+      <w:r>
+        <w:t xml:space="preserve"> </w:t>
+      </w:r>
+      <w:proofErr w:type="spellStart"/>
+      <w:r>
+        <w:t>sharedVariable</w:t>
+      </w:r>
+      <w:proofErr w:type="spellEnd"/>
+      <w:r>
+        <w:t xml:space="preserve"> = 0;</w:t>
+      </w:r>
+    </w:p>
+    <w:p>
+      <w:pPr>
+        <w:ind w:leftChars="200" w:left="480"/>
+      </w:pPr>
+    </w:p>
+    <w:p>
+      <w:pPr>
+        <w:ind w:leftChars="200" w:left="480"/>
+      </w:pPr>
+      <w:r>
+        <w:t xml:space="preserve">function </w:t>
+      </w:r>
+      <w:proofErr w:type="gramStart"/>
+      <w:r>
+        <w:t>Employee(</w:t>
+      </w:r>
+      <w:proofErr w:type="gramEnd"/>
+      <w:r>
+        <w:t>) {</w:t>
+      </w:r>
+    </w:p>
+    <w:p>
+      <w:pPr>
+        <w:ind w:leftChars="200" w:left="480"/>
+      </w:pPr>
+      <w:r>
+        <w:t>++</w:t>
+      </w:r>
+      <w:proofErr w:type="spellStart"/>
+      <w:r>
+        <w:t>sharedVariable</w:t>
+      </w:r>
+      <w:proofErr w:type="spellEnd"/>
+      <w:r>
+        <w:t>;</w:t>
+      </w:r>
+    </w:p>
+    <w:p>
+      <w:pPr>
+        <w:ind w:leftChars="200" w:left="480"/>
+      </w:pPr>
+      <w:proofErr w:type="gramStart"/>
+      <w:r>
+        <w:t>console.log(</w:t>
+      </w:r>
+      <w:proofErr w:type="gramEnd"/>
+      <w:r>
+        <w:t>"</w:t>
+      </w:r>
+      <w:proofErr w:type="spellStart"/>
+      <w:r>
+        <w:t>sharedVariable</w:t>
+      </w:r>
+      <w:proofErr w:type="spellEnd"/>
+      <w:r>
+        <w:t xml:space="preserve"> = " + </w:t>
+      </w:r>
+      <w:proofErr w:type="spellStart"/>
+      <w:r>
+        <w:t>sharedVariable</w:t>
+      </w:r>
+      <w:proofErr w:type="spellEnd"/>
+      <w:r>
+        <w:t>);</w:t>
+      </w:r>
+    </w:p>
+    <w:p>
+      <w:pPr>
+        <w:ind w:leftChars="200" w:left="480"/>
+      </w:pPr>
+      <w:r>
+        <w:t>}</w:t>
+      </w:r>
+    </w:p>
+    <w:p>
+      <w:pPr>
+        <w:ind w:leftChars="200" w:left="480"/>
+      </w:pPr>
+    </w:p>
+    <w:p>
+      <w:pPr>
+        <w:ind w:leftChars="200" w:left="480"/>
+      </w:pPr>
+      <w:r>
+        <w:t>return Employee;</w:t>
+      </w:r>
+    </w:p>
+    <w:p>
+      <w:pPr>
+        <w:ind w:leftChars="200" w:left="480"/>
+      </w:pPr>
+      <w:r>
+        <w:t>})();</w:t>
+      </w:r>
+    </w:p>
+    <w:p>
+      <w:pPr>
+        <w:ind w:leftChars="200" w:left="480"/>
+      </w:pPr>
+    </w:p>
+    <w:p>
+      <w:pPr>
+        <w:ind w:leftChars="200" w:left="480"/>
+      </w:pPr>
+      <w:r>
+        <w:t xml:space="preserve">new </w:t>
+      </w:r>
+      <w:proofErr w:type="gramStart"/>
+      <w:r>
+        <w:t>Employee(</w:t>
+      </w:r>
+      <w:proofErr w:type="gramEnd"/>
+      <w:r>
+        <w:t>); //1</w:t>
+      </w:r>
+    </w:p>
+    <w:p>
+      <w:pPr>
+        <w:ind w:leftChars="200" w:left="480"/>
+      </w:pPr>
+      <w:r>
+        <w:t xml:space="preserve">new </w:t>
+      </w:r>
+      <w:proofErr w:type="gramStart"/>
+      <w:r>
+        <w:t>Employee(</w:t>
+      </w:r>
+      <w:proofErr w:type="gramEnd"/>
+      <w:r>
+        <w:t>); //2</w:t>
+      </w:r>
+    </w:p>
+    <w:p>
+      <w:pPr>
+        <w:ind w:leftChars="200" w:left="480"/>
+      </w:pPr>
+      <w:r>
+        <w:t xml:space="preserve">new </w:t>
+      </w:r>
+      <w:proofErr w:type="gramStart"/>
+      <w:r>
+        <w:t>Employee(</w:t>
+      </w:r>
+      <w:proofErr w:type="gramEnd"/>
+      <w:r>
+        <w:t>);  //3</w:t>
+      </w:r>
+    </w:p>
+    <w:p>
+      <w:pPr>
+        <w:ind w:leftChars="200" w:left="480"/>
+      </w:pPr>
+      <w:r>
+        <w:t xml:space="preserve">new </w:t>
+      </w:r>
+      <w:proofErr w:type="gramStart"/>
+      <w:r>
+        <w:t>Employee(</w:t>
+      </w:r>
+      <w:proofErr w:type="gramEnd"/>
+      <w:r>
+        <w:t>);  //4</w:t>
+      </w:r>
+    </w:p>
+    <w:p>
+      <w:pPr>
+        <w:pStyle w:val="a3"/>
+        <w:numPr>
+          <w:ilvl w:val="0"/>
+          <w:numId w:val="17"/>
+        </w:numPr>
+        <w:ind w:leftChars="0"/>
+      </w:pPr>
+      <w:r>
+        <w:t>c</w:t>
+      </w:r>
+      <w:r>
+        <w:rPr>
+          <w:rFonts w:hint="eastAsia"/>
+        </w:rPr>
+        <w:t xml:space="preserve">all </w:t>
+      </w:r>
+      <w:r>
+        <w:rPr>
+          <w:rFonts w:hint="eastAsia"/>
+        </w:rPr>
+        <w:t>與</w:t>
+      </w:r>
+      <w:r>
+        <w:rPr>
+          <w:rFonts w:hint="eastAsia"/>
+        </w:rPr>
+        <w:t xml:space="preserve"> </w:t>
+      </w:r>
+      <w:r>
+        <w:t>bind</w:t>
+      </w:r>
+    </w:p>
+    <w:p>
+      <w:pPr>
+        <w:pStyle w:val="a3"/>
+        <w:numPr>
+          <w:ilvl w:val="0"/>
+          <w:numId w:val="19"/>
+        </w:numPr>
+        <w:ind w:leftChars="0"/>
+      </w:pPr>
+      <w:r>
+        <w:rPr>
+          <w:rFonts w:hint="eastAsia"/>
+        </w:rPr>
+        <w:t>call</w:t>
+      </w:r>
+      <w:r>
+        <w:t xml:space="preserve"> (</w:t>
+      </w:r>
+      <w:r>
+        <w:rPr>
+          <w:rFonts w:hint="eastAsia"/>
+        </w:rPr>
+        <w:t>以個別提供的</w:t>
+      </w:r>
+      <w:r>
+        <w:rPr>
+          <w:rFonts w:hint="eastAsia"/>
+        </w:rPr>
+        <w:t>this</w:t>
+      </w:r>
+      <w:r>
+        <w:rPr>
+          <w:rFonts w:hint="eastAsia"/>
+        </w:rPr>
+        <w:t>值與</w:t>
+      </w:r>
+      <w:proofErr w:type="gramStart"/>
+      <w:r>
+        <w:rPr>
+          <w:rFonts w:hint="eastAsia"/>
+        </w:rPr>
+        <w:t>傳入參數值</w:t>
+      </w:r>
+      <w:proofErr w:type="gramEnd"/>
+      <w:r>
+        <w:rPr>
+          <w:rFonts w:hint="eastAsia"/>
+        </w:rPr>
+        <w:t>來呼叫函式</w:t>
+      </w:r>
+      <w:r>
+        <w:t>)</w:t>
+      </w:r>
+    </w:p>
+    <w:p>
+      <w:pPr>
+        <w:ind w:leftChars="350" w:left="840"/>
+      </w:pPr>
+      <w:r>
+        <w:t xml:space="preserve">function </w:t>
+      </w:r>
+      <w:proofErr w:type="spellStart"/>
+      <w:r>
+        <w:t>func</w:t>
+      </w:r>
+      <w:proofErr w:type="spellEnd"/>
+      <w:r>
+        <w:t>(param</w:t>
+      </w:r>
+      <w:proofErr w:type="gramStart"/>
+      <w:r>
+        <w:t>1){</w:t>
+      </w:r>
+      <w:proofErr w:type="gramEnd"/>
+    </w:p>
+    <w:p>
+      <w:pPr>
+        <w:ind w:leftChars="350" w:left="840"/>
+      </w:pPr>
+      <w:r>
+        <w:t xml:space="preserve">  </w:t>
+      </w:r>
+      <w:proofErr w:type="gramStart"/>
+      <w:r>
+        <w:t>console.log(</w:t>
+      </w:r>
+      <w:proofErr w:type="gramEnd"/>
+      <w:r>
+        <w:t>'</w:t>
+      </w:r>
+      <w:proofErr w:type="spellStart"/>
+      <w:r>
+        <w:t>func</w:t>
+      </w:r>
+      <w:proofErr w:type="spellEnd"/>
+      <w:r>
+        <w:t>', this)</w:t>
+      </w:r>
+    </w:p>
+    <w:p>
+      <w:pPr>
+        <w:ind w:leftChars="350" w:left="840"/>
+      </w:pPr>
+      <w:r>
+        <w:t>}</w:t>
+      </w:r>
+    </w:p>
+    <w:p>
+      <w:pPr>
+        <w:ind w:leftChars="350" w:left="840"/>
+      </w:pPr>
+    </w:p>
+    <w:p>
+      <w:pPr>
+        <w:ind w:leftChars="350" w:left="840"/>
+      </w:pPr>
+      <w:proofErr w:type="spellStart"/>
+      <w:r>
+        <w:t>const</w:t>
+      </w:r>
+      <w:proofErr w:type="spellEnd"/>
+      <w:r>
+        <w:t xml:space="preserve"> </w:t>
+      </w:r>
+      <w:proofErr w:type="spellStart"/>
+      <w:r>
+        <w:t>objA</w:t>
+      </w:r>
+      <w:proofErr w:type="spellEnd"/>
+      <w:r>
+        <w:t xml:space="preserve"> = {</w:t>
+      </w:r>
+    </w:p>
+    <w:p>
+      <w:pPr>
+        <w:ind w:leftChars="350" w:left="840"/>
+      </w:pPr>
+      <w:r>
+        <w:t xml:space="preserve">  </w:t>
+      </w:r>
+      <w:proofErr w:type="spellStart"/>
+      <w:proofErr w:type="gramStart"/>
+      <w:r>
+        <w:t>methodA</w:t>
+      </w:r>
+      <w:proofErr w:type="spellEnd"/>
+      <w:r>
+        <w:t>(</w:t>
+      </w:r>
+      <w:proofErr w:type="gramEnd"/>
+      <w:r>
+        <w:t>){</w:t>
+      </w:r>
+    </w:p>
+    <w:p>
+      <w:pPr>
+        <w:ind w:leftChars="350" w:left="840"/>
+      </w:pPr>
+      <w:r>
+        <w:t xml:space="preserve">    </w:t>
+      </w:r>
+      <w:proofErr w:type="gramStart"/>
+      <w:r>
+        <w:t>console.log(</w:t>
+      </w:r>
+      <w:proofErr w:type="gramEnd"/>
+      <w:r>
+        <w:t>'</w:t>
+      </w:r>
+      <w:proofErr w:type="spellStart"/>
+      <w:r>
+        <w:t>objA</w:t>
+      </w:r>
+      <w:proofErr w:type="spellEnd"/>
+      <w:r>
+        <w:t xml:space="preserve"> </w:t>
+      </w:r>
+      <w:proofErr w:type="spellStart"/>
+      <w:r>
+        <w:t>methodA</w:t>
+      </w:r>
+      <w:proofErr w:type="spellEnd"/>
+      <w:r>
+        <w:t>', this)</w:t>
+      </w:r>
+    </w:p>
+    <w:p>
+      <w:pPr>
+        <w:ind w:leftChars="350" w:left="840"/>
+      </w:pPr>
+      <w:r>
+        <w:lastRenderedPageBreak/>
+        <w:t xml:space="preserve">  }</w:t>
+      </w:r>
+    </w:p>
+    <w:p>
+      <w:pPr>
+        <w:ind w:leftChars="350" w:left="840"/>
+      </w:pPr>
+      <w:r>
+        <w:t>}</w:t>
+      </w:r>
+    </w:p>
+    <w:p>
+      <w:pPr>
+        <w:ind w:leftChars="350" w:left="840"/>
+      </w:pPr>
+    </w:p>
+    <w:p>
+      <w:pPr>
+        <w:ind w:leftChars="350" w:left="840"/>
+      </w:pPr>
+      <w:proofErr w:type="spellStart"/>
+      <w:r>
+        <w:t>const</w:t>
+      </w:r>
+      <w:proofErr w:type="spellEnd"/>
+      <w:r>
+        <w:t xml:space="preserve"> </w:t>
+      </w:r>
+      <w:proofErr w:type="spellStart"/>
+      <w:r>
+        <w:t>objB</w:t>
+      </w:r>
+      <w:proofErr w:type="spellEnd"/>
+      <w:r>
+        <w:t xml:space="preserve"> = </w:t>
+      </w:r>
+      <w:proofErr w:type="gramStart"/>
+      <w:r>
+        <w:t>{ a</w:t>
+      </w:r>
+      <w:proofErr w:type="gramEnd"/>
+      <w:r>
+        <w:t>:1, b:2 }</w:t>
+      </w:r>
+    </w:p>
+    <w:p>
+      <w:pPr>
+        <w:ind w:leftChars="350" w:left="840"/>
+      </w:pPr>
+    </w:p>
+    <w:p>
+      <w:pPr>
+        <w:ind w:leftChars="350" w:left="840"/>
+      </w:pPr>
+      <w:proofErr w:type="spellStart"/>
+      <w:proofErr w:type="gramStart"/>
+      <w:r>
+        <w:t>func.call</w:t>
+      </w:r>
+      <w:proofErr w:type="spellEnd"/>
+      <w:proofErr w:type="gramEnd"/>
+      <w:r>
+        <w:t>(</w:t>
+      </w:r>
+      <w:proofErr w:type="spellStart"/>
+      <w:r>
+        <w:t>objB</w:t>
+      </w:r>
+      <w:proofErr w:type="spellEnd"/>
+      <w:r>
+        <w:t>) //</w:t>
+      </w:r>
+      <w:proofErr w:type="spellStart"/>
+      <w:r>
+        <w:t>func</w:t>
+      </w:r>
+      <w:proofErr w:type="spellEnd"/>
+      <w:r>
+        <w:t xml:space="preserve"> Object {a: 1, b: 2}</w:t>
+      </w:r>
+    </w:p>
+    <w:p>
+      <w:pPr>
+        <w:ind w:leftChars="350" w:left="840"/>
+      </w:pPr>
+      <w:proofErr w:type="spellStart"/>
+      <w:proofErr w:type="gramStart"/>
+      <w:r>
+        <w:t>objA.methodA.call</w:t>
+      </w:r>
+      <w:proofErr w:type="spellEnd"/>
+      <w:proofErr w:type="gramEnd"/>
+      <w:r>
+        <w:t>(</w:t>
+      </w:r>
+      <w:proofErr w:type="spellStart"/>
+      <w:r>
+        <w:t>objB</w:t>
+      </w:r>
+      <w:proofErr w:type="spellEnd"/>
+      <w:r>
+        <w:t>) //</w:t>
+      </w:r>
+      <w:proofErr w:type="spellStart"/>
+      <w:r>
+        <w:t>objA</w:t>
+      </w:r>
+      <w:proofErr w:type="spellEnd"/>
+      <w:r>
+        <w:t xml:space="preserve"> </w:t>
+      </w:r>
+      <w:proofErr w:type="spellStart"/>
+      <w:r>
+        <w:t>methodA</w:t>
+      </w:r>
+      <w:proofErr w:type="spellEnd"/>
+      <w:r>
+        <w:t xml:space="preserve"> Object {a: 1, b: 2}</w:t>
+      </w:r>
+      <w:r>
+        <w:rPr>
+          <w:rFonts w:hint="eastAsia"/>
+        </w:rPr>
+        <w:t xml:space="preserve"> </w:t>
+      </w:r>
+    </w:p>
+    <w:p>
+      <w:pPr>
+        <w:ind w:leftChars="350" w:left="840"/>
+      </w:pPr>
+    </w:p>
+    <w:p>
+      <w:pPr>
+        <w:pStyle w:val="a3"/>
+        <w:numPr>
+          <w:ilvl w:val="0"/>
+          <w:numId w:val="19"/>
+        </w:numPr>
+        <w:ind w:leftChars="0"/>
+      </w:pPr>
+      <w:r>
+        <w:t>bind (</w:t>
+      </w:r>
+      <w:r>
+        <w:rPr>
+          <w:rFonts w:hint="eastAsia"/>
+        </w:rPr>
+        <w:t>以傳入參數設定</w:t>
+      </w:r>
+      <w:proofErr w:type="gramStart"/>
+      <w:r>
+        <w:rPr>
+          <w:rFonts w:hint="eastAsia"/>
+        </w:rPr>
+        <w:t>為函式的</w:t>
+      </w:r>
+      <w:proofErr w:type="gramEnd"/>
+      <w:r>
+        <w:rPr>
+          <w:rFonts w:hint="eastAsia"/>
+        </w:rPr>
+        <w:t>輸入值</w:t>
+      </w:r>
+      <w:r>
+        <w:t>)</w:t>
+      </w:r>
+    </w:p>
+    <w:p>
+      <w:pPr>
+        <w:pStyle w:val="a3"/>
+        <w:ind w:leftChars="400" w:left="960"/>
+      </w:pPr>
+      <w:r>
+        <w:t xml:space="preserve">function </w:t>
+      </w:r>
+      <w:proofErr w:type="spellStart"/>
+      <w:proofErr w:type="gramStart"/>
+      <w:r>
+        <w:t>funcA</w:t>
+      </w:r>
+      <w:proofErr w:type="spellEnd"/>
+      <w:r>
+        <w:t>(</w:t>
+      </w:r>
+      <w:proofErr w:type="gramEnd"/>
+      <w:r>
+        <w:t>param1, param2){</w:t>
+      </w:r>
+    </w:p>
+    <w:p>
+      <w:pPr>
+        <w:pStyle w:val="a3"/>
+        <w:ind w:leftChars="400" w:left="960"/>
+      </w:pPr>
+      <w:r>
+        <w:t xml:space="preserve">  </w:t>
+      </w:r>
+      <w:proofErr w:type="gramStart"/>
+      <w:r>
+        <w:t>console.log(</w:t>
+      </w:r>
+      <w:proofErr w:type="gramEnd"/>
+      <w:r>
+        <w:t>this, param1, param2)</w:t>
+      </w:r>
+    </w:p>
+    <w:p>
+      <w:pPr>
+        <w:pStyle w:val="a3"/>
+        <w:ind w:leftChars="400" w:left="960"/>
+        <w:rPr>
+          <w:rFonts w:hint="eastAsia"/>
+        </w:rPr>
+      </w:pPr>
+      <w:r>
+        <w:t>}</w:t>
+      </w:r>
+    </w:p>
+    <w:p>
+      <w:pPr>
+        <w:pStyle w:val="a3"/>
+        <w:ind w:leftChars="400" w:left="960"/>
+        <w:rPr>
+          <w:rFonts w:hint="eastAsia"/>
+        </w:rPr>
+      </w:pPr>
+      <w:proofErr w:type="spellStart"/>
+      <w:r>
+        <w:t>const</w:t>
+      </w:r>
+      <w:proofErr w:type="spellEnd"/>
+      <w:r>
+        <w:t xml:space="preserve"> </w:t>
+      </w:r>
+      <w:proofErr w:type="spellStart"/>
+      <w:r>
+        <w:t>objB</w:t>
+      </w:r>
+      <w:proofErr w:type="spellEnd"/>
+      <w:r>
+        <w:t xml:space="preserve"> = </w:t>
+      </w:r>
+      <w:proofErr w:type="gramStart"/>
+      <w:r>
+        <w:t>{ a</w:t>
+      </w:r>
+      <w:proofErr w:type="gramEnd"/>
+      <w:r>
+        <w:t>: 1, b: 2 }</w:t>
+      </w:r>
+    </w:p>
+    <w:p>
+      <w:pPr>
+        <w:pStyle w:val="a3"/>
+        <w:ind w:leftChars="400" w:left="960"/>
+        <w:rPr>
+          <w:rFonts w:hint="eastAsia"/>
+        </w:rPr>
+      </w:pPr>
+      <w:proofErr w:type="spellStart"/>
+      <w:proofErr w:type="gramStart"/>
+      <w:r>
+        <w:t>funcA</w:t>
+      </w:r>
+      <w:proofErr w:type="spellEnd"/>
+      <w:r>
+        <w:t>(</w:t>
+      </w:r>
+      <w:proofErr w:type="gramEnd"/>
+      <w:r>
+        <w:t xml:space="preserve">) //undefined </w:t>
+      </w:r>
+      <w:proofErr w:type="spellStart"/>
+      <w:r>
+        <w:t>undefined</w:t>
+      </w:r>
+      <w:proofErr w:type="spellEnd"/>
+      <w:r>
+        <w:t xml:space="preserve"> </w:t>
+      </w:r>
+      <w:proofErr w:type="spellStart"/>
+      <w:r>
+        <w:t>undefined</w:t>
+      </w:r>
+      <w:proofErr w:type="spellEnd"/>
+    </w:p>
+    <w:p>
+      <w:pPr>
+        <w:pStyle w:val="a3"/>
+        <w:ind w:leftChars="400" w:left="960"/>
+        <w:rPr>
+          <w:rFonts w:hint="eastAsia"/>
+        </w:rPr>
+      </w:pPr>
+      <w:proofErr w:type="spellStart"/>
+      <w:r>
+        <w:t>const</w:t>
+      </w:r>
+      <w:proofErr w:type="spellEnd"/>
+      <w:r>
+        <w:t xml:space="preserve"> </w:t>
+      </w:r>
+      <w:proofErr w:type="spellStart"/>
+      <w:r>
+        <w:t>funcB</w:t>
+      </w:r>
+      <w:proofErr w:type="spellEnd"/>
+      <w:r>
+        <w:t xml:space="preserve"> = </w:t>
+      </w:r>
+      <w:proofErr w:type="spellStart"/>
+      <w:r>
+        <w:t>funcA.bind</w:t>
+      </w:r>
+      <w:proofErr w:type="spellEnd"/>
+      <w:r>
+        <w:t>(</w:t>
+      </w:r>
+      <w:proofErr w:type="spellStart"/>
+      <w:r>
+        <w:t>objB</w:t>
+      </w:r>
+      <w:proofErr w:type="spellEnd"/>
+      <w:r>
+        <w:t xml:space="preserve">, </w:t>
+      </w:r>
+      <w:proofErr w:type="spellStart"/>
+      <w:r>
+        <w:t>objB.a</w:t>
+      </w:r>
+      <w:proofErr w:type="spellEnd"/>
+      <w:r>
+        <w:t>)</w:t>
+      </w:r>
+    </w:p>
+    <w:p>
+      <w:pPr>
+        <w:pStyle w:val="a3"/>
+        <w:ind w:leftChars="400" w:left="960"/>
+      </w:pPr>
+      <w:proofErr w:type="spellStart"/>
+      <w:proofErr w:type="gramStart"/>
+      <w:r>
+        <w:t>funcB</w:t>
+      </w:r>
+      <w:proofErr w:type="spellEnd"/>
+      <w:r>
+        <w:t>(</w:t>
+      </w:r>
+      <w:proofErr w:type="gramEnd"/>
+      <w:r>
+        <w:t>) //Object {a: 1, b: 2} 1 undefined</w:t>
+      </w:r>
+    </w:p>
+    <w:p>
+      <w:pPr>
+        <w:ind w:left="480" w:firstLine="480"/>
+      </w:pPr>
+      <w:proofErr w:type="spellStart"/>
+      <w:proofErr w:type="gramStart"/>
+      <w:r>
+        <w:t>funcB</w:t>
+      </w:r>
+      <w:proofErr w:type="spellEnd"/>
+      <w:r>
+        <w:t>(</w:t>
+      </w:r>
+      <w:proofErr w:type="spellStart"/>
+      <w:proofErr w:type="gramEnd"/>
+      <w:r>
+        <w:t>objB.b</w:t>
+      </w:r>
+      <w:proofErr w:type="spellEnd"/>
+      <w:r>
+        <w:t>) //Object {a: 1, b: 2} 1 2</w:t>
+      </w:r>
+    </w:p>
+    <w:p>
+      <w:pPr>
+        <w:ind w:left="480" w:firstLine="480"/>
+      </w:pPr>
+    </w:p>
+    <w:p>
+      <w:pPr>
+        <w:pStyle w:val="a3"/>
+        <w:numPr>
+          <w:ilvl w:val="0"/>
+          <w:numId w:val="17"/>
+        </w:numPr>
+        <w:ind w:leftChars="0"/>
+      </w:pPr>
+      <w:proofErr w:type="gramStart"/>
+      <w:r>
+        <w:rPr>
+          <w:rFonts w:hint="eastAsia"/>
+        </w:rPr>
+        <w:t>異步回調函式</w:t>
+      </w:r>
+      <w:proofErr w:type="gramEnd"/>
+      <w:r>
+        <w:rPr>
+          <w:rFonts w:hint="eastAsia"/>
+        </w:rPr>
+        <w:t xml:space="preserve"> (</w:t>
+      </w:r>
+      <w:r>
+        <w:rPr>
+          <w:rFonts w:hint="eastAsia"/>
+        </w:rPr>
+        <w:t>可避免</w:t>
+      </w:r>
+      <w:r>
+        <w:rPr>
+          <w:rFonts w:hint="eastAsia"/>
+        </w:rPr>
+        <w:t>阻塞</w:t>
+      </w:r>
+      <w:r>
+        <w:rPr>
+          <w:rFonts w:hint="eastAsia"/>
+        </w:rPr>
+        <w:t>的現象</w:t>
+      </w:r>
+      <w:r>
+        <w:rPr>
+          <w:rFonts w:hint="eastAsia"/>
+        </w:rPr>
+        <w:t>)</w:t>
+      </w:r>
+    </w:p>
+    <w:p>
+      <w:pPr>
+        <w:pStyle w:val="a3"/>
+        <w:rPr>
+          <w:rFonts w:hint="eastAsia"/>
+        </w:rPr>
+      </w:pPr>
+      <w:r>
+        <w:rPr>
+          <w:rFonts w:hint="eastAsia"/>
+        </w:rPr>
+        <w:t>針對</w:t>
+      </w:r>
+      <w:r>
+        <w:rPr>
+          <w:rFonts w:hint="eastAsia"/>
+        </w:rPr>
+        <w:t>callbacks(</w:t>
+      </w:r>
+      <w:r>
+        <w:rPr>
+          <w:rFonts w:hint="eastAsia"/>
+        </w:rPr>
+        <w:t>回調</w:t>
+      </w:r>
+      <w:r>
+        <w:rPr>
+          <w:rFonts w:hint="eastAsia"/>
+        </w:rPr>
+        <w:t>)</w:t>
+      </w:r>
+      <w:r>
+        <w:rPr>
+          <w:rFonts w:hint="eastAsia"/>
+        </w:rPr>
+        <w:t>函</w:t>
+      </w:r>
+      <w:proofErr w:type="gramStart"/>
+      <w:r>
+        <w:rPr>
+          <w:rFonts w:hint="eastAsia"/>
+        </w:rPr>
+        <w:t>式來說，異步</w:t>
+      </w:r>
+      <w:proofErr w:type="gramEnd"/>
+      <w:r>
+        <w:rPr>
+          <w:rFonts w:hint="eastAsia"/>
+        </w:rPr>
+        <w:t>與同步的執行到底是差在那裡？你可能會產生疑惑。下面用個簡單的例子來說明。</w:t>
+      </w:r>
+    </w:p>
+    <w:p>
+      <w:pPr>
+        <w:pStyle w:val="a3"/>
+      </w:pPr>
+      <w:r>
+        <w:t xml:space="preserve">function </w:t>
+      </w:r>
+      <w:proofErr w:type="spellStart"/>
+      <w:proofErr w:type="gramStart"/>
+      <w:r>
+        <w:t>aFunc</w:t>
+      </w:r>
+      <w:proofErr w:type="spellEnd"/>
+      <w:r>
+        <w:t>(</w:t>
+      </w:r>
+      <w:proofErr w:type="gramEnd"/>
+      <w:r>
+        <w:t>value, callback){</w:t>
+      </w:r>
+    </w:p>
+    <w:p>
+      <w:pPr>
+        <w:pStyle w:val="a3"/>
+      </w:pPr>
+      <w:r>
+        <w:t xml:space="preserve">  callback(value)</w:t>
+      </w:r>
+    </w:p>
+    <w:p>
+      <w:pPr>
+        <w:pStyle w:val="a3"/>
+      </w:pPr>
+      <w:r>
+        <w:t>}</w:t>
+      </w:r>
+    </w:p>
+    <w:p>
+      <w:pPr>
+        <w:pStyle w:val="a3"/>
+      </w:pPr>
+    </w:p>
+    <w:p>
+      <w:pPr>
+        <w:pStyle w:val="a3"/>
+      </w:pPr>
+      <w:r>
+        <w:t xml:space="preserve">function </w:t>
+      </w:r>
+      <w:proofErr w:type="spellStart"/>
+      <w:proofErr w:type="gramStart"/>
+      <w:r>
+        <w:t>bFunc</w:t>
+      </w:r>
+      <w:proofErr w:type="spellEnd"/>
+      <w:r>
+        <w:t>(</w:t>
+      </w:r>
+      <w:proofErr w:type="gramEnd"/>
+      <w:r>
+        <w:t>value, callback){</w:t>
+      </w:r>
+    </w:p>
+    <w:p>
+      <w:pPr>
+        <w:pStyle w:val="a3"/>
+      </w:pPr>
+      <w:r>
+        <w:t xml:space="preserve">  </w:t>
+      </w:r>
+      <w:proofErr w:type="spellStart"/>
+      <w:proofErr w:type="gramStart"/>
+      <w:r>
+        <w:t>setTimeout</w:t>
+      </w:r>
+      <w:proofErr w:type="spellEnd"/>
+      <w:r>
+        <w:t>(</w:t>
+      </w:r>
+      <w:proofErr w:type="gramEnd"/>
+      <w:r>
+        <w:t>callback, 0, value)</w:t>
+      </w:r>
+    </w:p>
+    <w:p>
+      <w:pPr>
+        <w:pStyle w:val="a3"/>
+      </w:pPr>
+      <w:r>
+        <w:t>}</w:t>
+      </w:r>
+    </w:p>
+    <w:p>
+      <w:pPr>
+        <w:pStyle w:val="a3"/>
+      </w:pPr>
+    </w:p>
+    <w:p>
+      <w:pPr>
+        <w:pStyle w:val="a3"/>
+      </w:pPr>
+      <w:r>
+        <w:t>function cb1(value</w:t>
+      </w:r>
+      <w:proofErr w:type="gramStart"/>
+      <w:r>
+        <w:t>){ console.log</w:t>
+      </w:r>
+      <w:proofErr w:type="gramEnd"/>
+      <w:r>
+        <w:t>(value) }</w:t>
+      </w:r>
+    </w:p>
+    <w:p>
+      <w:pPr>
+        <w:pStyle w:val="a3"/>
+      </w:pPr>
+      <w:r>
+        <w:t>function cb2(value</w:t>
+      </w:r>
+      <w:proofErr w:type="gramStart"/>
+      <w:r>
+        <w:t>){ console.log</w:t>
+      </w:r>
+      <w:proofErr w:type="gramEnd"/>
+      <w:r>
+        <w:t>(value) }</w:t>
+      </w:r>
+    </w:p>
+    <w:p>
+      <w:pPr>
+        <w:pStyle w:val="a3"/>
+      </w:pPr>
+      <w:r>
+        <w:t>function cb3(value</w:t>
+      </w:r>
+      <w:proofErr w:type="gramStart"/>
+      <w:r>
+        <w:t>){ console.log</w:t>
+      </w:r>
+      <w:proofErr w:type="gramEnd"/>
+      <w:r>
+        <w:t>(value) }</w:t>
+      </w:r>
+    </w:p>
+    <w:p>
+      <w:pPr>
+        <w:pStyle w:val="a3"/>
+      </w:pPr>
+      <w:r>
+        <w:t>function cb4(value</w:t>
+      </w:r>
+      <w:proofErr w:type="gramStart"/>
+      <w:r>
+        <w:t>){ console.log</w:t>
+      </w:r>
+      <w:proofErr w:type="gramEnd"/>
+      <w:r>
+        <w:t>(value) }</w:t>
+      </w:r>
+    </w:p>
+    <w:p>
+      <w:pPr>
+        <w:pStyle w:val="a3"/>
+      </w:pPr>
+    </w:p>
+    <w:p>
+      <w:pPr>
+        <w:pStyle w:val="a3"/>
+      </w:pPr>
+      <w:proofErr w:type="spellStart"/>
+      <w:proofErr w:type="gramStart"/>
+      <w:r>
+        <w:t>aFunc</w:t>
+      </w:r>
+      <w:proofErr w:type="spellEnd"/>
+      <w:r>
+        <w:t>(</w:t>
+      </w:r>
+      <w:proofErr w:type="gramEnd"/>
+      <w:r>
+        <w:t>1, cb1)</w:t>
+      </w:r>
+    </w:p>
+    <w:p>
+      <w:pPr>
+        <w:pStyle w:val="a3"/>
+      </w:pPr>
+      <w:proofErr w:type="spellStart"/>
+      <w:proofErr w:type="gramStart"/>
+      <w:r>
+        <w:t>bFunc</w:t>
+      </w:r>
+      <w:proofErr w:type="spellEnd"/>
+      <w:r>
+        <w:t>(</w:t>
+      </w:r>
+      <w:proofErr w:type="gramEnd"/>
+      <w:r>
+        <w:t>2, cb2)</w:t>
+      </w:r>
+    </w:p>
+    <w:p>
+      <w:pPr>
+        <w:pStyle w:val="a3"/>
+      </w:pPr>
+      <w:proofErr w:type="spellStart"/>
+      <w:proofErr w:type="gramStart"/>
+      <w:r>
+        <w:t>aFunc</w:t>
+      </w:r>
+      <w:proofErr w:type="spellEnd"/>
+      <w:r>
+        <w:t>(</w:t>
+      </w:r>
+      <w:proofErr w:type="gramEnd"/>
+      <w:r>
+        <w:t>3, cb3)</w:t>
+      </w:r>
+    </w:p>
+    <w:p>
+      <w:pPr>
+        <w:pStyle w:val="a3"/>
+        <w:ind w:leftChars="0" w:left="360"/>
+      </w:pPr>
+      <w:r>
+        <w:rPr>
+          <w:rFonts w:hint="eastAsia"/>
+        </w:rPr>
+        <w:t xml:space="preserve"> </w:t>
+      </w:r>
+      <w:proofErr w:type="spellStart"/>
+      <w:proofErr w:type="gramStart"/>
+      <w:r>
+        <w:t>bFunc</w:t>
+      </w:r>
+      <w:proofErr w:type="spellEnd"/>
+      <w:r>
+        <w:t>(</w:t>
+      </w:r>
+      <w:proofErr w:type="gramEnd"/>
+      <w:r>
+        <w:t>4, cb4)</w:t>
+      </w:r>
+    </w:p>
+    <w:p>
+      <w:pPr>
+        <w:pStyle w:val="a3"/>
+        <w:ind w:leftChars="0" w:left="360"/>
+      </w:pPr>
+      <w:proofErr w:type="gramStart"/>
+      <w:r>
+        <w:rPr>
+          <w:rFonts w:hint="eastAsia"/>
+        </w:rPr>
+        <w:lastRenderedPageBreak/>
+        <w:t>異步回調函式會</w:t>
+      </w:r>
+      <w:proofErr w:type="gramEnd"/>
+      <w:r>
+        <w:rPr>
+          <w:rFonts w:hint="eastAsia"/>
+        </w:rPr>
+        <w:t>等</w:t>
+      </w:r>
+      <w:r>
+        <w:rPr>
+          <w:rFonts w:hint="eastAsia"/>
+        </w:rPr>
+        <w:t>執行主執行</w:t>
+      </w:r>
+      <w:proofErr w:type="gramStart"/>
+      <w:r>
+        <w:rPr>
+          <w:rFonts w:hint="eastAsia"/>
+        </w:rPr>
+        <w:t>緒</w:t>
+      </w:r>
+      <w:proofErr w:type="gramEnd"/>
+      <w:r>
+        <w:rPr>
+          <w:rFonts w:hint="eastAsia"/>
+        </w:rPr>
+        <w:t>的呼叫堆疊空了，在某個時間回到主執行</w:t>
+      </w:r>
+      <w:proofErr w:type="gramStart"/>
+      <w:r>
+        <w:rPr>
+          <w:rFonts w:hint="eastAsia"/>
+        </w:rPr>
+        <w:t>緒</w:t>
+      </w:r>
+      <w:proofErr w:type="gramEnd"/>
+      <w:r>
+        <w:rPr>
+          <w:rFonts w:hint="eastAsia"/>
+        </w:rPr>
+        <w:t>再執行</w:t>
+      </w:r>
+      <w:r>
+        <w:rPr>
+          <w:rFonts w:hint="eastAsia"/>
+        </w:rPr>
+        <w:t>。</w:t>
+      </w:r>
+      <w:r>
+        <w:rPr>
+          <w:rFonts w:hint="eastAsia"/>
+        </w:rPr>
+        <w:t>最後的執行結果是</w:t>
+      </w:r>
+      <w:r>
+        <w:rPr>
+          <w:rFonts w:hint="eastAsia"/>
+          <w:color w:val="FF0000"/>
+        </w:rPr>
+        <w:t>1 -&gt; 3 -&gt; 2 -&gt; 4</w:t>
+      </w:r>
+      <w:r>
+        <w:rPr>
+          <w:rFonts w:hint="eastAsia"/>
+        </w:rPr>
+        <w:t>，也就是說，所有的同步回</w:t>
+      </w:r>
+      <w:proofErr w:type="gramStart"/>
+      <w:r>
+        <w:rPr>
+          <w:rFonts w:hint="eastAsia"/>
+        </w:rPr>
+        <w:t>調函式都</w:t>
+      </w:r>
+      <w:proofErr w:type="gramEnd"/>
+      <w:r>
+        <w:rPr>
+          <w:rFonts w:hint="eastAsia"/>
+        </w:rPr>
+        <w:t>執行完成了，才會開始依順序</w:t>
+      </w:r>
+      <w:proofErr w:type="gramStart"/>
+      <w:r>
+        <w:rPr>
+          <w:rFonts w:hint="eastAsia"/>
+        </w:rPr>
+        <w:t>執行異步的</w:t>
+      </w:r>
+      <w:proofErr w:type="gramEnd"/>
+      <w:r>
+        <w:rPr>
+          <w:rFonts w:hint="eastAsia"/>
+        </w:rPr>
+        <w:t>回</w:t>
+      </w:r>
+      <w:proofErr w:type="gramStart"/>
+      <w:r>
+        <w:rPr>
+          <w:rFonts w:hint="eastAsia"/>
+        </w:rPr>
+        <w:t>調</w:t>
+      </w:r>
+      <w:bookmarkStart w:id="0" w:name="_GoBack"/>
+      <w:bookmarkEnd w:id="0"/>
+      <w:r>
+        <w:rPr>
+          <w:rFonts w:hint="eastAsia"/>
+        </w:rPr>
+        <w:t>函式</w:t>
+      </w:r>
+      <w:proofErr w:type="gramEnd"/>
+      <w:r>
+        <w:rPr>
+          <w:rFonts w:hint="eastAsia"/>
+        </w:rPr>
+        <w:t>。</w:t>
+      </w:r>
+    </w:p>
+    <w:p>
+      <w:pPr>
+        <w:pStyle w:val="a3"/>
+        <w:ind w:leftChars="0" w:left="360"/>
+        <w:rPr>
+          <w:rFonts w:hint="eastAsia"/>
+        </w:rPr>
+      </w:pPr>
+    </w:p>
+    <w:p>
+      <w:pPr>
+        <w:pStyle w:val="a3"/>
+        <w:numPr>
+          <w:ilvl w:val="0"/>
+          <w:numId w:val="17"/>
+        </w:numPr>
+        <w:ind w:leftChars="0"/>
+      </w:pPr>
+      <w:proofErr w:type="gramStart"/>
+      <w:r>
+        <w:rPr>
+          <w:rFonts w:hint="eastAsia"/>
+        </w:rPr>
+        <w:t>閉包</w:t>
+      </w:r>
+      <w:proofErr w:type="gramEnd"/>
+      <w:r>
+        <w:rPr>
+          <w:rFonts w:hint="eastAsia"/>
+        </w:rPr>
+        <w:t>(</w:t>
+      </w:r>
+      <w:r>
+        <w:t>closure</w:t>
+      </w:r>
+      <w:r>
+        <w:rPr>
+          <w:rFonts w:hint="eastAsia"/>
+        </w:rPr>
+        <w:t>)</w:t>
+      </w:r>
+      <w:r>
+        <w:rPr>
+          <w:rFonts w:hint="eastAsia"/>
+        </w:rPr>
+        <w:t>小整理</w:t>
+      </w:r>
+    </w:p>
+    <w:p>
+      <w:pPr>
+        <w:pStyle w:val="a3"/>
+        <w:numPr>
+          <w:ilvl w:val="0"/>
+          <w:numId w:val="19"/>
+        </w:numPr>
+        <w:ind w:leftChars="0"/>
+        <w:rPr>
+          <w:rFonts w:hint="eastAsia"/>
+        </w:rPr>
+      </w:pPr>
+      <w:r>
+        <w:rPr>
+          <w:rFonts w:hint="eastAsia"/>
+        </w:rPr>
+        <w:t>所有</w:t>
+      </w:r>
+      <w:proofErr w:type="gramStart"/>
+      <w:r>
+        <w:rPr>
+          <w:rFonts w:hint="eastAsia"/>
+        </w:rPr>
+        <w:t>函式在建立</w:t>
+      </w:r>
+      <w:proofErr w:type="gramEnd"/>
+      <w:r>
+        <w:rPr>
+          <w:rFonts w:hint="eastAsia"/>
+        </w:rPr>
+        <w:t>時都會</w:t>
+      </w:r>
+      <w:proofErr w:type="gramStart"/>
+      <w:r>
+        <w:rPr>
+          <w:rFonts w:hint="eastAsia"/>
+        </w:rPr>
+        <w:t>產生閉包</w:t>
+      </w:r>
+      <w:proofErr w:type="gramEnd"/>
+      <w:r>
+        <w:rPr>
+          <w:rFonts w:hint="eastAsia"/>
+        </w:rPr>
+        <w:t>。</w:t>
+      </w:r>
+    </w:p>
+    <w:p>
+      <w:pPr>
+        <w:pStyle w:val="a3"/>
+        <w:numPr>
+          <w:ilvl w:val="0"/>
+          <w:numId w:val="19"/>
+        </w:numPr>
+        <w:ind w:leftChars="0"/>
+        <w:rPr>
+          <w:rFonts w:hint="eastAsia"/>
+        </w:rPr>
+      </w:pPr>
+      <w:proofErr w:type="gramStart"/>
+      <w:r>
+        <w:rPr>
+          <w:rFonts w:hint="eastAsia"/>
+        </w:rPr>
+        <w:t>閉包所</w:t>
+      </w:r>
+      <w:proofErr w:type="gramEnd"/>
+      <w:r>
+        <w:rPr>
+          <w:rFonts w:hint="eastAsia"/>
+        </w:rPr>
+        <w:t>記憶的環境，其原理是來自作用域連鎖的設計，</w:t>
+      </w:r>
+      <w:proofErr w:type="gramStart"/>
+      <w:r>
+        <w:rPr>
+          <w:rFonts w:hint="eastAsia"/>
+        </w:rPr>
+        <w:t>內部函式</w:t>
+      </w:r>
+      <w:proofErr w:type="gramEnd"/>
+      <w:r>
+        <w:rPr>
+          <w:rFonts w:hint="eastAsia"/>
+        </w:rPr>
+        <w:t>可以看</w:t>
+      </w:r>
+      <w:r>
+        <w:rPr>
+          <w:rFonts w:hint="eastAsia"/>
+        </w:rPr>
+        <w:t>(</w:t>
+      </w:r>
+      <w:r>
+        <w:rPr>
+          <w:rFonts w:hint="eastAsia"/>
+        </w:rPr>
+        <w:t>獲取</w:t>
+      </w:r>
+      <w:r>
+        <w:rPr>
+          <w:rFonts w:hint="eastAsia"/>
+        </w:rPr>
+        <w:t>)</w:t>
+      </w:r>
+      <w:r>
+        <w:rPr>
+          <w:rFonts w:hint="eastAsia"/>
+        </w:rPr>
+        <w:t>到</w:t>
+      </w:r>
+      <w:proofErr w:type="gramStart"/>
+      <w:r>
+        <w:rPr>
+          <w:rFonts w:hint="eastAsia"/>
+        </w:rPr>
+        <w:t>外部函式的</w:t>
+      </w:r>
+      <w:proofErr w:type="gramEnd"/>
+      <w:r>
+        <w:rPr>
+          <w:rFonts w:hint="eastAsia"/>
+        </w:rPr>
+        <w:t>變數值與</w:t>
+      </w:r>
+      <w:proofErr w:type="gramStart"/>
+      <w:r>
+        <w:rPr>
+          <w:rFonts w:hint="eastAsia"/>
+        </w:rPr>
+        <w:t>傳入參數值</w:t>
+      </w:r>
+      <w:proofErr w:type="gramEnd"/>
+      <w:r>
+        <w:rPr>
+          <w:rFonts w:hint="eastAsia"/>
+        </w:rPr>
+        <w:t>。</w:t>
+      </w:r>
+    </w:p>
+    <w:p>
+      <w:pPr>
+        <w:pStyle w:val="a3"/>
+        <w:numPr>
+          <w:ilvl w:val="0"/>
+          <w:numId w:val="19"/>
+        </w:numPr>
+        <w:ind w:leftChars="0"/>
+      </w:pPr>
+      <w:proofErr w:type="gramStart"/>
+      <w:r>
+        <w:rPr>
+          <w:rFonts w:hint="eastAsia"/>
+        </w:rPr>
+        <w:t>函式的</w:t>
+      </w:r>
+      <w:proofErr w:type="gramEnd"/>
+      <w:r>
+        <w:rPr>
+          <w:rFonts w:hint="eastAsia"/>
+        </w:rPr>
+        <w:t>this</w:t>
+      </w:r>
+      <w:r>
+        <w:rPr>
+          <w:rFonts w:hint="eastAsia"/>
+        </w:rPr>
+        <w:t>值與</w:t>
+      </w:r>
+      <w:r>
+        <w:rPr>
+          <w:rFonts w:hint="eastAsia"/>
+        </w:rPr>
+        <w:t>arguments</w:t>
+      </w:r>
+      <w:r>
+        <w:rPr>
+          <w:rFonts w:hint="eastAsia"/>
+        </w:rPr>
+        <w:t>值並不屬於作用域連鎖，所以不包含</w:t>
+      </w:r>
+      <w:proofErr w:type="gramStart"/>
+      <w:r>
+        <w:rPr>
+          <w:rFonts w:hint="eastAsia"/>
+        </w:rPr>
+        <w:t>在閉包記憶</w:t>
+      </w:r>
+      <w:proofErr w:type="gramEnd"/>
+      <w:r>
+        <w:rPr>
+          <w:rFonts w:hint="eastAsia"/>
+        </w:rPr>
+        <w:t>的環境中</w:t>
+      </w:r>
+    </w:p>
+    <w:p>
+      <w:pPr>
+        <w:pStyle w:val="a3"/>
+        <w:numPr>
+          <w:ilvl w:val="0"/>
+          <w:numId w:val="19"/>
+        </w:numPr>
+        <w:ind w:leftChars="0"/>
+        <w:rPr>
+          <w:rFonts w:hint="eastAsia"/>
+        </w:rPr>
+      </w:pPr>
+      <w:proofErr w:type="gramStart"/>
+      <w:r>
+        <w:rPr>
+          <w:rFonts w:hint="eastAsia"/>
+        </w:rPr>
+        <w:t>閉包的</w:t>
+      </w:r>
+      <w:proofErr w:type="gramEnd"/>
+      <w:r>
+        <w:rPr>
+          <w:rFonts w:hint="eastAsia"/>
+        </w:rPr>
+        <w:t>運用是一種高消費的語法。</w:t>
+      </w:r>
+    </w:p>
+    <w:p>
+      <w:pPr>
+        <w:pStyle w:val="a3"/>
+        <w:numPr>
+          <w:ilvl w:val="0"/>
+          <w:numId w:val="19"/>
+        </w:numPr>
+        <w:ind w:leftChars="0"/>
+        <w:rPr>
+          <w:rFonts w:hint="eastAsia"/>
+        </w:rPr>
+      </w:pPr>
+    </w:p>
+    <w:p>
+      <w:pPr>
+        <w:pStyle w:val="a3"/>
+        <w:numPr>
+          <w:ilvl w:val="0"/>
+          <w:numId w:val="17"/>
+        </w:numPr>
+        <w:ind w:leftChars="0"/>
+      </w:pPr>
+      <w:r>
+        <w:rPr>
+          <w:rFonts w:hint="eastAsia"/>
+        </w:rPr>
+        <w:t>柯里化</w:t>
+      </w:r>
+      <w:r>
+        <w:rPr>
+          <w:rFonts w:hint="eastAsia"/>
+        </w:rPr>
+        <w:t>(Currying)</w:t>
+      </w:r>
+      <w:r>
+        <w:rPr>
+          <w:rFonts w:hint="eastAsia"/>
+        </w:rPr>
+        <w:t>與部份應用</w:t>
+      </w:r>
+      <w:r>
+        <w:rPr>
+          <w:rFonts w:hint="eastAsia"/>
+        </w:rPr>
+        <w:t>(Partial application)</w:t>
+      </w:r>
+    </w:p>
+    <w:p>
+      <w:pPr>
+        <w:pStyle w:val="a3"/>
+        <w:numPr>
+          <w:ilvl w:val="0"/>
+          <w:numId w:val="19"/>
+        </w:numPr>
+        <w:ind w:leftChars="0"/>
+      </w:pPr>
+      <w:r>
+        <w:rPr>
+          <w:rFonts w:hint="eastAsia"/>
+        </w:rPr>
+        <w:t>兩者</w:t>
+      </w:r>
+      <w:r>
+        <w:rPr>
+          <w:rFonts w:hint="eastAsia"/>
+        </w:rPr>
+        <w:t>都是在程式設計上稱為</w:t>
+      </w:r>
+      <w:r>
+        <w:rPr>
+          <w:rFonts w:hint="eastAsia"/>
+        </w:rPr>
+        <w:t>"</w:t>
+      </w:r>
+      <w:proofErr w:type="gramStart"/>
+      <w:r>
+        <w:rPr>
+          <w:rFonts w:hint="eastAsia"/>
+        </w:rPr>
+        <w:t>部份求值</w:t>
+      </w:r>
+      <w:proofErr w:type="gramEnd"/>
+      <w:r>
+        <w:rPr>
+          <w:rFonts w:hint="eastAsia"/>
+        </w:rPr>
+        <w:t>"</w:t>
+      </w:r>
+      <w:r>
+        <w:rPr>
+          <w:rFonts w:hint="eastAsia"/>
+        </w:rPr>
+        <w:t>或</w:t>
+      </w:r>
+      <w:r>
+        <w:rPr>
+          <w:rFonts w:hint="eastAsia"/>
+        </w:rPr>
+        <w:t>"</w:t>
+      </w:r>
+      <w:r>
+        <w:rPr>
+          <w:rFonts w:hint="eastAsia"/>
+        </w:rPr>
+        <w:t>惰性</w:t>
+      </w:r>
+      <w:r>
+        <w:rPr>
+          <w:rFonts w:hint="eastAsia"/>
+        </w:rPr>
+        <w:t>(</w:t>
+      </w:r>
+      <w:r>
+        <w:rPr>
+          <w:rFonts w:hint="eastAsia"/>
+        </w:rPr>
+        <w:t>延時</w:t>
+      </w:r>
+      <w:r>
+        <w:rPr>
+          <w:rFonts w:hint="eastAsia"/>
+        </w:rPr>
+        <w:t>)</w:t>
+      </w:r>
+      <w:proofErr w:type="gramStart"/>
+      <w:r>
+        <w:rPr>
+          <w:rFonts w:hint="eastAsia"/>
+        </w:rPr>
+        <w:t>求值</w:t>
+      </w:r>
+      <w:proofErr w:type="gramEnd"/>
+      <w:r>
+        <w:rPr>
+          <w:rFonts w:hint="eastAsia"/>
+        </w:rPr>
+        <w:t>"</w:t>
+      </w:r>
+      <w:r>
+        <w:rPr>
+          <w:rFonts w:hint="eastAsia"/>
+        </w:rPr>
+        <w:t>的一種技巧。</w:t>
+      </w:r>
+      <w:r>
+        <w:rPr>
+          <w:rFonts w:hint="eastAsia"/>
+        </w:rPr>
+        <w:t>JavaScript</w:t>
+      </w:r>
+      <w:r>
+        <w:rPr>
+          <w:rFonts w:hint="eastAsia"/>
+        </w:rPr>
+        <w:t>語言中可以</w:t>
+      </w:r>
+      <w:proofErr w:type="gramStart"/>
+      <w:r>
+        <w:rPr>
+          <w:rFonts w:hint="eastAsia"/>
+        </w:rPr>
+        <w:t>使用閉包結構</w:t>
+      </w:r>
+      <w:proofErr w:type="gramEnd"/>
+      <w:r>
+        <w:rPr>
+          <w:rFonts w:hint="eastAsia"/>
+        </w:rPr>
+        <w:t>很容易地實現這個技術。</w:t>
+      </w:r>
+    </w:p>
+    <w:p>
+      <w:pPr>
+        <w:pStyle w:val="a3"/>
+        <w:ind w:leftChars="354" w:left="850"/>
+        <w:rPr>
+          <w:rFonts w:hint="eastAsia"/>
+        </w:rPr>
+      </w:pPr>
+      <w:r>
+        <w:rPr>
+          <w:rFonts w:hint="eastAsia"/>
+          <w:b/>
+        </w:rPr>
+        <w:t>部份應用</w:t>
+      </w:r>
+      <w:r>
+        <w:rPr>
+          <w:rFonts w:hint="eastAsia"/>
+          <w:b/>
+        </w:rPr>
+        <w:t>:</w:t>
+      </w:r>
+      <w:r>
+        <w:rPr>
+          <w:rFonts w:hint="eastAsia"/>
+        </w:rPr>
+        <w:t xml:space="preserve"> </w:t>
+      </w:r>
+      <w:r>
+        <w:rPr>
+          <w:rFonts w:hint="eastAsia"/>
+        </w:rPr>
+        <w:t>一次套用一個或多個傳入參數，回</w:t>
+      </w:r>
+      <w:proofErr w:type="gramStart"/>
+      <w:r>
+        <w:rPr>
+          <w:rFonts w:hint="eastAsia"/>
+        </w:rPr>
+        <w:t>傳函式有</w:t>
+      </w:r>
+      <w:proofErr w:type="gramEnd"/>
+      <w:r>
+        <w:rPr>
+          <w:rFonts w:hint="eastAsia"/>
+        </w:rPr>
+        <w:t>可能與原來函式結構的不同。</w:t>
+      </w:r>
+    </w:p>
+    <w:p>
+      <w:pPr>
+        <w:pStyle w:val="a3"/>
+        <w:ind w:leftChars="0" w:left="840"/>
+        <w:rPr>
+          <w:rFonts w:hint="eastAsia"/>
+        </w:rPr>
+      </w:pPr>
+      <w:r>
+        <w:rPr>
+          <w:rFonts w:hint="eastAsia"/>
+          <w:b/>
+        </w:rPr>
+        <w:t>柯里</w:t>
+      </w:r>
+      <w:r>
+        <w:rPr>
+          <w:rFonts w:hint="eastAsia"/>
+        </w:rPr>
+        <w:t xml:space="preserve">: </w:t>
+      </w:r>
+      <w:r>
+        <w:rPr>
+          <w:rFonts w:hint="eastAsia"/>
+        </w:rPr>
+        <w:t>一次只套用一個傳入參數，回傳另一個函式，回傳的</w:t>
+      </w:r>
+      <w:proofErr w:type="gramStart"/>
+      <w:r>
+        <w:rPr>
+          <w:rFonts w:hint="eastAsia"/>
+        </w:rPr>
+        <w:t>函式與原來</w:t>
+      </w:r>
+      <w:proofErr w:type="gramEnd"/>
+      <w:r>
+        <w:rPr>
+          <w:rFonts w:hint="eastAsia"/>
+        </w:rPr>
+        <w:t>的結構相同，直到所有傳入參數都被套用才會回傳值。</w:t>
+      </w:r>
+    </w:p>
+    <w:p>
+      <w:pPr>
+        <w:pStyle w:val="a3"/>
+        <w:numPr>
+          <w:ilvl w:val="0"/>
+          <w:numId w:val="19"/>
+        </w:numPr>
+        <w:ind w:leftChars="0"/>
+      </w:pPr>
+      <w:r>
+        <w:rPr>
+          <w:rFonts w:hint="eastAsia"/>
+        </w:rPr>
+        <w:t>皆下來以下列</w:t>
+      </w:r>
+      <w:proofErr w:type="gramStart"/>
+      <w:r>
+        <w:rPr>
+          <w:rFonts w:hint="eastAsia"/>
+        </w:rPr>
+        <w:t>函式作介紹</w:t>
+      </w:r>
+      <w:proofErr w:type="gramEnd"/>
+    </w:p>
+    <w:p>
+      <w:pPr>
+        <w:pStyle w:val="a3"/>
+        <w:ind w:leftChars="400" w:left="960"/>
+      </w:pPr>
+      <w:r>
+        <w:t xml:space="preserve">function </w:t>
+      </w:r>
+      <w:proofErr w:type="gramStart"/>
+      <w:r>
+        <w:t>add(</w:t>
+      </w:r>
+      <w:proofErr w:type="gramEnd"/>
+      <w:r>
+        <w:t>x, y, z){</w:t>
+      </w:r>
+    </w:p>
+    <w:p>
+      <w:pPr>
+        <w:pStyle w:val="a3"/>
+        <w:ind w:leftChars="400" w:left="960"/>
+      </w:pPr>
+      <w:r>
+        <w:t xml:space="preserve">  return </w:t>
+      </w:r>
+      <w:proofErr w:type="spellStart"/>
+      <w:r>
+        <w:t>x+y+z</w:t>
+      </w:r>
+      <w:proofErr w:type="spellEnd"/>
+    </w:p>
+    <w:p>
+      <w:pPr>
+        <w:pStyle w:val="a3"/>
+        <w:ind w:leftChars="550" w:left="1320"/>
+        <w:rPr>
+          <w:rFonts w:hint="eastAsia"/>
+        </w:rPr>
+      </w:pPr>
+      <w:r>
+        <w:t>}</w:t>
+      </w:r>
+    </w:p>
+    <w:p>
+      <w:pPr>
+        <w:pStyle w:val="a3"/>
+        <w:numPr>
+          <w:ilvl w:val="0"/>
+          <w:numId w:val="19"/>
+        </w:numPr>
+        <w:ind w:leftChars="0"/>
+      </w:pPr>
+      <w:r>
+        <w:t>Partial application</w:t>
+      </w:r>
+      <w:r>
+        <w:rPr>
+          <w:rFonts w:hint="eastAsia"/>
+        </w:rPr>
+        <w:t xml:space="preserve"> - 1</w:t>
+      </w:r>
+    </w:p>
+    <w:p>
+      <w:pPr>
+        <w:pStyle w:val="a3"/>
+        <w:ind w:leftChars="400" w:left="960"/>
+      </w:pPr>
+      <w:r>
+        <w:t xml:space="preserve">function </w:t>
+      </w:r>
+      <w:proofErr w:type="spellStart"/>
+      <w:r>
+        <w:t>addXY</w:t>
+      </w:r>
+      <w:proofErr w:type="spellEnd"/>
+      <w:r>
+        <w:t>(z</w:t>
+      </w:r>
+      <w:proofErr w:type="gramStart"/>
+      <w:r>
+        <w:t>){</w:t>
+      </w:r>
+      <w:proofErr w:type="gramEnd"/>
+    </w:p>
+    <w:p>
+      <w:pPr>
+        <w:pStyle w:val="a3"/>
+        <w:ind w:leftChars="400" w:left="960"/>
+      </w:pPr>
+      <w:r>
+        <w:t xml:space="preserve">  return </w:t>
+      </w:r>
+      <w:proofErr w:type="gramStart"/>
+      <w:r>
+        <w:t>add(</w:t>
+      </w:r>
+      <w:proofErr w:type="gramEnd"/>
+      <w:r>
+        <w:t>1, 2, z)</w:t>
+      </w:r>
+    </w:p>
+    <w:p>
+      <w:pPr>
+        <w:pStyle w:val="a3"/>
+        <w:ind w:leftChars="400" w:left="960"/>
+        <w:rPr>
+          <w:rFonts w:hint="eastAsia"/>
+        </w:rPr>
+      </w:pPr>
+      <w:r>
+        <w:t>}</w:t>
+      </w:r>
+    </w:p>
+    <w:p>
+      <w:pPr>
+        <w:pStyle w:val="a3"/>
+        <w:ind w:leftChars="550" w:left="1320"/>
+      </w:pPr>
+      <w:proofErr w:type="spellStart"/>
+      <w:proofErr w:type="gramStart"/>
+      <w:r>
+        <w:t>addXY</w:t>
+      </w:r>
+      <w:proofErr w:type="spellEnd"/>
+      <w:r>
+        <w:t>(</w:t>
+      </w:r>
+      <w:proofErr w:type="gramEnd"/>
+      <w:r>
+        <w:t>3)</w:t>
+      </w:r>
+    </w:p>
+    <w:p>
+      <w:pPr>
+        <w:pStyle w:val="a3"/>
+        <w:numPr>
+          <w:ilvl w:val="0"/>
+          <w:numId w:val="19"/>
+        </w:numPr>
+        <w:ind w:leftChars="0"/>
+      </w:pPr>
+      <w:r>
+        <w:t>Partial application</w:t>
+      </w:r>
+      <w:r>
+        <w:rPr>
+          <w:rFonts w:hint="eastAsia"/>
+        </w:rPr>
+        <w:t xml:space="preserve"> - 2 </w:t>
+      </w:r>
+    </w:p>
+    <w:p>
+      <w:pPr>
+        <w:pStyle w:val="a3"/>
+        <w:ind w:leftChars="500" w:left="1200"/>
+        <w:rPr>
+          <w:rFonts w:hint="eastAsia"/>
+        </w:rPr>
+      </w:pPr>
+      <w:r>
+        <w:rPr>
+          <w:rFonts w:hint="eastAsia"/>
+        </w:rPr>
+        <w:t>//</w:t>
+      </w:r>
+      <w:r>
+        <w:rPr>
+          <w:rFonts w:hint="eastAsia"/>
+        </w:rPr>
+        <w:t>改寫</w:t>
+      </w:r>
+    </w:p>
+    <w:p>
+      <w:pPr>
+        <w:pStyle w:val="a3"/>
+        <w:ind w:leftChars="500" w:left="1200"/>
+      </w:pPr>
+      <w:r>
+        <w:t xml:space="preserve">function </w:t>
+      </w:r>
+      <w:proofErr w:type="gramStart"/>
+      <w:r>
+        <w:t>add(</w:t>
+      </w:r>
+      <w:proofErr w:type="gramEnd"/>
+      <w:r>
+        <w:t>x, y, z){</w:t>
+      </w:r>
+    </w:p>
+    <w:p>
+      <w:pPr>
+        <w:pStyle w:val="a3"/>
+        <w:ind w:leftChars="500" w:left="1200"/>
+      </w:pPr>
+      <w:r>
+        <w:t xml:space="preserve">  return function(z</w:t>
+      </w:r>
+      <w:proofErr w:type="gramStart"/>
+      <w:r>
+        <w:t>){</w:t>
+      </w:r>
+      <w:proofErr w:type="gramEnd"/>
+    </w:p>
+    <w:p>
+      <w:pPr>
+        <w:pStyle w:val="a3"/>
+        <w:ind w:leftChars="500" w:left="1200"/>
+      </w:pPr>
+      <w:r>
+        <w:t xml:space="preserve">    return </w:t>
+      </w:r>
+      <w:proofErr w:type="spellStart"/>
+      <w:r>
+        <w:t>x+y+z</w:t>
+      </w:r>
+      <w:proofErr w:type="spellEnd"/>
+    </w:p>
+    <w:p>
+      <w:pPr>
+        <w:pStyle w:val="a3"/>
+        <w:ind w:leftChars="500" w:left="1200"/>
+      </w:pPr>
+      <w:r>
+        <w:t xml:space="preserve">  }</w:t>
+      </w:r>
+    </w:p>
+    <w:p>
+      <w:pPr>
+        <w:pStyle w:val="a3"/>
+        <w:ind w:leftChars="500" w:left="1200"/>
+        <w:rPr>
+          <w:rFonts w:hint="eastAsia"/>
+        </w:rPr>
+      </w:pPr>
+      <w:r>
+        <w:t>}</w:t>
+      </w:r>
+    </w:p>
+    <w:p>
+      <w:pPr>
+        <w:pStyle w:val="a3"/>
+        <w:ind w:leftChars="500" w:left="1200"/>
+      </w:pPr>
+      <w:proofErr w:type="spellStart"/>
+      <w:r>
+        <w:t>const</w:t>
+      </w:r>
+      <w:proofErr w:type="spellEnd"/>
+      <w:r>
+        <w:t xml:space="preserve"> </w:t>
+      </w:r>
+      <w:proofErr w:type="spellStart"/>
+      <w:r>
+        <w:t>addXY</w:t>
+      </w:r>
+      <w:proofErr w:type="spellEnd"/>
+      <w:r>
+        <w:t xml:space="preserve"> = </w:t>
+      </w:r>
+      <w:proofErr w:type="gramStart"/>
+      <w:r>
+        <w:t>add(</w:t>
+      </w:r>
+      <w:proofErr w:type="gramEnd"/>
+      <w:r>
+        <w:t>1, 2)</w:t>
+      </w:r>
+    </w:p>
+    <w:p>
+      <w:pPr>
+        <w:pStyle w:val="a3"/>
+        <w:ind w:leftChars="650" w:left="1560"/>
+        <w:rPr>
+          <w:rFonts w:hint="eastAsia"/>
+        </w:rPr>
+      </w:pPr>
+      <w:proofErr w:type="spellStart"/>
+      <w:proofErr w:type="gramStart"/>
+      <w:r>
+        <w:t>addXY</w:t>
+      </w:r>
+      <w:proofErr w:type="spellEnd"/>
+      <w:r>
+        <w:t>(</w:t>
+      </w:r>
+      <w:proofErr w:type="gramEnd"/>
+      <w:r>
+        <w:t>3)</w:t>
+      </w:r>
+    </w:p>
+    <w:p>
+      <w:pPr>
+        <w:pStyle w:val="a3"/>
+        <w:numPr>
+          <w:ilvl w:val="0"/>
+          <w:numId w:val="19"/>
+        </w:numPr>
+        <w:ind w:leftChars="0"/>
+      </w:pPr>
+      <w:r>
+        <w:t>C</w:t>
+      </w:r>
+      <w:r>
+        <w:rPr>
+          <w:rFonts w:hint="eastAsia"/>
+        </w:rPr>
+        <w:t xml:space="preserve">urrying </w:t>
+      </w:r>
+    </w:p>
+    <w:p>
+      <w:pPr>
+        <w:pStyle w:val="a3"/>
+        <w:ind w:leftChars="400" w:left="960"/>
+      </w:pPr>
+      <w:r>
+        <w:lastRenderedPageBreak/>
+        <w:t xml:space="preserve">function </w:t>
+      </w:r>
+      <w:proofErr w:type="gramStart"/>
+      <w:r>
+        <w:t>add(</w:t>
+      </w:r>
+      <w:proofErr w:type="gramEnd"/>
+      <w:r>
+        <w:t>x, y, z){</w:t>
+      </w:r>
+    </w:p>
+    <w:p>
+      <w:pPr>
+        <w:pStyle w:val="a3"/>
+        <w:ind w:leftChars="400" w:left="960"/>
+      </w:pPr>
+      <w:r>
+        <w:t xml:space="preserve">  return function(y</w:t>
+      </w:r>
+      <w:proofErr w:type="gramStart"/>
+      <w:r>
+        <w:t>){</w:t>
+      </w:r>
+      <w:proofErr w:type="gramEnd"/>
+    </w:p>
+    <w:p>
+      <w:pPr>
+        <w:pStyle w:val="a3"/>
+        <w:ind w:leftChars="400" w:left="960"/>
+      </w:pPr>
+      <w:r>
+        <w:t xml:space="preserve">    return function(z</w:t>
+      </w:r>
+      <w:proofErr w:type="gramStart"/>
+      <w:r>
+        <w:t>){</w:t>
+      </w:r>
+      <w:proofErr w:type="gramEnd"/>
+    </w:p>
+    <w:p>
+      <w:pPr>
+        <w:pStyle w:val="a3"/>
+        <w:ind w:leftChars="400" w:left="960"/>
+      </w:pPr>
+      <w:r>
+        <w:t xml:space="preserve">        return x + y + z</w:t>
+      </w:r>
+    </w:p>
+    <w:p>
+      <w:pPr>
+        <w:pStyle w:val="a3"/>
+        <w:ind w:leftChars="400" w:left="960"/>
+      </w:pPr>
+      <w:r>
+        <w:t xml:space="preserve">    }</w:t>
+      </w:r>
+    </w:p>
+    <w:p>
+      <w:pPr>
+        <w:pStyle w:val="a3"/>
+        <w:ind w:leftChars="400" w:left="960"/>
+      </w:pPr>
+      <w:r>
+        <w:t xml:space="preserve">  }</w:t>
+      </w:r>
+    </w:p>
+    <w:p>
+      <w:pPr>
+        <w:pStyle w:val="a3"/>
+        <w:ind w:leftChars="400" w:left="960"/>
+        <w:rPr>
+          <w:rFonts w:hint="eastAsia"/>
+        </w:rPr>
+      </w:pPr>
+      <w:r>
+        <w:t>}</w:t>
+      </w:r>
+    </w:p>
+    <w:p>
+      <w:pPr>
+        <w:pStyle w:val="a3"/>
+        <w:ind w:leftChars="550" w:left="1320"/>
+        <w:rPr>
+          <w:rFonts w:hint="eastAsia"/>
+        </w:rPr>
+      </w:pPr>
+      <w:proofErr w:type="gramStart"/>
+      <w:r>
+        <w:t>add(</w:t>
+      </w:r>
+      <w:proofErr w:type="gramEnd"/>
+      <w:r>
+        <w:t>1)(2)(3)</w:t>
+      </w:r>
+    </w:p>
+    <w:p>
+      <w:pPr>
+        <w:pStyle w:val="a3"/>
+        <w:numPr>
+          <w:ilvl w:val="0"/>
+          <w:numId w:val="17"/>
         </w:numPr>
         <w:ind w:leftChars="0"/>
         <w:rPr>
@@ -10209,6 +12881,92 @@
     </w:lvl>
   </w:abstractNum>
   <w:abstractNum w:abstractNumId="2" w15:restartNumberingAfterBreak="0">
+    <w:nsid w:val="24EC1DED"/>
+    <w:multiLevelType w:val="hybridMultilevel"/>
+    <w:tmpl w:val="A9EC49B6"/>
+    <w:lvl w:ilvl="0" w:tplc="04090011">
+      <w:start w:val="1"/>
+      <w:numFmt w:val="upperLetter"/>
+      <w:lvlText w:val="%1."/>
+      <w:lvlJc w:val="left"/>
+      <w:pPr>
+        <w:ind w:left="1080" w:hanging="480"/>
+      </w:pPr>
+    </w:lvl>
+    <w:lvl w:ilvl="1" w:tplc="04090019" w:tentative="1">
+      <w:start w:val="1"/>
+      <w:numFmt w:val="ideographTraditional"/>
+      <w:lvlText w:val="%2、"/>
+      <w:lvlJc w:val="left"/>
+      <w:pPr>
+        <w:ind w:left="1560" w:hanging="480"/>
+      </w:pPr>
+    </w:lvl>
+    <w:lvl w:ilvl="2" w:tplc="0409001B" w:tentative="1">
+      <w:start w:val="1"/>
+      <w:numFmt w:val="lowerRoman"/>
+      <w:lvlText w:val="%3."/>
+      <w:lvlJc w:val="right"/>
+      <w:pPr>
+        <w:ind w:left="2040" w:hanging="480"/>
+      </w:pPr>
+    </w:lvl>
+    <w:lvl w:ilvl="3" w:tplc="0409000F" w:tentative="1">
+      <w:start w:val="1"/>
+      <w:numFmt w:val="decimal"/>
+      <w:lvlText w:val="%4."/>
+      <w:lvlJc w:val="left"/>
+      <w:pPr>
+        <w:ind w:left="2520" w:hanging="480"/>
+      </w:pPr>
+    </w:lvl>
+    <w:lvl w:ilvl="4" w:tplc="04090019" w:tentative="1">
+      <w:start w:val="1"/>
+      <w:numFmt w:val="ideographTraditional"/>
+      <w:lvlText w:val="%5、"/>
+      <w:lvlJc w:val="left"/>
+      <w:pPr>
+        <w:ind w:left="3000" w:hanging="480"/>
+      </w:pPr>
+    </w:lvl>
+    <w:lvl w:ilvl="5" w:tplc="0409001B" w:tentative="1">
+      <w:start w:val="1"/>
+      <w:numFmt w:val="lowerRoman"/>
+      <w:lvlText w:val="%6."/>
+      <w:lvlJc w:val="right"/>
+      <w:pPr>
+        <w:ind w:left="3480" w:hanging="480"/>
+      </w:pPr>
+    </w:lvl>
+    <w:lvl w:ilvl="6" w:tplc="0409000F" w:tentative="1">
+      <w:start w:val="1"/>
+      <w:numFmt w:val="decimal"/>
+      <w:lvlText w:val="%7."/>
+      <w:lvlJc w:val="left"/>
+      <w:pPr>
+        <w:ind w:left="3960" w:hanging="480"/>
+      </w:pPr>
+    </w:lvl>
+    <w:lvl w:ilvl="7" w:tplc="04090019" w:tentative="1">
+      <w:start w:val="1"/>
+      <w:numFmt w:val="ideographTraditional"/>
+      <w:lvlText w:val="%8、"/>
+      <w:lvlJc w:val="left"/>
+      <w:pPr>
+        <w:ind w:left="4440" w:hanging="480"/>
+      </w:pPr>
+    </w:lvl>
+    <w:lvl w:ilvl="8" w:tplc="0409001B" w:tentative="1">
+      <w:start w:val="1"/>
+      <w:numFmt w:val="lowerRoman"/>
+      <w:lvlText w:val="%9."/>
+      <w:lvlJc w:val="right"/>
+      <w:pPr>
+        <w:ind w:left="4920" w:hanging="480"/>
+      </w:pPr>
+    </w:lvl>
+  </w:abstractNum>
+  <w:abstractNum w:abstractNumId="3" w15:restartNumberingAfterBreak="0">
     <w:nsid w:val="2626342C"/>
     <w:multiLevelType w:val="hybridMultilevel"/>
     <w:tmpl w:val="D3BECF9E"/>
@@ -10321,7 +13079,7 @@
       </w:rPr>
     </w:lvl>
   </w:abstractNum>
-  <w:abstractNum w:abstractNumId="3" w15:restartNumberingAfterBreak="0">
+  <w:abstractNum w:abstractNumId="4" w15:restartNumberingAfterBreak="0">
     <w:nsid w:val="273B4C68"/>
     <w:multiLevelType w:val="hybridMultilevel"/>
     <w:tmpl w:val="FF420D60"/>
@@ -10434,7 +13192,7 @@
       </w:rPr>
     </w:lvl>
   </w:abstractNum>
-  <w:abstractNum w:abstractNumId="4" w15:restartNumberingAfterBreak="0">
+  <w:abstractNum w:abstractNumId="5" w15:restartNumberingAfterBreak="0">
     <w:nsid w:val="365A5F5F"/>
     <w:multiLevelType w:val="hybridMultilevel"/>
     <w:tmpl w:val="B680F198"/>
@@ -10523,7 +13281,7 @@
       </w:pPr>
     </w:lvl>
   </w:abstractNum>
-  <w:abstractNum w:abstractNumId="5" w15:restartNumberingAfterBreak="0">
+  <w:abstractNum w:abstractNumId="6" w15:restartNumberingAfterBreak="0">
     <w:nsid w:val="3B4C1E0C"/>
     <w:multiLevelType w:val="hybridMultilevel"/>
     <w:tmpl w:val="56CC5336"/>
@@ -10609,7 +13367,7 @@
       </w:pPr>
     </w:lvl>
   </w:abstractNum>
-  <w:abstractNum w:abstractNumId="6" w15:restartNumberingAfterBreak="0">
+  <w:abstractNum w:abstractNumId="7" w15:restartNumberingAfterBreak="0">
     <w:nsid w:val="3F5C6B20"/>
     <w:multiLevelType w:val="hybridMultilevel"/>
     <w:tmpl w:val="0C8CCA1E"/>
@@ -10695,7 +13453,7 @@
       </w:pPr>
     </w:lvl>
   </w:abstractNum>
-  <w:abstractNum w:abstractNumId="7" w15:restartNumberingAfterBreak="0">
+  <w:abstractNum w:abstractNumId="8" w15:restartNumberingAfterBreak="0">
     <w:nsid w:val="4263059B"/>
     <w:multiLevelType w:val="hybridMultilevel"/>
     <w:tmpl w:val="944249BC"/>
@@ -10781,7 +13539,7 @@
       </w:pPr>
     </w:lvl>
   </w:abstractNum>
-  <w:abstractNum w:abstractNumId="8" w15:restartNumberingAfterBreak="0">
+  <w:abstractNum w:abstractNumId="9" w15:restartNumberingAfterBreak="0">
     <w:nsid w:val="4A0C6214"/>
     <w:multiLevelType w:val="hybridMultilevel"/>
     <w:tmpl w:val="81BCAB20"/>
@@ -10867,7 +13625,96 @@
       </w:pPr>
     </w:lvl>
   </w:abstractNum>
-  <w:abstractNum w:abstractNumId="9" w15:restartNumberingAfterBreak="0">
+  <w:abstractNum w:abstractNumId="10" w15:restartNumberingAfterBreak="0">
+    <w:nsid w:val="52704E93"/>
+    <w:multiLevelType w:val="hybridMultilevel"/>
+    <w:tmpl w:val="1BBA38B0"/>
+    <w:lvl w:ilvl="0" w:tplc="0930C1F0">
+      <w:start w:val="1"/>
+      <w:numFmt w:val="decimal"/>
+      <w:lvlText w:val="%1."/>
+      <w:lvlJc w:val="left"/>
+      <w:pPr>
+        <w:ind w:left="360" w:hanging="360"/>
+      </w:pPr>
+      <w:rPr>
+        <w:rFonts w:hint="default"/>
+      </w:rPr>
+    </w:lvl>
+    <w:lvl w:ilvl="1" w:tplc="04090019" w:tentative="1">
+      <w:start w:val="1"/>
+      <w:numFmt w:val="ideographTraditional"/>
+      <w:lvlText w:val="%2、"/>
+      <w:lvlJc w:val="left"/>
+      <w:pPr>
+        <w:ind w:left="960" w:hanging="480"/>
+      </w:pPr>
+    </w:lvl>
+    <w:lvl w:ilvl="2" w:tplc="0409001B" w:tentative="1">
+      <w:start w:val="1"/>
+      <w:numFmt w:val="lowerRoman"/>
+      <w:lvlText w:val="%3."/>
+      <w:lvlJc w:val="right"/>
+      <w:pPr>
+        <w:ind w:left="1440" w:hanging="480"/>
+      </w:pPr>
+    </w:lvl>
+    <w:lvl w:ilvl="3" w:tplc="0409000F" w:tentative="1">
+      <w:start w:val="1"/>
+      <w:numFmt w:val="decimal"/>
+      <w:lvlText w:val="%4."/>
+      <w:lvlJc w:val="left"/>
+      <w:pPr>
+        <w:ind w:left="1920" w:hanging="480"/>
+      </w:pPr>
+    </w:lvl>
+    <w:lvl w:ilvl="4" w:tplc="04090019" w:tentative="1">
+      <w:start w:val="1"/>
+      <w:numFmt w:val="ideographTraditional"/>
+      <w:lvlText w:val="%5、"/>
+      <w:lvlJc w:val="left"/>
+      <w:pPr>
+        <w:ind w:left="2400" w:hanging="480"/>
+      </w:pPr>
+    </w:lvl>
+    <w:lvl w:ilvl="5" w:tplc="0409001B" w:tentative="1">
+      <w:start w:val="1"/>
+      <w:numFmt w:val="lowerRoman"/>
+      <w:lvlText w:val="%6."/>
+      <w:lvlJc w:val="right"/>
+      <w:pPr>
+        <w:ind w:left="2880" w:hanging="480"/>
+      </w:pPr>
+    </w:lvl>
+    <w:lvl w:ilvl="6" w:tplc="0409000F" w:tentative="1">
+      <w:start w:val="1"/>
+      <w:numFmt w:val="decimal"/>
+      <w:lvlText w:val="%7."/>
+      <w:lvlJc w:val="left"/>
+      <w:pPr>
+        <w:ind w:left="3360" w:hanging="480"/>
+      </w:pPr>
+    </w:lvl>
+    <w:lvl w:ilvl="7" w:tplc="04090019" w:tentative="1">
+      <w:start w:val="1"/>
+      <w:numFmt w:val="ideographTraditional"/>
+      <w:lvlText w:val="%8、"/>
+      <w:lvlJc w:val="left"/>
+      <w:pPr>
+        <w:ind w:left="3840" w:hanging="480"/>
+      </w:pPr>
+    </w:lvl>
+    <w:lvl w:ilvl="8" w:tplc="0409001B" w:tentative="1">
+      <w:start w:val="1"/>
+      <w:numFmt w:val="lowerRoman"/>
+      <w:lvlText w:val="%9."/>
+      <w:lvlJc w:val="right"/>
+      <w:pPr>
+        <w:ind w:left="4320" w:hanging="480"/>
+      </w:pPr>
+    </w:lvl>
+  </w:abstractNum>
+  <w:abstractNum w:abstractNumId="11" w15:restartNumberingAfterBreak="0">
     <w:nsid w:val="563C729D"/>
     <w:multiLevelType w:val="hybridMultilevel"/>
     <w:tmpl w:val="8D882E56"/>
@@ -10980,7 +13827,7 @@
       </w:rPr>
     </w:lvl>
   </w:abstractNum>
-  <w:abstractNum w:abstractNumId="10" w15:restartNumberingAfterBreak="0">
+  <w:abstractNum w:abstractNumId="12" w15:restartNumberingAfterBreak="0">
     <w:nsid w:val="57191D5B"/>
     <w:multiLevelType w:val="hybridMultilevel"/>
     <w:tmpl w:val="42682542"/>
@@ -11066,7 +13913,7 @@
       </w:pPr>
     </w:lvl>
   </w:abstractNum>
-  <w:abstractNum w:abstractNumId="11" w15:restartNumberingAfterBreak="0">
+  <w:abstractNum w:abstractNumId="13" w15:restartNumberingAfterBreak="0">
     <w:nsid w:val="58591AD3"/>
     <w:multiLevelType w:val="hybridMultilevel"/>
     <w:tmpl w:val="A3545178"/>
@@ -11179,7 +14026,7 @@
       </w:rPr>
     </w:lvl>
   </w:abstractNum>
-  <w:abstractNum w:abstractNumId="12" w15:restartNumberingAfterBreak="0">
+  <w:abstractNum w:abstractNumId="14" w15:restartNumberingAfterBreak="0">
     <w:nsid w:val="59E91607"/>
     <w:multiLevelType w:val="hybridMultilevel"/>
     <w:tmpl w:val="56CC5336"/>
@@ -11265,7 +14112,120 @@
       </w:pPr>
     </w:lvl>
   </w:abstractNum>
-  <w:abstractNum w:abstractNumId="13" w15:restartNumberingAfterBreak="0">
+  <w:abstractNum w:abstractNumId="15" w15:restartNumberingAfterBreak="0">
+    <w:nsid w:val="5E8860DC"/>
+    <w:multiLevelType w:val="hybridMultilevel"/>
+    <w:tmpl w:val="E3EEBBB6"/>
+    <w:lvl w:ilvl="0" w:tplc="0409000B">
+      <w:start w:val="1"/>
+      <w:numFmt w:val="bullet"/>
+      <w:lvlText w:val=""/>
+      <w:lvlJc w:val="left"/>
+      <w:pPr>
+        <w:ind w:left="840" w:hanging="480"/>
+      </w:pPr>
+      <w:rPr>
+        <w:rFonts w:ascii="Wingdings" w:hAnsi="Wingdings" w:hint="default"/>
+      </w:rPr>
+    </w:lvl>
+    <w:lvl w:ilvl="1" w:tplc="04090003" w:tentative="1">
+      <w:start w:val="1"/>
+      <w:numFmt w:val="bullet"/>
+      <w:lvlText w:val=""/>
+      <w:lvlJc w:val="left"/>
+      <w:pPr>
+        <w:ind w:left="1320" w:hanging="480"/>
+      </w:pPr>
+      <w:rPr>
+        <w:rFonts w:ascii="Wingdings" w:hAnsi="Wingdings" w:hint="default"/>
+      </w:rPr>
+    </w:lvl>
+    <w:lvl w:ilvl="2" w:tplc="04090005" w:tentative="1">
+      <w:start w:val="1"/>
+      <w:numFmt w:val="bullet"/>
+      <w:lvlText w:val=""/>
+      <w:lvlJc w:val="left"/>
+      <w:pPr>
+        <w:ind w:left="1800" w:hanging="480"/>
+      </w:pPr>
+      <w:rPr>
+        <w:rFonts w:ascii="Wingdings" w:hAnsi="Wingdings" w:hint="default"/>
+      </w:rPr>
+    </w:lvl>
+    <w:lvl w:ilvl="3" w:tplc="04090001" w:tentative="1">
+      <w:start w:val="1"/>
+      <w:numFmt w:val="bullet"/>
+      <w:lvlText w:val=""/>
+      <w:lvlJc w:val="left"/>
+      <w:pPr>
+        <w:ind w:left="2280" w:hanging="480"/>
+      </w:pPr>
+      <w:rPr>
+        <w:rFonts w:ascii="Wingdings" w:hAnsi="Wingdings" w:hint="default"/>
+      </w:rPr>
+    </w:lvl>
+    <w:lvl w:ilvl="4" w:tplc="04090003" w:tentative="1">
+      <w:start w:val="1"/>
+      <w:numFmt w:val="bullet"/>
+      <w:lvlText w:val=""/>
+      <w:lvlJc w:val="left"/>
+      <w:pPr>
+        <w:ind w:left="2760" w:hanging="480"/>
+      </w:pPr>
+      <w:rPr>
+        <w:rFonts w:ascii="Wingdings" w:hAnsi="Wingdings" w:hint="default"/>
+      </w:rPr>
+    </w:lvl>
+    <w:lvl w:ilvl="5" w:tplc="04090005" w:tentative="1">
+      <w:start w:val="1"/>
+      <w:numFmt w:val="bullet"/>
+      <w:lvlText w:val=""/>
+      <w:lvlJc w:val="left"/>
+      <w:pPr>
+        <w:ind w:left="3240" w:hanging="480"/>
+      </w:pPr>
+      <w:rPr>
+        <w:rFonts w:ascii="Wingdings" w:hAnsi="Wingdings" w:hint="default"/>
+      </w:rPr>
+    </w:lvl>
+    <w:lvl w:ilvl="6" w:tplc="04090001" w:tentative="1">
+      <w:start w:val="1"/>
+      <w:numFmt w:val="bullet"/>
+      <w:lvlText w:val=""/>
+      <w:lvlJc w:val="left"/>
+      <w:pPr>
+        <w:ind w:left="3720" w:hanging="480"/>
+      </w:pPr>
+      <w:rPr>
+        <w:rFonts w:ascii="Wingdings" w:hAnsi="Wingdings" w:hint="default"/>
+      </w:rPr>
+    </w:lvl>
+    <w:lvl w:ilvl="7" w:tplc="04090003" w:tentative="1">
+      <w:start w:val="1"/>
+      <w:numFmt w:val="bullet"/>
+      <w:lvlText w:val=""/>
+      <w:lvlJc w:val="left"/>
+      <w:pPr>
+        <w:ind w:left="4200" w:hanging="480"/>
+      </w:pPr>
+      <w:rPr>
+        <w:rFonts w:ascii="Wingdings" w:hAnsi="Wingdings" w:hint="default"/>
+      </w:rPr>
+    </w:lvl>
+    <w:lvl w:ilvl="8" w:tplc="04090005" w:tentative="1">
+      <w:start w:val="1"/>
+      <w:numFmt w:val="bullet"/>
+      <w:lvlText w:val=""/>
+      <w:lvlJc w:val="left"/>
+      <w:pPr>
+        <w:ind w:left="4680" w:hanging="480"/>
+      </w:pPr>
+      <w:rPr>
+        <w:rFonts w:ascii="Wingdings" w:hAnsi="Wingdings" w:hint="default"/>
+      </w:rPr>
+    </w:lvl>
+  </w:abstractNum>
+  <w:abstractNum w:abstractNumId="16" w15:restartNumberingAfterBreak="0">
     <w:nsid w:val="64BD727D"/>
     <w:multiLevelType w:val="hybridMultilevel"/>
     <w:tmpl w:val="26061D90"/>
@@ -11354,7 +14314,7 @@
       </w:pPr>
     </w:lvl>
   </w:abstractNum>
-  <w:abstractNum w:abstractNumId="14" w15:restartNumberingAfterBreak="0">
+  <w:abstractNum w:abstractNumId="17" w15:restartNumberingAfterBreak="0">
     <w:nsid w:val="6CA07654"/>
     <w:multiLevelType w:val="hybridMultilevel"/>
     <w:tmpl w:val="9760B9FC"/>
@@ -11440,10 +14400,10 @@
       </w:pPr>
     </w:lvl>
   </w:abstractNum>
-  <w:abstractNum w:abstractNumId="15" w15:restartNumberingAfterBreak="0">
+  <w:abstractNum w:abstractNumId="18" w15:restartNumberingAfterBreak="0">
     <w:nsid w:val="7A8924A7"/>
     <w:multiLevelType w:val="hybridMultilevel"/>
-    <w:tmpl w:val="6A720528"/>
+    <w:tmpl w:val="E9C25E0C"/>
     <w:lvl w:ilvl="0" w:tplc="04090013">
       <w:start w:val="1"/>
       <w:numFmt w:val="upperRoman"/>
@@ -11453,10 +14413,10 @@
         <w:ind w:left="1200" w:hanging="480"/>
       </w:pPr>
     </w:lvl>
-    <w:lvl w:ilvl="1" w:tplc="04090019" w:tentative="1">
-      <w:start w:val="1"/>
-      <w:numFmt w:val="ideographTraditional"/>
-      <w:lvlText w:val="%2、"/>
+    <w:lvl w:ilvl="1" w:tplc="04090013">
+      <w:start w:val="1"/>
+      <w:numFmt w:val="upperRoman"/>
+      <w:lvlText w:val="%2."/>
       <w:lvlJc w:val="left"/>
       <w:pPr>
         <w:ind w:left="1680" w:hanging="480"/>
@@ -11527,52 +14487,61 @@
     </w:lvl>
   </w:abstractNum>
   <w:num w:numId="1">
-    <w:abstractNumId w:val="3"/>
+    <w:abstractNumId w:val="4"/>
   </w:num>
   <w:num w:numId="2">
     <w:abstractNumId w:val="1"/>
   </w:num>
   <w:num w:numId="3">
-    <w:abstractNumId w:val="4"/>
+    <w:abstractNumId w:val="5"/>
   </w:num>
   <w:num w:numId="4">
-    <w:abstractNumId w:val="13"/>
+    <w:abstractNumId w:val="16"/>
   </w:num>
   <w:num w:numId="5">
     <w:abstractNumId w:val="0"/>
   </w:num>
   <w:num w:numId="6">
+    <w:abstractNumId w:val="7"/>
+  </w:num>
+  <w:num w:numId="7">
+    <w:abstractNumId w:val="12"/>
+  </w:num>
+  <w:num w:numId="8">
+    <w:abstractNumId w:val="9"/>
+  </w:num>
+  <w:num w:numId="9">
+    <w:abstractNumId w:val="17"/>
+  </w:num>
+  <w:num w:numId="10">
+    <w:abstractNumId w:val="8"/>
+  </w:num>
+  <w:num w:numId="11">
+    <w:abstractNumId w:val="18"/>
+  </w:num>
+  <w:num w:numId="12">
     <w:abstractNumId w:val="6"/>
   </w:num>
-  <w:num w:numId="7">
+  <w:num w:numId="13">
+    <w:abstractNumId w:val="13"/>
+  </w:num>
+  <w:num w:numId="14">
+    <w:abstractNumId w:val="14"/>
+  </w:num>
+  <w:num w:numId="15">
+    <w:abstractNumId w:val="3"/>
+  </w:num>
+  <w:num w:numId="16">
+    <w:abstractNumId w:val="11"/>
+  </w:num>
+  <w:num w:numId="17">
     <w:abstractNumId w:val="10"/>
   </w:num>
-  <w:num w:numId="8">
-    <w:abstractNumId w:val="8"/>
-  </w:num>
-  <w:num w:numId="9">
-    <w:abstractNumId w:val="14"/>
-  </w:num>
-  <w:num w:numId="10">
-    <w:abstractNumId w:val="7"/>
-  </w:num>
-  <w:num w:numId="11">
-    <w:abstractNumId w:val="15"/>
-  </w:num>
-  <w:num w:numId="12">
-    <w:abstractNumId w:val="5"/>
-  </w:num>
-  <w:num w:numId="13">
-    <w:abstractNumId w:val="11"/>
-  </w:num>
-  <w:num w:numId="14">
-    <w:abstractNumId w:val="12"/>
-  </w:num>
-  <w:num w:numId="15">
+  <w:num w:numId="18">
     <w:abstractNumId w:val="2"/>
   </w:num>
-  <w:num w:numId="16">
-    <w:abstractNumId w:val="9"/>
+  <w:num w:numId="19">
+    <w:abstractNumId w:val="15"/>
   </w:num>
 </w:numbering>
 </file>

--- a/js-learning/NoteBook.docx
+++ b/js-learning/NoteBook.docx
@@ -10344,9 +10344,6 @@
       <w:pPr>
         <w:pStyle w:val="a3"/>
         <w:ind w:leftChars="0" w:left="1680"/>
-        <w:rPr>
-          <w:rFonts w:hint="eastAsia"/>
-        </w:rPr>
       </w:pPr>
       <w:r>
         <w:rPr>
@@ -10397,9 +10394,6 @@
           <w:numId w:val="17"/>
         </w:numPr>
         <w:ind w:leftChars="0"/>
-        <w:rPr>
-          <w:rFonts w:hint="eastAsia"/>
-        </w:rPr>
       </w:pPr>
       <w:r>
         <w:rPr>
@@ -11068,9 +11062,6 @@
       <w:pPr>
         <w:pStyle w:val="a3"/>
         <w:ind w:leftChars="400" w:left="960"/>
-        <w:rPr>
-          <w:rFonts w:hint="eastAsia"/>
-        </w:rPr>
       </w:pPr>
       <w:r>
         <w:t>}</w:t>
@@ -11080,9 +11071,6 @@
       <w:pPr>
         <w:pStyle w:val="a3"/>
         <w:ind w:leftChars="400" w:left="960"/>
-        <w:rPr>
-          <w:rFonts w:hint="eastAsia"/>
-        </w:rPr>
       </w:pPr>
       <w:proofErr w:type="spellStart"/>
       <w:r>
@@ -11113,9 +11101,6 @@
       <w:pPr>
         <w:pStyle w:val="a3"/>
         <w:ind w:leftChars="400" w:left="960"/>
-        <w:rPr>
-          <w:rFonts w:hint="eastAsia"/>
-        </w:rPr>
       </w:pPr>
       <w:proofErr w:type="spellStart"/>
       <w:proofErr w:type="gramStart"/>
@@ -11148,9 +11133,6 @@
       <w:pPr>
         <w:pStyle w:val="a3"/>
         <w:ind w:leftChars="400" w:left="960"/>
-        <w:rPr>
-          <w:rFonts w:hint="eastAsia"/>
-        </w:rPr>
       </w:pPr>
       <w:proofErr w:type="spellStart"/>
       <w:r>
@@ -11291,9 +11273,6 @@
     <w:p>
       <w:pPr>
         <w:pStyle w:val="a3"/>
-        <w:rPr>
-          <w:rFonts w:hint="eastAsia"/>
-        </w:rPr>
       </w:pPr>
       <w:r>
         <w:rPr>
@@ -11697,15 +11676,7 @@
         <w:rPr>
           <w:rFonts w:hint="eastAsia"/>
         </w:rPr>
-        <w:t>調</w:t>
-      </w:r>
-      <w:bookmarkStart w:id="0" w:name="_GoBack"/>
-      <w:bookmarkEnd w:id="0"/>
-      <w:r>
-        <w:rPr>
-          <w:rFonts w:hint="eastAsia"/>
-        </w:rPr>
-        <w:t>函式</w:t>
+        <w:t>調函式</w:t>
       </w:r>
       <w:proofErr w:type="gramEnd"/>
       <w:r>
@@ -11719,9 +11690,6 @@
       <w:pPr>
         <w:pStyle w:val="a3"/>
         <w:ind w:leftChars="0" w:left="360"/>
-        <w:rPr>
-          <w:rFonts w:hint="eastAsia"/>
-        </w:rPr>
       </w:pPr>
     </w:p>
     <w:p>
@@ -11771,9 +11739,6 @@
           <w:numId w:val="19"/>
         </w:numPr>
         <w:ind w:leftChars="0"/>
-        <w:rPr>
-          <w:rFonts w:hint="eastAsia"/>
-        </w:rPr>
       </w:pPr>
       <w:r>
         <w:rPr>
@@ -11819,88 +11784,38 @@
         </w:numPr>
         <w:ind w:leftChars="0"/>
         <w:rPr>
-          <w:rFonts w:hint="eastAsia"/>
-        </w:rPr>
-      </w:pPr>
-      <w:proofErr w:type="gramStart"/>
-      <w:r>
-        <w:rPr>
-          <w:rFonts w:hint="eastAsia"/>
-        </w:rPr>
-        <w:t>閉包所</w:t>
-      </w:r>
-      <w:proofErr w:type="gramEnd"/>
-      <w:r>
-        <w:rPr>
-          <w:rFonts w:hint="eastAsia"/>
-        </w:rPr>
-        <w:t>記憶的環境，其原理是來自作用域連鎖的設計，</w:t>
-      </w:r>
-      <w:proofErr w:type="gramStart"/>
-      <w:r>
-        <w:rPr>
-          <w:rFonts w:hint="eastAsia"/>
-        </w:rPr>
-        <w:t>內部函式</w:t>
-      </w:r>
-      <w:proofErr w:type="gramEnd"/>
-      <w:r>
-        <w:rPr>
-          <w:rFonts w:hint="eastAsia"/>
-        </w:rPr>
-        <w:t>可以看</w:t>
-      </w:r>
-      <w:r>
-        <w:rPr>
-          <w:rFonts w:hint="eastAsia"/>
-        </w:rPr>
-        <w:t>(</w:t>
-      </w:r>
-      <w:r>
-        <w:rPr>
-          <w:rFonts w:hint="eastAsia"/>
-        </w:rPr>
-        <w:t>獲取</w:t>
-      </w:r>
-      <w:r>
-        <w:rPr>
-          <w:rFonts w:hint="eastAsia"/>
-        </w:rPr>
-        <w:t>)</w:t>
-      </w:r>
-      <w:r>
-        <w:rPr>
-          <w:rFonts w:hint="eastAsia"/>
-        </w:rPr>
-        <w:t>到</w:t>
-      </w:r>
-      <w:proofErr w:type="gramStart"/>
-      <w:r>
-        <w:rPr>
-          <w:rFonts w:hint="eastAsia"/>
-        </w:rPr>
-        <w:t>外部函式的</w:t>
-      </w:r>
-      <w:proofErr w:type="gramEnd"/>
-      <w:r>
-        <w:rPr>
-          <w:rFonts w:hint="eastAsia"/>
-        </w:rPr>
-        <w:t>變數值與</w:t>
-      </w:r>
-      <w:proofErr w:type="gramStart"/>
-      <w:r>
-        <w:rPr>
-          <w:rFonts w:hint="eastAsia"/>
-        </w:rPr>
-        <w:t>傳入參數值</w:t>
-      </w:r>
-      <w:proofErr w:type="gramEnd"/>
-      <w:r>
-        <w:rPr>
-          <w:rFonts w:hint="eastAsia"/>
-        </w:rPr>
-        <w:t>。</w:t>
+          <w:color w:val="FF0000"/>
+        </w:rPr>
+      </w:pPr>
+      <w:r>
+        <w:rPr>
+          <w:rFonts w:hint="eastAsia"/>
+          <w:color w:val="FF0000"/>
+        </w:rPr>
+        <w:t>變數</w:t>
+      </w:r>
+      <w:proofErr w:type="gramStart"/>
+      <w:r>
+        <w:rPr>
+          <w:rFonts w:hint="eastAsia"/>
+          <w:color w:val="FF0000"/>
+        </w:rPr>
+        <w:t>被閉包</w:t>
+      </w:r>
+      <w:r>
+        <w:rPr>
+          <w:rFonts w:hint="eastAsia"/>
+          <w:color w:val="FF0000"/>
+        </w:rPr>
+        <w:t>後</w:t>
+      </w:r>
+      <w:proofErr w:type="gramEnd"/>
+      <w:r>
+        <w:rPr>
+          <w:rFonts w:hint="eastAsia"/>
+          <w:color w:val="FF0000"/>
+        </w:rPr>
+        <w:t>，外部是無法取得其變數的。</w:t>
       </w:r>
     </w:p>
     <w:p>
@@ -11917,46 +11832,80 @@
         <w:rPr>
           <w:rFonts w:hint="eastAsia"/>
         </w:rPr>
-        <w:t>函式的</w:t>
-      </w:r>
-      <w:proofErr w:type="gramEnd"/>
-      <w:r>
-        <w:rPr>
-          <w:rFonts w:hint="eastAsia"/>
-        </w:rPr>
-        <w:t>this</w:t>
-      </w:r>
-      <w:r>
-        <w:rPr>
-          <w:rFonts w:hint="eastAsia"/>
-        </w:rPr>
-        <w:t>值與</w:t>
-      </w:r>
-      <w:r>
-        <w:rPr>
-          <w:rFonts w:hint="eastAsia"/>
-        </w:rPr>
-        <w:t>arguments</w:t>
-      </w:r>
-      <w:r>
-        <w:rPr>
-          <w:rFonts w:hint="eastAsia"/>
-        </w:rPr>
-        <w:t>值並不屬於作用域連鎖，所以不包含</w:t>
-      </w:r>
-      <w:proofErr w:type="gramStart"/>
-      <w:r>
-        <w:rPr>
-          <w:rFonts w:hint="eastAsia"/>
-        </w:rPr>
-        <w:t>在閉包記憶</w:t>
-      </w:r>
-      <w:proofErr w:type="gramEnd"/>
-      <w:r>
-        <w:rPr>
-          <w:rFonts w:hint="eastAsia"/>
-        </w:rPr>
-        <w:t>的環境中</w:t>
+        <w:t>閉包所</w:t>
+      </w:r>
+      <w:proofErr w:type="gramEnd"/>
+      <w:r>
+        <w:rPr>
+          <w:rFonts w:hint="eastAsia"/>
+        </w:rPr>
+        <w:t>記憶的環境，其原理是來自作用域連鎖的設計，</w:t>
+      </w:r>
+      <w:proofErr w:type="gramStart"/>
+      <w:r>
+        <w:rPr>
+          <w:rFonts w:hint="eastAsia"/>
+        </w:rPr>
+        <w:t>內部函式</w:t>
+      </w:r>
+      <w:proofErr w:type="gramEnd"/>
+      <w:r>
+        <w:rPr>
+          <w:rFonts w:hint="eastAsia"/>
+        </w:rPr>
+        <w:t>可以看</w:t>
+      </w:r>
+      <w:r>
+        <w:rPr>
+          <w:rFonts w:hint="eastAsia"/>
+        </w:rPr>
+        <w:t>(</w:t>
+      </w:r>
+      <w:r>
+        <w:rPr>
+          <w:rFonts w:hint="eastAsia"/>
+        </w:rPr>
+        <w:t>獲取</w:t>
+      </w:r>
+      <w:r>
+        <w:rPr>
+          <w:rFonts w:hint="eastAsia"/>
+        </w:rPr>
+        <w:t>)</w:t>
+      </w:r>
+      <w:r>
+        <w:rPr>
+          <w:rFonts w:hint="eastAsia"/>
+        </w:rPr>
+        <w:t>到</w:t>
+      </w:r>
+      <w:proofErr w:type="gramStart"/>
+      <w:r>
+        <w:rPr>
+          <w:rFonts w:hint="eastAsia"/>
+        </w:rPr>
+        <w:t>外部函式的</w:t>
+      </w:r>
+      <w:proofErr w:type="gramEnd"/>
+      <w:r>
+        <w:rPr>
+          <w:rFonts w:hint="eastAsia"/>
+        </w:rPr>
+        <w:t>變數值與</w:t>
+      </w:r>
+      <w:proofErr w:type="gramStart"/>
+      <w:r>
+        <w:rPr>
+          <w:rFonts w:hint="eastAsia"/>
+        </w:rPr>
+        <w:t>傳入參數值</w:t>
+      </w:r>
+      <w:proofErr w:type="gramEnd"/>
+      <w:r>
+        <w:rPr>
+          <w:rFonts w:hint="eastAsia"/>
+        </w:rPr>
+        <w:t>。</w:t>
       </w:r>
     </w:p>
     <w:p>
@@ -11968,22 +11917,61 @@
         </w:numPr>
         <w:ind w:leftChars="0"/>
         <w:rPr>
-          <w:rFonts w:hint="eastAsia"/>
-        </w:rPr>
-      </w:pPr>
-      <w:proofErr w:type="gramStart"/>
-      <w:r>
-        <w:rPr>
-          <w:rFonts w:hint="eastAsia"/>
-        </w:rPr>
-        <w:t>閉包的</w:t>
-      </w:r>
-      <w:proofErr w:type="gramEnd"/>
-      <w:r>
-        <w:rPr>
-          <w:rFonts w:hint="eastAsia"/>
-        </w:rPr>
-        <w:t>運用是一種高消費的語法。</w:t>
+          <w:color w:val="FF0000"/>
+        </w:rPr>
+      </w:pPr>
+      <w:proofErr w:type="gramStart"/>
+      <w:r>
+        <w:rPr>
+          <w:rFonts w:hint="eastAsia"/>
+          <w:color w:val="FF0000"/>
+        </w:rPr>
+        <w:t>函式的</w:t>
+      </w:r>
+      <w:proofErr w:type="gramEnd"/>
+      <w:r>
+        <w:rPr>
+          <w:rFonts w:hint="eastAsia"/>
+          <w:color w:val="FF0000"/>
+        </w:rPr>
+        <w:t>this</w:t>
+      </w:r>
+      <w:r>
+        <w:rPr>
+          <w:rFonts w:hint="eastAsia"/>
+          <w:color w:val="FF0000"/>
+        </w:rPr>
+        <w:t>值與</w:t>
+      </w:r>
+      <w:r>
+        <w:rPr>
+          <w:rFonts w:hint="eastAsia"/>
+          <w:color w:val="FF0000"/>
+        </w:rPr>
+        <w:t>arguments</w:t>
+      </w:r>
+      <w:r>
+        <w:rPr>
+          <w:rFonts w:hint="eastAsia"/>
+          <w:color w:val="FF0000"/>
+        </w:rPr>
+        <w:t>值並不屬於作用域連鎖，所以不包含</w:t>
+      </w:r>
+      <w:proofErr w:type="gramStart"/>
+      <w:r>
+        <w:rPr>
+          <w:rFonts w:hint="eastAsia"/>
+          <w:color w:val="FF0000"/>
+        </w:rPr>
+        <w:t>在閉包記憶</w:t>
+      </w:r>
+      <w:proofErr w:type="gramEnd"/>
+      <w:r>
+        <w:rPr>
+          <w:rFonts w:hint="eastAsia"/>
+          <w:color w:val="FF0000"/>
+        </w:rPr>
+        <w:t>的環境中</w:t>
       </w:r>
     </w:p>
     <w:p>
@@ -11994,9 +11982,30 @@
           <w:numId w:val="19"/>
         </w:numPr>
         <w:ind w:leftChars="0"/>
-        <w:rPr>
-          <w:rFonts w:hint="eastAsia"/>
-        </w:rPr>
+      </w:pPr>
+      <w:proofErr w:type="gramStart"/>
+      <w:r>
+        <w:rPr>
+          <w:rFonts w:hint="eastAsia"/>
+        </w:rPr>
+        <w:t>閉包的</w:t>
+      </w:r>
+      <w:proofErr w:type="gramEnd"/>
+      <w:r>
+        <w:rPr>
+          <w:rFonts w:hint="eastAsia"/>
+        </w:rPr>
+        <w:t>運用是一種高消費的語法。</w:t>
+      </w:r>
+    </w:p>
+    <w:p>
+      <w:pPr>
+        <w:pStyle w:val="a3"/>
+        <w:numPr>
+          <w:ilvl w:val="0"/>
+          <w:numId w:val="19"/>
+        </w:numPr>
+        <w:ind w:leftChars="0"/>
       </w:pPr>
     </w:p>
     <w:p>
@@ -12161,9 +12170,6 @@
       <w:pPr>
         <w:pStyle w:val="a3"/>
         <w:ind w:leftChars="354" w:left="850"/>
-        <w:rPr>
-          <w:rFonts w:hint="eastAsia"/>
-        </w:rPr>
       </w:pPr>
       <w:r>
         <w:rPr>
@@ -12210,9 +12216,6 @@
       <w:pPr>
         <w:pStyle w:val="a3"/>
         <w:ind w:leftChars="0" w:left="840"/>
-        <w:rPr>
-          <w:rFonts w:hint="eastAsia"/>
-        </w:rPr>
       </w:pPr>
       <w:r>
         <w:rPr>
@@ -12307,9 +12310,6 @@
       <w:pPr>
         <w:pStyle w:val="a3"/>
         <w:ind w:leftChars="550" w:left="1320"/>
-        <w:rPr>
-          <w:rFonts w:hint="eastAsia"/>
-        </w:rPr>
       </w:pPr>
       <w:r>
         <w:t>}</w:t>
@@ -12377,9 +12377,6 @@
       <w:pPr>
         <w:pStyle w:val="a3"/>
         <w:ind w:leftChars="400" w:left="960"/>
-        <w:rPr>
-          <w:rFonts w:hint="eastAsia"/>
-        </w:rPr>
       </w:pPr>
       <w:r>
         <w:t>}</w:t>
@@ -12427,9 +12424,6 @@
       <w:pPr>
         <w:pStyle w:val="a3"/>
         <w:ind w:leftChars="500" w:left="1200"/>
-        <w:rPr>
-          <w:rFonts w:hint="eastAsia"/>
-        </w:rPr>
       </w:pPr>
       <w:r>
         <w:rPr>
@@ -12502,9 +12496,6 @@
       <w:pPr>
         <w:pStyle w:val="a3"/>
         <w:ind w:leftChars="500" w:left="1200"/>
-        <w:rPr>
-          <w:rFonts w:hint="eastAsia"/>
-        </w:rPr>
       </w:pPr>
       <w:r>
         <w:t>}</w:t>
@@ -12544,9 +12535,6 @@
       <w:pPr>
         <w:pStyle w:val="a3"/>
         <w:ind w:leftChars="650" w:left="1560"/>
-        <w:rPr>
-          <w:rFonts w:hint="eastAsia"/>
-        </w:rPr>
       </w:pPr>
       <w:proofErr w:type="spellStart"/>
       <w:proofErr w:type="gramStart"/>
@@ -12572,6 +12560,7 @@
         <w:ind w:leftChars="0"/>
       </w:pPr>
       <w:r>
+        <w:lastRenderedPageBreak/>
         <w:t>C</w:t>
       </w:r>
       <w:r>
@@ -12587,7 +12576,6 @@
         <w:ind w:leftChars="400" w:left="960"/>
       </w:pPr>
       <w:r>
-        <w:lastRenderedPageBreak/>
         <w:t xml:space="preserve">function </w:t>
       </w:r>
       <w:proofErr w:type="gramStart"/>
@@ -12658,9 +12646,6 @@
       <w:pPr>
         <w:pStyle w:val="a3"/>
         <w:ind w:leftChars="400" w:left="960"/>
-        <w:rPr>
-          <w:rFonts w:hint="eastAsia"/>
-        </w:rPr>
       </w:pPr>
       <w:r>
         <w:t>}</w:t>
@@ -12670,9 +12655,6 @@
       <w:pPr>
         <w:pStyle w:val="a3"/>
         <w:ind w:leftChars="550" w:left="1320"/>
-        <w:rPr>
-          <w:rFonts w:hint="eastAsia"/>
-        </w:rPr>
       </w:pPr>
       <w:proofErr w:type="gramStart"/>
       <w:r>
@@ -12681,6 +12663,17 @@
       <w:proofErr w:type="gramEnd"/>
       <w:r>
         <w:t>1)(2)(3)</w:t>
+      </w:r>
+    </w:p>
+    <w:p>
+      <w:pPr>
+        <w:pStyle w:val="1"/>
+      </w:pPr>
+      <w:r>
+        <w:rPr>
+          <w:rFonts w:hint="eastAsia"/>
+        </w:rPr>
+        <w:t xml:space="preserve">8/1 </w:t>
       </w:r>
     </w:p>
     <w:p>
@@ -12688,13 +12681,1335 @@
         <w:pStyle w:val="a3"/>
         <w:numPr>
           <w:ilvl w:val="0"/>
-          <w:numId w:val="17"/>
+          <w:numId w:val="20"/>
         </w:numPr>
         <w:ind w:leftChars="0"/>
-        <w:rPr>
-          <w:rFonts w:hint="eastAsia"/>
-        </w:rPr>
-      </w:pPr>
+      </w:pPr>
+      <w:r>
+        <w:rPr>
+          <w:rFonts w:hint="eastAsia"/>
+        </w:rPr>
+        <w:t xml:space="preserve">DOM </w:t>
+      </w:r>
+      <w:r>
+        <w:t>(document object model)</w:t>
+      </w:r>
+      <w:r>
+        <w:t>:</w:t>
+      </w:r>
+      <w:r>
+        <w:t xml:space="preserve"> </w:t>
+      </w:r>
+      <w:r>
+        <w:rPr>
+          <w:rFonts w:hint="eastAsia"/>
+        </w:rPr>
+        <w:t>一種程式介面，將</w:t>
+      </w:r>
+      <w:r>
+        <w:rPr>
+          <w:rFonts w:hint="eastAsia"/>
+        </w:rPr>
+        <w:t>HTML,XML...</w:t>
+      </w:r>
+      <w:r>
+        <w:rPr>
+          <w:rFonts w:hint="eastAsia"/>
+        </w:rPr>
+        <w:t>文件視為樹狀結構，其每</w:t>
+      </w:r>
+      <w:proofErr w:type="gramStart"/>
+      <w:r>
+        <w:rPr>
+          <w:rFonts w:hint="eastAsia"/>
+        </w:rPr>
+        <w:t>個</w:t>
+      </w:r>
+      <w:proofErr w:type="gramEnd"/>
+      <w:r>
+        <w:rPr>
+          <w:rFonts w:hint="eastAsia"/>
+        </w:rPr>
+        <w:t>節點都表示文件中的一個物件。</w:t>
+      </w:r>
+    </w:p>
+    <w:p>
+      <w:pPr>
+        <w:pStyle w:val="a3"/>
+        <w:numPr>
+          <w:ilvl w:val="0"/>
+          <w:numId w:val="20"/>
+        </w:numPr>
+        <w:ind w:leftChars="0"/>
+      </w:pPr>
+      <w:r>
+        <w:rPr>
+          <w:rFonts w:hint="eastAsia"/>
+        </w:rPr>
+        <w:t xml:space="preserve">DOM </w:t>
+      </w:r>
+      <w:r>
+        <w:t>event :</w:t>
+      </w:r>
+      <w:r>
+        <w:rPr>
+          <w:rFonts w:hint="eastAsia"/>
+        </w:rPr>
+        <w:t>可以註冊各種事件處理器</w:t>
+      </w:r>
+      <w:r>
+        <w:rPr>
+          <w:rFonts w:hint="eastAsia"/>
+        </w:rPr>
+        <w:t>/</w:t>
+      </w:r>
+      <w:r>
+        <w:rPr>
+          <w:rFonts w:hint="eastAsia"/>
+        </w:rPr>
+        <w:t>監聽器</w:t>
+      </w:r>
+      <w:r>
+        <w:rPr>
+          <w:rFonts w:hint="eastAsia"/>
+        </w:rPr>
+        <w:t>(event handlers/listeners)</w:t>
+      </w:r>
+      <w:r>
+        <w:rPr>
+          <w:rFonts w:hint="eastAsia"/>
+        </w:rPr>
+        <w:t>在</w:t>
+      </w:r>
+      <w:r>
+        <w:rPr>
+          <w:rFonts w:hint="eastAsia"/>
+        </w:rPr>
+        <w:t>DOM</w:t>
+      </w:r>
+      <w:r>
+        <w:rPr>
+          <w:rFonts w:hint="eastAsia"/>
+        </w:rPr>
+        <w:t>的節點元素上，</w:t>
+      </w:r>
+      <w:r>
+        <w:rPr>
+          <w:rFonts w:hint="eastAsia"/>
+        </w:rPr>
+        <w:t>W3C</w:t>
+      </w:r>
+      <w:r>
+        <w:rPr>
+          <w:rFonts w:hint="eastAsia"/>
+        </w:rPr>
+        <w:t>標準化了</w:t>
+      </w:r>
+      <w:r>
+        <w:rPr>
+          <w:rFonts w:hint="eastAsia"/>
+        </w:rPr>
+        <w:t>DOM</w:t>
+      </w:r>
+      <w:r>
+        <w:rPr>
+          <w:rFonts w:hint="eastAsia"/>
+        </w:rPr>
+        <w:t>中的事件模型，統一不同瀏覽器中的事件模型差異。這個標準也就是我們現在</w:t>
+      </w:r>
+      <w:proofErr w:type="gramStart"/>
+      <w:r>
+        <w:rPr>
+          <w:rFonts w:hint="eastAsia"/>
+        </w:rPr>
+        <w:t>在</w:t>
+      </w:r>
+      <w:proofErr w:type="gramEnd"/>
+      <w:r>
+        <w:rPr>
+          <w:rFonts w:hint="eastAsia"/>
+        </w:rPr>
+        <w:t>瀏覽器上使用的事件模型基準。</w:t>
+      </w:r>
+    </w:p>
+    <w:p>
+      <w:pPr>
+        <w:pStyle w:val="a3"/>
+        <w:numPr>
+          <w:ilvl w:val="0"/>
+          <w:numId w:val="20"/>
+        </w:numPr>
+        <w:ind w:leftChars="0"/>
+      </w:pPr>
+      <w:r>
+        <w:rPr>
+          <w:rFonts w:hint="eastAsia"/>
+        </w:rPr>
+        <w:t>事件觸發的順序</w:t>
+      </w:r>
+    </w:p>
+    <w:p>
+      <w:pPr>
+        <w:pStyle w:val="a3"/>
+        <w:ind w:leftChars="0"/>
+      </w:pPr>
+      <w:r>
+        <w:rPr>
+          <w:rFonts w:hint="eastAsia"/>
+        </w:rPr>
+        <w:t>若有一子物件與父物件，當子物件觸發時，會先執行哪一個物件的事件呢</w:t>
+      </w:r>
+      <w:r>
+        <w:rPr>
+          <w:rFonts w:hint="eastAsia"/>
+        </w:rPr>
+        <w:t>?</w:t>
+      </w:r>
+    </w:p>
+    <w:p>
+      <w:pPr>
+        <w:pStyle w:val="a3"/>
+        <w:ind w:leftChars="0"/>
+      </w:pPr>
+      <w:r>
+        <w:rPr>
+          <w:rFonts w:hint="eastAsia"/>
+        </w:rPr>
+        <w:t>目前的執行順序有兩種</w:t>
+      </w:r>
+    </w:p>
+    <w:p>
+      <w:pPr>
+        <w:pStyle w:val="a3"/>
+        <w:numPr>
+          <w:ilvl w:val="0"/>
+          <w:numId w:val="23"/>
+        </w:numPr>
+        <w:ind w:leftChars="0"/>
+      </w:pPr>
+      <w:r>
+        <w:t>B</w:t>
+      </w:r>
+      <w:r>
+        <w:rPr>
+          <w:rFonts w:hint="eastAsia"/>
+        </w:rPr>
+        <w:t xml:space="preserve">ubbling </w:t>
+      </w:r>
+      <w:r>
+        <w:t>(</w:t>
+      </w:r>
+      <w:r>
+        <w:rPr>
+          <w:rFonts w:hint="eastAsia"/>
+        </w:rPr>
+        <w:t>由下往上執行，先執行子物件的事件</w:t>
+      </w:r>
+      <w:r>
+        <w:t>)</w:t>
+      </w:r>
+    </w:p>
+    <w:p>
+      <w:pPr>
+        <w:pStyle w:val="a3"/>
+        <w:numPr>
+          <w:ilvl w:val="0"/>
+          <w:numId w:val="23"/>
+        </w:numPr>
+        <w:ind w:leftChars="0"/>
+      </w:pPr>
+      <w:r>
+        <w:t>Capturing (</w:t>
+      </w:r>
+      <w:r>
+        <w:rPr>
+          <w:rFonts w:hint="eastAsia"/>
+        </w:rPr>
+        <w:t>由上往下執行，先執行父物件的事件</w:t>
+      </w:r>
+      <w:r>
+        <w:t>)</w:t>
+      </w:r>
+    </w:p>
+    <w:p>
+      <w:pPr>
+        <w:pStyle w:val="a3"/>
+        <w:numPr>
+          <w:ilvl w:val="0"/>
+          <w:numId w:val="20"/>
+        </w:numPr>
+        <w:ind w:leftChars="0"/>
+      </w:pPr>
+      <w:proofErr w:type="spellStart"/>
+      <w:r>
+        <w:rPr>
+          <w:rFonts w:hint="eastAsia"/>
+        </w:rPr>
+        <w:t>stopPropagation</w:t>
+      </w:r>
+      <w:proofErr w:type="spellEnd"/>
+      <w:r>
+        <w:rPr>
+          <w:rFonts w:hint="eastAsia"/>
+        </w:rPr>
+        <w:t>()</w:t>
+      </w:r>
+      <w:r>
+        <w:rPr>
+          <w:rFonts w:hint="eastAsia"/>
+        </w:rPr>
+        <w:t>方法</w:t>
+      </w:r>
+      <w:r>
+        <w:rPr>
+          <w:rFonts w:hint="eastAsia"/>
+        </w:rPr>
+        <w:t xml:space="preserve"> : </w:t>
+      </w:r>
+      <w:r>
+        <w:rPr>
+          <w:rFonts w:hint="eastAsia"/>
+        </w:rPr>
+        <w:t>可以終止觸發事件的傳遞。</w:t>
+      </w:r>
+    </w:p>
+    <w:p>
+      <w:pPr>
+        <w:pStyle w:val="a3"/>
+        <w:numPr>
+          <w:ilvl w:val="0"/>
+          <w:numId w:val="20"/>
+        </w:numPr>
+        <w:ind w:leftChars="0"/>
+      </w:pPr>
+      <w:r>
+        <w:rPr>
+          <w:rFonts w:hint="eastAsia"/>
+        </w:rPr>
+        <w:t>箭頭函式</w:t>
+      </w:r>
+      <w:r>
+        <w:rPr>
+          <w:rFonts w:hint="eastAsia"/>
+        </w:rPr>
+        <w:t>語法</w:t>
+      </w:r>
+    </w:p>
+    <w:p>
+      <w:pPr>
+        <w:pStyle w:val="a3"/>
+        <w:numPr>
+          <w:ilvl w:val="0"/>
+          <w:numId w:val="24"/>
+        </w:numPr>
+        <w:ind w:leftChars="0"/>
+      </w:pPr>
+      <w:r>
+        <w:rPr>
+          <w:rFonts w:hint="eastAsia"/>
+        </w:rPr>
+        <w:t>範例</w:t>
+      </w:r>
+      <w:r>
+        <w:rPr>
+          <w:rFonts w:hint="eastAsia"/>
+        </w:rPr>
+        <w:t xml:space="preserve">: </w:t>
+      </w:r>
+      <w:proofErr w:type="spellStart"/>
+      <w:r>
+        <w:t>const</w:t>
+      </w:r>
+      <w:proofErr w:type="spellEnd"/>
+      <w:r>
+        <w:t xml:space="preserve"> </w:t>
+      </w:r>
+      <w:proofErr w:type="spellStart"/>
+      <w:r>
+        <w:t>func</w:t>
+      </w:r>
+      <w:proofErr w:type="spellEnd"/>
+      <w:r>
+        <w:t xml:space="preserve"> = (x) =&gt; x + 1</w:t>
+      </w:r>
+    </w:p>
+    <w:p>
+      <w:pPr>
+        <w:pStyle w:val="a3"/>
+        <w:numPr>
+          <w:ilvl w:val="0"/>
+          <w:numId w:val="24"/>
+        </w:numPr>
+        <w:ind w:leftChars="0"/>
+      </w:pPr>
+      <w:r>
+        <w:rPr>
+          <w:rFonts w:hint="eastAsia"/>
+        </w:rPr>
+        <w:t>箭頭</w:t>
+      </w:r>
+      <w:proofErr w:type="gramStart"/>
+      <w:r>
+        <w:rPr>
+          <w:rFonts w:hint="eastAsia"/>
+        </w:rPr>
+        <w:t>函式若沒有</w:t>
+      </w:r>
+      <w:proofErr w:type="gramEnd"/>
+      <w:r>
+        <w:rPr>
+          <w:rFonts w:hint="eastAsia"/>
+        </w:rPr>
+        <w:t>{}</w:t>
+      </w:r>
+      <w:r>
+        <w:rPr>
+          <w:rFonts w:hint="eastAsia"/>
+        </w:rPr>
+        <w:t>，</w:t>
+      </w:r>
+      <w:r>
+        <w:rPr>
+          <w:rFonts w:hint="eastAsia"/>
+        </w:rPr>
+        <w:t>代表會自動加</w:t>
+      </w:r>
+      <w:r>
+        <w:rPr>
+          <w:rFonts w:hint="eastAsia"/>
+        </w:rPr>
+        <w:t>return</w:t>
+      </w:r>
+      <w:r>
+        <w:rPr>
+          <w:rFonts w:hint="eastAsia"/>
+        </w:rPr>
+        <w:t>，如下列範例</w:t>
+      </w:r>
+    </w:p>
+    <w:p>
+      <w:pPr>
+        <w:pStyle w:val="a3"/>
+        <w:ind w:leftChars="400" w:left="960"/>
+      </w:pPr>
+      <w:proofErr w:type="spellStart"/>
+      <w:r>
+        <w:t>const</w:t>
+      </w:r>
+      <w:proofErr w:type="spellEnd"/>
+      <w:r>
+        <w:t xml:space="preserve"> </w:t>
+      </w:r>
+      <w:proofErr w:type="spellStart"/>
+      <w:r>
+        <w:t>funcA</w:t>
+      </w:r>
+      <w:proofErr w:type="spellEnd"/>
+      <w:r>
+        <w:t xml:space="preserve"> = x =&gt; x + 1</w:t>
+      </w:r>
+    </w:p>
+    <w:p>
+      <w:pPr>
+        <w:pStyle w:val="a3"/>
+        <w:ind w:leftChars="400" w:left="960"/>
+      </w:pPr>
+      <w:proofErr w:type="spellStart"/>
+      <w:r>
+        <w:t>const</w:t>
+      </w:r>
+      <w:proofErr w:type="spellEnd"/>
+      <w:r>
+        <w:t xml:space="preserve"> </w:t>
+      </w:r>
+      <w:proofErr w:type="spellStart"/>
+      <w:r>
+        <w:t>funcB</w:t>
+      </w:r>
+      <w:proofErr w:type="spellEnd"/>
+      <w:r>
+        <w:t xml:space="preserve"> = x =&gt; </w:t>
+      </w:r>
+      <w:proofErr w:type="gramStart"/>
+      <w:r>
+        <w:t>{ x</w:t>
+      </w:r>
+      <w:proofErr w:type="gramEnd"/>
+      <w:r>
+        <w:t xml:space="preserve"> + 1 }</w:t>
+      </w:r>
+    </w:p>
+    <w:p>
+      <w:pPr>
+        <w:pStyle w:val="a3"/>
+        <w:ind w:leftChars="400" w:left="960"/>
+      </w:pPr>
+      <w:proofErr w:type="spellStart"/>
+      <w:proofErr w:type="gramStart"/>
+      <w:r>
+        <w:t>funcA</w:t>
+      </w:r>
+      <w:proofErr w:type="spellEnd"/>
+      <w:r>
+        <w:t>(</w:t>
+      </w:r>
+      <w:proofErr w:type="gramEnd"/>
+      <w:r>
+        <w:t>1) //2</w:t>
+      </w:r>
+    </w:p>
+    <w:p>
+      <w:r>
+        <w:rPr>
+          <w:rFonts w:hint="eastAsia"/>
+        </w:rPr>
+        <w:t xml:space="preserve">        </w:t>
+      </w:r>
+      <w:proofErr w:type="spellStart"/>
+      <w:proofErr w:type="gramStart"/>
+      <w:r>
+        <w:t>funcB</w:t>
+      </w:r>
+      <w:proofErr w:type="spellEnd"/>
+      <w:r>
+        <w:t>(</w:t>
+      </w:r>
+      <w:proofErr w:type="gramEnd"/>
+      <w:r>
+        <w:t>1) //undefined</w:t>
+      </w:r>
+    </w:p>
+    <w:p>
+      <w:pPr>
+        <w:pStyle w:val="a3"/>
+        <w:numPr>
+          <w:ilvl w:val="0"/>
+          <w:numId w:val="20"/>
+        </w:numPr>
+        <w:ind w:leftChars="0"/>
+      </w:pPr>
+      <w:r>
+        <w:rPr>
+          <w:rFonts w:hint="eastAsia"/>
+        </w:rPr>
+        <w:t>箭頭</w:t>
+      </w:r>
+      <w:proofErr w:type="gramStart"/>
+      <w:r>
+        <w:rPr>
+          <w:rFonts w:hint="eastAsia"/>
+        </w:rPr>
+        <w:t>函式與</w:t>
+      </w:r>
+      <w:proofErr w:type="gramEnd"/>
+      <w:r>
+        <w:rPr>
+          <w:rFonts w:hint="eastAsia"/>
+        </w:rPr>
+        <w:t>this</w:t>
+      </w:r>
+    </w:p>
+    <w:p>
+      <w:pPr>
+        <w:pStyle w:val="a3"/>
+        <w:numPr>
+          <w:ilvl w:val="0"/>
+          <w:numId w:val="25"/>
+        </w:numPr>
+        <w:ind w:leftChars="0"/>
+      </w:pPr>
+      <w:r>
+        <w:rPr>
+          <w:rFonts w:hint="eastAsia"/>
+        </w:rPr>
+        <w:t>若</w:t>
+      </w:r>
+      <w:proofErr w:type="gramStart"/>
+      <w:r>
+        <w:rPr>
+          <w:rFonts w:hint="eastAsia"/>
+        </w:rPr>
+        <w:t>內部函式為</w:t>
+      </w:r>
+      <w:proofErr w:type="gramEnd"/>
+      <w:r>
+        <w:rPr>
+          <w:rFonts w:hint="eastAsia"/>
+        </w:rPr>
+        <w:t>箭頭函式，會自動綁定</w:t>
+      </w:r>
+      <w:proofErr w:type="gramStart"/>
+      <w:r>
+        <w:rPr>
+          <w:rFonts w:hint="eastAsia"/>
+        </w:rPr>
+        <w:t>外部函式的</w:t>
+      </w:r>
+      <w:proofErr w:type="gramEnd"/>
+      <w:r>
+        <w:rPr>
+          <w:rFonts w:hint="eastAsia"/>
+        </w:rPr>
+        <w:t>this</w:t>
+      </w:r>
+      <w:r>
+        <w:rPr>
+          <w:rFonts w:hint="eastAsia"/>
+        </w:rPr>
+        <w:t>，如</w:t>
+      </w:r>
+      <w:r>
+        <w:rPr>
+          <w:rFonts w:hint="eastAsia"/>
+        </w:rPr>
+        <w:t>:</w:t>
+      </w:r>
+    </w:p>
+    <w:p>
+      <w:pPr>
+        <w:pStyle w:val="a3"/>
+        <w:ind w:leftChars="400" w:left="960"/>
+      </w:pPr>
+      <w:proofErr w:type="spellStart"/>
+      <w:r>
+        <w:t>const</w:t>
+      </w:r>
+      <w:proofErr w:type="spellEnd"/>
+      <w:r>
+        <w:t xml:space="preserve"> </w:t>
+      </w:r>
+      <w:proofErr w:type="spellStart"/>
+      <w:r>
+        <w:t>obj</w:t>
+      </w:r>
+      <w:proofErr w:type="spellEnd"/>
+      <w:r>
+        <w:t xml:space="preserve"> = {a:1}</w:t>
+      </w:r>
+    </w:p>
+    <w:p>
+      <w:pPr>
+        <w:pStyle w:val="a3"/>
+        <w:ind w:leftChars="400" w:left="960"/>
+      </w:pPr>
+      <w:r>
+        <w:t xml:space="preserve">function </w:t>
+      </w:r>
+      <w:proofErr w:type="spellStart"/>
+      <w:proofErr w:type="gramStart"/>
+      <w:r>
+        <w:t>func</w:t>
+      </w:r>
+      <w:proofErr w:type="spellEnd"/>
+      <w:r>
+        <w:t>(</w:t>
+      </w:r>
+      <w:proofErr w:type="gramEnd"/>
+      <w:r>
+        <w:t>){</w:t>
+      </w:r>
+    </w:p>
+    <w:p>
+      <w:pPr>
+        <w:pStyle w:val="a3"/>
+        <w:ind w:leftChars="400" w:left="960"/>
+      </w:pPr>
+      <w:r>
+        <w:t xml:space="preserve">  </w:t>
+      </w:r>
+      <w:proofErr w:type="spellStart"/>
+      <w:proofErr w:type="gramStart"/>
+      <w:r>
+        <w:t>setTimeout</w:t>
+      </w:r>
+      <w:proofErr w:type="spellEnd"/>
+      <w:r>
+        <w:t>( (</w:t>
+      </w:r>
+      <w:proofErr w:type="gramEnd"/>
+      <w:r>
+        <w:t>) =&gt; { console.log(this) }, 2000)</w:t>
+      </w:r>
+    </w:p>
+    <w:p>
+      <w:pPr>
+        <w:pStyle w:val="a3"/>
+        <w:ind w:leftChars="400" w:left="960"/>
+      </w:pPr>
+      <w:r>
+        <w:t>}</w:t>
+      </w:r>
+    </w:p>
+    <w:p>
+      <w:r>
+        <w:rPr>
+          <w:rFonts w:hint="eastAsia"/>
+        </w:rPr>
+        <w:lastRenderedPageBreak/>
+        <w:t xml:space="preserve">        </w:t>
+      </w:r>
+      <w:proofErr w:type="spellStart"/>
+      <w:proofErr w:type="gramStart"/>
+      <w:r>
+        <w:t>func.call</w:t>
+      </w:r>
+      <w:proofErr w:type="spellEnd"/>
+      <w:proofErr w:type="gramEnd"/>
+      <w:r>
+        <w:t>(</w:t>
+      </w:r>
+      <w:proofErr w:type="spellStart"/>
+      <w:r>
+        <w:t>obj</w:t>
+      </w:r>
+      <w:proofErr w:type="spellEnd"/>
+      <w:r>
+        <w:t>)</w:t>
+      </w:r>
+    </w:p>
+    <w:p>
+      <w:pPr>
+        <w:pStyle w:val="a3"/>
+        <w:numPr>
+          <w:ilvl w:val="0"/>
+          <w:numId w:val="25"/>
+        </w:numPr>
+        <w:ind w:leftChars="0"/>
+      </w:pPr>
+      <w:r>
+        <w:rPr>
+          <w:rFonts w:hint="eastAsia"/>
+        </w:rPr>
+        <w:t>一般情形下定義</w:t>
+      </w:r>
+      <w:r>
+        <w:rPr>
+          <w:rFonts w:hint="eastAsia"/>
+        </w:rPr>
+        <w:t>箭頭函式，其</w:t>
+      </w:r>
+      <w:r>
+        <w:rPr>
+          <w:rFonts w:hint="eastAsia"/>
+        </w:rPr>
+        <w:t>this</w:t>
+      </w:r>
+      <w:r>
+        <w:rPr>
+          <w:rFonts w:hint="eastAsia"/>
+        </w:rPr>
+        <w:t>值會指到</w:t>
+      </w:r>
+      <w:r>
+        <w:rPr>
+          <w:rFonts w:hint="eastAsia"/>
+        </w:rPr>
+        <w:t>window</w:t>
+      </w:r>
+      <w:r>
+        <w:rPr>
+          <w:rFonts w:hint="eastAsia"/>
+        </w:rPr>
+        <w:t>物件</w:t>
+      </w:r>
+    </w:p>
+    <w:p>
+      <w:pPr>
+        <w:pStyle w:val="a3"/>
+        <w:ind w:leftChars="400" w:left="960"/>
+      </w:pPr>
+      <w:proofErr w:type="spellStart"/>
+      <w:r>
+        <w:t>const</w:t>
+      </w:r>
+      <w:proofErr w:type="spellEnd"/>
+      <w:r>
+        <w:t xml:space="preserve"> calculate = {</w:t>
+      </w:r>
+    </w:p>
+    <w:p>
+      <w:pPr>
+        <w:pStyle w:val="a3"/>
+        <w:ind w:leftChars="400" w:left="960"/>
+      </w:pPr>
+      <w:r>
+        <w:t xml:space="preserve">  array: [1, 2, 3],</w:t>
+      </w:r>
+    </w:p>
+    <w:p>
+      <w:pPr>
+        <w:pStyle w:val="a3"/>
+        <w:ind w:leftChars="400" w:left="960"/>
+      </w:pPr>
+      <w:r>
+        <w:t xml:space="preserve">  sum: () =&gt; {</w:t>
+      </w:r>
+    </w:p>
+    <w:p>
+      <w:pPr>
+        <w:pStyle w:val="a3"/>
+        <w:ind w:leftChars="400" w:left="960"/>
+      </w:pPr>
+      <w:r>
+        <w:t xml:space="preserve">    return </w:t>
+      </w:r>
+      <w:proofErr w:type="spellStart"/>
+      <w:proofErr w:type="gramStart"/>
+      <w:r>
+        <w:t>this.array</w:t>
+      </w:r>
+      <w:proofErr w:type="gramEnd"/>
+      <w:r>
+        <w:t>.reduce</w:t>
+      </w:r>
+      <w:proofErr w:type="spellEnd"/>
+      <w:r>
+        <w:t>((result, item) =&gt; result + item)</w:t>
+      </w:r>
+    </w:p>
+    <w:p>
+      <w:pPr>
+        <w:pStyle w:val="a3"/>
+        <w:ind w:leftChars="400" w:left="960"/>
+      </w:pPr>
+      <w:r>
+        <w:t xml:space="preserve">  }</w:t>
+      </w:r>
+    </w:p>
+    <w:p>
+      <w:pPr>
+        <w:pStyle w:val="a3"/>
+        <w:ind w:leftChars="400" w:left="960"/>
+      </w:pPr>
+      <w:r>
+        <w:t>}</w:t>
+      </w:r>
+    </w:p>
+    <w:p>
+      <w:pPr>
+        <w:pStyle w:val="a3"/>
+        <w:ind w:leftChars="400" w:left="960"/>
+      </w:pPr>
+    </w:p>
+    <w:p>
+      <w:pPr>
+        <w:pStyle w:val="a3"/>
+        <w:ind w:leftChars="400" w:left="960"/>
+      </w:pPr>
+      <w:r>
+        <w:t>//</w:t>
+      </w:r>
+      <w:proofErr w:type="spellStart"/>
+      <w:r>
+        <w:t>TypeError</w:t>
+      </w:r>
+      <w:proofErr w:type="spellEnd"/>
+      <w:r>
+        <w:t>: Cannot read property 'array' of undefined</w:t>
+      </w:r>
+    </w:p>
+    <w:p>
+      <w:r>
+        <w:rPr>
+          <w:rFonts w:hint="eastAsia"/>
+        </w:rPr>
+        <w:t xml:space="preserve">        </w:t>
+      </w:r>
+      <w:proofErr w:type="spellStart"/>
+      <w:proofErr w:type="gramStart"/>
+      <w:r>
+        <w:t>calculate.sum</w:t>
+      </w:r>
+      <w:proofErr w:type="spellEnd"/>
+      <w:r>
+        <w:t>(</w:t>
+      </w:r>
+      <w:proofErr w:type="gramEnd"/>
+      <w:r>
+        <w:t>)</w:t>
+      </w:r>
+    </w:p>
+    <w:p>
+      <w:pPr>
+        <w:pStyle w:val="a3"/>
+        <w:numPr>
+          <w:ilvl w:val="0"/>
+          <w:numId w:val="20"/>
+        </w:numPr>
+        <w:ind w:leftChars="0"/>
+      </w:pPr>
+      <w:r>
+        <w:rPr>
+          <w:rFonts w:hint="eastAsia"/>
+        </w:rPr>
+        <w:t>箭頭</w:t>
+      </w:r>
+      <w:proofErr w:type="gramStart"/>
+      <w:r>
+        <w:rPr>
+          <w:rFonts w:hint="eastAsia"/>
+        </w:rPr>
+        <w:t>函式的特性</w:t>
+      </w:r>
+      <w:proofErr w:type="gramEnd"/>
+      <w:r>
+        <w:rPr>
+          <w:rFonts w:hint="eastAsia"/>
+        </w:rPr>
+        <w:t>與無法使用的情形</w:t>
+      </w:r>
+    </w:p>
+    <w:p>
+      <w:pPr>
+        <w:pStyle w:val="a3"/>
+        <w:numPr>
+          <w:ilvl w:val="0"/>
+          <w:numId w:val="26"/>
+        </w:numPr>
+        <w:ind w:leftChars="0"/>
+      </w:pPr>
+      <w:r>
+        <w:rPr>
+          <w:rFonts w:hint="eastAsia"/>
+        </w:rPr>
+        <w:t>箭頭函式沒有一般函式有的隱藏</w:t>
+      </w:r>
+      <w:r>
+        <w:rPr>
+          <w:rFonts w:hint="eastAsia"/>
+        </w:rPr>
+        <w:t>arguments</w:t>
+      </w:r>
+      <w:r>
+        <w:rPr>
+          <w:rFonts w:hint="eastAsia"/>
+        </w:rPr>
+        <w:t>物件。</w:t>
+      </w:r>
+    </w:p>
+    <w:p>
+      <w:pPr>
+        <w:pStyle w:val="a3"/>
+        <w:numPr>
+          <w:ilvl w:val="0"/>
+          <w:numId w:val="26"/>
+        </w:numPr>
+        <w:ind w:leftChars="0"/>
+      </w:pPr>
+      <w:r>
+        <w:rPr>
+          <w:rFonts w:hint="eastAsia"/>
+        </w:rPr>
+        <w:t>箭頭函式無法用於建構式</w:t>
+      </w:r>
+      <w:r>
+        <w:rPr>
+          <w:rFonts w:hint="eastAsia"/>
+        </w:rPr>
+        <w:t>(constructor)</w:t>
+      </w:r>
+      <w:r>
+        <w:rPr>
+          <w:rFonts w:hint="eastAsia"/>
+        </w:rPr>
+        <w:t>，使用</w:t>
+      </w:r>
+      <w:r>
+        <w:rPr>
+          <w:rFonts w:hint="eastAsia"/>
+        </w:rPr>
+        <w:t>new</w:t>
+      </w:r>
+      <w:r>
+        <w:rPr>
+          <w:rFonts w:hint="eastAsia"/>
+        </w:rPr>
+        <w:t>會產生錯誤。</w:t>
+      </w:r>
+    </w:p>
+    <w:p>
+      <w:pPr>
+        <w:pStyle w:val="1"/>
+      </w:pPr>
+      <w:r>
+        <w:rPr>
+          <w:rFonts w:hint="eastAsia"/>
+        </w:rPr>
+        <w:t xml:space="preserve">8/2 </w:t>
+      </w:r>
+      <w:bookmarkStart w:id="0" w:name="_GoBack"/>
+      <w:bookmarkEnd w:id="0"/>
+    </w:p>
+    <w:p>
+      <w:pPr>
+        <w:rPr>
+          <w:noProof/>
+        </w:rPr>
+      </w:pPr>
+      <w:r>
+        <w:rPr>
+          <w:rFonts w:hint="eastAsia"/>
+        </w:rPr>
+        <w:t>1.</w:t>
+      </w:r>
+      <w:r>
+        <w:rPr>
+          <w:noProof/>
+        </w:rPr>
+        <w:t xml:space="preserve"> </w:t>
+      </w:r>
+      <w:r>
+        <w:rPr>
+          <w:rFonts w:hint="eastAsia"/>
+          <w:noProof/>
+        </w:rPr>
+        <w:t>P</w:t>
+      </w:r>
+      <w:r>
+        <w:rPr>
+          <w:noProof/>
+        </w:rPr>
+        <w:t>remise</w:t>
+      </w:r>
+      <w:r>
+        <w:rPr>
+          <w:rFonts w:hint="eastAsia"/>
+          <w:noProof/>
+        </w:rPr>
+        <w:t>入門應用小概念</w:t>
+      </w:r>
+      <w:r>
+        <w:rPr>
+          <w:noProof/>
+        </w:rPr>
+        <w:drawing>
+          <wp:inline distT="0" distB="0" distL="0" distR="0" wp14:anchorId="1FBD9359" wp14:editId="6E2ECC32">
+            <wp:extent cx="5274310" cy="2299970"/>
+            <wp:effectExtent l="0" t="0" r="2540" b="5080"/>
+            <wp:docPr id="3" name="圖片 3"/>
+            <wp:cNvGraphicFramePr>
+              <a:graphicFrameLocks xmlns:a="http://schemas.openxmlformats.org/drawingml/2006/main" noChangeAspect="1"/>
+            </wp:cNvGraphicFramePr>
+            <a:graphic xmlns:a="http://schemas.openxmlformats.org/drawingml/2006/main">
+              <a:graphicData uri="http://schemas.openxmlformats.org/drawingml/2006/picture">
+                <pic:pic xmlns:pic="http://schemas.openxmlformats.org/drawingml/2006/picture">
+                  <pic:nvPicPr>
+                    <pic:cNvPr id="1" name=""/>
+                    <pic:cNvPicPr/>
+                  </pic:nvPicPr>
+                  <pic:blipFill>
+                    <a:blip r:embed="rId8"/>
+                    <a:stretch>
+                      <a:fillRect/>
+                    </a:stretch>
+                  </pic:blipFill>
+                  <pic:spPr>
+                    <a:xfrm>
+                      <a:off x="0" y="0"/>
+                      <a:ext cx="5274310" cy="2299970"/>
+                    </a:xfrm>
+                    <a:prstGeom prst="rect">
+                      <a:avLst/>
+                    </a:prstGeom>
+                  </pic:spPr>
+                </pic:pic>
+              </a:graphicData>
+            </a:graphic>
+          </wp:inline>
+        </w:drawing>
+      </w:r>
+    </w:p>
+    <w:p>
+      <w:pPr>
+        <w:pStyle w:val="a3"/>
+        <w:numPr>
+          <w:ilvl w:val="0"/>
+          <w:numId w:val="27"/>
+        </w:numPr>
+        <w:ind w:leftChars="0"/>
+      </w:pPr>
+      <w:r>
+        <w:rPr>
+          <w:rFonts w:hint="eastAsia"/>
+        </w:rPr>
+        <w:t>當</w:t>
+      </w:r>
+      <w:r>
+        <w:rPr>
+          <w:rFonts w:hint="eastAsia"/>
+        </w:rPr>
+        <w:t>promise</w:t>
+      </w:r>
+      <w:r>
+        <w:rPr>
+          <w:rFonts w:hint="eastAsia"/>
+        </w:rPr>
+        <w:t>被</w:t>
+      </w:r>
+      <w:r>
+        <w:rPr>
+          <w:rFonts w:hint="eastAsia"/>
+        </w:rPr>
+        <w:t>new</w:t>
+      </w:r>
+      <w:r>
+        <w:rPr>
+          <w:rFonts w:hint="eastAsia"/>
+        </w:rPr>
+        <w:t>出來，就會執行函式內容</w:t>
+      </w:r>
+      <w:r>
+        <w:rPr>
+          <w:rFonts w:hint="eastAsia"/>
+        </w:rPr>
+        <w:t>(</w:t>
+      </w:r>
+      <w:r>
+        <w:rPr>
+          <w:rFonts w:hint="eastAsia"/>
+        </w:rPr>
+        <w:t>輸出</w:t>
+      </w:r>
+      <w:r>
+        <w:rPr>
+          <w:rFonts w:hint="eastAsia"/>
+        </w:rPr>
+        <w:t xml:space="preserve"> 1111</w:t>
+      </w:r>
+      <w:r>
+        <w:t>,2222,3333</w:t>
+      </w:r>
+      <w:r>
+        <w:rPr>
+          <w:rFonts w:hint="eastAsia"/>
+        </w:rPr>
+        <w:t>)</w:t>
+      </w:r>
+    </w:p>
+    <w:p>
+      <w:pPr>
+        <w:pStyle w:val="a3"/>
+        <w:numPr>
+          <w:ilvl w:val="0"/>
+          <w:numId w:val="27"/>
+        </w:numPr>
+        <w:ind w:leftChars="0"/>
+      </w:pPr>
+      <w:r>
+        <w:rPr>
+          <w:rFonts w:hint="eastAsia"/>
+        </w:rPr>
+        <w:t>接著判斷其實行結果是</w:t>
+      </w:r>
+      <w:r>
+        <w:rPr>
+          <w:rFonts w:hint="eastAsia"/>
+        </w:rPr>
+        <w:t xml:space="preserve">resolve </w:t>
+      </w:r>
+      <w:r>
+        <w:rPr>
+          <w:rFonts w:hint="eastAsia"/>
+        </w:rPr>
+        <w:t>還是</w:t>
+      </w:r>
+      <w:r>
+        <w:rPr>
+          <w:rFonts w:hint="eastAsia"/>
+        </w:rPr>
+        <w:t xml:space="preserve"> </w:t>
+      </w:r>
+      <w:r>
+        <w:t>reject (</w:t>
+      </w:r>
+      <w:r>
+        <w:rPr>
+          <w:rFonts w:hint="eastAsia"/>
+        </w:rPr>
+        <w:t>先執行到</w:t>
+      </w:r>
+      <w:proofErr w:type="spellStart"/>
+      <w:r>
+        <w:rPr>
+          <w:rFonts w:hint="eastAsia"/>
+        </w:rPr>
+        <w:t>resolveParam</w:t>
+      </w:r>
+      <w:proofErr w:type="spellEnd"/>
+      <w:r>
+        <w:rPr>
+          <w:rFonts w:hint="eastAsia"/>
+        </w:rPr>
+        <w:t>，所以結果回</w:t>
+      </w:r>
+      <w:r>
+        <w:rPr>
+          <w:rFonts w:hint="eastAsia"/>
+        </w:rPr>
+        <w:t>resolve</w:t>
+      </w:r>
+      <w:r>
+        <w:t>)</w:t>
+      </w:r>
+      <w:r>
+        <w:rPr>
+          <w:rFonts w:hint="eastAsia"/>
+        </w:rPr>
+        <w:t>，當結果一旦決定就不會改變。</w:t>
+      </w:r>
+      <w:r>
+        <w:rPr>
+          <w:rFonts w:hint="eastAsia"/>
+        </w:rPr>
+        <w:t>(</w:t>
+      </w:r>
+      <w:r>
+        <w:rPr>
+          <w:rFonts w:hint="eastAsia"/>
+        </w:rPr>
+        <w:t>先執行到</w:t>
+      </w:r>
+      <w:proofErr w:type="spellStart"/>
+      <w:r>
+        <w:rPr>
+          <w:rFonts w:hint="eastAsia"/>
+        </w:rPr>
+        <w:t>resolveP</w:t>
+      </w:r>
+      <w:r>
+        <w:t>aram</w:t>
+      </w:r>
+      <w:proofErr w:type="spellEnd"/>
+      <w:r>
+        <w:rPr>
+          <w:rFonts w:hint="eastAsia"/>
+        </w:rPr>
+        <w:t>，所以就算跑到</w:t>
+      </w:r>
+      <w:proofErr w:type="spellStart"/>
+      <w:r>
+        <w:rPr>
+          <w:rFonts w:hint="eastAsia"/>
+        </w:rPr>
+        <w:t>rejectParam</w:t>
+      </w:r>
+      <w:proofErr w:type="spellEnd"/>
+      <w:r>
+        <w:rPr>
+          <w:rFonts w:hint="eastAsia"/>
+        </w:rPr>
+        <w:t>結果還是不會改變</w:t>
+      </w:r>
+      <w:r>
+        <w:rPr>
+          <w:rFonts w:hint="eastAsia"/>
+        </w:rPr>
+        <w:t>)</w:t>
+      </w:r>
+    </w:p>
+    <w:p>
+      <w:pPr>
+        <w:pStyle w:val="a3"/>
+        <w:numPr>
+          <w:ilvl w:val="0"/>
+          <w:numId w:val="27"/>
+        </w:numPr>
+        <w:ind w:leftChars="0"/>
+      </w:pPr>
+      <w:r>
+        <w:rPr>
+          <w:rFonts w:hint="eastAsia"/>
+        </w:rPr>
+        <w:t>當結果為</w:t>
+      </w:r>
+      <w:r>
+        <w:rPr>
+          <w:rFonts w:hint="eastAsia"/>
+        </w:rPr>
+        <w:t>resolve</w:t>
+      </w:r>
+      <w:r>
+        <w:rPr>
+          <w:rFonts w:hint="eastAsia"/>
+        </w:rPr>
+        <w:t>就執行</w:t>
+      </w:r>
+      <w:r>
+        <w:rPr>
+          <w:rFonts w:hint="eastAsia"/>
+        </w:rPr>
+        <w:t>then()</w:t>
+      </w:r>
+      <w:r>
+        <w:rPr>
+          <w:rFonts w:hint="eastAsia"/>
+        </w:rPr>
+        <w:t>，結果為</w:t>
+      </w:r>
+      <w:r>
+        <w:rPr>
+          <w:rFonts w:hint="eastAsia"/>
+        </w:rPr>
+        <w:t>reject</w:t>
+      </w:r>
+      <w:r>
+        <w:rPr>
+          <w:rFonts w:hint="eastAsia"/>
+        </w:rPr>
+        <w:t>執行</w:t>
+      </w:r>
+      <w:r>
+        <w:rPr>
+          <w:rFonts w:hint="eastAsia"/>
+        </w:rPr>
+        <w:t>catch()</w:t>
+      </w:r>
+    </w:p>
+    <w:p>
+      <w:pPr>
+        <w:pStyle w:val="a3"/>
+        <w:numPr>
+          <w:ilvl w:val="0"/>
+          <w:numId w:val="27"/>
+        </w:numPr>
+        <w:ind w:leftChars="0"/>
+        <w:rPr>
+          <w:rFonts w:hint="eastAsia"/>
+        </w:rPr>
+      </w:pPr>
+      <w:r>
+        <w:t>Then</w:t>
+      </w:r>
+      <w:r>
+        <w:rPr>
+          <w:rFonts w:hint="eastAsia"/>
+        </w:rPr>
+        <w:t>或</w:t>
+      </w:r>
+      <w:r>
+        <w:rPr>
+          <w:rFonts w:hint="eastAsia"/>
+        </w:rPr>
+        <w:t>catch</w:t>
+      </w:r>
+      <w:r>
+        <w:rPr>
+          <w:rFonts w:hint="eastAsia"/>
+        </w:rPr>
+        <w:t>一定會等到</w:t>
+      </w:r>
+      <w:r>
+        <w:rPr>
+          <w:rFonts w:hint="eastAsia"/>
+        </w:rPr>
+        <w:t>premise</w:t>
+      </w:r>
+      <w:r>
+        <w:rPr>
+          <w:rFonts w:hint="eastAsia"/>
+        </w:rPr>
+        <w:t>有結果後才會執行，</w:t>
+      </w:r>
     </w:p>
     <w:sectPr>
       <w:pgSz w:w="11906" w:h="16838"/>
@@ -12795,6 +14110,321 @@
     </w:lvl>
   </w:abstractNum>
   <w:abstractNum w:abstractNumId="1" w15:restartNumberingAfterBreak="0">
+    <w:nsid w:val="0EAA3610"/>
+    <w:multiLevelType w:val="hybridMultilevel"/>
+    <w:tmpl w:val="60703448"/>
+    <w:lvl w:ilvl="0" w:tplc="04090001">
+      <w:start w:val="1"/>
+      <w:numFmt w:val="bullet"/>
+      <w:lvlText w:val=""/>
+      <w:lvlJc w:val="left"/>
+      <w:pPr>
+        <w:ind w:left="960" w:hanging="480"/>
+      </w:pPr>
+      <w:rPr>
+        <w:rFonts w:ascii="Wingdings" w:hAnsi="Wingdings" w:hint="default"/>
+      </w:rPr>
+    </w:lvl>
+    <w:lvl w:ilvl="1" w:tplc="04090003" w:tentative="1">
+      <w:start w:val="1"/>
+      <w:numFmt w:val="bullet"/>
+      <w:lvlText w:val=""/>
+      <w:lvlJc w:val="left"/>
+      <w:pPr>
+        <w:ind w:left="1440" w:hanging="480"/>
+      </w:pPr>
+      <w:rPr>
+        <w:rFonts w:ascii="Wingdings" w:hAnsi="Wingdings" w:hint="default"/>
+      </w:rPr>
+    </w:lvl>
+    <w:lvl w:ilvl="2" w:tplc="04090005" w:tentative="1">
+      <w:start w:val="1"/>
+      <w:numFmt w:val="bullet"/>
+      <w:lvlText w:val=""/>
+      <w:lvlJc w:val="left"/>
+      <w:pPr>
+        <w:ind w:left="1920" w:hanging="480"/>
+      </w:pPr>
+      <w:rPr>
+        <w:rFonts w:ascii="Wingdings" w:hAnsi="Wingdings" w:hint="default"/>
+      </w:rPr>
+    </w:lvl>
+    <w:lvl w:ilvl="3" w:tplc="04090001" w:tentative="1">
+      <w:start w:val="1"/>
+      <w:numFmt w:val="bullet"/>
+      <w:lvlText w:val=""/>
+      <w:lvlJc w:val="left"/>
+      <w:pPr>
+        <w:ind w:left="2400" w:hanging="480"/>
+      </w:pPr>
+      <w:rPr>
+        <w:rFonts w:ascii="Wingdings" w:hAnsi="Wingdings" w:hint="default"/>
+      </w:rPr>
+    </w:lvl>
+    <w:lvl w:ilvl="4" w:tplc="04090003" w:tentative="1">
+      <w:start w:val="1"/>
+      <w:numFmt w:val="bullet"/>
+      <w:lvlText w:val=""/>
+      <w:lvlJc w:val="left"/>
+      <w:pPr>
+        <w:ind w:left="2880" w:hanging="480"/>
+      </w:pPr>
+      <w:rPr>
+        <w:rFonts w:ascii="Wingdings" w:hAnsi="Wingdings" w:hint="default"/>
+      </w:rPr>
+    </w:lvl>
+    <w:lvl w:ilvl="5" w:tplc="04090005" w:tentative="1">
+      <w:start w:val="1"/>
+      <w:numFmt w:val="bullet"/>
+      <w:lvlText w:val=""/>
+      <w:lvlJc w:val="left"/>
+      <w:pPr>
+        <w:ind w:left="3360" w:hanging="480"/>
+      </w:pPr>
+      <w:rPr>
+        <w:rFonts w:ascii="Wingdings" w:hAnsi="Wingdings" w:hint="default"/>
+      </w:rPr>
+    </w:lvl>
+    <w:lvl w:ilvl="6" w:tplc="04090001" w:tentative="1">
+      <w:start w:val="1"/>
+      <w:numFmt w:val="bullet"/>
+      <w:lvlText w:val=""/>
+      <w:lvlJc w:val="left"/>
+      <w:pPr>
+        <w:ind w:left="3840" w:hanging="480"/>
+      </w:pPr>
+      <w:rPr>
+        <w:rFonts w:ascii="Wingdings" w:hAnsi="Wingdings" w:hint="default"/>
+      </w:rPr>
+    </w:lvl>
+    <w:lvl w:ilvl="7" w:tplc="04090003" w:tentative="1">
+      <w:start w:val="1"/>
+      <w:numFmt w:val="bullet"/>
+      <w:lvlText w:val=""/>
+      <w:lvlJc w:val="left"/>
+      <w:pPr>
+        <w:ind w:left="4320" w:hanging="480"/>
+      </w:pPr>
+      <w:rPr>
+        <w:rFonts w:ascii="Wingdings" w:hAnsi="Wingdings" w:hint="default"/>
+      </w:rPr>
+    </w:lvl>
+    <w:lvl w:ilvl="8" w:tplc="04090005" w:tentative="1">
+      <w:start w:val="1"/>
+      <w:numFmt w:val="bullet"/>
+      <w:lvlText w:val=""/>
+      <w:lvlJc w:val="left"/>
+      <w:pPr>
+        <w:ind w:left="4800" w:hanging="480"/>
+      </w:pPr>
+      <w:rPr>
+        <w:rFonts w:ascii="Wingdings" w:hAnsi="Wingdings" w:hint="default"/>
+      </w:rPr>
+    </w:lvl>
+  </w:abstractNum>
+  <w:abstractNum w:abstractNumId="2" w15:restartNumberingAfterBreak="0">
+    <w:nsid w:val="1C08181A"/>
+    <w:multiLevelType w:val="hybridMultilevel"/>
+    <w:tmpl w:val="3296F8C6"/>
+    <w:lvl w:ilvl="0" w:tplc="04090001">
+      <w:start w:val="1"/>
+      <w:numFmt w:val="bullet"/>
+      <w:lvlText w:val=""/>
+      <w:lvlJc w:val="left"/>
+      <w:pPr>
+        <w:ind w:left="480" w:hanging="480"/>
+      </w:pPr>
+      <w:rPr>
+        <w:rFonts w:ascii="Wingdings" w:hAnsi="Wingdings" w:hint="default"/>
+      </w:rPr>
+    </w:lvl>
+    <w:lvl w:ilvl="1" w:tplc="04090019" w:tentative="1">
+      <w:start w:val="1"/>
+      <w:numFmt w:val="ideographTraditional"/>
+      <w:lvlText w:val="%2、"/>
+      <w:lvlJc w:val="left"/>
+      <w:pPr>
+        <w:ind w:left="960" w:hanging="480"/>
+      </w:pPr>
+    </w:lvl>
+    <w:lvl w:ilvl="2" w:tplc="0409001B" w:tentative="1">
+      <w:start w:val="1"/>
+      <w:numFmt w:val="lowerRoman"/>
+      <w:lvlText w:val="%3."/>
+      <w:lvlJc w:val="right"/>
+      <w:pPr>
+        <w:ind w:left="1440" w:hanging="480"/>
+      </w:pPr>
+    </w:lvl>
+    <w:lvl w:ilvl="3" w:tplc="0409000F" w:tentative="1">
+      <w:start w:val="1"/>
+      <w:numFmt w:val="decimal"/>
+      <w:lvlText w:val="%4."/>
+      <w:lvlJc w:val="left"/>
+      <w:pPr>
+        <w:ind w:left="1920" w:hanging="480"/>
+      </w:pPr>
+    </w:lvl>
+    <w:lvl w:ilvl="4" w:tplc="04090019" w:tentative="1">
+      <w:start w:val="1"/>
+      <w:numFmt w:val="ideographTraditional"/>
+      <w:lvlText w:val="%5、"/>
+      <w:lvlJc w:val="left"/>
+      <w:pPr>
+        <w:ind w:left="2400" w:hanging="480"/>
+      </w:pPr>
+    </w:lvl>
+    <w:lvl w:ilvl="5" w:tplc="0409001B" w:tentative="1">
+      <w:start w:val="1"/>
+      <w:numFmt w:val="lowerRoman"/>
+      <w:lvlText w:val="%6."/>
+      <w:lvlJc w:val="right"/>
+      <w:pPr>
+        <w:ind w:left="2880" w:hanging="480"/>
+      </w:pPr>
+    </w:lvl>
+    <w:lvl w:ilvl="6" w:tplc="0409000F" w:tentative="1">
+      <w:start w:val="1"/>
+      <w:numFmt w:val="decimal"/>
+      <w:lvlText w:val="%7."/>
+      <w:lvlJc w:val="left"/>
+      <w:pPr>
+        <w:ind w:left="3360" w:hanging="480"/>
+      </w:pPr>
+    </w:lvl>
+    <w:lvl w:ilvl="7" w:tplc="04090019" w:tentative="1">
+      <w:start w:val="1"/>
+      <w:numFmt w:val="ideographTraditional"/>
+      <w:lvlText w:val="%8、"/>
+      <w:lvlJc w:val="left"/>
+      <w:pPr>
+        <w:ind w:left="3840" w:hanging="480"/>
+      </w:pPr>
+    </w:lvl>
+    <w:lvl w:ilvl="8" w:tplc="0409001B" w:tentative="1">
+      <w:start w:val="1"/>
+      <w:numFmt w:val="lowerRoman"/>
+      <w:lvlText w:val="%9."/>
+      <w:lvlJc w:val="right"/>
+      <w:pPr>
+        <w:ind w:left="4320" w:hanging="480"/>
+      </w:pPr>
+    </w:lvl>
+  </w:abstractNum>
+  <w:abstractNum w:abstractNumId="3" w15:restartNumberingAfterBreak="0">
+    <w:nsid w:val="1D987463"/>
+    <w:multiLevelType w:val="hybridMultilevel"/>
+    <w:tmpl w:val="BC549D38"/>
+    <w:lvl w:ilvl="0" w:tplc="0409000B">
+      <w:start w:val="1"/>
+      <w:numFmt w:val="bullet"/>
+      <w:lvlText w:val=""/>
+      <w:lvlJc w:val="left"/>
+      <w:pPr>
+        <w:ind w:left="480" w:hanging="480"/>
+      </w:pPr>
+      <w:rPr>
+        <w:rFonts w:ascii="Wingdings" w:hAnsi="Wingdings" w:hint="default"/>
+      </w:rPr>
+    </w:lvl>
+    <w:lvl w:ilvl="1" w:tplc="04090003" w:tentative="1">
+      <w:start w:val="1"/>
+      <w:numFmt w:val="bullet"/>
+      <w:lvlText w:val=""/>
+      <w:lvlJc w:val="left"/>
+      <w:pPr>
+        <w:ind w:left="960" w:hanging="480"/>
+      </w:pPr>
+      <w:rPr>
+        <w:rFonts w:ascii="Wingdings" w:hAnsi="Wingdings" w:hint="default"/>
+      </w:rPr>
+    </w:lvl>
+    <w:lvl w:ilvl="2" w:tplc="04090005" w:tentative="1">
+      <w:start w:val="1"/>
+      <w:numFmt w:val="bullet"/>
+      <w:lvlText w:val=""/>
+      <w:lvlJc w:val="left"/>
+      <w:pPr>
+        <w:ind w:left="1440" w:hanging="480"/>
+      </w:pPr>
+      <w:rPr>
+        <w:rFonts w:ascii="Wingdings" w:hAnsi="Wingdings" w:hint="default"/>
+      </w:rPr>
+    </w:lvl>
+    <w:lvl w:ilvl="3" w:tplc="04090001" w:tentative="1">
+      <w:start w:val="1"/>
+      <w:numFmt w:val="bullet"/>
+      <w:lvlText w:val=""/>
+      <w:lvlJc w:val="left"/>
+      <w:pPr>
+        <w:ind w:left="1920" w:hanging="480"/>
+      </w:pPr>
+      <w:rPr>
+        <w:rFonts w:ascii="Wingdings" w:hAnsi="Wingdings" w:hint="default"/>
+      </w:rPr>
+    </w:lvl>
+    <w:lvl w:ilvl="4" w:tplc="04090003" w:tentative="1">
+      <w:start w:val="1"/>
+      <w:numFmt w:val="bullet"/>
+      <w:lvlText w:val=""/>
+      <w:lvlJc w:val="left"/>
+      <w:pPr>
+        <w:ind w:left="2400" w:hanging="480"/>
+      </w:pPr>
+      <w:rPr>
+        <w:rFonts w:ascii="Wingdings" w:hAnsi="Wingdings" w:hint="default"/>
+      </w:rPr>
+    </w:lvl>
+    <w:lvl w:ilvl="5" w:tplc="04090005" w:tentative="1">
+      <w:start w:val="1"/>
+      <w:numFmt w:val="bullet"/>
+      <w:lvlText w:val=""/>
+      <w:lvlJc w:val="left"/>
+      <w:pPr>
+        <w:ind w:left="2880" w:hanging="480"/>
+      </w:pPr>
+      <w:rPr>
+        <w:rFonts w:ascii="Wingdings" w:hAnsi="Wingdings" w:hint="default"/>
+      </w:rPr>
+    </w:lvl>
+    <w:lvl w:ilvl="6" w:tplc="04090001" w:tentative="1">
+      <w:start w:val="1"/>
+      <w:numFmt w:val="bullet"/>
+      <w:lvlText w:val=""/>
+      <w:lvlJc w:val="left"/>
+      <w:pPr>
+        <w:ind w:left="3360" w:hanging="480"/>
+      </w:pPr>
+      <w:rPr>
+        <w:rFonts w:ascii="Wingdings" w:hAnsi="Wingdings" w:hint="default"/>
+      </w:rPr>
+    </w:lvl>
+    <w:lvl w:ilvl="7" w:tplc="04090003" w:tentative="1">
+      <w:start w:val="1"/>
+      <w:numFmt w:val="bullet"/>
+      <w:lvlText w:val=""/>
+      <w:lvlJc w:val="left"/>
+      <w:pPr>
+        <w:ind w:left="3840" w:hanging="480"/>
+      </w:pPr>
+      <w:rPr>
+        <w:rFonts w:ascii="Wingdings" w:hAnsi="Wingdings" w:hint="default"/>
+      </w:rPr>
+    </w:lvl>
+    <w:lvl w:ilvl="8" w:tplc="04090005" w:tentative="1">
+      <w:start w:val="1"/>
+      <w:numFmt w:val="bullet"/>
+      <w:lvlText w:val=""/>
+      <w:lvlJc w:val="left"/>
+      <w:pPr>
+        <w:ind w:left="4320" w:hanging="480"/>
+      </w:pPr>
+      <w:rPr>
+        <w:rFonts w:ascii="Wingdings" w:hAnsi="Wingdings" w:hint="default"/>
+      </w:rPr>
+    </w:lvl>
+  </w:abstractNum>
+  <w:abstractNum w:abstractNumId="4" w15:restartNumberingAfterBreak="0">
     <w:nsid w:val="20D8433F"/>
     <w:multiLevelType w:val="hybridMultilevel"/>
     <w:tmpl w:val="F51CBC26"/>
@@ -12880,7 +14510,7 @@
       </w:pPr>
     </w:lvl>
   </w:abstractNum>
-  <w:abstractNum w:abstractNumId="2" w15:restartNumberingAfterBreak="0">
+  <w:abstractNum w:abstractNumId="5" w15:restartNumberingAfterBreak="0">
     <w:nsid w:val="24EC1DED"/>
     <w:multiLevelType w:val="hybridMultilevel"/>
     <w:tmpl w:val="A9EC49B6"/>
@@ -12966,7 +14596,7 @@
       </w:pPr>
     </w:lvl>
   </w:abstractNum>
-  <w:abstractNum w:abstractNumId="3" w15:restartNumberingAfterBreak="0">
+  <w:abstractNum w:abstractNumId="6" w15:restartNumberingAfterBreak="0">
     <w:nsid w:val="2626342C"/>
     <w:multiLevelType w:val="hybridMultilevel"/>
     <w:tmpl w:val="D3BECF9E"/>
@@ -13079,7 +14709,7 @@
       </w:rPr>
     </w:lvl>
   </w:abstractNum>
-  <w:abstractNum w:abstractNumId="4" w15:restartNumberingAfterBreak="0">
+  <w:abstractNum w:abstractNumId="7" w15:restartNumberingAfterBreak="0">
     <w:nsid w:val="273B4C68"/>
     <w:multiLevelType w:val="hybridMultilevel"/>
     <w:tmpl w:val="FF420D60"/>
@@ -13192,7 +14822,7 @@
       </w:rPr>
     </w:lvl>
   </w:abstractNum>
-  <w:abstractNum w:abstractNumId="5" w15:restartNumberingAfterBreak="0">
+  <w:abstractNum w:abstractNumId="8" w15:restartNumberingAfterBreak="0">
     <w:nsid w:val="365A5F5F"/>
     <w:multiLevelType w:val="hybridMultilevel"/>
     <w:tmpl w:val="B680F198"/>
@@ -13281,7 +14911,7 @@
       </w:pPr>
     </w:lvl>
   </w:abstractNum>
-  <w:abstractNum w:abstractNumId="6" w15:restartNumberingAfterBreak="0">
+  <w:abstractNum w:abstractNumId="9" w15:restartNumberingAfterBreak="0">
     <w:nsid w:val="3B4C1E0C"/>
     <w:multiLevelType w:val="hybridMultilevel"/>
     <w:tmpl w:val="56CC5336"/>
@@ -13367,7 +14997,7 @@
       </w:pPr>
     </w:lvl>
   </w:abstractNum>
-  <w:abstractNum w:abstractNumId="7" w15:restartNumberingAfterBreak="0">
+  <w:abstractNum w:abstractNumId="10" w15:restartNumberingAfterBreak="0">
     <w:nsid w:val="3F5C6B20"/>
     <w:multiLevelType w:val="hybridMultilevel"/>
     <w:tmpl w:val="0C8CCA1E"/>
@@ -13453,7 +15083,7 @@
       </w:pPr>
     </w:lvl>
   </w:abstractNum>
-  <w:abstractNum w:abstractNumId="8" w15:restartNumberingAfterBreak="0">
+  <w:abstractNum w:abstractNumId="11" w15:restartNumberingAfterBreak="0">
     <w:nsid w:val="4263059B"/>
     <w:multiLevelType w:val="hybridMultilevel"/>
     <w:tmpl w:val="944249BC"/>
@@ -13539,7 +15169,7 @@
       </w:pPr>
     </w:lvl>
   </w:abstractNum>
-  <w:abstractNum w:abstractNumId="9" w15:restartNumberingAfterBreak="0">
+  <w:abstractNum w:abstractNumId="12" w15:restartNumberingAfterBreak="0">
     <w:nsid w:val="4A0C6214"/>
     <w:multiLevelType w:val="hybridMultilevel"/>
     <w:tmpl w:val="81BCAB20"/>
@@ -13625,7 +15255,206 @@
       </w:pPr>
     </w:lvl>
   </w:abstractNum>
-  <w:abstractNum w:abstractNumId="10" w15:restartNumberingAfterBreak="0">
+  <w:abstractNum w:abstractNumId="13" w15:restartNumberingAfterBreak="0">
+    <w:nsid w:val="4AC664F9"/>
+    <w:multiLevelType w:val="hybridMultilevel"/>
+    <w:tmpl w:val="07048B10"/>
+    <w:lvl w:ilvl="0" w:tplc="0409000B">
+      <w:start w:val="1"/>
+      <w:numFmt w:val="bullet"/>
+      <w:lvlText w:val=""/>
+      <w:lvlJc w:val="left"/>
+      <w:pPr>
+        <w:ind w:left="960" w:hanging="480"/>
+      </w:pPr>
+      <w:rPr>
+        <w:rFonts w:ascii="Wingdings" w:hAnsi="Wingdings" w:hint="default"/>
+      </w:rPr>
+    </w:lvl>
+    <w:lvl w:ilvl="1" w:tplc="04090003" w:tentative="1">
+      <w:start w:val="1"/>
+      <w:numFmt w:val="bullet"/>
+      <w:lvlText w:val=""/>
+      <w:lvlJc w:val="left"/>
+      <w:pPr>
+        <w:ind w:left="1440" w:hanging="480"/>
+      </w:pPr>
+      <w:rPr>
+        <w:rFonts w:ascii="Wingdings" w:hAnsi="Wingdings" w:hint="default"/>
+      </w:rPr>
+    </w:lvl>
+    <w:lvl w:ilvl="2" w:tplc="04090005" w:tentative="1">
+      <w:start w:val="1"/>
+      <w:numFmt w:val="bullet"/>
+      <w:lvlText w:val=""/>
+      <w:lvlJc w:val="left"/>
+      <w:pPr>
+        <w:ind w:left="1920" w:hanging="480"/>
+      </w:pPr>
+      <w:rPr>
+        <w:rFonts w:ascii="Wingdings" w:hAnsi="Wingdings" w:hint="default"/>
+      </w:rPr>
+    </w:lvl>
+    <w:lvl w:ilvl="3" w:tplc="04090001" w:tentative="1">
+      <w:start w:val="1"/>
+      <w:numFmt w:val="bullet"/>
+      <w:lvlText w:val=""/>
+      <w:lvlJc w:val="left"/>
+      <w:pPr>
+        <w:ind w:left="2400" w:hanging="480"/>
+      </w:pPr>
+      <w:rPr>
+        <w:rFonts w:ascii="Wingdings" w:hAnsi="Wingdings" w:hint="default"/>
+      </w:rPr>
+    </w:lvl>
+    <w:lvl w:ilvl="4" w:tplc="04090003" w:tentative="1">
+      <w:start w:val="1"/>
+      <w:numFmt w:val="bullet"/>
+      <w:lvlText w:val=""/>
+      <w:lvlJc w:val="left"/>
+      <w:pPr>
+        <w:ind w:left="2880" w:hanging="480"/>
+      </w:pPr>
+      <w:rPr>
+        <w:rFonts w:ascii="Wingdings" w:hAnsi="Wingdings" w:hint="default"/>
+      </w:rPr>
+    </w:lvl>
+    <w:lvl w:ilvl="5" w:tplc="04090005" w:tentative="1">
+      <w:start w:val="1"/>
+      <w:numFmt w:val="bullet"/>
+      <w:lvlText w:val=""/>
+      <w:lvlJc w:val="left"/>
+      <w:pPr>
+        <w:ind w:left="3360" w:hanging="480"/>
+      </w:pPr>
+      <w:rPr>
+        <w:rFonts w:ascii="Wingdings" w:hAnsi="Wingdings" w:hint="default"/>
+      </w:rPr>
+    </w:lvl>
+    <w:lvl w:ilvl="6" w:tplc="04090001" w:tentative="1">
+      <w:start w:val="1"/>
+      <w:numFmt w:val="bullet"/>
+      <w:lvlText w:val=""/>
+      <w:lvlJc w:val="left"/>
+      <w:pPr>
+        <w:ind w:left="3840" w:hanging="480"/>
+      </w:pPr>
+      <w:rPr>
+        <w:rFonts w:ascii="Wingdings" w:hAnsi="Wingdings" w:hint="default"/>
+      </w:rPr>
+    </w:lvl>
+    <w:lvl w:ilvl="7" w:tplc="04090003" w:tentative="1">
+      <w:start w:val="1"/>
+      <w:numFmt w:val="bullet"/>
+      <w:lvlText w:val=""/>
+      <w:lvlJc w:val="left"/>
+      <w:pPr>
+        <w:ind w:left="4320" w:hanging="480"/>
+      </w:pPr>
+      <w:rPr>
+        <w:rFonts w:ascii="Wingdings" w:hAnsi="Wingdings" w:hint="default"/>
+      </w:rPr>
+    </w:lvl>
+    <w:lvl w:ilvl="8" w:tplc="04090005" w:tentative="1">
+      <w:start w:val="1"/>
+      <w:numFmt w:val="bullet"/>
+      <w:lvlText w:val=""/>
+      <w:lvlJc w:val="left"/>
+      <w:pPr>
+        <w:ind w:left="4800" w:hanging="480"/>
+      </w:pPr>
+      <w:rPr>
+        <w:rFonts w:ascii="Wingdings" w:hAnsi="Wingdings" w:hint="default"/>
+      </w:rPr>
+    </w:lvl>
+  </w:abstractNum>
+  <w:abstractNum w:abstractNumId="14" w15:restartNumberingAfterBreak="0">
+    <w:nsid w:val="4B716276"/>
+    <w:multiLevelType w:val="hybridMultilevel"/>
+    <w:tmpl w:val="963C250A"/>
+    <w:lvl w:ilvl="0" w:tplc="0409000F">
+      <w:start w:val="1"/>
+      <w:numFmt w:val="decimal"/>
+      <w:lvlText w:val="%1."/>
+      <w:lvlJc w:val="left"/>
+      <w:pPr>
+        <w:ind w:left="480" w:hanging="480"/>
+      </w:pPr>
+    </w:lvl>
+    <w:lvl w:ilvl="1" w:tplc="04090019" w:tentative="1">
+      <w:start w:val="1"/>
+      <w:numFmt w:val="ideographTraditional"/>
+      <w:lvlText w:val="%2、"/>
+      <w:lvlJc w:val="left"/>
+      <w:pPr>
+        <w:ind w:left="960" w:hanging="480"/>
+      </w:pPr>
+    </w:lvl>
+    <w:lvl w:ilvl="2" w:tplc="0409001B" w:tentative="1">
+      <w:start w:val="1"/>
+      <w:numFmt w:val="lowerRoman"/>
+      <w:lvlText w:val="%3."/>
+      <w:lvlJc w:val="right"/>
+      <w:pPr>
+        <w:ind w:left="1440" w:hanging="480"/>
+      </w:pPr>
+    </w:lvl>
+    <w:lvl w:ilvl="3" w:tplc="0409000F" w:tentative="1">
+      <w:start w:val="1"/>
+      <w:numFmt w:val="decimal"/>
+      <w:lvlText w:val="%4."/>
+      <w:lvlJc w:val="left"/>
+      <w:pPr>
+        <w:ind w:left="1920" w:hanging="480"/>
+      </w:pPr>
+    </w:lvl>
+    <w:lvl w:ilvl="4" w:tplc="04090019" w:tentative="1">
+      <w:start w:val="1"/>
+      <w:numFmt w:val="ideographTraditional"/>
+      <w:lvlText w:val="%5、"/>
+      <w:lvlJc w:val="left"/>
+      <w:pPr>
+        <w:ind w:left="2400" w:hanging="480"/>
+      </w:pPr>
+    </w:lvl>
+    <w:lvl w:ilvl="5" w:tplc="0409001B" w:tentative="1">
+      <w:start w:val="1"/>
+      <w:numFmt w:val="lowerRoman"/>
+      <w:lvlText w:val="%6."/>
+      <w:lvlJc w:val="right"/>
+      <w:pPr>
+        <w:ind w:left="2880" w:hanging="480"/>
+      </w:pPr>
+    </w:lvl>
+    <w:lvl w:ilvl="6" w:tplc="0409000F" w:tentative="1">
+      <w:start w:val="1"/>
+      <w:numFmt w:val="decimal"/>
+      <w:lvlText w:val="%7."/>
+      <w:lvlJc w:val="left"/>
+      <w:pPr>
+        <w:ind w:left="3360" w:hanging="480"/>
+      </w:pPr>
+    </w:lvl>
+    <w:lvl w:ilvl="7" w:tplc="04090019" w:tentative="1">
+      <w:start w:val="1"/>
+      <w:numFmt w:val="ideographTraditional"/>
+      <w:lvlText w:val="%8、"/>
+      <w:lvlJc w:val="left"/>
+      <w:pPr>
+        <w:ind w:left="3840" w:hanging="480"/>
+      </w:pPr>
+    </w:lvl>
+    <w:lvl w:ilvl="8" w:tplc="0409001B" w:tentative="1">
+      <w:start w:val="1"/>
+      <w:numFmt w:val="lowerRoman"/>
+      <w:lvlText w:val="%9."/>
+      <w:lvlJc w:val="right"/>
+      <w:pPr>
+        <w:ind w:left="4320" w:hanging="480"/>
+      </w:pPr>
+    </w:lvl>
+  </w:abstractNum>
+  <w:abstractNum w:abstractNumId="15" w15:restartNumberingAfterBreak="0">
     <w:nsid w:val="52704E93"/>
     <w:multiLevelType w:val="hybridMultilevel"/>
     <w:tmpl w:val="1BBA38B0"/>
@@ -13714,7 +15543,7 @@
       </w:pPr>
     </w:lvl>
   </w:abstractNum>
-  <w:abstractNum w:abstractNumId="11" w15:restartNumberingAfterBreak="0">
+  <w:abstractNum w:abstractNumId="16" w15:restartNumberingAfterBreak="0">
     <w:nsid w:val="563C729D"/>
     <w:multiLevelType w:val="hybridMultilevel"/>
     <w:tmpl w:val="8D882E56"/>
@@ -13827,7 +15656,7 @@
       </w:rPr>
     </w:lvl>
   </w:abstractNum>
-  <w:abstractNum w:abstractNumId="12" w15:restartNumberingAfterBreak="0">
+  <w:abstractNum w:abstractNumId="17" w15:restartNumberingAfterBreak="0">
     <w:nsid w:val="57191D5B"/>
     <w:multiLevelType w:val="hybridMultilevel"/>
     <w:tmpl w:val="42682542"/>
@@ -13913,7 +15742,7 @@
       </w:pPr>
     </w:lvl>
   </w:abstractNum>
-  <w:abstractNum w:abstractNumId="13" w15:restartNumberingAfterBreak="0">
+  <w:abstractNum w:abstractNumId="18" w15:restartNumberingAfterBreak="0">
     <w:nsid w:val="58591AD3"/>
     <w:multiLevelType w:val="hybridMultilevel"/>
     <w:tmpl w:val="A3545178"/>
@@ -14026,7 +15855,7 @@
       </w:rPr>
     </w:lvl>
   </w:abstractNum>
-  <w:abstractNum w:abstractNumId="14" w15:restartNumberingAfterBreak="0">
+  <w:abstractNum w:abstractNumId="19" w15:restartNumberingAfterBreak="0">
     <w:nsid w:val="59E91607"/>
     <w:multiLevelType w:val="hybridMultilevel"/>
     <w:tmpl w:val="56CC5336"/>
@@ -14112,7 +15941,7 @@
       </w:pPr>
     </w:lvl>
   </w:abstractNum>
-  <w:abstractNum w:abstractNumId="15" w15:restartNumberingAfterBreak="0">
+  <w:abstractNum w:abstractNumId="20" w15:restartNumberingAfterBreak="0">
     <w:nsid w:val="5E8860DC"/>
     <w:multiLevelType w:val="hybridMultilevel"/>
     <w:tmpl w:val="E3EEBBB6"/>
@@ -14225,7 +16054,7 @@
       </w:rPr>
     </w:lvl>
   </w:abstractNum>
-  <w:abstractNum w:abstractNumId="16" w15:restartNumberingAfterBreak="0">
+  <w:abstractNum w:abstractNumId="21" w15:restartNumberingAfterBreak="0">
     <w:nsid w:val="64BD727D"/>
     <w:multiLevelType w:val="hybridMultilevel"/>
     <w:tmpl w:val="26061D90"/>
@@ -14314,7 +16143,7 @@
       </w:pPr>
     </w:lvl>
   </w:abstractNum>
-  <w:abstractNum w:abstractNumId="17" w15:restartNumberingAfterBreak="0">
+  <w:abstractNum w:abstractNumId="22" w15:restartNumberingAfterBreak="0">
     <w:nsid w:val="6CA07654"/>
     <w:multiLevelType w:val="hybridMultilevel"/>
     <w:tmpl w:val="9760B9FC"/>
@@ -14400,10 +16229,123 @@
       </w:pPr>
     </w:lvl>
   </w:abstractNum>
-  <w:abstractNum w:abstractNumId="18" w15:restartNumberingAfterBreak="0">
+  <w:abstractNum w:abstractNumId="23" w15:restartNumberingAfterBreak="0">
+    <w:nsid w:val="77B65773"/>
+    <w:multiLevelType w:val="hybridMultilevel"/>
+    <w:tmpl w:val="2886F7EE"/>
+    <w:lvl w:ilvl="0" w:tplc="04090001">
+      <w:start w:val="1"/>
+      <w:numFmt w:val="bullet"/>
+      <w:lvlText w:val=""/>
+      <w:lvlJc w:val="left"/>
+      <w:pPr>
+        <w:ind w:left="960" w:hanging="480"/>
+      </w:pPr>
+      <w:rPr>
+        <w:rFonts w:ascii="Wingdings" w:hAnsi="Wingdings" w:hint="default"/>
+      </w:rPr>
+    </w:lvl>
+    <w:lvl w:ilvl="1" w:tplc="04090003" w:tentative="1">
+      <w:start w:val="1"/>
+      <w:numFmt w:val="bullet"/>
+      <w:lvlText w:val=""/>
+      <w:lvlJc w:val="left"/>
+      <w:pPr>
+        <w:ind w:left="1440" w:hanging="480"/>
+      </w:pPr>
+      <w:rPr>
+        <w:rFonts w:ascii="Wingdings" w:hAnsi="Wingdings" w:hint="default"/>
+      </w:rPr>
+    </w:lvl>
+    <w:lvl w:ilvl="2" w:tplc="04090005" w:tentative="1">
+      <w:start w:val="1"/>
+      <w:numFmt w:val="bullet"/>
+      <w:lvlText w:val=""/>
+      <w:lvlJc w:val="left"/>
+      <w:pPr>
+        <w:ind w:left="1920" w:hanging="480"/>
+      </w:pPr>
+      <w:rPr>
+        <w:rFonts w:ascii="Wingdings" w:hAnsi="Wingdings" w:hint="default"/>
+      </w:rPr>
+    </w:lvl>
+    <w:lvl w:ilvl="3" w:tplc="04090001" w:tentative="1">
+      <w:start w:val="1"/>
+      <w:numFmt w:val="bullet"/>
+      <w:lvlText w:val=""/>
+      <w:lvlJc w:val="left"/>
+      <w:pPr>
+        <w:ind w:left="2400" w:hanging="480"/>
+      </w:pPr>
+      <w:rPr>
+        <w:rFonts w:ascii="Wingdings" w:hAnsi="Wingdings" w:hint="default"/>
+      </w:rPr>
+    </w:lvl>
+    <w:lvl w:ilvl="4" w:tplc="04090003" w:tentative="1">
+      <w:start w:val="1"/>
+      <w:numFmt w:val="bullet"/>
+      <w:lvlText w:val=""/>
+      <w:lvlJc w:val="left"/>
+      <w:pPr>
+        <w:ind w:left="2880" w:hanging="480"/>
+      </w:pPr>
+      <w:rPr>
+        <w:rFonts w:ascii="Wingdings" w:hAnsi="Wingdings" w:hint="default"/>
+      </w:rPr>
+    </w:lvl>
+    <w:lvl w:ilvl="5" w:tplc="04090005" w:tentative="1">
+      <w:start w:val="1"/>
+      <w:numFmt w:val="bullet"/>
+      <w:lvlText w:val=""/>
+      <w:lvlJc w:val="left"/>
+      <w:pPr>
+        <w:ind w:left="3360" w:hanging="480"/>
+      </w:pPr>
+      <w:rPr>
+        <w:rFonts w:ascii="Wingdings" w:hAnsi="Wingdings" w:hint="default"/>
+      </w:rPr>
+    </w:lvl>
+    <w:lvl w:ilvl="6" w:tplc="04090001" w:tentative="1">
+      <w:start w:val="1"/>
+      <w:numFmt w:val="bullet"/>
+      <w:lvlText w:val=""/>
+      <w:lvlJc w:val="left"/>
+      <w:pPr>
+        <w:ind w:left="3840" w:hanging="480"/>
+      </w:pPr>
+      <w:rPr>
+        <w:rFonts w:ascii="Wingdings" w:hAnsi="Wingdings" w:hint="default"/>
+      </w:rPr>
+    </w:lvl>
+    <w:lvl w:ilvl="7" w:tplc="04090003" w:tentative="1">
+      <w:start w:val="1"/>
+      <w:numFmt w:val="bullet"/>
+      <w:lvlText w:val=""/>
+      <w:lvlJc w:val="left"/>
+      <w:pPr>
+        <w:ind w:left="4320" w:hanging="480"/>
+      </w:pPr>
+      <w:rPr>
+        <w:rFonts w:ascii="Wingdings" w:hAnsi="Wingdings" w:hint="default"/>
+      </w:rPr>
+    </w:lvl>
+    <w:lvl w:ilvl="8" w:tplc="04090005" w:tentative="1">
+      <w:start w:val="1"/>
+      <w:numFmt w:val="bullet"/>
+      <w:lvlText w:val=""/>
+      <w:lvlJc w:val="left"/>
+      <w:pPr>
+        <w:ind w:left="4800" w:hanging="480"/>
+      </w:pPr>
+      <w:rPr>
+        <w:rFonts w:ascii="Wingdings" w:hAnsi="Wingdings" w:hint="default"/>
+      </w:rPr>
+    </w:lvl>
+  </w:abstractNum>
+  <w:abstractNum w:abstractNumId="24" w15:restartNumberingAfterBreak="0">
     <w:nsid w:val="7A8924A7"/>
     <w:multiLevelType w:val="hybridMultilevel"/>
-    <w:tmpl w:val="E9C25E0C"/>
+    <w:tmpl w:val="FFB43DC0"/>
     <w:lvl w:ilvl="0" w:tplc="04090013">
       <w:start w:val="1"/>
       <w:numFmt w:val="upperRoman"/>
@@ -14422,14 +16364,17 @@
         <w:ind w:left="1680" w:hanging="480"/>
       </w:pPr>
     </w:lvl>
-    <w:lvl w:ilvl="2" w:tplc="0409001B" w:tentative="1">
-      <w:start w:val="1"/>
-      <w:numFmt w:val="lowerRoman"/>
+    <w:lvl w:ilvl="2" w:tplc="4DFAD5C2">
+      <w:start w:val="1"/>
+      <w:numFmt w:val="decimal"/>
       <w:lvlText w:val="%3."/>
-      <w:lvlJc w:val="right"/>
-      <w:pPr>
-        <w:ind w:left="2160" w:hanging="480"/>
-      </w:pPr>
+      <w:lvlJc w:val="left"/>
+      <w:pPr>
+        <w:ind w:left="2040" w:hanging="360"/>
+      </w:pPr>
+      <w:rPr>
+        <w:rFonts w:hint="default"/>
+      </w:rPr>
     </w:lvl>
     <w:lvl w:ilvl="3" w:tplc="0409000F" w:tentative="1">
       <w:start w:val="1"/>
@@ -14486,62 +16431,312 @@
       </w:pPr>
     </w:lvl>
   </w:abstractNum>
+  <w:abstractNum w:abstractNumId="25" w15:restartNumberingAfterBreak="0">
+    <w:nsid w:val="7D4B03BD"/>
+    <w:multiLevelType w:val="hybridMultilevel"/>
+    <w:tmpl w:val="22824C1C"/>
+    <w:lvl w:ilvl="0" w:tplc="0409000B">
+      <w:start w:val="1"/>
+      <w:numFmt w:val="bullet"/>
+      <w:lvlText w:val=""/>
+      <w:lvlJc w:val="left"/>
+      <w:pPr>
+        <w:ind w:left="960" w:hanging="480"/>
+      </w:pPr>
+      <w:rPr>
+        <w:rFonts w:ascii="Wingdings" w:hAnsi="Wingdings" w:hint="default"/>
+      </w:rPr>
+    </w:lvl>
+    <w:lvl w:ilvl="1" w:tplc="04090003" w:tentative="1">
+      <w:start w:val="1"/>
+      <w:numFmt w:val="bullet"/>
+      <w:lvlText w:val=""/>
+      <w:lvlJc w:val="left"/>
+      <w:pPr>
+        <w:ind w:left="1440" w:hanging="480"/>
+      </w:pPr>
+      <w:rPr>
+        <w:rFonts w:ascii="Wingdings" w:hAnsi="Wingdings" w:hint="default"/>
+      </w:rPr>
+    </w:lvl>
+    <w:lvl w:ilvl="2" w:tplc="04090005" w:tentative="1">
+      <w:start w:val="1"/>
+      <w:numFmt w:val="bullet"/>
+      <w:lvlText w:val=""/>
+      <w:lvlJc w:val="left"/>
+      <w:pPr>
+        <w:ind w:left="1920" w:hanging="480"/>
+      </w:pPr>
+      <w:rPr>
+        <w:rFonts w:ascii="Wingdings" w:hAnsi="Wingdings" w:hint="default"/>
+      </w:rPr>
+    </w:lvl>
+    <w:lvl w:ilvl="3" w:tplc="04090001" w:tentative="1">
+      <w:start w:val="1"/>
+      <w:numFmt w:val="bullet"/>
+      <w:lvlText w:val=""/>
+      <w:lvlJc w:val="left"/>
+      <w:pPr>
+        <w:ind w:left="2400" w:hanging="480"/>
+      </w:pPr>
+      <w:rPr>
+        <w:rFonts w:ascii="Wingdings" w:hAnsi="Wingdings" w:hint="default"/>
+      </w:rPr>
+    </w:lvl>
+    <w:lvl w:ilvl="4" w:tplc="04090003" w:tentative="1">
+      <w:start w:val="1"/>
+      <w:numFmt w:val="bullet"/>
+      <w:lvlText w:val=""/>
+      <w:lvlJc w:val="left"/>
+      <w:pPr>
+        <w:ind w:left="2880" w:hanging="480"/>
+      </w:pPr>
+      <w:rPr>
+        <w:rFonts w:ascii="Wingdings" w:hAnsi="Wingdings" w:hint="default"/>
+      </w:rPr>
+    </w:lvl>
+    <w:lvl w:ilvl="5" w:tplc="04090005" w:tentative="1">
+      <w:start w:val="1"/>
+      <w:numFmt w:val="bullet"/>
+      <w:lvlText w:val=""/>
+      <w:lvlJc w:val="left"/>
+      <w:pPr>
+        <w:ind w:left="3360" w:hanging="480"/>
+      </w:pPr>
+      <w:rPr>
+        <w:rFonts w:ascii="Wingdings" w:hAnsi="Wingdings" w:hint="default"/>
+      </w:rPr>
+    </w:lvl>
+    <w:lvl w:ilvl="6" w:tplc="04090001" w:tentative="1">
+      <w:start w:val="1"/>
+      <w:numFmt w:val="bullet"/>
+      <w:lvlText w:val=""/>
+      <w:lvlJc w:val="left"/>
+      <w:pPr>
+        <w:ind w:left="3840" w:hanging="480"/>
+      </w:pPr>
+      <w:rPr>
+        <w:rFonts w:ascii="Wingdings" w:hAnsi="Wingdings" w:hint="default"/>
+      </w:rPr>
+    </w:lvl>
+    <w:lvl w:ilvl="7" w:tplc="04090003" w:tentative="1">
+      <w:start w:val="1"/>
+      <w:numFmt w:val="bullet"/>
+      <w:lvlText w:val=""/>
+      <w:lvlJc w:val="left"/>
+      <w:pPr>
+        <w:ind w:left="4320" w:hanging="480"/>
+      </w:pPr>
+      <w:rPr>
+        <w:rFonts w:ascii="Wingdings" w:hAnsi="Wingdings" w:hint="default"/>
+      </w:rPr>
+    </w:lvl>
+    <w:lvl w:ilvl="8" w:tplc="04090005" w:tentative="1">
+      <w:start w:val="1"/>
+      <w:numFmt w:val="bullet"/>
+      <w:lvlText w:val=""/>
+      <w:lvlJc w:val="left"/>
+      <w:pPr>
+        <w:ind w:left="4800" w:hanging="480"/>
+      </w:pPr>
+      <w:rPr>
+        <w:rFonts w:ascii="Wingdings" w:hAnsi="Wingdings" w:hint="default"/>
+      </w:rPr>
+    </w:lvl>
+  </w:abstractNum>
+  <w:abstractNum w:abstractNumId="26" w15:restartNumberingAfterBreak="0">
+    <w:nsid w:val="7F5704ED"/>
+    <w:multiLevelType w:val="hybridMultilevel"/>
+    <w:tmpl w:val="391E8CC4"/>
+    <w:lvl w:ilvl="0" w:tplc="0409000B">
+      <w:start w:val="1"/>
+      <w:numFmt w:val="bullet"/>
+      <w:lvlText w:val=""/>
+      <w:lvlJc w:val="left"/>
+      <w:pPr>
+        <w:ind w:left="960" w:hanging="480"/>
+      </w:pPr>
+      <w:rPr>
+        <w:rFonts w:ascii="Wingdings" w:hAnsi="Wingdings" w:hint="default"/>
+      </w:rPr>
+    </w:lvl>
+    <w:lvl w:ilvl="1" w:tplc="04090003" w:tentative="1">
+      <w:start w:val="1"/>
+      <w:numFmt w:val="bullet"/>
+      <w:lvlText w:val=""/>
+      <w:lvlJc w:val="left"/>
+      <w:pPr>
+        <w:ind w:left="1440" w:hanging="480"/>
+      </w:pPr>
+      <w:rPr>
+        <w:rFonts w:ascii="Wingdings" w:hAnsi="Wingdings" w:hint="default"/>
+      </w:rPr>
+    </w:lvl>
+    <w:lvl w:ilvl="2" w:tplc="04090005" w:tentative="1">
+      <w:start w:val="1"/>
+      <w:numFmt w:val="bullet"/>
+      <w:lvlText w:val=""/>
+      <w:lvlJc w:val="left"/>
+      <w:pPr>
+        <w:ind w:left="1920" w:hanging="480"/>
+      </w:pPr>
+      <w:rPr>
+        <w:rFonts w:ascii="Wingdings" w:hAnsi="Wingdings" w:hint="default"/>
+      </w:rPr>
+    </w:lvl>
+    <w:lvl w:ilvl="3" w:tplc="04090001" w:tentative="1">
+      <w:start w:val="1"/>
+      <w:numFmt w:val="bullet"/>
+      <w:lvlText w:val=""/>
+      <w:lvlJc w:val="left"/>
+      <w:pPr>
+        <w:ind w:left="2400" w:hanging="480"/>
+      </w:pPr>
+      <w:rPr>
+        <w:rFonts w:ascii="Wingdings" w:hAnsi="Wingdings" w:hint="default"/>
+      </w:rPr>
+    </w:lvl>
+    <w:lvl w:ilvl="4" w:tplc="04090003" w:tentative="1">
+      <w:start w:val="1"/>
+      <w:numFmt w:val="bullet"/>
+      <w:lvlText w:val=""/>
+      <w:lvlJc w:val="left"/>
+      <w:pPr>
+        <w:ind w:left="2880" w:hanging="480"/>
+      </w:pPr>
+      <w:rPr>
+        <w:rFonts w:ascii="Wingdings" w:hAnsi="Wingdings" w:hint="default"/>
+      </w:rPr>
+    </w:lvl>
+    <w:lvl w:ilvl="5" w:tplc="04090005" w:tentative="1">
+      <w:start w:val="1"/>
+      <w:numFmt w:val="bullet"/>
+      <w:lvlText w:val=""/>
+      <w:lvlJc w:val="left"/>
+      <w:pPr>
+        <w:ind w:left="3360" w:hanging="480"/>
+      </w:pPr>
+      <w:rPr>
+        <w:rFonts w:ascii="Wingdings" w:hAnsi="Wingdings" w:hint="default"/>
+      </w:rPr>
+    </w:lvl>
+    <w:lvl w:ilvl="6" w:tplc="04090001" w:tentative="1">
+      <w:start w:val="1"/>
+      <w:numFmt w:val="bullet"/>
+      <w:lvlText w:val=""/>
+      <w:lvlJc w:val="left"/>
+      <w:pPr>
+        <w:ind w:left="3840" w:hanging="480"/>
+      </w:pPr>
+      <w:rPr>
+        <w:rFonts w:ascii="Wingdings" w:hAnsi="Wingdings" w:hint="default"/>
+      </w:rPr>
+    </w:lvl>
+    <w:lvl w:ilvl="7" w:tplc="04090003" w:tentative="1">
+      <w:start w:val="1"/>
+      <w:numFmt w:val="bullet"/>
+      <w:lvlText w:val=""/>
+      <w:lvlJc w:val="left"/>
+      <w:pPr>
+        <w:ind w:left="4320" w:hanging="480"/>
+      </w:pPr>
+      <w:rPr>
+        <w:rFonts w:ascii="Wingdings" w:hAnsi="Wingdings" w:hint="default"/>
+      </w:rPr>
+    </w:lvl>
+    <w:lvl w:ilvl="8" w:tplc="04090005" w:tentative="1">
+      <w:start w:val="1"/>
+      <w:numFmt w:val="bullet"/>
+      <w:lvlText w:val=""/>
+      <w:lvlJc w:val="left"/>
+      <w:pPr>
+        <w:ind w:left="4800" w:hanging="480"/>
+      </w:pPr>
+      <w:rPr>
+        <w:rFonts w:ascii="Wingdings" w:hAnsi="Wingdings" w:hint="default"/>
+      </w:rPr>
+    </w:lvl>
+  </w:abstractNum>
   <w:num w:numId="1">
+    <w:abstractNumId w:val="7"/>
+  </w:num>
+  <w:num w:numId="2">
     <w:abstractNumId w:val="4"/>
   </w:num>
-  <w:num w:numId="2">
-    <w:abstractNumId w:val="1"/>
-  </w:num>
   <w:num w:numId="3">
-    <w:abstractNumId w:val="5"/>
+    <w:abstractNumId w:val="8"/>
   </w:num>
   <w:num w:numId="4">
-    <w:abstractNumId w:val="16"/>
+    <w:abstractNumId w:val="21"/>
   </w:num>
   <w:num w:numId="5">
     <w:abstractNumId w:val="0"/>
   </w:num>
   <w:num w:numId="6">
-    <w:abstractNumId w:val="7"/>
+    <w:abstractNumId w:val="10"/>
   </w:num>
   <w:num w:numId="7">
+    <w:abstractNumId w:val="17"/>
+  </w:num>
+  <w:num w:numId="8">
     <w:abstractNumId w:val="12"/>
   </w:num>
-  <w:num w:numId="8">
+  <w:num w:numId="9">
+    <w:abstractNumId w:val="22"/>
+  </w:num>
+  <w:num w:numId="10">
+    <w:abstractNumId w:val="11"/>
+  </w:num>
+  <w:num w:numId="11">
+    <w:abstractNumId w:val="24"/>
+  </w:num>
+  <w:num w:numId="12">
     <w:abstractNumId w:val="9"/>
   </w:num>
-  <w:num w:numId="9">
-    <w:abstractNumId w:val="17"/>
-  </w:num>
-  <w:num w:numId="10">
-    <w:abstractNumId w:val="8"/>
-  </w:num>
-  <w:num w:numId="11">
+  <w:num w:numId="13">
     <w:abstractNumId w:val="18"/>
   </w:num>
-  <w:num w:numId="12">
+  <w:num w:numId="14">
+    <w:abstractNumId w:val="19"/>
+  </w:num>
+  <w:num w:numId="15">
     <w:abstractNumId w:val="6"/>
   </w:num>
-  <w:num w:numId="13">
+  <w:num w:numId="16">
+    <w:abstractNumId w:val="16"/>
+  </w:num>
+  <w:num w:numId="17">
+    <w:abstractNumId w:val="15"/>
+  </w:num>
+  <w:num w:numId="18">
+    <w:abstractNumId w:val="5"/>
+  </w:num>
+  <w:num w:numId="19">
+    <w:abstractNumId w:val="20"/>
+  </w:num>
+  <w:num w:numId="20">
+    <w:abstractNumId w:val="14"/>
+  </w:num>
+  <w:num w:numId="21">
+    <w:abstractNumId w:val="1"/>
+  </w:num>
+  <w:num w:numId="22">
+    <w:abstractNumId w:val="2"/>
+  </w:num>
+  <w:num w:numId="23">
     <w:abstractNumId w:val="13"/>
   </w:num>
-  <w:num w:numId="14">
-    <w:abstractNumId w:val="14"/>
+  <w:num w:numId="24">
+    <w:abstractNumId w:val="26"/>
   </w:num>
-  <w:num w:numId="15">
+  <w:num w:numId="25">
+    <w:abstractNumId w:val="25"/>
+  </w:num>
+  <w:num w:numId="26">
+    <w:abstractNumId w:val="23"/>
+  </w:num>
+  <w:num w:numId="27">
     <w:abstractNumId w:val="3"/>
-  </w:num>
-  <w:num w:numId="16">
-    <w:abstractNumId w:val="11"/>
-  </w:num>
-  <w:num w:numId="17">
-    <w:abstractNumId w:val="10"/>
-  </w:num>
-  <w:num w:numId="18">
-    <w:abstractNumId w:val="2"/>
-  </w:num>
-  <w:num w:numId="19">
-    <w:abstractNumId w:val="15"/>
   </w:num>
 </w:numbering>
 </file>
